--- a/Coursework1/Report/CW1-Report.docx
+++ b/Coursework1/Report/CW1-Report.docx
@@ -80,11 +80,814 @@
       </w:r>
     </w:p>
     <w:p>
+      <w:r>
+        <w:t>For this intrusion analysis I am going to be using Wireshark to analyse the pcap file</w:t>
+      </w:r>
+      <w:r>
+        <w:t xml:space="preserve"> as it is the </w:t>
+      </w:r>
+      <w:r>
+        <w:t xml:space="preserve">most effective </w:t>
+      </w:r>
+      <w:r>
+        <w:t xml:space="preserve">open source tool for </w:t>
+      </w:r>
+      <w:r>
+        <w:t>analysing</w:t>
+      </w:r>
+      <w:r>
+        <w:t xml:space="preserve"> network traffic at the packet-level. The goal of the investigation </w:t>
+      </w:r>
+      <w:r>
+        <w:t>was</w:t>
+      </w:r>
+      <w:r>
+        <w:t xml:space="preserve"> to determine which host was infected, how the infection occurred, and the type of malware or attack involved. </w:t>
+      </w:r>
+    </w:p>
+    <w:p>
+      <w:r>
+        <w:drawing>
+          <wp:inline distT="0" distB="0" distL="0" distR="0" wp14:anchorId="235200FB" wp14:editId="7D6EAD59">
+            <wp:extent cx="6339572" cy="706582"/>
+            <wp:effectExtent l="0" t="0" r="4445" b="0"/>
+            <wp:docPr id="1997763306" name="Picture 1"/>
+            <wp:cNvGraphicFramePr>
+              <a:graphicFrameLocks xmlns:a="http://schemas.openxmlformats.org/drawingml/2006/main" noChangeAspect="1"/>
+            </wp:cNvGraphicFramePr>
+            <a:graphic xmlns:a="http://schemas.openxmlformats.org/drawingml/2006/main">
+              <a:graphicData uri="http://schemas.openxmlformats.org/drawingml/2006/picture">
+                <pic:pic xmlns:pic="http://schemas.openxmlformats.org/drawingml/2006/picture">
+                  <pic:nvPicPr>
+                    <pic:cNvPr id="1997763306" name=""/>
+                    <pic:cNvPicPr/>
+                  </pic:nvPicPr>
+                  <pic:blipFill>
+                    <a:blip r:embed="rId5"/>
+                    <a:stretch>
+                      <a:fillRect/>
+                    </a:stretch>
+                  </pic:blipFill>
+                  <pic:spPr>
+                    <a:xfrm>
+                      <a:off x="0" y="0"/>
+                      <a:ext cx="6395568" cy="712823"/>
+                    </a:xfrm>
+                    <a:prstGeom prst="rect">
+                      <a:avLst/>
+                    </a:prstGeom>
+                  </pic:spPr>
+                </pic:pic>
+              </a:graphicData>
+            </a:graphic>
+          </wp:inline>
+        </w:drawing>
+      </w:r>
+    </w:p>
+    <w:p>
+      <w:r>
+        <w:lastRenderedPageBreak/>
+        <w:drawing>
+          <wp:inline distT="0" distB="0" distL="0" distR="0" wp14:anchorId="39428ADF" wp14:editId="1E6B5E9A">
+            <wp:extent cx="2424545" cy="1588338"/>
+            <wp:effectExtent l="0" t="0" r="0" b="0"/>
+            <wp:docPr id="1342485185" name="Picture 1" descr="A screenshot of a computer program&#10;&#10;AI-generated content may be incorrect."/>
+            <wp:cNvGraphicFramePr>
+              <a:graphicFrameLocks xmlns:a="http://schemas.openxmlformats.org/drawingml/2006/main" noChangeAspect="1"/>
+            </wp:cNvGraphicFramePr>
+            <a:graphic xmlns:a="http://schemas.openxmlformats.org/drawingml/2006/main">
+              <a:graphicData uri="http://schemas.openxmlformats.org/drawingml/2006/picture">
+                <pic:pic xmlns:pic="http://schemas.openxmlformats.org/drawingml/2006/picture">
+                  <pic:nvPicPr>
+                    <pic:cNvPr id="1342485185" name="Picture 1" descr="A screenshot of a computer program&#10;&#10;AI-generated content may be incorrect."/>
+                    <pic:cNvPicPr/>
+                  </pic:nvPicPr>
+                  <pic:blipFill>
+                    <a:blip r:embed="rId6"/>
+                    <a:stretch>
+                      <a:fillRect/>
+                    </a:stretch>
+                  </pic:blipFill>
+                  <pic:spPr>
+                    <a:xfrm>
+                      <a:off x="0" y="0"/>
+                      <a:ext cx="2432849" cy="1593778"/>
+                    </a:xfrm>
+                    <a:prstGeom prst="rect">
+                      <a:avLst/>
+                    </a:prstGeom>
+                  </pic:spPr>
+                </pic:pic>
+              </a:graphicData>
+            </a:graphic>
+          </wp:inline>
+        </w:drawing>
+      </w:r>
+      <w:r>
+        <w:rPr>
+          <w:noProof/>
+        </w:rPr>
+        <w:t xml:space="preserve"> </w:t>
+      </w:r>
+      <w:r>
+        <w:drawing>
+          <wp:inline distT="0" distB="0" distL="0" distR="0" wp14:anchorId="7B157D14" wp14:editId="4ADA9AC7">
+            <wp:extent cx="2993943" cy="2687782"/>
+            <wp:effectExtent l="0" t="0" r="0" b="0"/>
+            <wp:docPr id="332360431" name="Picture 1" descr="A screenshot of a computer&#10;&#10;AI-generated content may be incorrect."/>
+            <wp:cNvGraphicFramePr>
+              <a:graphicFrameLocks xmlns:a="http://schemas.openxmlformats.org/drawingml/2006/main" noChangeAspect="1"/>
+            </wp:cNvGraphicFramePr>
+            <a:graphic xmlns:a="http://schemas.openxmlformats.org/drawingml/2006/main">
+              <a:graphicData uri="http://schemas.openxmlformats.org/drawingml/2006/picture">
+                <pic:pic xmlns:pic="http://schemas.openxmlformats.org/drawingml/2006/picture">
+                  <pic:nvPicPr>
+                    <pic:cNvPr id="332360431" name="Picture 1" descr="A screenshot of a computer&#10;&#10;AI-generated content may be incorrect."/>
+                    <pic:cNvPicPr/>
+                  </pic:nvPicPr>
+                  <pic:blipFill>
+                    <a:blip r:embed="rId7"/>
+                    <a:stretch>
+                      <a:fillRect/>
+                    </a:stretch>
+                  </pic:blipFill>
+                  <pic:spPr>
+                    <a:xfrm>
+                      <a:off x="0" y="0"/>
+                      <a:ext cx="3001395" cy="2694472"/>
+                    </a:xfrm>
+                    <a:prstGeom prst="rect">
+                      <a:avLst/>
+                    </a:prstGeom>
+                  </pic:spPr>
+                </pic:pic>
+              </a:graphicData>
+            </a:graphic>
+          </wp:inline>
+        </w:drawing>
+      </w:r>
+    </w:p>
+    <w:p>
+      <w:r>
+        <w:t>The analysis began</w:t>
+      </w:r>
+      <w:r>
+        <w:t xml:space="preserve"> by inspecting</w:t>
+      </w:r>
+      <w:r>
+        <w:t xml:space="preserve"> HTTP traffic using the “</w:t>
+      </w:r>
+      <w:r>
+        <w:t>http</w:t>
+      </w:r>
+      <w:r>
+        <w:t>” display filter</w:t>
+      </w:r>
+      <w:r>
+        <w:t>,</w:t>
+      </w:r>
+      <w:r>
+        <w:t xml:space="preserve"> </w:t>
+      </w:r>
+      <w:r>
+        <w:t xml:space="preserve">which </w:t>
+      </w:r>
+      <w:r>
+        <w:t>helped reveal suspicious</w:t>
+      </w:r>
+      <w:r>
+        <w:t xml:space="preserve"> </w:t>
+      </w:r>
+      <w:r>
+        <w:t>activity</w:t>
+      </w:r>
+      <w:r>
+        <w:t xml:space="preserve"> </w:t>
+      </w:r>
+      <w:r>
+        <w:t xml:space="preserve">like potential malicious file downloads. I </w:t>
+      </w:r>
+      <w:r>
+        <w:t xml:space="preserve">used </w:t>
+      </w:r>
+      <w:r>
+        <w:t>the “follow http stream” feature, to</w:t>
+      </w:r>
+      <w:r>
+        <w:t xml:space="preserve"> view complete communications between the </w:t>
+      </w:r>
+      <w:r>
+        <w:t xml:space="preserve">internal </w:t>
+      </w:r>
+      <w:r>
+        <w:t>host and</w:t>
+      </w:r>
+      <w:r>
+        <w:t xml:space="preserve"> external</w:t>
+      </w:r>
+      <w:r>
+        <w:t xml:space="preserve"> domains</w:t>
+      </w:r>
+      <w:r>
+        <w:t>, allowing me to trace the infection process and inspect connections further by examining server information, headers, and communication patters</w:t>
+      </w:r>
+      <w:r>
+        <w:t>. It also enabled me to inspect transferred</w:t>
+      </w:r>
+      <w:r>
+        <w:t xml:space="preserve"> file types without exporting them, reducing the risk of executing malicious content on my local machine.</w:t>
+      </w:r>
+      <w:r>
+        <w:t xml:space="preserve"> </w:t>
+      </w:r>
+    </w:p>
+    <w:p>
+      <w:r>
+        <w:drawing>
+          <wp:inline distT="0" distB="0" distL="0" distR="0" wp14:anchorId="7C5D4BEE" wp14:editId="5D1385DF">
+            <wp:extent cx="5731510" cy="1205865"/>
+            <wp:effectExtent l="0" t="0" r="2540" b="0"/>
+            <wp:docPr id="1381928154" name="Picture 1" descr="A screenshot of a computer&#10;&#10;AI-generated content may be incorrect."/>
+            <wp:cNvGraphicFramePr>
+              <a:graphicFrameLocks xmlns:a="http://schemas.openxmlformats.org/drawingml/2006/main" noChangeAspect="1"/>
+            </wp:cNvGraphicFramePr>
+            <a:graphic xmlns:a="http://schemas.openxmlformats.org/drawingml/2006/main">
+              <a:graphicData uri="http://schemas.openxmlformats.org/drawingml/2006/picture">
+                <pic:pic xmlns:pic="http://schemas.openxmlformats.org/drawingml/2006/picture">
+                  <pic:nvPicPr>
+                    <pic:cNvPr id="1381928154" name="Picture 1" descr="A screenshot of a computer&#10;&#10;AI-generated content may be incorrect."/>
+                    <pic:cNvPicPr/>
+                  </pic:nvPicPr>
+                  <pic:blipFill>
+                    <a:blip r:embed="rId8"/>
+                    <a:stretch>
+                      <a:fillRect/>
+                    </a:stretch>
+                  </pic:blipFill>
+                  <pic:spPr>
+                    <a:xfrm>
+                      <a:off x="0" y="0"/>
+                      <a:ext cx="5731510" cy="1205865"/>
+                    </a:xfrm>
+                    <a:prstGeom prst="rect">
+                      <a:avLst/>
+                    </a:prstGeom>
+                  </pic:spPr>
+                </pic:pic>
+              </a:graphicData>
+            </a:graphic>
+          </wp:inline>
+        </w:drawing>
+      </w:r>
+    </w:p>
+    <w:p>
+      <w:r>
+        <w:t xml:space="preserve">The packet pane provided further insight into hostnames, server information, and response headers. </w:t>
+      </w:r>
+      <w:r>
+        <w:t>I</w:t>
+      </w:r>
+      <w:r>
+        <w:t>ndividual packets were followed</w:t>
+      </w:r>
+      <w:r>
+        <w:t xml:space="preserve"> in this pane</w:t>
+      </w:r>
+      <w:r>
+        <w:t xml:space="preserve"> to</w:t>
+      </w:r>
+      <w:r>
+        <w:t xml:space="preserve"> the</w:t>
+      </w:r>
+      <w:r>
+        <w:t xml:space="preserve"> Ethernet 2 </w:t>
+      </w:r>
+      <w:r>
+        <w:t>layer, revealing the source and destination MAC address at the link layer. This provided additional host identification.</w:t>
+      </w:r>
+    </w:p>
+    <w:p>
+      <w:r>
+        <w:drawing>
+          <wp:inline distT="0" distB="0" distL="0" distR="0" wp14:anchorId="1F47B48D" wp14:editId="13796D3A">
+            <wp:extent cx="5731510" cy="655955"/>
+            <wp:effectExtent l="0" t="0" r="2540" b="0"/>
+            <wp:docPr id="549601279" name="Picture 1"/>
+            <wp:cNvGraphicFramePr>
+              <a:graphicFrameLocks xmlns:a="http://schemas.openxmlformats.org/drawingml/2006/main" noChangeAspect="1"/>
+            </wp:cNvGraphicFramePr>
+            <a:graphic xmlns:a="http://schemas.openxmlformats.org/drawingml/2006/main">
+              <a:graphicData uri="http://schemas.openxmlformats.org/drawingml/2006/picture">
+                <pic:pic xmlns:pic="http://schemas.openxmlformats.org/drawingml/2006/picture">
+                  <pic:nvPicPr>
+                    <pic:cNvPr id="549601279" name=""/>
+                    <pic:cNvPicPr/>
+                  </pic:nvPicPr>
+                  <pic:blipFill>
+                    <a:blip r:embed="rId9"/>
+                    <a:stretch>
+                      <a:fillRect/>
+                    </a:stretch>
+                  </pic:blipFill>
+                  <pic:spPr>
+                    <a:xfrm>
+                      <a:off x="0" y="0"/>
+                      <a:ext cx="5731510" cy="655955"/>
+                    </a:xfrm>
+                    <a:prstGeom prst="rect">
+                      <a:avLst/>
+                    </a:prstGeom>
+                  </pic:spPr>
+                </pic:pic>
+              </a:graphicData>
+            </a:graphic>
+          </wp:inline>
+        </w:drawing>
+      </w:r>
+    </w:p>
+    <w:p>
+      <w:r>
+        <w:t>To inspect specific elements of the timeline and analyse key stages of the infection, the “frame.time_epoch” filter was applied, along with the “tls” filter through the https traffic.</w:t>
+      </w:r>
+    </w:p>
+    <w:p>
+      <w:r>
+        <w:drawing>
+          <wp:inline distT="0" distB="0" distL="0" distR="0" wp14:anchorId="5778896D" wp14:editId="6839E763">
+            <wp:extent cx="5731510" cy="528955"/>
+            <wp:effectExtent l="0" t="0" r="2540" b="4445"/>
+            <wp:docPr id="1584772155" name="Picture 1"/>
+            <wp:cNvGraphicFramePr>
+              <a:graphicFrameLocks xmlns:a="http://schemas.openxmlformats.org/drawingml/2006/main" noChangeAspect="1"/>
+            </wp:cNvGraphicFramePr>
+            <a:graphic xmlns:a="http://schemas.openxmlformats.org/drawingml/2006/main">
+              <a:graphicData uri="http://schemas.openxmlformats.org/drawingml/2006/picture">
+                <pic:pic xmlns:pic="http://schemas.openxmlformats.org/drawingml/2006/picture">
+                  <pic:nvPicPr>
+                    <pic:cNvPr id="1584772155" name=""/>
+                    <pic:cNvPicPr/>
+                  </pic:nvPicPr>
+                  <pic:blipFill>
+                    <a:blip r:embed="rId10"/>
+                    <a:stretch>
+                      <a:fillRect/>
+                    </a:stretch>
+                  </pic:blipFill>
+                  <pic:spPr>
+                    <a:xfrm>
+                      <a:off x="0" y="0"/>
+                      <a:ext cx="5731510" cy="528955"/>
+                    </a:xfrm>
+                    <a:prstGeom prst="rect">
+                      <a:avLst/>
+                    </a:prstGeom>
+                  </pic:spPr>
+                </pic:pic>
+              </a:graphicData>
+            </a:graphic>
+          </wp:inline>
+        </w:drawing>
+      </w:r>
+    </w:p>
+    <w:p>
+      <w:r>
+        <w:lastRenderedPageBreak/>
+        <w:drawing>
+          <wp:inline distT="0" distB="0" distL="0" distR="0" wp14:anchorId="470DC30E" wp14:editId="7567B7A0">
+            <wp:extent cx="5731510" cy="1094105"/>
+            <wp:effectExtent l="0" t="0" r="2540" b="0"/>
+            <wp:docPr id="1943826901" name="Picture 1" descr="A computer screen shot of a computer code&#10;&#10;AI-generated content may be incorrect."/>
+            <wp:cNvGraphicFramePr>
+              <a:graphicFrameLocks xmlns:a="http://schemas.openxmlformats.org/drawingml/2006/main" noChangeAspect="1"/>
+            </wp:cNvGraphicFramePr>
+            <a:graphic xmlns:a="http://schemas.openxmlformats.org/drawingml/2006/main">
+              <a:graphicData uri="http://schemas.openxmlformats.org/drawingml/2006/picture">
+                <pic:pic xmlns:pic="http://schemas.openxmlformats.org/drawingml/2006/picture">
+                  <pic:nvPicPr>
+                    <pic:cNvPr id="1943826901" name="Picture 1" descr="A computer screen shot of a computer code&#10;&#10;AI-generated content may be incorrect."/>
+                    <pic:cNvPicPr/>
+                  </pic:nvPicPr>
+                  <pic:blipFill>
+                    <a:blip r:embed="rId11"/>
+                    <a:stretch>
+                      <a:fillRect/>
+                    </a:stretch>
+                  </pic:blipFill>
+                  <pic:spPr>
+                    <a:xfrm>
+                      <a:off x="0" y="0"/>
+                      <a:ext cx="5731510" cy="1094105"/>
+                    </a:xfrm>
+                    <a:prstGeom prst="rect">
+                      <a:avLst/>
+                    </a:prstGeom>
+                  </pic:spPr>
+                </pic:pic>
+              </a:graphicData>
+            </a:graphic>
+          </wp:inline>
+        </w:drawing>
+      </w:r>
+    </w:p>
+    <w:p>
+      <w:r>
+        <w:t>T</w:t>
+      </w:r>
+      <w:r>
+        <w:t xml:space="preserve">he </w:t>
+      </w:r>
+      <w:r>
+        <w:t>“</w:t>
+      </w:r>
+      <w:r>
+        <w:t>ntlmssp</w:t>
+      </w:r>
+      <w:r>
+        <w:t>”</w:t>
+      </w:r>
+      <w:r>
+        <w:t xml:space="preserve"> and </w:t>
+      </w:r>
+      <w:r>
+        <w:t>“</w:t>
+      </w:r>
+      <w:r>
+        <w:t>smb</w:t>
+      </w:r>
+      <w:r>
+        <w:t>”</w:t>
+      </w:r>
+      <w:r>
+        <w:t xml:space="preserve"> filters were applied to locate authentication packets, which revealed the infected devices hostname and user account name through NTLM logins on a domain.</w:t>
+      </w:r>
+    </w:p>
+    <w:p>
+      <w:r>
+        <w:t xml:space="preserve">These features enabled me to reconstruct the intrusion timeline, identify the compromised host and understand the method and type of infection that occurred. </w:t>
+      </w:r>
+      <w:r>
+        <w:t xml:space="preserve">  </w:t>
+      </w:r>
+    </w:p>
+    <w:p>
       <w:pPr>
         <w:pStyle w:val="Heading1"/>
       </w:pPr>
       <w:r>
         <w:t>Results</w:t>
+      </w:r>
+    </w:p>
+    <w:p>
+      <w:r>
+        <w:drawing>
+          <wp:inline distT="0" distB="0" distL="0" distR="0" wp14:anchorId="0EA78925" wp14:editId="37587AF4">
+            <wp:extent cx="5827317" cy="512618"/>
+            <wp:effectExtent l="0" t="0" r="2540" b="1905"/>
+            <wp:docPr id="356175897" name="Picture 1"/>
+            <wp:cNvGraphicFramePr>
+              <a:graphicFrameLocks xmlns:a="http://schemas.openxmlformats.org/drawingml/2006/main" noChangeAspect="1"/>
+            </wp:cNvGraphicFramePr>
+            <a:graphic xmlns:a="http://schemas.openxmlformats.org/drawingml/2006/main">
+              <a:graphicData uri="http://schemas.openxmlformats.org/drawingml/2006/picture">
+                <pic:pic xmlns:pic="http://schemas.openxmlformats.org/drawingml/2006/picture">
+                  <pic:nvPicPr>
+                    <pic:cNvPr id="356175897" name=""/>
+                    <pic:cNvPicPr/>
+                  </pic:nvPicPr>
+                  <pic:blipFill>
+                    <a:blip r:embed="rId12"/>
+                    <a:stretch>
+                      <a:fillRect/>
+                    </a:stretch>
+                  </pic:blipFill>
+                  <pic:spPr>
+                    <a:xfrm>
+                      <a:off x="0" y="0"/>
+                      <a:ext cx="5866742" cy="516086"/>
+                    </a:xfrm>
+                    <a:prstGeom prst="rect">
+                      <a:avLst/>
+                    </a:prstGeom>
+                  </pic:spPr>
+                </pic:pic>
+              </a:graphicData>
+            </a:graphic>
+          </wp:inline>
+        </w:drawing>
+      </w:r>
+    </w:p>
+    <w:p>
+      <w:r>
+        <w:drawing>
+          <wp:inline distT="0" distB="0" distL="0" distR="0" wp14:anchorId="34E449A6" wp14:editId="18B08D56">
+            <wp:extent cx="5731510" cy="3779520"/>
+            <wp:effectExtent l="0" t="0" r="2540" b="0"/>
+            <wp:docPr id="1880634202" name="Picture 1" descr="A screenshot of a computer program&#10;&#10;AI-generated content may be incorrect."/>
+            <wp:cNvGraphicFramePr>
+              <a:graphicFrameLocks xmlns:a="http://schemas.openxmlformats.org/drawingml/2006/main" noChangeAspect="1"/>
+            </wp:cNvGraphicFramePr>
+            <a:graphic xmlns:a="http://schemas.openxmlformats.org/drawingml/2006/main">
+              <a:graphicData uri="http://schemas.openxmlformats.org/drawingml/2006/picture">
+                <pic:pic xmlns:pic="http://schemas.openxmlformats.org/drawingml/2006/picture">
+                  <pic:nvPicPr>
+                    <pic:cNvPr id="1880634202" name="Picture 1" descr="A screenshot of a computer program&#10;&#10;AI-generated content may be incorrect."/>
+                    <pic:cNvPicPr/>
+                  </pic:nvPicPr>
+                  <pic:blipFill>
+                    <a:blip r:embed="rId13"/>
+                    <a:stretch>
+                      <a:fillRect/>
+                    </a:stretch>
+                  </pic:blipFill>
+                  <pic:spPr>
+                    <a:xfrm>
+                      <a:off x="0" y="0"/>
+                      <a:ext cx="5731510" cy="3779520"/>
+                    </a:xfrm>
+                    <a:prstGeom prst="rect">
+                      <a:avLst/>
+                    </a:prstGeom>
+                  </pic:spPr>
+                </pic:pic>
+              </a:graphicData>
+            </a:graphic>
+          </wp:inline>
+        </w:drawing>
+      </w:r>
+    </w:p>
+    <w:p>
+      <w:r>
+        <w:t xml:space="preserve">The </w:t>
+      </w:r>
+      <w:r>
+        <w:t xml:space="preserve">filtered the data to find the </w:t>
+      </w:r>
+      <w:r>
+        <w:t xml:space="preserve">initial http connection </w:t>
+      </w:r>
+      <w:r>
+        <w:t xml:space="preserve">which </w:t>
+      </w:r>
+      <w:r>
+        <w:t xml:space="preserve">occurred on </w:t>
+      </w:r>
+      <w:r>
+        <w:t>2021-09-24 16:44:38</w:t>
+      </w:r>
+      <w:r>
+        <w:t xml:space="preserve"> between </w:t>
+      </w:r>
+      <w:r>
+        <w:t>the victim host</w:t>
+      </w:r>
+      <w:r>
+        <w:t xml:space="preserve"> </w:t>
+      </w:r>
+      <w:r>
+        <w:t>(</w:t>
+      </w:r>
+      <w:r>
+        <w:t>10.9.23.102</w:t>
+      </w:r>
+      <w:r>
+        <w:t>)</w:t>
+      </w:r>
+      <w:r>
+        <w:t xml:space="preserve"> and d</w:t>
+      </w:r>
+      <w:r>
+        <w:t>estination server</w:t>
+      </w:r>
+      <w:r>
+        <w:t xml:space="preserve"> </w:t>
+      </w:r>
+      <w:r>
+        <w:t>(</w:t>
+      </w:r>
+      <w:r>
+        <w:t>85.187.128.24</w:t>
+      </w:r>
+      <w:r>
+        <w:t>)</w:t>
+      </w:r>
+      <w:r>
+        <w:t xml:space="preserve">. Following the http stream, </w:t>
+      </w:r>
+      <w:r>
+        <w:t>it was discovered</w:t>
+      </w:r>
+      <w:r>
+        <w:t xml:space="preserve"> that the victim downloaded a compressed file </w:t>
+      </w:r>
+      <w:r>
+        <w:t xml:space="preserve">named </w:t>
+      </w:r>
+      <w:r>
+        <w:t>documents.zip from the domain attirenepal.com</w:t>
+      </w:r>
+      <w:r>
+        <w:t xml:space="preserve">, which contained a </w:t>
+      </w:r>
+      <w:r>
+        <w:t xml:space="preserve">file called </w:t>
+      </w:r>
+      <w:r>
+        <w:t>chart-1530076591.xls</w:t>
+      </w:r>
+      <w:r>
+        <w:t xml:space="preserve">. </w:t>
+      </w:r>
+      <w:r>
+        <w:t xml:space="preserve">The destination server was identified as running LiteSpeed web server software with version PHP /7.2.34. </w:t>
+      </w:r>
+    </w:p>
+    <w:p/>
+    <w:p>
+      <w:r>
+        <w:lastRenderedPageBreak/>
+        <w:t xml:space="preserve"> </w:t>
+      </w:r>
+      <w:r>
+        <w:t xml:space="preserve">I decided to </w:t>
+      </w:r>
+      <w:r>
+        <w:t xml:space="preserve">go back and </w:t>
+      </w:r>
+      <w:r>
+        <w:t xml:space="preserve">inspect to http timeline further, which </w:t>
+      </w:r>
+      <w:r>
+        <w:t xml:space="preserve">shows a </w:t>
+      </w:r>
+      <w:r>
+        <w:t>POST request at 16:46:16</w:t>
+      </w:r>
+      <w:r>
+        <w:t>. I decided to look closer into the minute between the</w:t>
+      </w:r>
+      <w:r>
+        <w:t xml:space="preserve"> </w:t>
+      </w:r>
+      <w:r>
+        <w:t>initial</w:t>
+      </w:r>
+      <w:r>
+        <w:t xml:space="preserve"> </w:t>
+      </w:r>
+      <w:r>
+        <w:t>HTTP</w:t>
+      </w:r>
+      <w:r>
+        <w:t xml:space="preserve"> </w:t>
+      </w:r>
+      <w:r>
+        <w:t>OK</w:t>
+      </w:r>
+      <w:r>
+        <w:t xml:space="preserve"> </w:t>
+      </w:r>
+      <w:r>
+        <w:t xml:space="preserve">response </w:t>
+      </w:r>
+      <w:r>
+        <w:t xml:space="preserve">and </w:t>
+      </w:r>
+      <w:r>
+        <w:t xml:space="preserve">the </w:t>
+      </w:r>
+      <w:r>
+        <w:t xml:space="preserve">POST request to </w:t>
+      </w:r>
+      <w:r>
+        <w:t>investigate the suspicious activity</w:t>
+      </w:r>
+      <w:r>
+        <w:t>.</w:t>
+      </w:r>
+    </w:p>
+    <w:p>
+      <w:r>
+        <w:drawing>
+          <wp:inline distT="0" distB="0" distL="0" distR="0" wp14:anchorId="1F08CA7B" wp14:editId="1CFA5EA4">
+            <wp:extent cx="5731510" cy="2124075"/>
+            <wp:effectExtent l="0" t="0" r="2540" b="9525"/>
+            <wp:docPr id="1300701456" name="Picture 1" descr="A screenshot of a computer&#10;&#10;AI-generated content may be incorrect."/>
+            <wp:cNvGraphicFramePr>
+              <a:graphicFrameLocks xmlns:a="http://schemas.openxmlformats.org/drawingml/2006/main" noChangeAspect="1"/>
+            </wp:cNvGraphicFramePr>
+            <a:graphic xmlns:a="http://schemas.openxmlformats.org/drawingml/2006/main">
+              <a:graphicData uri="http://schemas.openxmlformats.org/drawingml/2006/picture">
+                <pic:pic xmlns:pic="http://schemas.openxmlformats.org/drawingml/2006/picture">
+                  <pic:nvPicPr>
+                    <pic:cNvPr id="1300701456" name="Picture 1" descr="A screenshot of a computer&#10;&#10;AI-generated content may be incorrect."/>
+                    <pic:cNvPicPr/>
+                  </pic:nvPicPr>
+                  <pic:blipFill>
+                    <a:blip r:embed="rId14"/>
+                    <a:stretch>
+                      <a:fillRect/>
+                    </a:stretch>
+                  </pic:blipFill>
+                  <pic:spPr>
+                    <a:xfrm>
+                      <a:off x="0" y="0"/>
+                      <a:ext cx="5731510" cy="2124075"/>
+                    </a:xfrm>
+                    <a:prstGeom prst="rect">
+                      <a:avLst/>
+                    </a:prstGeom>
+                  </pic:spPr>
+                </pic:pic>
+              </a:graphicData>
+            </a:graphic>
+          </wp:inline>
+        </w:drawing>
+      </w:r>
+    </w:p>
+    <w:p>
+      <w:r>
+        <w:drawing>
+          <wp:inline distT="0" distB="0" distL="0" distR="0" wp14:anchorId="3F6042E4" wp14:editId="2EBAA166">
+            <wp:extent cx="6043145" cy="699655"/>
+            <wp:effectExtent l="0" t="0" r="0" b="5715"/>
+            <wp:docPr id="1463243536" name="Picture 1"/>
+            <wp:cNvGraphicFramePr>
+              <a:graphicFrameLocks xmlns:a="http://schemas.openxmlformats.org/drawingml/2006/main" noChangeAspect="1"/>
+            </wp:cNvGraphicFramePr>
+            <a:graphic xmlns:a="http://schemas.openxmlformats.org/drawingml/2006/main">
+              <a:graphicData uri="http://schemas.openxmlformats.org/drawingml/2006/picture">
+                <pic:pic xmlns:pic="http://schemas.openxmlformats.org/drawingml/2006/picture">
+                  <pic:nvPicPr>
+                    <pic:cNvPr id="1463243536" name=""/>
+                    <pic:cNvPicPr/>
+                  </pic:nvPicPr>
+                  <pic:blipFill>
+                    <a:blip r:embed="rId15"/>
+                    <a:stretch>
+                      <a:fillRect/>
+                    </a:stretch>
+                  </pic:blipFill>
+                  <pic:spPr>
+                    <a:xfrm>
+                      <a:off x="0" y="0"/>
+                      <a:ext cx="6085404" cy="704548"/>
+                    </a:xfrm>
+                    <a:prstGeom prst="rect">
+                      <a:avLst/>
+                    </a:prstGeom>
+                  </pic:spPr>
+                </pic:pic>
+              </a:graphicData>
+            </a:graphic>
+          </wp:inline>
+        </w:drawing>
+      </w:r>
+    </w:p>
+    <w:p>
+      <w:r>
+        <w:t xml:space="preserve">Straight away I could see there were some suspicious looking </w:t>
+      </w:r>
+      <w:r>
+        <w:t>TLS</w:t>
+      </w:r>
+      <w:r>
+        <w:t xml:space="preserve"> requests</w:t>
+      </w:r>
+      <w:r>
+        <w:t xml:space="preserve"> </w:t>
+      </w:r>
+      <w:r>
+        <w:t xml:space="preserve">so I filtered these out to </w:t>
+      </w:r>
+      <w:r>
+        <w:t xml:space="preserve">ClientHello packets </w:t>
+      </w:r>
+      <w:r>
+        <w:t>only</w:t>
+      </w:r>
+      <w:r>
+        <w:t xml:space="preserve"> </w:t>
+      </w:r>
+      <w:r>
+        <w:t>and revealed</w:t>
+      </w:r>
+      <w:r>
+        <w:t xml:space="preserve"> t</w:t>
+      </w:r>
+      <w:r>
+        <w:t xml:space="preserve">hree additional domains </w:t>
+      </w:r>
+      <w:r>
+        <w:t xml:space="preserve">that </w:t>
+      </w:r>
+      <w:r>
+        <w:t>were involved in downloading malicious files to the victim host</w:t>
+      </w:r>
+      <w:r>
+        <w:t xml:space="preserve">, </w:t>
+      </w:r>
+      <w:r>
+        <w:t xml:space="preserve">which were finejewels.com.au, thietbiagt.com and new.americold.com. </w:t>
       </w:r>
     </w:p>
     <w:p>

--- a/Coursework1/Report/CW1-Report.docx
+++ b/Coursework1/Report/CW1-Report.docx
@@ -12,8 +12,13 @@
     </w:p>
     <w:p/>
     <w:p>
-      <w:r>
-        <w:t>Github Link:</w:t>
+      <w:proofErr w:type="spellStart"/>
+      <w:r>
+        <w:t>Github</w:t>
+      </w:r>
+      <w:proofErr w:type="spellEnd"/>
+      <w:r>
+        <w:t xml:space="preserve"> Link:</w:t>
       </w:r>
       <w:r>
         <w:t xml:space="preserve"> </w:t>
@@ -28,8 +33,13 @@
       </w:hyperlink>
     </w:p>
     <w:p>
-      <w:r>
-        <w:t xml:space="preserve">Youtube Walkthrough Link: </w:t>
+      <w:proofErr w:type="spellStart"/>
+      <w:r>
+        <w:t>Youtube</w:t>
+      </w:r>
+      <w:proofErr w:type="spellEnd"/>
+      <w:r>
+        <w:t xml:space="preserve"> Walkthrough Link: </w:t>
       </w:r>
     </w:p>
     <w:p>
@@ -81,7 +91,15 @@
     </w:p>
     <w:p>
       <w:r>
-        <w:t>For this intrusion analysis I am going to be using Wireshark to analyse the pcap file</w:t>
+        <w:t xml:space="preserve">For this intrusion analysis I am going to be using Wireshark to analyse the </w:t>
+      </w:r>
+      <w:proofErr w:type="spellStart"/>
+      <w:r>
+        <w:t>pcap</w:t>
+      </w:r>
+      <w:proofErr w:type="spellEnd"/>
+      <w:r>
+        <w:t xml:space="preserve"> file</w:t>
       </w:r>
       <w:r>
         <w:t xml:space="preserve"> as it is the </w:t>
@@ -93,20 +111,14 @@
         <w:t xml:space="preserve">open source tool for </w:t>
       </w:r>
       <w:r>
-        <w:t>analysing</w:t>
-      </w:r>
-      <w:r>
-        <w:t xml:space="preserve"> network traffic at the packet-level. The goal of the investigation </w:t>
-      </w:r>
-      <w:r>
-        <w:t>was</w:t>
-      </w:r>
-      <w:r>
-        <w:t xml:space="preserve"> to determine which host was infected, how the infection occurred, and the type of malware or attack involved. </w:t>
-      </w:r>
-    </w:p>
-    <w:p>
-      <w:r>
+        <w:t>packet-level network traffic analysis.</w:t>
+      </w:r>
+    </w:p>
+    <w:p>
+      <w:r>
+        <w:rPr>
+          <w:noProof/>
+        </w:rPr>
         <w:drawing>
           <wp:inline distT="0" distB="0" distL="0" distR="0" wp14:anchorId="235200FB" wp14:editId="7D6EAD59">
             <wp:extent cx="6339572" cy="706582"/>
@@ -146,11 +158,13 @@
     </w:p>
     <w:p>
       <w:r>
-        <w:lastRenderedPageBreak/>
+        <w:rPr>
+          <w:noProof/>
+        </w:rPr>
         <w:drawing>
-          <wp:inline distT="0" distB="0" distL="0" distR="0" wp14:anchorId="39428ADF" wp14:editId="1E6B5E9A">
-            <wp:extent cx="2424545" cy="1588338"/>
-            <wp:effectExtent l="0" t="0" r="0" b="0"/>
+          <wp:inline distT="0" distB="0" distL="0" distR="0" wp14:anchorId="39428ADF" wp14:editId="60E6CF2F">
+            <wp:extent cx="2165282" cy="1418493"/>
+            <wp:effectExtent l="0" t="0" r="6985" b="0"/>
             <wp:docPr id="1342485185" name="Picture 1" descr="A screenshot of a computer program&#10;&#10;AI-generated content may be incorrect."/>
             <wp:cNvGraphicFramePr>
               <a:graphicFrameLocks xmlns:a="http://schemas.openxmlformats.org/drawingml/2006/main" noChangeAspect="1"/>
@@ -171,7 +185,7 @@
                   <pic:spPr>
                     <a:xfrm>
                       <a:off x="0" y="0"/>
-                      <a:ext cx="2432849" cy="1593778"/>
+                      <a:ext cx="2175128" cy="1424943"/>
                     </a:xfrm>
                     <a:prstGeom prst="rect">
                       <a:avLst/>
@@ -190,10 +204,13 @@
         <w:t xml:space="preserve"> </w:t>
       </w:r>
       <w:r>
+        <w:rPr>
+          <w:noProof/>
+        </w:rPr>
         <w:drawing>
-          <wp:inline distT="0" distB="0" distL="0" distR="0" wp14:anchorId="7B157D14" wp14:editId="4ADA9AC7">
-            <wp:extent cx="2993943" cy="2687782"/>
-            <wp:effectExtent l="0" t="0" r="0" b="0"/>
+          <wp:inline distT="0" distB="0" distL="0" distR="0" wp14:anchorId="7B157D14" wp14:editId="5953D017">
+            <wp:extent cx="2226463" cy="1998785"/>
+            <wp:effectExtent l="0" t="0" r="2540" b="1905"/>
             <wp:docPr id="332360431" name="Picture 1" descr="A screenshot of a computer&#10;&#10;AI-generated content may be incorrect."/>
             <wp:cNvGraphicFramePr>
               <a:graphicFrameLocks xmlns:a="http://schemas.openxmlformats.org/drawingml/2006/main" noChangeAspect="1"/>
@@ -214,7 +231,7 @@
                   <pic:spPr>
                     <a:xfrm>
                       <a:off x="0" y="0"/>
-                      <a:ext cx="3001395" cy="2694472"/>
+                      <a:ext cx="2237772" cy="2008937"/>
                     </a:xfrm>
                     <a:prstGeom prst="rect">
                       <a:avLst/>
@@ -229,6 +246,7 @@
     </w:p>
     <w:p>
       <w:r>
+        <w:lastRenderedPageBreak/>
         <w:t>The analysis began</w:t>
       </w:r>
       <w:r>
@@ -250,64 +268,80 @@
         <w:t xml:space="preserve"> </w:t>
       </w:r>
       <w:r>
-        <w:t xml:space="preserve">which </w:t>
-      </w:r>
-      <w:r>
-        <w:t>helped reveal suspicious</w:t>
+        <w:t>to detect the initial infection</w:t>
+      </w:r>
+      <w:r>
+        <w:t xml:space="preserve">. I </w:t>
+      </w:r>
+      <w:r>
+        <w:t>us</w:t>
+      </w:r>
+      <w:r>
+        <w:t>ed</w:t>
+      </w:r>
+      <w:r>
+        <w:t xml:space="preserve"> the</w:t>
+      </w:r>
+      <w:r>
+        <w:t xml:space="preserve"> “follow </w:t>
+      </w:r>
+      <w:r>
+        <w:t xml:space="preserve">&gt; </w:t>
+      </w:r>
+      <w:r>
+        <w:t>http stream” feature, to</w:t>
       </w:r>
       <w:r>
         <w:t xml:space="preserve"> </w:t>
       </w:r>
       <w:r>
-        <w:t>activity</w:t>
+        <w:t>inspect</w:t>
+      </w:r>
+      <w:r>
+        <w:t xml:space="preserve"> communications between the </w:t>
+      </w:r>
+      <w:r>
+        <w:t>victim and malicious domains</w:t>
+      </w:r>
+      <w:r>
+        <w:t xml:space="preserve"> and</w:t>
+      </w:r>
+      <w:r>
+        <w:t xml:space="preserve"> trace the infection process </w:t>
+      </w:r>
+      <w:r>
+        <w:t>to</w:t>
+      </w:r>
+      <w:r>
+        <w:t xml:space="preserve"> inspect connections further by examining server information, headers, and communication patters</w:t>
+      </w:r>
+      <w:r>
+        <w:t>. It also enabled me to inspect transferred</w:t>
+      </w:r>
+      <w:r>
+        <w:t xml:space="preserve"> file types without exporting them, reducing the risk of executing malicious content on my local machine.</w:t>
       </w:r>
       <w:r>
         <w:t xml:space="preserve"> </w:t>
       </w:r>
-      <w:r>
-        <w:t xml:space="preserve">like potential malicious file downloads. I </w:t>
-      </w:r>
-      <w:r>
-        <w:t xml:space="preserve">used </w:t>
-      </w:r>
-      <w:r>
-        <w:t>the “follow http stream” feature, to</w:t>
-      </w:r>
-      <w:r>
-        <w:t xml:space="preserve"> view complete communications between the </w:t>
-      </w:r>
-      <w:r>
-        <w:t xml:space="preserve">internal </w:t>
-      </w:r>
-      <w:r>
-        <w:t>host and</w:t>
-      </w:r>
-      <w:r>
-        <w:t xml:space="preserve"> external</w:t>
-      </w:r>
-      <w:r>
-        <w:t xml:space="preserve"> domains</w:t>
-      </w:r>
-      <w:r>
-        <w:t>, allowing me to trace the infection process and inspect connections further by examining server information, headers, and communication patters</w:t>
-      </w:r>
-      <w:r>
-        <w:t>. It also enabled me to inspect transferred</w:t>
-      </w:r>
-      <w:r>
-        <w:t xml:space="preserve"> file types without exporting them, reducing the risk of executing malicious content on my local machine.</w:t>
-      </w:r>
-      <w:r>
-        <w:t xml:space="preserve"> </w:t>
-      </w:r>
-    </w:p>
-    <w:p>
-      <w:r>
+    </w:p>
+    <w:p>
+      <w:pPr>
+        <w:rPr>
+          <w:noProof/>
+        </w:rPr>
+      </w:pPr>
+    </w:p>
+    <w:p>
+      <w:r>
+        <w:rPr>
+          <w:noProof/>
+        </w:rPr>
         <w:drawing>
-          <wp:inline distT="0" distB="0" distL="0" distR="0" wp14:anchorId="7C5D4BEE" wp14:editId="5D1385DF">
-            <wp:extent cx="5731510" cy="1205865"/>
+          <wp:inline distT="0" distB="0" distL="0" distR="0" wp14:anchorId="49A80E79" wp14:editId="05E15C64">
+            <wp:extent cx="5731510" cy="992652"/>
             <wp:effectExtent l="0" t="0" r="2540" b="0"/>
-            <wp:docPr id="1381928154" name="Picture 1" descr="A screenshot of a computer&#10;&#10;AI-generated content may be incorrect."/>
+            <wp:docPr id="672381059" name="Picture 1" descr="A screenshot of a computer&#10;&#10;AI-generated content may be incorrect."/>
             <wp:cNvGraphicFramePr>
               <a:graphicFrameLocks xmlns:a="http://schemas.openxmlformats.org/drawingml/2006/main" noChangeAspect="1"/>
             </wp:cNvGraphicFramePr>
@@ -315,23 +349,32 @@
               <a:graphicData uri="http://schemas.openxmlformats.org/drawingml/2006/picture">
                 <pic:pic xmlns:pic="http://schemas.openxmlformats.org/drawingml/2006/picture">
                   <pic:nvPicPr>
-                    <pic:cNvPr id="1381928154" name="Picture 1" descr="A screenshot of a computer&#10;&#10;AI-generated content may be incorrect."/>
+                    <pic:cNvPr id="672381059" name="Picture 1" descr="A screenshot of a computer&#10;&#10;AI-generated content may be incorrect."/>
                     <pic:cNvPicPr/>
                   </pic:nvPicPr>
-                  <pic:blipFill>
+                  <pic:blipFill rotWithShape="1">
                     <a:blip r:embed="rId8"/>
+                    <a:srcRect t="69670"/>
                     <a:stretch>
                       <a:fillRect/>
                     </a:stretch>
                   </pic:blipFill>
-                  <pic:spPr>
+                  <pic:spPr bwMode="auto">
                     <a:xfrm>
                       <a:off x="0" y="0"/>
-                      <a:ext cx="5731510" cy="1205865"/>
+                      <a:ext cx="5731510" cy="992652"/>
                     </a:xfrm>
                     <a:prstGeom prst="rect">
                       <a:avLst/>
                     </a:prstGeom>
+                    <a:ln>
+                      <a:noFill/>
+                    </a:ln>
+                    <a:extLst>
+                      <a:ext uri="{53640926-AAD7-44D8-BBD7-CCE9431645EC}">
+                        <a14:shadowObscured xmlns:a14="http://schemas.microsoft.com/office/drawing/2010/main"/>
+                      </a:ext>
+                    </a:extLst>
                   </pic:spPr>
                 </pic:pic>
               </a:graphicData>
@@ -342,32 +385,44 @@
     </w:p>
     <w:p>
       <w:r>
-        <w:t xml:space="preserve">The packet pane provided further insight into hostnames, server information, and response headers. </w:t>
-      </w:r>
-      <w:r>
-        <w:t>I</w:t>
-      </w:r>
-      <w:r>
-        <w:t>ndividual packets were followed</w:t>
-      </w:r>
-      <w:r>
-        <w:t xml:space="preserve"> in this pane</w:t>
-      </w:r>
-      <w:r>
-        <w:t xml:space="preserve"> to</w:t>
-      </w:r>
-      <w:r>
-        <w:t xml:space="preserve"> the</w:t>
-      </w:r>
-      <w:r>
-        <w:t xml:space="preserve"> Ethernet 2 </w:t>
-      </w:r>
-      <w:r>
-        <w:t>layer, revealing the source and destination MAC address at the link layer. This provided additional host identification.</w:t>
-      </w:r>
-    </w:p>
-    <w:p>
-      <w:r>
+        <w:t>I used t</w:t>
+      </w:r>
+      <w:r>
+        <w:t>he packet</w:t>
+      </w:r>
+      <w:r>
+        <w:t xml:space="preserve"> details</w:t>
+      </w:r>
+      <w:r>
+        <w:t xml:space="preserve"> pane </w:t>
+      </w:r>
+      <w:r>
+        <w:t>to gain</w:t>
+      </w:r>
+      <w:r>
+        <w:t xml:space="preserve"> </w:t>
+      </w:r>
+      <w:r>
+        <w:t>insight into the packet</w:t>
+      </w:r>
+      <w:r>
+        <w:t xml:space="preserve"> information and </w:t>
+      </w:r>
+      <w:r>
+        <w:t xml:space="preserve">find out </w:t>
+      </w:r>
+      <w:r>
+        <w:t xml:space="preserve">details like </w:t>
+      </w:r>
+      <w:r>
+        <w:t xml:space="preserve">domain names, server headers, and SSL certificates. </w:t>
+      </w:r>
+    </w:p>
+    <w:p>
+      <w:r>
+        <w:rPr>
+          <w:noProof/>
+        </w:rPr>
         <w:drawing>
           <wp:inline distT="0" distB="0" distL="0" distR="0" wp14:anchorId="1F47B48D" wp14:editId="13796D3A">
             <wp:extent cx="5731510" cy="655955"/>
@@ -407,16 +462,11 @@
     </w:p>
     <w:p>
       <w:r>
-        <w:t>To inspect specific elements of the timeline and analyse key stages of the infection, the “frame.time_epoch” filter was applied, along with the “tls” filter through the https traffic.</w:t>
-      </w:r>
-    </w:p>
-    <w:p>
-      <w:r>
         <w:drawing>
-          <wp:inline distT="0" distB="0" distL="0" distR="0" wp14:anchorId="5778896D" wp14:editId="6839E763">
-            <wp:extent cx="5731510" cy="528955"/>
-            <wp:effectExtent l="0" t="0" r="2540" b="4445"/>
-            <wp:docPr id="1584772155" name="Picture 1"/>
+          <wp:inline distT="0" distB="0" distL="0" distR="0" wp14:anchorId="5F888CEC" wp14:editId="5165F79E">
+            <wp:extent cx="5731510" cy="464185"/>
+            <wp:effectExtent l="0" t="0" r="2540" b="0"/>
+            <wp:docPr id="215595733" name="Picture 1"/>
             <wp:cNvGraphicFramePr>
               <a:graphicFrameLocks xmlns:a="http://schemas.openxmlformats.org/drawingml/2006/main" noChangeAspect="1"/>
             </wp:cNvGraphicFramePr>
@@ -424,7 +474,7 @@
               <a:graphicData uri="http://schemas.openxmlformats.org/drawingml/2006/picture">
                 <pic:pic xmlns:pic="http://schemas.openxmlformats.org/drawingml/2006/picture">
                   <pic:nvPicPr>
-                    <pic:cNvPr id="1584772155" name=""/>
+                    <pic:cNvPr id="1863978004" name=""/>
                     <pic:cNvPicPr/>
                   </pic:nvPicPr>
                   <pic:blipFill>
@@ -436,7 +486,7 @@
                   <pic:spPr>
                     <a:xfrm>
                       <a:off x="0" y="0"/>
-                      <a:ext cx="5731510" cy="528955"/>
+                      <a:ext cx="5731510" cy="464185"/>
                     </a:xfrm>
                     <a:prstGeom prst="rect">
                       <a:avLst/>
@@ -451,12 +501,14 @@
     </w:p>
     <w:p>
       <w:r>
-        <w:lastRenderedPageBreak/>
+        <w:rPr>
+          <w:noProof/>
+        </w:rPr>
         <w:drawing>
-          <wp:inline distT="0" distB="0" distL="0" distR="0" wp14:anchorId="470DC30E" wp14:editId="7567B7A0">
-            <wp:extent cx="5731510" cy="1094105"/>
-            <wp:effectExtent l="0" t="0" r="2540" b="0"/>
-            <wp:docPr id="1943826901" name="Picture 1" descr="A computer screen shot of a computer code&#10;&#10;AI-generated content may be incorrect."/>
+          <wp:inline distT="0" distB="0" distL="0" distR="0" wp14:anchorId="3CF5E94B" wp14:editId="111F180F">
+            <wp:extent cx="5731510" cy="1042670"/>
+            <wp:effectExtent l="0" t="0" r="2540" b="5080"/>
+            <wp:docPr id="1315640594" name="Picture 1" descr="A screenshot of a computer&#10;&#10;AI-generated content may be incorrect."/>
             <wp:cNvGraphicFramePr>
               <a:graphicFrameLocks xmlns:a="http://schemas.openxmlformats.org/drawingml/2006/main" noChangeAspect="1"/>
             </wp:cNvGraphicFramePr>
@@ -464,7 +516,7 @@
               <a:graphicData uri="http://schemas.openxmlformats.org/drawingml/2006/picture">
                 <pic:pic xmlns:pic="http://schemas.openxmlformats.org/drawingml/2006/picture">
                   <pic:nvPicPr>
-                    <pic:cNvPr id="1943826901" name="Picture 1" descr="A computer screen shot of a computer code&#10;&#10;AI-generated content may be incorrect."/>
+                    <pic:cNvPr id="2111522762" name="Picture 1" descr="A screenshot of a computer&#10;&#10;AI-generated content may be incorrect."/>
                     <pic:cNvPicPr/>
                   </pic:nvPicPr>
                   <pic:blipFill>
@@ -476,7 +528,7 @@
                   <pic:spPr>
                     <a:xfrm>
                       <a:off x="0" y="0"/>
-                      <a:ext cx="5731510" cy="1094105"/>
+                      <a:ext cx="5731510" cy="1042670"/>
                     </a:xfrm>
                     <a:prstGeom prst="rect">
                       <a:avLst/>
@@ -491,42 +543,37 @@
     </w:p>
     <w:p>
       <w:r>
-        <w:t>T</w:t>
-      </w:r>
-      <w:r>
-        <w:t xml:space="preserve">he </w:t>
-      </w:r>
-      <w:r>
-        <w:t>“</w:t>
-      </w:r>
-      <w:r>
-        <w:t>ntlmssp</w:t>
-      </w:r>
-      <w:r>
-        <w:t>”</w:t>
-      </w:r>
+        <w:t xml:space="preserve">I used filters like </w:t>
+      </w:r>
+      <w:proofErr w:type="spellStart"/>
+      <w:r>
+        <w:t>frame.time</w:t>
+      </w:r>
+      <w:proofErr w:type="spellEnd"/>
       <w:r>
         <w:t xml:space="preserve"> and </w:t>
       </w:r>
-      <w:r>
-        <w:t>“</w:t>
-      </w:r>
-      <w:r>
-        <w:t>smb</w:t>
-      </w:r>
-      <w:r>
-        <w:t>”</w:t>
-      </w:r>
-      <w:r>
-        <w:t xml:space="preserve"> filters were applied to locate authentication packets, which revealed the infected devices hostname and user account name through NTLM logins on a domain.</w:t>
-      </w:r>
-    </w:p>
-    <w:p>
-      <w:r>
-        <w:t xml:space="preserve">These features enabled me to reconstruct the intrusion timeline, identify the compromised host and understand the method and type of infection that occurred. </w:t>
-      </w:r>
-      <w:r>
-        <w:t xml:space="preserve">  </w:t>
+      <w:proofErr w:type="spellStart"/>
+      <w:r>
+        <w:t>tls.handhsake</w:t>
+      </w:r>
+      <w:proofErr w:type="spellEnd"/>
+      <w:r>
+        <w:t xml:space="preserve"> to inspect the traffic further and find post-infection details. The </w:t>
+      </w:r>
+      <w:proofErr w:type="spellStart"/>
+      <w:r>
+        <w:t>dns.a</w:t>
+      </w:r>
+      <w:proofErr w:type="spellEnd"/>
+      <w:r>
+        <w:t xml:space="preserve"> filter identified the domains associated with c2 servers. I used the “statistics &gt; conversations” to analyse packet counts and beaconing patterns to further understand the c</w:t>
+      </w:r>
+      <w:r>
+        <w:t>2</w:t>
+      </w:r>
+      <w:r>
+        <w:t>.</w:t>
       </w:r>
     </w:p>
     <w:p>
@@ -539,10 +586,13 @@
     </w:p>
     <w:p>
       <w:r>
+        <w:rPr>
+          <w:noProof/>
+        </w:rPr>
         <w:drawing>
-          <wp:inline distT="0" distB="0" distL="0" distR="0" wp14:anchorId="0EA78925" wp14:editId="37587AF4">
-            <wp:extent cx="5827317" cy="512618"/>
-            <wp:effectExtent l="0" t="0" r="2540" b="1905"/>
+          <wp:inline distT="0" distB="0" distL="0" distR="0" wp14:anchorId="0EA78925" wp14:editId="33717BA6">
+            <wp:extent cx="6196829" cy="545123"/>
+            <wp:effectExtent l="0" t="0" r="0" b="7620"/>
             <wp:docPr id="356175897" name="Picture 1"/>
             <wp:cNvGraphicFramePr>
               <a:graphicFrameLocks xmlns:a="http://schemas.openxmlformats.org/drawingml/2006/main" noChangeAspect="1"/>
@@ -563,7 +613,7 @@
                   <pic:spPr>
                     <a:xfrm>
                       <a:off x="0" y="0"/>
-                      <a:ext cx="5866742" cy="516086"/>
+                      <a:ext cx="6325502" cy="556442"/>
                     </a:xfrm>
                     <a:prstGeom prst="rect">
                       <a:avLst/>
@@ -578,10 +628,14 @@
     </w:p>
     <w:p>
       <w:r>
+        <w:rPr>
+          <w:noProof/>
+        </w:rPr>
+        <w:lastRenderedPageBreak/>
         <w:drawing>
-          <wp:inline distT="0" distB="0" distL="0" distR="0" wp14:anchorId="34E449A6" wp14:editId="18B08D56">
-            <wp:extent cx="5731510" cy="3779520"/>
-            <wp:effectExtent l="0" t="0" r="2540" b="0"/>
+          <wp:inline distT="0" distB="0" distL="0" distR="0" wp14:anchorId="34E449A6" wp14:editId="53B13452">
+            <wp:extent cx="2639979" cy="1740877"/>
+            <wp:effectExtent l="0" t="0" r="8255" b="0"/>
             <wp:docPr id="1880634202" name="Picture 1" descr="A screenshot of a computer program&#10;&#10;AI-generated content may be incorrect."/>
             <wp:cNvGraphicFramePr>
               <a:graphicFrameLocks xmlns:a="http://schemas.openxmlformats.org/drawingml/2006/main" noChangeAspect="1"/>
@@ -602,7 +656,7 @@
                   <pic:spPr>
                     <a:xfrm>
                       <a:off x="0" y="0"/>
-                      <a:ext cx="5731510" cy="3779520"/>
+                      <a:ext cx="2701687" cy="1781569"/>
                     </a:xfrm>
                     <a:prstGeom prst="rect">
                       <a:avLst/>
@@ -617,10 +671,19 @@
     </w:p>
     <w:p>
       <w:r>
-        <w:t xml:space="preserve">The </w:t>
-      </w:r>
-      <w:r>
-        <w:t xml:space="preserve">filtered the data to find the </w:t>
+        <w:t>I started the analysis by</w:t>
+      </w:r>
+      <w:r>
+        <w:t xml:space="preserve"> </w:t>
+      </w:r>
+      <w:r>
+        <w:t>filter</w:t>
+      </w:r>
+      <w:r>
+        <w:t>ing</w:t>
+      </w:r>
+      <w:r>
+        <w:t xml:space="preserve"> the data to find the </w:t>
       </w:r>
       <w:r>
         <w:t xml:space="preserve">initial http connection </w:t>
@@ -653,7 +716,13 @@
         <w:t>)</w:t>
       </w:r>
       <w:r>
-        <w:t xml:space="preserve"> and d</w:t>
+        <w:t xml:space="preserve"> and</w:t>
+      </w:r>
+      <w:r>
+        <w:t xml:space="preserve"> malicious</w:t>
+      </w:r>
+      <w:r>
+        <w:t xml:space="preserve"> d</w:t>
       </w:r>
       <w:r>
         <w:t>estination server</w:t>
@@ -683,7 +752,25 @@
         <w:t xml:space="preserve">named </w:t>
       </w:r>
       <w:r>
-        <w:t>documents.zip from the domain attirenepal.com</w:t>
+        <w:t>“</w:t>
+      </w:r>
+      <w:r>
+        <w:t>documents.zip</w:t>
+      </w:r>
+      <w:r>
+        <w:t>”</w:t>
+      </w:r>
+      <w:r>
+        <w:t xml:space="preserve"> from the domain </w:t>
+      </w:r>
+      <w:r>
+        <w:t>“</w:t>
+      </w:r>
+      <w:r>
+        <w:t>attirenepal.com</w:t>
+      </w:r>
+      <w:r>
+        <w:t>”</w:t>
       </w:r>
       <w:r>
         <w:t xml:space="preserve">, which contained a </w:t>
@@ -692,38 +779,59 @@
         <w:t xml:space="preserve">file called </w:t>
       </w:r>
       <w:r>
+        <w:t>“</w:t>
+      </w:r>
+      <w:r>
         <w:t>chart-1530076591.xls</w:t>
       </w:r>
       <w:r>
+        <w:t>”</w:t>
+      </w:r>
+      <w:r>
         <w:t xml:space="preserve">. </w:t>
       </w:r>
       <w:r>
-        <w:t xml:space="preserve">The destination server was identified as running LiteSpeed web server software with version PHP /7.2.34. </w:t>
-      </w:r>
-    </w:p>
-    <w:p/>
-    <w:p>
-      <w:r>
-        <w:lastRenderedPageBreak/>
+        <w:t xml:space="preserve">The destination server was identified as running </w:t>
+      </w:r>
+      <w:r>
+        <w:t>“</w:t>
+      </w:r>
+      <w:proofErr w:type="spellStart"/>
+      <w:r>
+        <w:t>LiteSpeed</w:t>
+      </w:r>
+      <w:proofErr w:type="spellEnd"/>
+      <w:r>
+        <w:t>”</w:t>
+      </w:r>
+      <w:r>
+        <w:t xml:space="preserve"> web server software with version </w:t>
+      </w:r>
+      <w:r>
+        <w:t>“</w:t>
+      </w:r>
+      <w:r>
+        <w:t>PHP /7.2.34</w:t>
+      </w:r>
+      <w:r>
+        <w:t>”</w:t>
+      </w:r>
+      <w:r>
+        <w:t xml:space="preserve">. </w:t>
+      </w:r>
+    </w:p>
+    <w:p>
+      <w:r>
         <w:t xml:space="preserve"> </w:t>
       </w:r>
       <w:r>
-        <w:t xml:space="preserve">I decided to </w:t>
-      </w:r>
-      <w:r>
-        <w:t xml:space="preserve">go back and </w:t>
-      </w:r>
-      <w:r>
-        <w:t xml:space="preserve">inspect to http timeline further, which </w:t>
-      </w:r>
-      <w:r>
-        <w:t xml:space="preserve">shows a </w:t>
-      </w:r>
-      <w:r>
-        <w:t>POST request at 16:46:16</w:t>
-      </w:r>
-      <w:r>
-        <w:t>. I decided to look closer into the minute between the</w:t>
+        <w:t xml:space="preserve">I decided to go back and inspect to http timeline further, which shows a POST request at 16:46:16. I decided to look closer </w:t>
+      </w:r>
+      <w:r>
+        <w:t>at the traffic during</w:t>
+      </w:r>
+      <w:r>
+        <w:t xml:space="preserve"> the minute between the</w:t>
       </w:r>
       <w:r>
         <w:t xml:space="preserve"> </w:t>
@@ -756,21 +864,18 @@
         <w:t xml:space="preserve">the </w:t>
       </w:r>
       <w:r>
-        <w:t xml:space="preserve">POST request to </w:t>
-      </w:r>
-      <w:r>
-        <w:t>investigate the suspicious activity</w:t>
-      </w:r>
-      <w:r>
-        <w:t>.</w:t>
-      </w:r>
-    </w:p>
-    <w:p>
-      <w:r>
+        <w:t>POST request.</w:t>
+      </w:r>
+    </w:p>
+    <w:p>
+      <w:r>
+        <w:rPr>
+          <w:noProof/>
+        </w:rPr>
         <w:drawing>
-          <wp:inline distT="0" distB="0" distL="0" distR="0" wp14:anchorId="1F08CA7B" wp14:editId="1CFA5EA4">
-            <wp:extent cx="5731510" cy="2124075"/>
-            <wp:effectExtent l="0" t="0" r="2540" b="9525"/>
+          <wp:inline distT="0" distB="0" distL="0" distR="0" wp14:anchorId="1F08CA7B" wp14:editId="0ACD888F">
+            <wp:extent cx="5314349" cy="1969477"/>
+            <wp:effectExtent l="0" t="0" r="635" b="0"/>
             <wp:docPr id="1300701456" name="Picture 1" descr="A screenshot of a computer&#10;&#10;AI-generated content may be incorrect."/>
             <wp:cNvGraphicFramePr>
               <a:graphicFrameLocks xmlns:a="http://schemas.openxmlformats.org/drawingml/2006/main" noChangeAspect="1"/>
@@ -791,7 +896,7 @@
                   <pic:spPr>
                     <a:xfrm>
                       <a:off x="0" y="0"/>
-                      <a:ext cx="5731510" cy="2124075"/>
+                      <a:ext cx="5340787" cy="1979275"/>
                     </a:xfrm>
                     <a:prstGeom prst="rect">
                       <a:avLst/>
@@ -806,6 +911,9 @@
     </w:p>
     <w:p>
       <w:r>
+        <w:rPr>
+          <w:noProof/>
+        </w:rPr>
         <w:drawing>
           <wp:inline distT="0" distB="0" distL="0" distR="0" wp14:anchorId="3F6042E4" wp14:editId="2EBAA166">
             <wp:extent cx="6043145" cy="699655"/>
@@ -845,49 +953,642 @@
     </w:p>
     <w:p>
       <w:r>
-        <w:t xml:space="preserve">Straight away I could see there were some suspicious looking </w:t>
-      </w:r>
-      <w:r>
-        <w:t>TLS</w:t>
-      </w:r>
-      <w:r>
-        <w:t xml:space="preserve"> requests</w:t>
+        <w:t>I identified several suspicious TLS requests and applied a filter to isolate only th</w:t>
+      </w:r>
+      <w:r>
+        <w:t>e “</w:t>
+      </w:r>
+      <w:proofErr w:type="spellStart"/>
+      <w:r>
+        <w:t>ClientHello</w:t>
+      </w:r>
+      <w:proofErr w:type="spellEnd"/>
+      <w:r>
+        <w:t>”</w:t>
+      </w:r>
+      <w:r>
+        <w:t xml:space="preserve"> packets</w:t>
+      </w:r>
+      <w:r>
+        <w:t xml:space="preserve">. This </w:t>
+      </w:r>
+      <w:r>
+        <w:t>revealed</w:t>
+      </w:r>
+      <w:r>
+        <w:t xml:space="preserve"> t</w:t>
+      </w:r>
+      <w:r>
+        <w:t xml:space="preserve">hree additional domains </w:t>
+      </w:r>
+      <w:r>
+        <w:t xml:space="preserve">that </w:t>
+      </w:r>
+      <w:r>
+        <w:t>were involved in downloading malicious files to the victim host</w:t>
+      </w:r>
+      <w:r>
+        <w:t xml:space="preserve">: </w:t>
+      </w:r>
+      <w:r>
+        <w:t xml:space="preserve">finejewels.com.au, thietbiagt.com and new.americold.com. </w:t>
+      </w:r>
+    </w:p>
+    <w:p>
+      <w:r>
+        <w:rPr>
+          <w:noProof/>
+        </w:rPr>
+        <w:lastRenderedPageBreak/>
+        <w:drawing>
+          <wp:inline distT="0" distB="0" distL="0" distR="0" wp14:anchorId="51BB337E" wp14:editId="0993319F">
+            <wp:extent cx="5731510" cy="3272790"/>
+            <wp:effectExtent l="0" t="0" r="2540" b="3810"/>
+            <wp:docPr id="400124768" name="Picture 1"/>
+            <wp:cNvGraphicFramePr>
+              <a:graphicFrameLocks xmlns:a="http://schemas.openxmlformats.org/drawingml/2006/main" noChangeAspect="1"/>
+            </wp:cNvGraphicFramePr>
+            <a:graphic xmlns:a="http://schemas.openxmlformats.org/drawingml/2006/main">
+              <a:graphicData uri="http://schemas.openxmlformats.org/drawingml/2006/picture">
+                <pic:pic xmlns:pic="http://schemas.openxmlformats.org/drawingml/2006/picture">
+                  <pic:nvPicPr>
+                    <pic:cNvPr id="400124768" name=""/>
+                    <pic:cNvPicPr/>
+                  </pic:nvPicPr>
+                  <pic:blipFill>
+                    <a:blip r:embed="rId8"/>
+                    <a:stretch>
+                      <a:fillRect/>
+                    </a:stretch>
+                  </pic:blipFill>
+                  <pic:spPr>
+                    <a:xfrm>
+                      <a:off x="0" y="0"/>
+                      <a:ext cx="5731510" cy="3272790"/>
+                    </a:xfrm>
+                    <a:prstGeom prst="rect">
+                      <a:avLst/>
+                    </a:prstGeom>
+                  </pic:spPr>
+                </pic:pic>
+              </a:graphicData>
+            </a:graphic>
+          </wp:inline>
+        </w:drawing>
+      </w:r>
+    </w:p>
+    <w:p>
+      <w:r>
+        <w:t xml:space="preserve">I looked up </w:t>
+      </w:r>
+      <w:r>
+        <w:t xml:space="preserve">the </w:t>
+      </w:r>
+      <w:r>
+        <w:t xml:space="preserve">IP </w:t>
+      </w:r>
+      <w:r>
+        <w:t xml:space="preserve">of the first domain </w:t>
+      </w:r>
+      <w:r>
+        <w:t xml:space="preserve">to find </w:t>
+      </w:r>
+      <w:r>
+        <w:t xml:space="preserve">the </w:t>
+      </w:r>
+      <w:r>
+        <w:t>CA issuer. I found the issue request and inspected the packet to find that it was Go Daddy Root Certificate Authority.</w:t>
+      </w:r>
+    </w:p>
+    <w:p/>
+    <w:p>
+      <w:r>
+        <w:drawing>
+          <wp:inline distT="0" distB="0" distL="0" distR="0" wp14:anchorId="7B43D9A6" wp14:editId="6D02ECDE">
+            <wp:extent cx="5731510" cy="920115"/>
+            <wp:effectExtent l="0" t="0" r="2540" b="0"/>
+            <wp:docPr id="640401007" name="Picture 1" descr="A screenshot of a computer&#10;&#10;AI-generated content may be incorrect."/>
+            <wp:cNvGraphicFramePr>
+              <a:graphicFrameLocks xmlns:a="http://schemas.openxmlformats.org/drawingml/2006/main" noChangeAspect="1"/>
+            </wp:cNvGraphicFramePr>
+            <a:graphic xmlns:a="http://schemas.openxmlformats.org/drawingml/2006/main">
+              <a:graphicData uri="http://schemas.openxmlformats.org/drawingml/2006/picture">
+                <pic:pic xmlns:pic="http://schemas.openxmlformats.org/drawingml/2006/picture">
+                  <pic:nvPicPr>
+                    <pic:cNvPr id="640401007" name="Picture 1" descr="A screenshot of a computer&#10;&#10;AI-generated content may be incorrect."/>
+                    <pic:cNvPicPr/>
+                  </pic:nvPicPr>
+                  <pic:blipFill>
+                    <a:blip r:embed="rId16"/>
+                    <a:stretch>
+                      <a:fillRect/>
+                    </a:stretch>
+                  </pic:blipFill>
+                  <pic:spPr>
+                    <a:xfrm>
+                      <a:off x="0" y="0"/>
+                      <a:ext cx="5731510" cy="920115"/>
+                    </a:xfrm>
+                    <a:prstGeom prst="rect">
+                      <a:avLst/>
+                    </a:prstGeom>
+                  </pic:spPr>
+                </pic:pic>
+              </a:graphicData>
+            </a:graphic>
+          </wp:inline>
+        </w:drawing>
+      </w:r>
+    </w:p>
+    <w:p>
+      <w:r>
+        <w:rPr>
+          <w:noProof/>
+        </w:rPr>
+        <w:drawing>
+          <wp:inline distT="0" distB="0" distL="0" distR="0" wp14:anchorId="5161AC7D" wp14:editId="0F9C50CE">
+            <wp:extent cx="5731510" cy="1043137"/>
+            <wp:effectExtent l="0" t="0" r="2540" b="5080"/>
+            <wp:docPr id="2111522762" name="Picture 1" descr="A screenshot of a computer&#10;&#10;AI-generated content may be incorrect."/>
+            <wp:cNvGraphicFramePr>
+              <a:graphicFrameLocks xmlns:a="http://schemas.openxmlformats.org/drawingml/2006/main" noChangeAspect="1"/>
+            </wp:cNvGraphicFramePr>
+            <a:graphic xmlns:a="http://schemas.openxmlformats.org/drawingml/2006/main">
+              <a:graphicData uri="http://schemas.openxmlformats.org/drawingml/2006/picture">
+                <pic:pic xmlns:pic="http://schemas.openxmlformats.org/drawingml/2006/picture">
+                  <pic:nvPicPr>
+                    <pic:cNvPr id="2111522762" name="Picture 1" descr="A screenshot of a computer&#10;&#10;AI-generated content may be incorrect."/>
+                    <pic:cNvPicPr/>
+                  </pic:nvPicPr>
+                  <pic:blipFill>
+                    <a:blip r:embed="rId11"/>
+                    <a:stretch>
+                      <a:fillRect/>
+                    </a:stretch>
+                  </pic:blipFill>
+                  <pic:spPr>
+                    <a:xfrm>
+                      <a:off x="0" y="0"/>
+                      <a:ext cx="5731510" cy="1043137"/>
+                    </a:xfrm>
+                    <a:prstGeom prst="rect">
+                      <a:avLst/>
+                    </a:prstGeom>
+                  </pic:spPr>
+                </pic:pic>
+              </a:graphicData>
+            </a:graphic>
+          </wp:inline>
+        </w:drawing>
+      </w:r>
+    </w:p>
+    <w:p>
+      <w:r>
+        <w:drawing>
+          <wp:inline distT="0" distB="0" distL="0" distR="0" wp14:anchorId="75F467B3" wp14:editId="4A058890">
+            <wp:extent cx="5731510" cy="1427480"/>
+            <wp:effectExtent l="0" t="0" r="2540" b="1270"/>
+            <wp:docPr id="954339437" name="Picture 1" descr="A screenshot of a computer&#10;&#10;AI-generated content may be incorrect."/>
+            <wp:cNvGraphicFramePr>
+              <a:graphicFrameLocks xmlns:a="http://schemas.openxmlformats.org/drawingml/2006/main" noChangeAspect="1"/>
+            </wp:cNvGraphicFramePr>
+            <a:graphic xmlns:a="http://schemas.openxmlformats.org/drawingml/2006/main">
+              <a:graphicData uri="http://schemas.openxmlformats.org/drawingml/2006/picture">
+                <pic:pic xmlns:pic="http://schemas.openxmlformats.org/drawingml/2006/picture">
+                  <pic:nvPicPr>
+                    <pic:cNvPr id="954339437" name="Picture 1" descr="A screenshot of a computer&#10;&#10;AI-generated content may be incorrect."/>
+                    <pic:cNvPicPr/>
+                  </pic:nvPicPr>
+                  <pic:blipFill>
+                    <a:blip r:embed="rId17"/>
+                    <a:stretch>
+                      <a:fillRect/>
+                    </a:stretch>
+                  </pic:blipFill>
+                  <pic:spPr>
+                    <a:xfrm>
+                      <a:off x="0" y="0"/>
+                      <a:ext cx="5731510" cy="1427480"/>
+                    </a:xfrm>
+                    <a:prstGeom prst="rect">
+                      <a:avLst/>
+                    </a:prstGeom>
+                  </pic:spPr>
+                </pic:pic>
+              </a:graphicData>
+            </a:graphic>
+          </wp:inline>
+        </w:drawing>
+      </w:r>
+    </w:p>
+    <w:p>
+      <w:r>
+        <w:lastRenderedPageBreak/>
+        <w:drawing>
+          <wp:inline distT="0" distB="0" distL="0" distR="0" wp14:anchorId="5AED813C" wp14:editId="3932F79D">
+            <wp:extent cx="5731510" cy="2207260"/>
+            <wp:effectExtent l="0" t="0" r="2540" b="2540"/>
+            <wp:docPr id="499238475" name="Picture 1" descr="A screenshot of a computer&#10;&#10;AI-generated content may be incorrect."/>
+            <wp:cNvGraphicFramePr>
+              <a:graphicFrameLocks xmlns:a="http://schemas.openxmlformats.org/drawingml/2006/main" noChangeAspect="1"/>
+            </wp:cNvGraphicFramePr>
+            <a:graphic xmlns:a="http://schemas.openxmlformats.org/drawingml/2006/main">
+              <a:graphicData uri="http://schemas.openxmlformats.org/drawingml/2006/picture">
+                <pic:pic xmlns:pic="http://schemas.openxmlformats.org/drawingml/2006/picture">
+                  <pic:nvPicPr>
+                    <pic:cNvPr id="499238475" name="Picture 1" descr="A screenshot of a computer&#10;&#10;AI-generated content may be incorrect."/>
+                    <pic:cNvPicPr/>
+                  </pic:nvPicPr>
+                  <pic:blipFill>
+                    <a:blip r:embed="rId18"/>
+                    <a:stretch>
+                      <a:fillRect/>
+                    </a:stretch>
+                  </pic:blipFill>
+                  <pic:spPr>
+                    <a:xfrm>
+                      <a:off x="0" y="0"/>
+                      <a:ext cx="5731510" cy="2207260"/>
+                    </a:xfrm>
+                    <a:prstGeom prst="rect">
+                      <a:avLst/>
+                    </a:prstGeom>
+                  </pic:spPr>
+                </pic:pic>
+              </a:graphicData>
+            </a:graphic>
+          </wp:inline>
+        </w:drawing>
+      </w:r>
+    </w:p>
+    <w:p>
+      <w:r>
+        <w:t>After revisiting the</w:t>
+      </w:r>
+      <w:r>
+        <w:t xml:space="preserve"> POST request</w:t>
+      </w:r>
+      <w:r>
+        <w:t xml:space="preserve">, I </w:t>
+      </w:r>
+      <w:r>
+        <w:t xml:space="preserve">noticed multiple </w:t>
+      </w:r>
+      <w:r>
+        <w:t xml:space="preserve">requests </w:t>
+      </w:r>
+      <w:r>
+        <w:t>being continuously sent</w:t>
+      </w:r>
+      <w:r>
+        <w:t xml:space="preserve"> every 30 seconds</w:t>
+      </w:r>
+      <w:r>
+        <w:t xml:space="preserve"> to a suspicious domain. </w:t>
+      </w:r>
+      <w:r>
+        <w:t xml:space="preserve">To investigate further and determine whether it might be a command-and-control (c2) server, I examined the conversations section in the statistics. </w:t>
+      </w:r>
+      <w:r>
+        <w:t>The</w:t>
+      </w:r>
+      <w:r>
+        <w:t>re I identified two</w:t>
+      </w:r>
+      <w:r>
+        <w:t xml:space="preserve"> other</w:t>
       </w:r>
       <w:r>
         <w:t xml:space="preserve"> </w:t>
       </w:r>
-      <w:r>
-        <w:t xml:space="preserve">so I filtered these out to </w:t>
-      </w:r>
-      <w:r>
-        <w:t xml:space="preserve">ClientHello packets </w:t>
-      </w:r>
-      <w:r>
-        <w:t>only</w:t>
-      </w:r>
+      <w:proofErr w:type="spellStart"/>
+      <w:r>
+        <w:t>ips</w:t>
+      </w:r>
+      <w:proofErr w:type="spellEnd"/>
       <w:r>
         <w:t xml:space="preserve"> </w:t>
       </w:r>
       <w:r>
-        <w:t>and revealed</w:t>
-      </w:r>
-      <w:r>
-        <w:t xml:space="preserve"> t</w:t>
-      </w:r>
-      <w:r>
-        <w:t xml:space="preserve">hree additional domains </w:t>
-      </w:r>
-      <w:r>
-        <w:t xml:space="preserve">that </w:t>
-      </w:r>
-      <w:r>
-        <w:t>were involved in downloading malicious files to the victim host</w:t>
-      </w:r>
-      <w:r>
-        <w:t xml:space="preserve">, </w:t>
-      </w:r>
-      <w:r>
-        <w:t xml:space="preserve">which were finejewels.com.au, thietbiagt.com and new.americold.com. </w:t>
+        <w:t>(</w:t>
+      </w:r>
+      <w:r>
+        <w:t>185.106.96.158 and 185.125.204.174</w:t>
+      </w:r>
+      <w:r>
+        <w:t>) that had a similar behaviour</w:t>
+      </w:r>
+      <w:r>
+        <w:t>.</w:t>
+      </w:r>
+      <w:r>
+        <w:t xml:space="preserve"> </w:t>
+      </w:r>
+    </w:p>
+    <w:p>
+      <w:r>
+        <w:t>Using a display filter, I analysed these Ips and confirmed that they also had a high frequency of requests and a large volume of packets sent. Based on this consistent beaconing activity, I could tell these were C2 servers. The POST request had a much lower packet count suggesting that it was using for data exfiltration rather than beaconing.</w:t>
+      </w:r>
+    </w:p>
+    <w:p>
+      <w:r>
+        <w:t>Additionally I found the host header for the first IP which was ocsp.verisign.com\r\n.</w:t>
+      </w:r>
+    </w:p>
+    <w:p>
+      <w:r>
+        <w:drawing>
+          <wp:inline distT="0" distB="0" distL="0" distR="0" wp14:anchorId="6CA49453" wp14:editId="67565D4F">
+            <wp:extent cx="5731510" cy="464185"/>
+            <wp:effectExtent l="0" t="0" r="2540" b="0"/>
+            <wp:docPr id="1863978004" name="Picture 1"/>
+            <wp:cNvGraphicFramePr>
+              <a:graphicFrameLocks xmlns:a="http://schemas.openxmlformats.org/drawingml/2006/main" noChangeAspect="1"/>
+            </wp:cNvGraphicFramePr>
+            <a:graphic xmlns:a="http://schemas.openxmlformats.org/drawingml/2006/main">
+              <a:graphicData uri="http://schemas.openxmlformats.org/drawingml/2006/picture">
+                <pic:pic xmlns:pic="http://schemas.openxmlformats.org/drawingml/2006/picture">
+                  <pic:nvPicPr>
+                    <pic:cNvPr id="1863978004" name=""/>
+                    <pic:cNvPicPr/>
+                  </pic:nvPicPr>
+                  <pic:blipFill>
+                    <a:blip r:embed="rId10"/>
+                    <a:stretch>
+                      <a:fillRect/>
+                    </a:stretch>
+                  </pic:blipFill>
+                  <pic:spPr>
+                    <a:xfrm>
+                      <a:off x="0" y="0"/>
+                      <a:ext cx="5731510" cy="464185"/>
+                    </a:xfrm>
+                    <a:prstGeom prst="rect">
+                      <a:avLst/>
+                    </a:prstGeom>
+                  </pic:spPr>
+                </pic:pic>
+              </a:graphicData>
+            </a:graphic>
+          </wp:inline>
+        </w:drawing>
+      </w:r>
+    </w:p>
+    <w:p>
+      <w:r>
+        <w:drawing>
+          <wp:inline distT="0" distB="0" distL="0" distR="0" wp14:anchorId="023237B6" wp14:editId="23F5E2AA">
+            <wp:extent cx="5731510" cy="448945"/>
+            <wp:effectExtent l="0" t="0" r="2540" b="8255"/>
+            <wp:docPr id="556668862" name="Picture 1"/>
+            <wp:cNvGraphicFramePr>
+              <a:graphicFrameLocks xmlns:a="http://schemas.openxmlformats.org/drawingml/2006/main" noChangeAspect="1"/>
+            </wp:cNvGraphicFramePr>
+            <a:graphic xmlns:a="http://schemas.openxmlformats.org/drawingml/2006/main">
+              <a:graphicData uri="http://schemas.openxmlformats.org/drawingml/2006/picture">
+                <pic:pic xmlns:pic="http://schemas.openxmlformats.org/drawingml/2006/picture">
+                  <pic:nvPicPr>
+                    <pic:cNvPr id="556668862" name=""/>
+                    <pic:cNvPicPr/>
+                  </pic:nvPicPr>
+                  <pic:blipFill>
+                    <a:blip r:embed="rId19"/>
+                    <a:stretch>
+                      <a:fillRect/>
+                    </a:stretch>
+                  </pic:blipFill>
+                  <pic:spPr>
+                    <a:xfrm>
+                      <a:off x="0" y="0"/>
+                      <a:ext cx="5731510" cy="448945"/>
+                    </a:xfrm>
+                    <a:prstGeom prst="rect">
+                      <a:avLst/>
+                    </a:prstGeom>
+                  </pic:spPr>
+                </pic:pic>
+              </a:graphicData>
+            </a:graphic>
+          </wp:inline>
+        </w:drawing>
+      </w:r>
+    </w:p>
+    <w:p>
+      <w:r>
+        <w:drawing>
+          <wp:inline distT="0" distB="0" distL="0" distR="0" wp14:anchorId="5FBDE507" wp14:editId="2CA8872D">
+            <wp:extent cx="5731510" cy="497840"/>
+            <wp:effectExtent l="0" t="0" r="2540" b="0"/>
+            <wp:docPr id="1129469378" name="Picture 1"/>
+            <wp:cNvGraphicFramePr>
+              <a:graphicFrameLocks xmlns:a="http://schemas.openxmlformats.org/drawingml/2006/main" noChangeAspect="1"/>
+            </wp:cNvGraphicFramePr>
+            <a:graphic xmlns:a="http://schemas.openxmlformats.org/drawingml/2006/main">
+              <a:graphicData uri="http://schemas.openxmlformats.org/drawingml/2006/picture">
+                <pic:pic xmlns:pic="http://schemas.openxmlformats.org/drawingml/2006/picture">
+                  <pic:nvPicPr>
+                    <pic:cNvPr id="1129469378" name=""/>
+                    <pic:cNvPicPr/>
+                  </pic:nvPicPr>
+                  <pic:blipFill>
+                    <a:blip r:embed="rId20"/>
+                    <a:stretch>
+                      <a:fillRect/>
+                    </a:stretch>
+                  </pic:blipFill>
+                  <pic:spPr>
+                    <a:xfrm>
+                      <a:off x="0" y="0"/>
+                      <a:ext cx="5731510" cy="497840"/>
+                    </a:xfrm>
+                    <a:prstGeom prst="rect">
+                      <a:avLst/>
+                    </a:prstGeom>
+                  </pic:spPr>
+                </pic:pic>
+              </a:graphicData>
+            </a:graphic>
+          </wp:inline>
+        </w:drawing>
+      </w:r>
+    </w:p>
+    <w:p>
+      <w:r>
+        <w:t>To identify the domains associated with these Ips, I applied a DNS filter to match the IP to the domain.</w:t>
+      </w:r>
+      <w:r>
+        <w:t xml:space="preserve"> The first </w:t>
+      </w:r>
+      <w:r>
+        <w:t>IP resolved to</w:t>
+      </w:r>
+      <w:r>
+        <w:t xml:space="preserve"> </w:t>
+      </w:r>
+      <w:proofErr w:type="spellStart"/>
+      <w:r>
+        <w:t>survmeter.live</w:t>
+      </w:r>
+      <w:proofErr w:type="spellEnd"/>
+      <w:r>
+        <w:t xml:space="preserve"> and the second </w:t>
+      </w:r>
+      <w:r>
+        <w:t>to</w:t>
+      </w:r>
+      <w:r>
+        <w:t xml:space="preserve"> securitybusinpuff.com.</w:t>
+      </w:r>
+      <w:r>
+        <w:t xml:space="preserve"> The third one</w:t>
+      </w:r>
+      <w:r>
+        <w:t xml:space="preserve">, which was associated with the post-incident requests, to </w:t>
+      </w:r>
+      <w:r>
+        <w:t>maldivehost.net.</w:t>
+      </w:r>
+    </w:p>
+    <w:p>
+      <w:r>
+        <w:drawing>
+          <wp:inline distT="0" distB="0" distL="0" distR="0" wp14:anchorId="39AE7554" wp14:editId="6AFC6EAE">
+            <wp:extent cx="5731510" cy="720725"/>
+            <wp:effectExtent l="0" t="0" r="2540" b="3175"/>
+            <wp:docPr id="373841723" name="Picture 1" descr="A screenshot of a computer&#10;&#10;AI-generated content may be incorrect."/>
+            <wp:cNvGraphicFramePr>
+              <a:graphicFrameLocks xmlns:a="http://schemas.openxmlformats.org/drawingml/2006/main" noChangeAspect="1"/>
+            </wp:cNvGraphicFramePr>
+            <a:graphic xmlns:a="http://schemas.openxmlformats.org/drawingml/2006/main">
+              <a:graphicData uri="http://schemas.openxmlformats.org/drawingml/2006/picture">
+                <pic:pic xmlns:pic="http://schemas.openxmlformats.org/drawingml/2006/picture">
+                  <pic:nvPicPr>
+                    <pic:cNvPr id="373841723" name="Picture 1" descr="A screenshot of a computer&#10;&#10;AI-generated content may be incorrect."/>
+                    <pic:cNvPicPr/>
+                  </pic:nvPicPr>
+                  <pic:blipFill>
+                    <a:blip r:embed="rId21"/>
+                    <a:stretch>
+                      <a:fillRect/>
+                    </a:stretch>
+                  </pic:blipFill>
+                  <pic:spPr>
+                    <a:xfrm>
+                      <a:off x="0" y="0"/>
+                      <a:ext cx="5731510" cy="720725"/>
+                    </a:xfrm>
+                    <a:prstGeom prst="rect">
+                      <a:avLst/>
+                    </a:prstGeom>
+                  </pic:spPr>
+                </pic:pic>
+              </a:graphicData>
+            </a:graphic>
+          </wp:inline>
+        </w:drawing>
+      </w:r>
+    </w:p>
+    <w:p>
+      <w:r>
+        <w:lastRenderedPageBreak/>
+        <w:drawing>
+          <wp:inline distT="0" distB="0" distL="0" distR="0" wp14:anchorId="50A2D96F" wp14:editId="20423CCF">
+            <wp:extent cx="5731510" cy="1761490"/>
+            <wp:effectExtent l="0" t="0" r="2540" b="0"/>
+            <wp:docPr id="380005656" name="Picture 1" descr="A screenshot of a computer&#10;&#10;AI-generated content may be incorrect."/>
+            <wp:cNvGraphicFramePr>
+              <a:graphicFrameLocks xmlns:a="http://schemas.openxmlformats.org/drawingml/2006/main" noChangeAspect="1"/>
+            </wp:cNvGraphicFramePr>
+            <a:graphic xmlns:a="http://schemas.openxmlformats.org/drawingml/2006/main">
+              <a:graphicData uri="http://schemas.openxmlformats.org/drawingml/2006/picture">
+                <pic:pic xmlns:pic="http://schemas.openxmlformats.org/drawingml/2006/picture">
+                  <pic:nvPicPr>
+                    <pic:cNvPr id="380005656" name="Picture 1" descr="A screenshot of a computer&#10;&#10;AI-generated content may be incorrect."/>
+                    <pic:cNvPicPr/>
+                  </pic:nvPicPr>
+                  <pic:blipFill>
+                    <a:blip r:embed="rId22"/>
+                    <a:stretch>
+                      <a:fillRect/>
+                    </a:stretch>
+                  </pic:blipFill>
+                  <pic:spPr>
+                    <a:xfrm>
+                      <a:off x="0" y="0"/>
+                      <a:ext cx="5731510" cy="1761490"/>
+                    </a:xfrm>
+                    <a:prstGeom prst="rect">
+                      <a:avLst/>
+                    </a:prstGeom>
+                  </pic:spPr>
+                </pic:pic>
+              </a:graphicData>
+            </a:graphic>
+          </wp:inline>
+        </w:drawing>
+      </w:r>
+    </w:p>
+    <w:p>
+      <w:r>
+        <w:t xml:space="preserve">Next I examined the first request to the c2 server </w:t>
+      </w:r>
+      <w:r>
+        <w:t xml:space="preserve">in more details and found that the payload was </w:t>
+      </w:r>
+      <w:r>
+        <w:t xml:space="preserve"> 281</w:t>
+      </w:r>
+      <w:r>
+        <w:t xml:space="preserve">bytes </w:t>
+      </w:r>
+      <w:r>
+        <w:t xml:space="preserve">in length </w:t>
+      </w:r>
+      <w:r>
+        <w:t>with the message beginning with</w:t>
+      </w:r>
+      <w:r>
+        <w:t xml:space="preserve"> </w:t>
+      </w:r>
+      <w:r>
+        <w:t>zLIisQRWZI9</w:t>
+      </w:r>
+      <w:r>
+        <w:t xml:space="preserve">. </w:t>
+      </w:r>
+      <w:r>
+        <w:t xml:space="preserve">Following </w:t>
+      </w:r>
+      <w:proofErr w:type="spellStart"/>
+      <w:r>
+        <w:t>the</w:t>
+      </w:r>
+      <w:r>
+        <w:t>http</w:t>
+      </w:r>
+      <w:proofErr w:type="spellEnd"/>
+      <w:r>
+        <w:t xml:space="preserve"> stream further</w:t>
+      </w:r>
+      <w:r>
+        <w:t>, I identified the sever header as “</w:t>
+      </w:r>
+      <w:r>
+        <w:t xml:space="preserve">Apache/2.4.49 (cPanel) OpenSSL/1.1.1l </w:t>
+      </w:r>
+      <w:proofErr w:type="spellStart"/>
+      <w:r>
+        <w:t>mod_bwlimited</w:t>
+      </w:r>
+      <w:proofErr w:type="spellEnd"/>
+      <w:r>
+        <w:t>/1.4</w:t>
+      </w:r>
+      <w:r>
+        <w:t>”</w:t>
+      </w:r>
+      <w:r>
+        <w:t xml:space="preserve">. </w:t>
       </w:r>
     </w:p>
     <w:p>
@@ -896,14 +1597,6 @@
       </w:pPr>
       <w:r>
         <w:t>Conclusion</w:t>
-      </w:r>
-    </w:p>
-    <w:p>
-      <w:pPr>
-        <w:pStyle w:val="Heading1"/>
-      </w:pPr>
-      <w:r>
-        <w:t>References</w:t>
       </w:r>
     </w:p>
     <w:p>
@@ -1534,7 +2227,6 @@
   <w:style w:type="character" w:default="1" w:styleId="DefaultParagraphFont">
     <w:name w:val="Default Paragraph Font"/>
     <w:uiPriority w:val="1"/>
-    <w:semiHidden/>
     <w:unhideWhenUsed/>
   </w:style>
   <w:style w:type="table" w:default="1" w:styleId="TableNormal">

--- a/Coursework1/Report/CW1-Report.docx
+++ b/Coursework1/Report/CW1-Report.docx
@@ -52,33 +52,12 @@
     </w:p>
     <w:p>
       <w:r>
-        <w:t xml:space="preserve">This incident report presents a detailed analysis of a provided PCAP file to investigate a suspected intrusion on the network. The purpose of this analysis is to identify the infected system, determine how the infection occurred, describe what type of attack was involved, and highlight the key indications of compromise (IOCs). </w:t>
-      </w:r>
-    </w:p>
-    <w:p>
-      <w:r>
-        <w:t xml:space="preserve">This report is structured as follows: The methodology section outlines what tools and techniques </w:t>
-      </w:r>
-      <w:r>
-        <w:t xml:space="preserve">that </w:t>
-      </w:r>
-      <w:r>
-        <w:t>will be used throughout the analysis and explains how they were applied to investigate the intrusion. The results section presents the key findings that I have gathered from the PCAP analysis, supported by evidence and screenshots. Finally</w:t>
-      </w:r>
-      <w:r>
-        <w:t xml:space="preserve">, the </w:t>
-      </w:r>
-      <w:r>
-        <w:t xml:space="preserve">conclusion </w:t>
-      </w:r>
-      <w:r>
-        <w:t xml:space="preserve">summarises the overall findings and discusses prevention strategies to mitigate similar incidents in the future, and it reflects on any issues or challenges that were encountered during the </w:t>
-      </w:r>
-      <w:r>
-        <w:t>investigation</w:t>
-      </w:r>
-      <w:r>
-        <w:t xml:space="preserve">. </w:t>
+        <w:t xml:space="preserve">This incident report presents a detailed analysis of a provided PCAP file to investigate a suspected network intrusion. The aim is to identify the infected system, determine how the infection occurred, describe what type of attack was involved, and highlight the key indications of compromise (IOCs). </w:t>
+      </w:r>
+    </w:p>
+    <w:p>
+      <w:r>
+        <w:t xml:space="preserve">This report is structured as follows: The methodology section outlines the tools and techniques used and how they were applied to investigate the intrusion. The results section presents the key findings from the PCAP analysis, supported by evidence and screenshots. Finally, the conclusion summarises the findings, discusses prevention strategies to mitigate similar incidents in the future, and reflects on any challenges encountered during the investigation. </w:t>
       </w:r>
     </w:p>
     <w:p>
@@ -90,8 +69,9 @@
       </w:r>
     </w:p>
     <w:p>
-      <w:r>
-        <w:t xml:space="preserve">For this intrusion analysis I am going to be using Wireshark to analyse the </w:t>
+      <w:bookmarkStart w:id="0" w:name="_Hlk211693555"/>
+      <w:r>
+        <w:t xml:space="preserve">Wireshark was used to analyse the </w:t>
       </w:r>
       <w:proofErr w:type="spellStart"/>
       <w:r>
@@ -99,21 +79,10 @@
       </w:r>
       <w:proofErr w:type="spellEnd"/>
       <w:r>
-        <w:t xml:space="preserve"> file</w:t>
-      </w:r>
-      <w:r>
-        <w:t xml:space="preserve"> as it is the </w:t>
-      </w:r>
-      <w:r>
-        <w:t xml:space="preserve">most effective </w:t>
-      </w:r>
-      <w:r>
-        <w:t xml:space="preserve">open source tool for </w:t>
-      </w:r>
-      <w:r>
-        <w:t>packet-level network traffic analysis.</w:t>
-      </w:r>
-    </w:p>
+        <w:t xml:space="preserve"> file, as it is one of the most effective open source tool for packet-level network traffic analysis.</w:t>
+      </w:r>
+    </w:p>
+    <w:bookmarkEnd w:id="0"/>
     <w:p>
       <w:r>
         <w:rPr>
@@ -245,92 +214,18 @@
       </w:r>
     </w:p>
     <w:p>
+      <w:bookmarkStart w:id="1" w:name="_Hlk211693548"/>
+      <w:r>
+        <w:t xml:space="preserve">The process began by inspecting HTTP traffic using the “http” display filter, to detect the initial infection. I used “follow &gt; http stream” , to inspect communications between the victim and malicious domains, trace the infection process and examine server information, headers, and </w:t>
+      </w:r>
       <w:r>
         <w:lastRenderedPageBreak/>
-        <w:t>The analysis began</w:t>
-      </w:r>
-      <w:r>
-        <w:t xml:space="preserve"> by inspecting</w:t>
-      </w:r>
-      <w:r>
-        <w:t xml:space="preserve"> HTTP traffic using the “</w:t>
-      </w:r>
-      <w:r>
-        <w:t>http</w:t>
-      </w:r>
-      <w:r>
-        <w:t>” display filter</w:t>
-      </w:r>
-      <w:r>
-        <w:t>,</w:t>
-      </w:r>
+        <w:t>communication patters. It also enabled me to inspect transferred file types without exporting them, reducing the risk of executing malicious content.</w:t>
+      </w:r>
+      <w:bookmarkEnd w:id="1"/>
       <w:r>
         <w:t xml:space="preserve"> </w:t>
       </w:r>
-      <w:r>
-        <w:t>to detect the initial infection</w:t>
-      </w:r>
-      <w:r>
-        <w:t xml:space="preserve">. I </w:t>
-      </w:r>
-      <w:r>
-        <w:t>us</w:t>
-      </w:r>
-      <w:r>
-        <w:t>ed</w:t>
-      </w:r>
-      <w:r>
-        <w:t xml:space="preserve"> the</w:t>
-      </w:r>
-      <w:r>
-        <w:t xml:space="preserve"> “follow </w:t>
-      </w:r>
-      <w:r>
-        <w:t xml:space="preserve">&gt; </w:t>
-      </w:r>
-      <w:r>
-        <w:t>http stream” feature, to</w:t>
-      </w:r>
-      <w:r>
-        <w:t xml:space="preserve"> </w:t>
-      </w:r>
-      <w:r>
-        <w:t>inspect</w:t>
-      </w:r>
-      <w:r>
-        <w:t xml:space="preserve"> communications between the </w:t>
-      </w:r>
-      <w:r>
-        <w:t>victim and malicious domains</w:t>
-      </w:r>
-      <w:r>
-        <w:t xml:space="preserve"> and</w:t>
-      </w:r>
-      <w:r>
-        <w:t xml:space="preserve"> trace the infection process </w:t>
-      </w:r>
-      <w:r>
-        <w:t>to</w:t>
-      </w:r>
-      <w:r>
-        <w:t xml:space="preserve"> inspect connections further by examining server information, headers, and communication patters</w:t>
-      </w:r>
-      <w:r>
-        <w:t>. It also enabled me to inspect transferred</w:t>
-      </w:r>
-      <w:r>
-        <w:t xml:space="preserve"> file types without exporting them, reducing the risk of executing malicious content on my local machine.</w:t>
-      </w:r>
-      <w:r>
-        <w:t xml:space="preserve"> </w:t>
-      </w:r>
-    </w:p>
-    <w:p>
-      <w:pPr>
-        <w:rPr>
-          <w:noProof/>
-        </w:rPr>
-      </w:pPr>
     </w:p>
     <w:p>
       <w:r>
@@ -385,41 +280,6 @@
     </w:p>
     <w:p>
       <w:r>
-        <w:t>I used t</w:t>
-      </w:r>
-      <w:r>
-        <w:t>he packet</w:t>
-      </w:r>
-      <w:r>
-        <w:t xml:space="preserve"> details</w:t>
-      </w:r>
-      <w:r>
-        <w:t xml:space="preserve"> pane </w:t>
-      </w:r>
-      <w:r>
-        <w:t>to gain</w:t>
-      </w:r>
-      <w:r>
-        <w:t xml:space="preserve"> </w:t>
-      </w:r>
-      <w:r>
-        <w:t>insight into the packet</w:t>
-      </w:r>
-      <w:r>
-        <w:t xml:space="preserve"> information and </w:t>
-      </w:r>
-      <w:r>
-        <w:t xml:space="preserve">find out </w:t>
-      </w:r>
-      <w:r>
-        <w:t xml:space="preserve">details like </w:t>
-      </w:r>
-      <w:r>
-        <w:t xml:space="preserve">domain names, server headers, and SSL certificates. </w:t>
-      </w:r>
-    </w:p>
-    <w:p>
-      <w:r>
         <w:rPr>
           <w:noProof/>
         </w:rPr>
@@ -462,6 +322,9 @@
     </w:p>
     <w:p>
       <w:r>
+        <w:rPr>
+          <w:noProof/>
+        </w:rPr>
         <w:drawing>
           <wp:inline distT="0" distB="0" distL="0" distR="0" wp14:anchorId="5F888CEC" wp14:editId="5165F79E">
             <wp:extent cx="5731510" cy="464185"/>
@@ -542,8 +405,9 @@
       </w:r>
     </w:p>
     <w:p>
-      <w:r>
-        <w:t xml:space="preserve">I used filters like </w:t>
+      <w:bookmarkStart w:id="2" w:name="_Hlk211693533"/>
+      <w:r>
+        <w:t xml:space="preserve">The packet details pane was used throughout to extract domain names, server headers, and SSL certificates. To investigate post-infection activity, I used filters like </w:t>
       </w:r>
       <w:proofErr w:type="spellStart"/>
       <w:r>
@@ -559,7 +423,7 @@
       </w:r>
       <w:proofErr w:type="spellEnd"/>
       <w:r>
-        <w:t xml:space="preserve"> to inspect the traffic further and find post-infection details. The </w:t>
+        <w:t xml:space="preserve"> to isolate specific time windows. The </w:t>
       </w:r>
       <w:proofErr w:type="spellStart"/>
       <w:r>
@@ -567,15 +431,10 @@
       </w:r>
       <w:proofErr w:type="spellEnd"/>
       <w:r>
-        <w:t xml:space="preserve"> filter identified the domains associated with c2 servers. I used the “statistics &gt; conversations” to analyse packet counts and beaconing patterns to further understand the c</w:t>
-      </w:r>
-      <w:r>
-        <w:t>2</w:t>
-      </w:r>
-      <w:r>
-        <w:t>.</w:t>
-      </w:r>
-    </w:p>
+        <w:t xml:space="preserve"> filter identified the domains associated with c2 servers. I used the “statistics &gt; conversations” to analyse packet counts and beaconing patterns to further understand the c2.</w:t>
+      </w:r>
+    </w:p>
+    <w:bookmarkEnd w:id="2"/>
     <w:p>
       <w:pPr>
         <w:pStyle w:val="Heading1"/>
@@ -631,11 +490,254 @@
         <w:rPr>
           <w:noProof/>
         </w:rPr>
-        <w:lastRenderedPageBreak/>
+        <mc:AlternateContent>
+          <mc:Choice Requires="wpi">
+            <w:drawing>
+              <wp:anchor distT="0" distB="0" distL="114300" distR="114300" simplePos="0" relativeHeight="251695104" behindDoc="0" locked="0" layoutInCell="1" allowOverlap="1" wp14:anchorId="015B0D0C" wp14:editId="21AC4723">
+                <wp:simplePos x="0" y="0"/>
+                <wp:positionH relativeFrom="column">
+                  <wp:posOffset>-7632</wp:posOffset>
+                </wp:positionH>
+                <wp:positionV relativeFrom="paragraph">
+                  <wp:posOffset>153994</wp:posOffset>
+                </wp:positionV>
+                <wp:extent cx="848520" cy="30600"/>
+                <wp:effectExtent l="38100" t="38100" r="46990" b="45720"/>
+                <wp:wrapNone/>
+                <wp:docPr id="489901777" name="Ink 44"/>
+                <wp:cNvGraphicFramePr/>
+                <a:graphic xmlns:a="http://schemas.openxmlformats.org/drawingml/2006/main">
+                  <a:graphicData uri="http://schemas.microsoft.com/office/word/2010/wordprocessingInk">
+                    <w14:contentPart bwMode="auto" r:id="rId13">
+                      <w14:nvContentPartPr>
+                        <w14:cNvContentPartPr/>
+                      </w14:nvContentPartPr>
+                      <w14:xfrm>
+                        <a:off x="0" y="0"/>
+                        <a:ext cx="848520" cy="30600"/>
+                      </w14:xfrm>
+                    </w14:contentPart>
+                  </a:graphicData>
+                </a:graphic>
+              </wp:anchor>
+            </w:drawing>
+          </mc:Choice>
+          <mc:Fallback>
+            <w:pict>
+              <v:shapetype w14:anchorId="25B58049" id="_x0000_t75" coordsize="21600,21600" o:spt="75" o:preferrelative="t" path="m@4@5l@4@11@9@11@9@5xe" filled="f" stroked="f">
+                <v:stroke joinstyle="miter"/>
+                <v:formulas>
+                  <v:f eqn="if lineDrawn pixelLineWidth 0"/>
+                  <v:f eqn="sum @0 1 0"/>
+                  <v:f eqn="sum 0 0 @1"/>
+                  <v:f eqn="prod @2 1 2"/>
+                  <v:f eqn="prod @3 21600 pixelWidth"/>
+                  <v:f eqn="prod @3 21600 pixelHeight"/>
+                  <v:f eqn="sum @0 0 1"/>
+                  <v:f eqn="prod @6 1 2"/>
+                  <v:f eqn="prod @7 21600 pixelWidth"/>
+                  <v:f eqn="sum @8 21600 0"/>
+                  <v:f eqn="prod @7 21600 pixelHeight"/>
+                  <v:f eqn="sum @10 21600 0"/>
+                </v:formulas>
+                <v:path o:extrusionok="f" gradientshapeok="t" o:connecttype="rect"/>
+                <o:lock v:ext="edit" aspectratio="t"/>
+              </v:shapetype>
+              <v:shape id="Ink 44" o:spid="_x0000_s1026" type="#_x0000_t75" style="position:absolute;margin-left:-1.1pt;margin-top:11.65pt;width:67.8pt;height:3.35pt;z-index:251695104;visibility:visible;mso-wrap-style:square;mso-wrap-distance-left:9pt;mso-wrap-distance-top:0;mso-wrap-distance-right:9pt;mso-wrap-distance-bottom:0;mso-position-horizontal:absolute;mso-position-horizontal-relative:text;mso-position-vertical:absolute;mso-position-vertical-relative:text" o:gfxdata="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">
+                <v:imagedata r:id="rId14" o:title=""/>
+              </v:shape>
+            </w:pict>
+          </mc:Fallback>
+        </mc:AlternateContent>
+      </w:r>
+      <w:r>
+        <w:rPr>
+          <w:noProof/>
+        </w:rPr>
+        <mc:AlternateContent>
+          <mc:Choice Requires="wpi">
+            <w:drawing>
+              <wp:anchor distT="0" distB="0" distL="114300" distR="114300" simplePos="0" relativeHeight="251694080" behindDoc="0" locked="0" layoutInCell="1" allowOverlap="1" wp14:anchorId="69858A74" wp14:editId="6F5C333C">
+                <wp:simplePos x="0" y="0"/>
+                <wp:positionH relativeFrom="column">
+                  <wp:posOffset>929088</wp:posOffset>
+                </wp:positionH>
+                <wp:positionV relativeFrom="paragraph">
+                  <wp:posOffset>72274</wp:posOffset>
+                </wp:positionV>
+                <wp:extent cx="569880" cy="61200"/>
+                <wp:effectExtent l="38100" t="38100" r="40005" b="34290"/>
+                <wp:wrapNone/>
+                <wp:docPr id="631072317" name="Ink 43"/>
+                <wp:cNvGraphicFramePr/>
+                <a:graphic xmlns:a="http://schemas.openxmlformats.org/drawingml/2006/main">
+                  <a:graphicData uri="http://schemas.microsoft.com/office/word/2010/wordprocessingInk">
+                    <w14:contentPart bwMode="auto" r:id="rId15">
+                      <w14:nvContentPartPr>
+                        <w14:cNvContentPartPr/>
+                      </w14:nvContentPartPr>
+                      <w14:xfrm>
+                        <a:off x="0" y="0"/>
+                        <a:ext cx="569880" cy="61200"/>
+                      </w14:xfrm>
+                    </w14:contentPart>
+                  </a:graphicData>
+                </a:graphic>
+              </wp:anchor>
+            </w:drawing>
+          </mc:Choice>
+          <mc:Fallback>
+            <w:pict>
+              <v:shape w14:anchorId="02C9DAFA" id="Ink 43" o:spid="_x0000_s1026" type="#_x0000_t75" style="position:absolute;margin-left:72.65pt;margin-top:5.2pt;width:45.85pt;height:5.8pt;z-index:251694080;visibility:visible;mso-wrap-style:square;mso-wrap-distance-left:9pt;mso-wrap-distance-top:0;mso-wrap-distance-right:9pt;mso-wrap-distance-bottom:0;mso-position-horizontal:absolute;mso-position-horizontal-relative:text;mso-position-vertical:absolute;mso-position-vertical-relative:text" o:gfxdata="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">
+                <v:imagedata r:id="rId16" o:title=""/>
+              </v:shape>
+            </w:pict>
+          </mc:Fallback>
+        </mc:AlternateContent>
+      </w:r>
+      <w:r>
+        <w:rPr>
+          <w:noProof/>
+        </w:rPr>
+        <mc:AlternateContent>
+          <mc:Choice Requires="wpi">
+            <w:drawing>
+              <wp:anchor distT="0" distB="0" distL="114300" distR="114300" simplePos="0" relativeHeight="251693056" behindDoc="0" locked="0" layoutInCell="1" allowOverlap="1" wp14:anchorId="39070F88" wp14:editId="0EF65D49">
+                <wp:simplePos x="0" y="0"/>
+                <wp:positionH relativeFrom="column">
+                  <wp:posOffset>15048</wp:posOffset>
+                </wp:positionH>
+                <wp:positionV relativeFrom="paragraph">
+                  <wp:posOffset>1184674</wp:posOffset>
+                </wp:positionV>
+                <wp:extent cx="870480" cy="24480"/>
+                <wp:effectExtent l="38100" t="38100" r="44450" b="52070"/>
+                <wp:wrapNone/>
+                <wp:docPr id="1736878710" name="Ink 42"/>
+                <wp:cNvGraphicFramePr/>
+                <a:graphic xmlns:a="http://schemas.openxmlformats.org/drawingml/2006/main">
+                  <a:graphicData uri="http://schemas.microsoft.com/office/word/2010/wordprocessingInk">
+                    <w14:contentPart bwMode="auto" r:id="rId17">
+                      <w14:nvContentPartPr>
+                        <w14:cNvContentPartPr/>
+                      </w14:nvContentPartPr>
+                      <w14:xfrm>
+                        <a:off x="0" y="0"/>
+                        <a:ext cx="870480" cy="24480"/>
+                      </w14:xfrm>
+                    </w14:contentPart>
+                  </a:graphicData>
+                </a:graphic>
+              </wp:anchor>
+            </w:drawing>
+          </mc:Choice>
+          <mc:Fallback>
+            <w:pict>
+              <v:shape w14:anchorId="0266F5EB" id="Ink 42" o:spid="_x0000_s1026" type="#_x0000_t75" style="position:absolute;margin-left:.7pt;margin-top:92.8pt;width:69.55pt;height:2.95pt;z-index:251693056;visibility:visible;mso-wrap-style:square;mso-wrap-distance-left:9pt;mso-wrap-distance-top:0;mso-wrap-distance-right:9pt;mso-wrap-distance-bottom:0;mso-position-horizontal:absolute;mso-position-horizontal-relative:text;mso-position-vertical:absolute;mso-position-vertical-relative:text" o:gfxdata="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">
+                <v:imagedata r:id="rId18" o:title=""/>
+              </v:shape>
+            </w:pict>
+          </mc:Fallback>
+        </mc:AlternateContent>
+      </w:r>
+      <w:r>
+        <w:rPr>
+          <w:noProof/>
+        </w:rPr>
+        <mc:AlternateContent>
+          <mc:Choice Requires="wpi">
+            <w:drawing>
+              <wp:anchor distT="0" distB="0" distL="114300" distR="114300" simplePos="0" relativeHeight="251692032" behindDoc="0" locked="0" layoutInCell="1" allowOverlap="1" wp14:anchorId="67D9F241" wp14:editId="4A684754">
+                <wp:simplePos x="0" y="0"/>
+                <wp:positionH relativeFrom="column">
+                  <wp:posOffset>36288</wp:posOffset>
+                </wp:positionH>
+                <wp:positionV relativeFrom="paragraph">
+                  <wp:posOffset>2062354</wp:posOffset>
+                </wp:positionV>
+                <wp:extent cx="621360" cy="7920"/>
+                <wp:effectExtent l="38100" t="38100" r="45720" b="49530"/>
+                <wp:wrapNone/>
+                <wp:docPr id="1207489702" name="Ink 40"/>
+                <wp:cNvGraphicFramePr/>
+                <a:graphic xmlns:a="http://schemas.openxmlformats.org/drawingml/2006/main">
+                  <a:graphicData uri="http://schemas.microsoft.com/office/word/2010/wordprocessingInk">
+                    <w14:contentPart bwMode="auto" r:id="rId19">
+                      <w14:nvContentPartPr>
+                        <w14:cNvContentPartPr/>
+                      </w14:nvContentPartPr>
+                      <w14:xfrm>
+                        <a:off x="0" y="0"/>
+                        <a:ext cx="621360" cy="7920"/>
+                      </w14:xfrm>
+                    </w14:contentPart>
+                  </a:graphicData>
+                </a:graphic>
+              </wp:anchor>
+            </w:drawing>
+          </mc:Choice>
+          <mc:Fallback>
+            <w:pict>
+              <v:shape w14:anchorId="0B184842" id="Ink 40" o:spid="_x0000_s1026" type="#_x0000_t75" style="position:absolute;margin-left:2.35pt;margin-top:161.9pt;width:49.95pt;height:1.6pt;z-index:251692032;visibility:visible;mso-wrap-style:square;mso-wrap-distance-left:9pt;mso-wrap-distance-top:0;mso-wrap-distance-right:9pt;mso-wrap-distance-bottom:0;mso-position-horizontal:absolute;mso-position-horizontal-relative:text;mso-position-vertical:absolute;mso-position-vertical-relative:text" o:gfxdata="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">
+                <v:imagedata r:id="rId20" o:title=""/>
+              </v:shape>
+            </w:pict>
+          </mc:Fallback>
+        </mc:AlternateContent>
+      </w:r>
+      <w:r>
+        <w:rPr>
+          <w:noProof/>
+        </w:rPr>
+        <mc:AlternateContent>
+          <mc:Choice Requires="wpi">
+            <w:drawing>
+              <wp:anchor distT="0" distB="0" distL="114300" distR="114300" simplePos="0" relativeHeight="251691008" behindDoc="0" locked="0" layoutInCell="1" allowOverlap="1" wp14:anchorId="599E27F5" wp14:editId="71BA2883">
+                <wp:simplePos x="0" y="0"/>
+                <wp:positionH relativeFrom="column">
+                  <wp:posOffset>1059408</wp:posOffset>
+                </wp:positionH>
+                <wp:positionV relativeFrom="paragraph">
+                  <wp:posOffset>2399314</wp:posOffset>
+                </wp:positionV>
+                <wp:extent cx="893160" cy="227520"/>
+                <wp:effectExtent l="38100" t="38100" r="21590" b="39370"/>
+                <wp:wrapNone/>
+                <wp:docPr id="873871967" name="Ink 39"/>
+                <wp:cNvGraphicFramePr/>
+                <a:graphic xmlns:a="http://schemas.openxmlformats.org/drawingml/2006/main">
+                  <a:graphicData uri="http://schemas.microsoft.com/office/word/2010/wordprocessingInk">
+                    <w14:contentPart bwMode="auto" r:id="rId21">
+                      <w14:nvContentPartPr>
+                        <w14:cNvContentPartPr/>
+                      </w14:nvContentPartPr>
+                      <w14:xfrm>
+                        <a:off x="0" y="0"/>
+                        <a:ext cx="893160" cy="227520"/>
+                      </w14:xfrm>
+                    </w14:contentPart>
+                  </a:graphicData>
+                </a:graphic>
+              </wp:anchor>
+            </w:drawing>
+          </mc:Choice>
+          <mc:Fallback>
+            <w:pict>
+              <v:shape w14:anchorId="6C3ABAAB" id="Ink 39" o:spid="_x0000_s1026" type="#_x0000_t75" style="position:absolute;margin-left:82.9pt;margin-top:188.4pt;width:71.35pt;height:18.9pt;z-index:251691008;visibility:visible;mso-wrap-style:square;mso-wrap-distance-left:9pt;mso-wrap-distance-top:0;mso-wrap-distance-right:9pt;mso-wrap-distance-bottom:0;mso-position-horizontal:absolute;mso-position-horizontal-relative:text;mso-position-vertical:absolute;mso-position-vertical-relative:text" o:gfxdata="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">
+                <v:imagedata r:id="rId22" o:title=""/>
+              </v:shape>
+            </w:pict>
+          </mc:Fallback>
+        </mc:AlternateContent>
+      </w:r>
+      <w:r>
+        <w:rPr>
+          <w:noProof/>
+        </w:rPr>
         <w:drawing>
-          <wp:inline distT="0" distB="0" distL="0" distR="0" wp14:anchorId="34E449A6" wp14:editId="53B13452">
-            <wp:extent cx="2639979" cy="1740877"/>
-            <wp:effectExtent l="0" t="0" r="8255" b="0"/>
+          <wp:inline distT="0" distB="0" distL="0" distR="0" wp14:anchorId="34E449A6" wp14:editId="118FDD9F">
+            <wp:extent cx="3871542" cy="2553004"/>
+            <wp:effectExtent l="0" t="0" r="0" b="0"/>
             <wp:docPr id="1880634202" name="Picture 1" descr="A screenshot of a computer program&#10;&#10;AI-generated content may be incorrect."/>
             <wp:cNvGraphicFramePr>
               <a:graphicFrameLocks xmlns:a="http://schemas.openxmlformats.org/drawingml/2006/main" noChangeAspect="1"/>
@@ -648,7 +750,7 @@
                     <pic:cNvPicPr/>
                   </pic:nvPicPr>
                   <pic:blipFill>
-                    <a:blip r:embed="rId13"/>
+                    <a:blip r:embed="rId23"/>
                     <a:stretch>
                       <a:fillRect/>
                     </a:stretch>
@@ -656,7 +758,7 @@
                   <pic:spPr>
                     <a:xfrm>
                       <a:off x="0" y="0"/>
-                      <a:ext cx="2701687" cy="1781569"/>
+                      <a:ext cx="3981180" cy="2625303"/>
                     </a:xfrm>
                     <a:prstGeom prst="rect">
                       <a:avLst/>
@@ -671,130 +773,20 @@
     </w:p>
     <w:p>
       <w:r>
-        <w:t>I started the analysis by</w:t>
-      </w:r>
-      <w:r>
-        <w:t xml:space="preserve"> </w:t>
-      </w:r>
-      <w:r>
-        <w:t>filter</w:t>
-      </w:r>
-      <w:r>
-        <w:t>ing</w:t>
-      </w:r>
-      <w:r>
-        <w:t xml:space="preserve"> the data to find the </w:t>
-      </w:r>
-      <w:r>
-        <w:t xml:space="preserve">initial http connection </w:t>
-      </w:r>
-      <w:r>
-        <w:t xml:space="preserve">which </w:t>
-      </w:r>
-      <w:r>
-        <w:t xml:space="preserve">occurred on </w:t>
+        <w:lastRenderedPageBreak/>
+        <w:t xml:space="preserve">I started the analysis by identifying the initial HTTP connection which occurred on </w:t>
       </w:r>
       <w:r>
         <w:t>2021-09-24 16:44:38</w:t>
       </w:r>
       <w:r>
-        <w:t xml:space="preserve"> between </w:t>
-      </w:r>
-      <w:r>
-        <w:t>the victim host</w:t>
-      </w:r>
-      <w:r>
-        <w:t xml:space="preserve"> </w:t>
-      </w:r>
-      <w:r>
-        <w:t>(</w:t>
-      </w:r>
-      <w:r>
-        <w:t>10.9.23.102</w:t>
-      </w:r>
-      <w:r>
-        <w:t>)</w:t>
-      </w:r>
-      <w:r>
-        <w:t xml:space="preserve"> and</w:t>
-      </w:r>
-      <w:r>
-        <w:t xml:space="preserve"> malicious</w:t>
-      </w:r>
-      <w:r>
-        <w:t xml:space="preserve"> d</w:t>
-      </w:r>
-      <w:r>
-        <w:t>estination server</w:t>
-      </w:r>
-      <w:r>
-        <w:t xml:space="preserve"> </w:t>
-      </w:r>
-      <w:r>
-        <w:t>(</w:t>
-      </w:r>
-      <w:r>
-        <w:t>85.187.128.24</w:t>
-      </w:r>
-      <w:r>
-        <w:t>)</w:t>
-      </w:r>
-      <w:r>
-        <w:t xml:space="preserve">. Following the http stream, </w:t>
-      </w:r>
-      <w:r>
-        <w:t>it was discovered</w:t>
-      </w:r>
-      <w:r>
-        <w:t xml:space="preserve"> that the victim downloaded a compressed file </w:t>
-      </w:r>
-      <w:r>
-        <w:t xml:space="preserve">named </w:t>
-      </w:r>
-      <w:r>
-        <w:t>“</w:t>
-      </w:r>
-      <w:r>
-        <w:t>documents.zip</w:t>
-      </w:r>
-      <w:r>
-        <w:t>”</w:t>
-      </w:r>
-      <w:r>
-        <w:t xml:space="preserve"> from the domain </w:t>
-      </w:r>
-      <w:r>
-        <w:t>“</w:t>
-      </w:r>
-      <w:r>
-        <w:t>attirenepal.com</w:t>
-      </w:r>
-      <w:r>
-        <w:t>”</w:t>
-      </w:r>
-      <w:r>
-        <w:t xml:space="preserve">, which contained a </w:t>
-      </w:r>
-      <w:r>
-        <w:t xml:space="preserve">file called </w:t>
-      </w:r>
-      <w:r>
-        <w:t>“</w:t>
+        <w:t xml:space="preserve"> between the victim host (10.9.23.102) and malicious destination server (85.187.128.24). Following the stream revealed that the victim downloaded a compressed file named “documents.zip” from the domain “attirenepal.com”. Inside contained a malicious file called “</w:t>
       </w:r>
       <w:r>
         <w:t>chart-1530076591.xls</w:t>
       </w:r>
       <w:r>
-        <w:t>”</w:t>
-      </w:r>
-      <w:r>
-        <w:t xml:space="preserve">. </w:t>
-      </w:r>
-      <w:r>
-        <w:t xml:space="preserve">The destination server was identified as running </w:t>
-      </w:r>
-      <w:r>
-        <w:t>“</w:t>
+        <w:t>”, which appeared to be the initial stage of infection. The destination server was running “</w:t>
       </w:r>
       <w:proofErr w:type="spellStart"/>
       <w:r>
@@ -802,69 +794,7 @@
       </w:r>
       <w:proofErr w:type="spellEnd"/>
       <w:r>
-        <w:t>”</w:t>
-      </w:r>
-      <w:r>
-        <w:t xml:space="preserve"> web server software with version </w:t>
-      </w:r>
-      <w:r>
-        <w:t>“</w:t>
-      </w:r>
-      <w:r>
-        <w:t>PHP /7.2.34</w:t>
-      </w:r>
-      <w:r>
-        <w:t>”</w:t>
-      </w:r>
-      <w:r>
-        <w:t xml:space="preserve">. </w:t>
-      </w:r>
-    </w:p>
-    <w:p>
-      <w:r>
-        <w:t xml:space="preserve"> </w:t>
-      </w:r>
-      <w:r>
-        <w:t xml:space="preserve">I decided to go back and inspect to http timeline further, which shows a POST request at 16:46:16. I decided to look closer </w:t>
-      </w:r>
-      <w:r>
-        <w:t>at the traffic during</w:t>
-      </w:r>
-      <w:r>
-        <w:t xml:space="preserve"> the minute between the</w:t>
-      </w:r>
-      <w:r>
-        <w:t xml:space="preserve"> </w:t>
-      </w:r>
-      <w:r>
-        <w:t>initial</w:t>
-      </w:r>
-      <w:r>
-        <w:t xml:space="preserve"> </w:t>
-      </w:r>
-      <w:r>
-        <w:t>HTTP</w:t>
-      </w:r>
-      <w:r>
-        <w:t xml:space="preserve"> </w:t>
-      </w:r>
-      <w:r>
-        <w:t>OK</w:t>
-      </w:r>
-      <w:r>
-        <w:t xml:space="preserve"> </w:t>
-      </w:r>
-      <w:r>
-        <w:t xml:space="preserve">response </w:t>
-      </w:r>
-      <w:r>
-        <w:t xml:space="preserve">and </w:t>
-      </w:r>
-      <w:r>
-        <w:t xml:space="preserve">the </w:t>
-      </w:r>
-      <w:r>
-        <w:t>POST request.</w:t>
+        <w:t xml:space="preserve">” with “PHP /7.2.34”, indicating a potentially exploitable server being used to deliver the payload. </w:t>
       </w:r>
     </w:p>
     <w:p>
@@ -873,9 +803,9 @@
           <w:noProof/>
         </w:rPr>
         <w:drawing>
-          <wp:inline distT="0" distB="0" distL="0" distR="0" wp14:anchorId="1F08CA7B" wp14:editId="0ACD888F">
-            <wp:extent cx="5314349" cy="1969477"/>
-            <wp:effectExtent l="0" t="0" r="635" b="0"/>
+          <wp:inline distT="0" distB="0" distL="0" distR="0" wp14:anchorId="1F08CA7B" wp14:editId="27CAEAD4">
+            <wp:extent cx="6063695" cy="1558138"/>
+            <wp:effectExtent l="0" t="0" r="0" b="4445"/>
             <wp:docPr id="1300701456" name="Picture 1" descr="A screenshot of a computer&#10;&#10;AI-generated content may be incorrect."/>
             <wp:cNvGraphicFramePr>
               <a:graphicFrameLocks xmlns:a="http://schemas.openxmlformats.org/drawingml/2006/main" noChangeAspect="1"/>
@@ -887,20 +817,29 @@
                     <pic:cNvPr id="1300701456" name="Picture 1" descr="A screenshot of a computer&#10;&#10;AI-generated content may be incorrect."/>
                     <pic:cNvPicPr/>
                   </pic:nvPicPr>
-                  <pic:blipFill>
-                    <a:blip r:embed="rId14"/>
+                  <pic:blipFill rotWithShape="1">
+                    <a:blip r:embed="rId24"/>
+                    <a:srcRect r="28106" b="50151"/>
                     <a:stretch>
                       <a:fillRect/>
                     </a:stretch>
                   </pic:blipFill>
-                  <pic:spPr>
+                  <pic:spPr bwMode="auto">
                     <a:xfrm>
                       <a:off x="0" y="0"/>
-                      <a:ext cx="5340787" cy="1979275"/>
+                      <a:ext cx="6135958" cy="1576707"/>
                     </a:xfrm>
                     <a:prstGeom prst="rect">
                       <a:avLst/>
                     </a:prstGeom>
+                    <a:ln>
+                      <a:noFill/>
+                    </a:ln>
+                    <a:extLst>
+                      <a:ext uri="{53640926-AAD7-44D8-BBD7-CCE9431645EC}">
+                        <a14:shadowObscured xmlns:a14="http://schemas.microsoft.com/office/drawing/2010/main"/>
+                      </a:ext>
+                    </a:extLst>
                   </pic:spPr>
                 </pic:pic>
               </a:graphicData>
@@ -914,10 +853,55 @@
         <w:rPr>
           <w:noProof/>
         </w:rPr>
+        <mc:AlternateContent>
+          <mc:Choice Requires="wpi">
+            <w:drawing>
+              <wp:anchor distT="0" distB="0" distL="114300" distR="114300" simplePos="0" relativeHeight="251698176" behindDoc="0" locked="0" layoutInCell="1" allowOverlap="1" wp14:anchorId="56A377D9" wp14:editId="23AD7D0B">
+                <wp:simplePos x="0" y="0"/>
+                <wp:positionH relativeFrom="column">
+                  <wp:posOffset>-330835</wp:posOffset>
+                </wp:positionH>
+                <wp:positionV relativeFrom="paragraph">
+                  <wp:posOffset>-361950</wp:posOffset>
+                </wp:positionV>
+                <wp:extent cx="340925" cy="1838325"/>
+                <wp:effectExtent l="38100" t="38100" r="40640" b="47625"/>
+                <wp:wrapNone/>
+                <wp:docPr id="1900849399" name="Ink 47"/>
+                <wp:cNvGraphicFramePr/>
+                <a:graphic xmlns:a="http://schemas.openxmlformats.org/drawingml/2006/main">
+                  <a:graphicData uri="http://schemas.microsoft.com/office/word/2010/wordprocessingInk">
+                    <w14:contentPart bwMode="auto" r:id="rId25">
+                      <w14:nvContentPartPr>
+                        <w14:cNvContentPartPr/>
+                      </w14:nvContentPartPr>
+                      <w14:xfrm>
+                        <a:off x="0" y="0"/>
+                        <a:ext cx="340925" cy="1838325"/>
+                      </w14:xfrm>
+                    </w14:contentPart>
+                  </a:graphicData>
+                </a:graphic>
+              </wp:anchor>
+            </w:drawing>
+          </mc:Choice>
+          <mc:Fallback>
+            <w:pict>
+              <v:shape w14:anchorId="745D6828" id="Ink 47" o:spid="_x0000_s1026" type="#_x0000_t75" style="position:absolute;margin-left:-26.55pt;margin-top:-29pt;width:27.85pt;height:145.7pt;z-index:251698176;visibility:visible;mso-wrap-style:square;mso-wrap-distance-left:9pt;mso-wrap-distance-top:0;mso-wrap-distance-right:9pt;mso-wrap-distance-bottom:0;mso-position-horizontal:absolute;mso-position-horizontal-relative:text;mso-position-vertical:absolute;mso-position-vertical-relative:text" o:gfxdata="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">
+                <v:imagedata r:id="rId26" o:title=""/>
+              </v:shape>
+            </w:pict>
+          </mc:Fallback>
+        </mc:AlternateContent>
+      </w:r>
+      <w:r>
+        <w:rPr>
+          <w:noProof/>
+        </w:rPr>
         <w:drawing>
-          <wp:inline distT="0" distB="0" distL="0" distR="0" wp14:anchorId="3F6042E4" wp14:editId="2EBAA166">
-            <wp:extent cx="6043145" cy="699655"/>
-            <wp:effectExtent l="0" t="0" r="0" b="5715"/>
+          <wp:inline distT="0" distB="0" distL="0" distR="0" wp14:anchorId="3F6042E4" wp14:editId="45B920A6">
+            <wp:extent cx="6134584" cy="1250899"/>
+            <wp:effectExtent l="0" t="0" r="0" b="6985"/>
             <wp:docPr id="1463243536" name="Picture 1"/>
             <wp:cNvGraphicFramePr>
               <a:graphicFrameLocks xmlns:a="http://schemas.openxmlformats.org/drawingml/2006/main" noChangeAspect="1"/>
@@ -929,20 +913,29 @@
                     <pic:cNvPr id="1463243536" name=""/>
                     <pic:cNvPicPr/>
                   </pic:nvPicPr>
-                  <pic:blipFill>
-                    <a:blip r:embed="rId15"/>
+                  <pic:blipFill rotWithShape="1">
+                    <a:blip r:embed="rId27"/>
+                    <a:srcRect l="-1" r="43251"/>
                     <a:stretch>
                       <a:fillRect/>
                     </a:stretch>
                   </pic:blipFill>
-                  <pic:spPr>
+                  <pic:spPr bwMode="auto">
                     <a:xfrm>
                       <a:off x="0" y="0"/>
-                      <a:ext cx="6085404" cy="704548"/>
+                      <a:ext cx="6282027" cy="1280964"/>
                     </a:xfrm>
                     <a:prstGeom prst="rect">
                       <a:avLst/>
                     </a:prstGeom>
+                    <a:ln>
+                      <a:noFill/>
+                    </a:ln>
+                    <a:extLst>
+                      <a:ext uri="{53640926-AAD7-44D8-BBD7-CCE9431645EC}">
+                        <a14:shadowObscured xmlns:a14="http://schemas.microsoft.com/office/drawing/2010/main"/>
+                      </a:ext>
+                    </a:extLst>
                   </pic:spPr>
                 </pic:pic>
               </a:graphicData>
@@ -953,7 +946,61 @@
     </w:p>
     <w:p>
       <w:r>
-        <w:t>I identified several suspicious TLS requests and applied a filter to isolate only th</w:t>
+        <w:rPr>
+          <w:noProof/>
+        </w:rPr>
+        <mc:AlternateContent>
+          <mc:Choice Requires="wpi">
+            <w:drawing>
+              <wp:anchor distT="0" distB="0" distL="114300" distR="114300" simplePos="0" relativeHeight="251701248" behindDoc="0" locked="0" layoutInCell="1" allowOverlap="1" wp14:anchorId="05EC7545" wp14:editId="591AC54B">
+                <wp:simplePos x="0" y="0"/>
+                <wp:positionH relativeFrom="column">
+                  <wp:posOffset>5741670</wp:posOffset>
+                </wp:positionH>
+                <wp:positionV relativeFrom="paragraph">
+                  <wp:posOffset>-115570</wp:posOffset>
+                </wp:positionV>
+                <wp:extent cx="342160" cy="570230"/>
+                <wp:effectExtent l="38100" t="38100" r="0" b="39370"/>
+                <wp:wrapNone/>
+                <wp:docPr id="1282197993" name="Ink 50"/>
+                <wp:cNvGraphicFramePr/>
+                <a:graphic xmlns:a="http://schemas.openxmlformats.org/drawingml/2006/main">
+                  <a:graphicData uri="http://schemas.microsoft.com/office/word/2010/wordprocessingInk">
+                    <w14:contentPart bwMode="auto" r:id="rId28">
+                      <w14:nvContentPartPr>
+                        <w14:cNvContentPartPr/>
+                      </w14:nvContentPartPr>
+                      <w14:xfrm>
+                        <a:off x="0" y="0"/>
+                        <a:ext cx="342160" cy="570230"/>
+                      </w14:xfrm>
+                    </w14:contentPart>
+                  </a:graphicData>
+                </a:graphic>
+              </wp:anchor>
+            </w:drawing>
+          </mc:Choice>
+          <mc:Fallback>
+            <w:pict>
+              <v:shape w14:anchorId="0CFCAF4C" id="Ink 50" o:spid="_x0000_s1026" type="#_x0000_t75" style="position:absolute;margin-left:451.6pt;margin-top:-9.6pt;width:27.95pt;height:45.85pt;z-index:251701248;visibility:visible;mso-wrap-style:square;mso-wrap-distance-left:9pt;mso-wrap-distance-top:0;mso-wrap-distance-right:9pt;mso-wrap-distance-bottom:0;mso-position-horizontal:absolute;mso-position-horizontal-relative:text;mso-position-vertical:absolute;mso-position-vertical-relative:text" o:gfxdata="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">
+                <v:imagedata r:id="rId29" o:title=""/>
+              </v:shape>
+            </w:pict>
+          </mc:Fallback>
+        </mc:AlternateContent>
+      </w:r>
+      <w:r>
+        <w:t xml:space="preserve">Reviewing the HTTP timeline further showed a POST request at 16:46:16, indicating possible command-and-control (c2) activity. Between the initial HTTP ok response and this POST request, I </w:t>
+      </w:r>
+      <w:r>
+        <w:t xml:space="preserve">identified several suspicious TLS requests </w:t>
+      </w:r>
+      <w:r>
+        <w:t>coming from the victim host. By applying</w:t>
+      </w:r>
+      <w:r>
+        <w:t xml:space="preserve"> a filter to isolate only th</w:t>
       </w:r>
       <w:r>
         <w:t>e “</w:t>
@@ -970,28 +1017,16 @@
         <w:t xml:space="preserve"> packets</w:t>
       </w:r>
       <w:r>
-        <w:t xml:space="preserve">. This </w:t>
-      </w:r>
-      <w:r>
-        <w:t>revealed</w:t>
-      </w:r>
-      <w:r>
-        <w:t xml:space="preserve"> t</w:t>
-      </w:r>
-      <w:r>
-        <w:t xml:space="preserve">hree additional domains </w:t>
-      </w:r>
-      <w:r>
-        <w:t xml:space="preserve">that </w:t>
-      </w:r>
-      <w:r>
-        <w:t>were involved in downloading malicious files to the victim host</w:t>
-      </w:r>
-      <w:r>
-        <w:t xml:space="preserve">: </w:t>
-      </w:r>
-      <w:r>
-        <w:t xml:space="preserve">finejewels.com.au, thietbiagt.com and new.americold.com. </w:t>
+        <w:t>, I revealed three additional domains involved in downloading malicious files to the victim host: finejewels.com.au, thietbiagt.com and</w:t>
+      </w:r>
+      <w:r>
+        <w:t xml:space="preserve"> </w:t>
+      </w:r>
+      <w:r>
+        <w:t>new.americold.c</w:t>
+      </w:r>
+      <w:r>
+        <w:t xml:space="preserve">om. </w:t>
       </w:r>
     </w:p>
     <w:p>
@@ -999,11 +1034,10 @@
         <w:rPr>
           <w:noProof/>
         </w:rPr>
-        <w:lastRenderedPageBreak/>
         <w:drawing>
-          <wp:inline distT="0" distB="0" distL="0" distR="0" wp14:anchorId="51BB337E" wp14:editId="0993319F">
-            <wp:extent cx="5731510" cy="3272790"/>
-            <wp:effectExtent l="0" t="0" r="2540" b="3810"/>
+          <wp:inline distT="0" distB="0" distL="0" distR="0" wp14:anchorId="51BB337E" wp14:editId="7D1B0088">
+            <wp:extent cx="4272849" cy="3152852"/>
+            <wp:effectExtent l="0" t="0" r="0" b="0"/>
             <wp:docPr id="400124768" name="Picture 1"/>
             <wp:cNvGraphicFramePr>
               <a:graphicFrameLocks xmlns:a="http://schemas.openxmlformats.org/drawingml/2006/main" noChangeAspect="1"/>
@@ -1015,20 +1049,29 @@
                     <pic:cNvPr id="400124768" name=""/>
                     <pic:cNvPicPr/>
                   </pic:nvPicPr>
-                  <pic:blipFill>
+                  <pic:blipFill rotWithShape="1">
                     <a:blip r:embed="rId8"/>
+                    <a:srcRect r="22614"/>
                     <a:stretch>
                       <a:fillRect/>
                     </a:stretch>
                   </pic:blipFill>
-                  <pic:spPr>
+                  <pic:spPr bwMode="auto">
                     <a:xfrm>
                       <a:off x="0" y="0"/>
-                      <a:ext cx="5731510" cy="3272790"/>
+                      <a:ext cx="4400562" cy="3247089"/>
                     </a:xfrm>
                     <a:prstGeom prst="rect">
                       <a:avLst/>
                     </a:prstGeom>
+                    <a:ln>
+                      <a:noFill/>
+                    </a:ln>
+                    <a:extLst>
+                      <a:ext uri="{53640926-AAD7-44D8-BBD7-CCE9431645EC}">
+                        <a14:shadowObscured xmlns:a14="http://schemas.microsoft.com/office/drawing/2010/main"/>
+                      </a:ext>
+                    </a:extLst>
                   </pic:spPr>
                 </pic:pic>
               </a:graphicData>
@@ -1038,31 +1081,36 @@
       </w:r>
     </w:p>
     <w:p>
-      <w:r>
-        <w:t xml:space="preserve">I looked up </w:t>
-      </w:r>
-      <w:r>
-        <w:t xml:space="preserve">the </w:t>
-      </w:r>
-      <w:r>
-        <w:t xml:space="preserve">IP </w:t>
-      </w:r>
-      <w:r>
-        <w:t xml:space="preserve">of the first domain </w:t>
-      </w:r>
-      <w:r>
-        <w:t xml:space="preserve">to find </w:t>
-      </w:r>
-      <w:r>
-        <w:t xml:space="preserve">the </w:t>
-      </w:r>
-      <w:r>
-        <w:t>CA issuer. I found the issue request and inspected the packet to find that it was Go Daddy Root Certificate Authority.</w:t>
-      </w:r>
-    </w:p>
-    <w:p/>
-    <w:p>
-      <w:r>
+      <w:pPr>
+        <w:rPr>
+          <w:rFonts w:ascii="Calibri" w:hAnsi="Calibri" w:cs="Calibri"/>
+        </w:rPr>
+      </w:pPr>
+      <w:r>
+        <w:rPr>
+          <w:rFonts w:ascii="Calibri" w:hAnsi="Calibri" w:cs="Calibri"/>
+        </w:rPr>
+        <w:lastRenderedPageBreak/>
+        <w:t xml:space="preserve">I </w:t>
+      </w:r>
+      <w:r>
+        <w:rPr>
+          <w:rFonts w:ascii="Calibri" w:hAnsi="Calibri" w:cs="Calibri"/>
+        </w:rPr>
+        <w:t>looked up the IP</w:t>
+      </w:r>
+      <w:r>
+        <w:rPr>
+          <w:rFonts w:ascii="Calibri" w:hAnsi="Calibri" w:cs="Calibri"/>
+        </w:rPr>
+        <w:t xml:space="preserve"> on the first domain to identify the Certificate Authority (CA) that issued its SSL certificate. I determined that the certificate was issued by GoDaddy Root Certificate Authority. This information was valuable as it confirmed the use of a valid certificate to make the malicious traffic appear legitimate.</w:t>
+      </w:r>
+    </w:p>
+    <w:p>
+      <w:r>
+        <w:rPr>
+          <w:noProof/>
+        </w:rPr>
         <w:drawing>
           <wp:inline distT="0" distB="0" distL="0" distR="0" wp14:anchorId="7B43D9A6" wp14:editId="6D02ECDE">
             <wp:extent cx="5731510" cy="920115"/>
@@ -1079,7 +1127,7 @@
                     <pic:cNvPicPr/>
                   </pic:nvPicPr>
                   <pic:blipFill>
-                    <a:blip r:embed="rId16"/>
+                    <a:blip r:embed="rId30"/>
                     <a:stretch>
                       <a:fillRect/>
                     </a:stretch>
@@ -1101,6 +1149,276 @@
       </w:r>
     </w:p>
     <w:p>
+      <w:r>
+        <w:rPr>
+          <w:noProof/>
+        </w:rPr>
+        <mc:AlternateContent>
+          <mc:Choice Requires="wpi">
+            <w:drawing>
+              <wp:anchor distT="0" distB="0" distL="114300" distR="114300" simplePos="0" relativeHeight="251689984" behindDoc="0" locked="0" layoutInCell="1" allowOverlap="1" wp14:anchorId="4D7F0440" wp14:editId="19BFD591">
+                <wp:simplePos x="0" y="0"/>
+                <wp:positionH relativeFrom="column">
+                  <wp:posOffset>3093768</wp:posOffset>
+                </wp:positionH>
+                <wp:positionV relativeFrom="paragraph">
+                  <wp:posOffset>614384</wp:posOffset>
+                </wp:positionV>
+                <wp:extent cx="375840" cy="207720"/>
+                <wp:effectExtent l="38100" t="38100" r="24765" b="40005"/>
+                <wp:wrapNone/>
+                <wp:docPr id="1717713423" name="Ink 37"/>
+                <wp:cNvGraphicFramePr/>
+                <a:graphic xmlns:a="http://schemas.openxmlformats.org/drawingml/2006/main">
+                  <a:graphicData uri="http://schemas.microsoft.com/office/word/2010/wordprocessingInk">
+                    <w14:contentPart bwMode="auto" r:id="rId31">
+                      <w14:nvContentPartPr>
+                        <w14:cNvContentPartPr/>
+                      </w14:nvContentPartPr>
+                      <w14:xfrm>
+                        <a:off x="0" y="0"/>
+                        <a:ext cx="375840" cy="207720"/>
+                      </w14:xfrm>
+                    </w14:contentPart>
+                  </a:graphicData>
+                </a:graphic>
+              </wp:anchor>
+            </w:drawing>
+          </mc:Choice>
+          <mc:Fallback>
+            <w:pict>
+              <v:shape w14:anchorId="5B7F6C01" id="Ink 37" o:spid="_x0000_s1026" type="#_x0000_t75" style="position:absolute;margin-left:243.1pt;margin-top:47.9pt;width:30.6pt;height:17.3pt;z-index:251689984;visibility:visible;mso-wrap-style:square;mso-wrap-distance-left:9pt;mso-wrap-distance-top:0;mso-wrap-distance-right:9pt;mso-wrap-distance-bottom:0;mso-position-horizontal:absolute;mso-position-horizontal-relative:text;mso-position-vertical:absolute;mso-position-vertical-relative:text" o:gfxdata="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">
+                <v:imagedata r:id="rId32" o:title=""/>
+              </v:shape>
+            </w:pict>
+          </mc:Fallback>
+        </mc:AlternateContent>
+      </w:r>
+      <w:r>
+        <w:rPr>
+          <w:noProof/>
+        </w:rPr>
+        <mc:AlternateContent>
+          <mc:Choice Requires="wpi">
+            <w:drawing>
+              <wp:anchor distT="0" distB="0" distL="114300" distR="114300" simplePos="0" relativeHeight="251688960" behindDoc="0" locked="0" layoutInCell="1" allowOverlap="1" wp14:anchorId="53A59E03" wp14:editId="68345055">
+                <wp:simplePos x="0" y="0"/>
+                <wp:positionH relativeFrom="column">
+                  <wp:posOffset>373380</wp:posOffset>
+                </wp:positionH>
+                <wp:positionV relativeFrom="paragraph">
+                  <wp:posOffset>967105</wp:posOffset>
+                </wp:positionV>
+                <wp:extent cx="233405" cy="131445"/>
+                <wp:effectExtent l="38100" t="38100" r="52705" b="40005"/>
+                <wp:wrapNone/>
+                <wp:docPr id="1404455716" name="Ink 36"/>
+                <wp:cNvGraphicFramePr/>
+                <a:graphic xmlns:a="http://schemas.openxmlformats.org/drawingml/2006/main">
+                  <a:graphicData uri="http://schemas.microsoft.com/office/word/2010/wordprocessingInk">
+                    <w14:contentPart bwMode="auto" r:id="rId33">
+                      <w14:nvContentPartPr>
+                        <w14:cNvContentPartPr/>
+                      </w14:nvContentPartPr>
+                      <w14:xfrm>
+                        <a:off x="0" y="0"/>
+                        <a:ext cx="233405" cy="131445"/>
+                      </w14:xfrm>
+                    </w14:contentPart>
+                  </a:graphicData>
+                </a:graphic>
+              </wp:anchor>
+            </w:drawing>
+          </mc:Choice>
+          <mc:Fallback>
+            <w:pict>
+              <v:shape w14:anchorId="480A564B" id="Ink 36" o:spid="_x0000_s1026" type="#_x0000_t75" style="position:absolute;margin-left:28.9pt;margin-top:75.65pt;width:19.4pt;height:11.3pt;z-index:251688960;visibility:visible;mso-wrap-style:square;mso-wrap-distance-left:9pt;mso-wrap-distance-top:0;mso-wrap-distance-right:9pt;mso-wrap-distance-bottom:0;mso-position-horizontal:absolute;mso-position-horizontal-relative:text;mso-position-vertical:absolute;mso-position-vertical-relative:text" o:gfxdata="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">
+                <v:imagedata r:id="rId34" o:title=""/>
+              </v:shape>
+            </w:pict>
+          </mc:Fallback>
+        </mc:AlternateContent>
+      </w:r>
+      <w:r>
+        <w:rPr>
+          <w:noProof/>
+        </w:rPr>
+        <mc:AlternateContent>
+          <mc:Choice Requires="wpi">
+            <w:drawing>
+              <wp:anchor distT="0" distB="0" distL="114300" distR="114300" simplePos="0" relativeHeight="251685888" behindDoc="0" locked="0" layoutInCell="1" allowOverlap="1" wp14:anchorId="1571DF66" wp14:editId="020E2855">
+                <wp:simplePos x="0" y="0"/>
+                <wp:positionH relativeFrom="column">
+                  <wp:posOffset>379730</wp:posOffset>
+                </wp:positionH>
+                <wp:positionV relativeFrom="paragraph">
+                  <wp:posOffset>746760</wp:posOffset>
+                </wp:positionV>
+                <wp:extent cx="1522730" cy="325515"/>
+                <wp:effectExtent l="38100" t="38100" r="1270" b="36830"/>
+                <wp:wrapNone/>
+                <wp:docPr id="574034492" name="Ink 33"/>
+                <wp:cNvGraphicFramePr/>
+                <a:graphic xmlns:a="http://schemas.openxmlformats.org/drawingml/2006/main">
+                  <a:graphicData uri="http://schemas.microsoft.com/office/word/2010/wordprocessingInk">
+                    <w14:contentPart bwMode="auto" r:id="rId35">
+                      <w14:nvContentPartPr>
+                        <w14:cNvContentPartPr/>
+                      </w14:nvContentPartPr>
+                      <w14:xfrm>
+                        <a:off x="0" y="0"/>
+                        <a:ext cx="1522730" cy="325515"/>
+                      </w14:xfrm>
+                    </w14:contentPart>
+                  </a:graphicData>
+                </a:graphic>
+              </wp:anchor>
+            </w:drawing>
+          </mc:Choice>
+          <mc:Fallback>
+            <w:pict>
+              <v:shape w14:anchorId="63571686" id="Ink 33" o:spid="_x0000_s1026" type="#_x0000_t75" style="position:absolute;margin-left:29.4pt;margin-top:58.3pt;width:120.85pt;height:26.65pt;z-index:251685888;visibility:visible;mso-wrap-style:square;mso-wrap-distance-left:9pt;mso-wrap-distance-top:0;mso-wrap-distance-right:9pt;mso-wrap-distance-bottom:0;mso-position-horizontal:absolute;mso-position-horizontal-relative:text;mso-position-vertical:absolute;mso-position-vertical-relative:text" o:gfxdata="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">
+                <v:imagedata r:id="rId36" o:title=""/>
+              </v:shape>
+            </w:pict>
+          </mc:Fallback>
+        </mc:AlternateContent>
+      </w:r>
+      <w:r>
+        <w:rPr>
+          <w:noProof/>
+        </w:rPr>
+        <mc:AlternateContent>
+          <mc:Choice Requires="wpi">
+            <w:drawing>
+              <wp:anchor distT="0" distB="0" distL="114300" distR="114300" simplePos="0" relativeHeight="251666432" behindDoc="0" locked="0" layoutInCell="1" allowOverlap="1" wp14:anchorId="68BDB772" wp14:editId="47E1DFCB">
+                <wp:simplePos x="0" y="0"/>
+                <wp:positionH relativeFrom="column">
+                  <wp:posOffset>776448</wp:posOffset>
+                </wp:positionH>
+                <wp:positionV relativeFrom="paragraph">
+                  <wp:posOffset>504584</wp:posOffset>
+                </wp:positionV>
+                <wp:extent cx="299160" cy="207000"/>
+                <wp:effectExtent l="38100" t="38100" r="43815" b="41275"/>
+                <wp:wrapNone/>
+                <wp:docPr id="1922067658" name="Ink 14"/>
+                <wp:cNvGraphicFramePr/>
+                <a:graphic xmlns:a="http://schemas.openxmlformats.org/drawingml/2006/main">
+                  <a:graphicData uri="http://schemas.microsoft.com/office/word/2010/wordprocessingInk">
+                    <w14:contentPart bwMode="auto" r:id="rId37">
+                      <w14:nvContentPartPr>
+                        <w14:cNvContentPartPr/>
+                      </w14:nvContentPartPr>
+                      <w14:xfrm>
+                        <a:off x="0" y="0"/>
+                        <a:ext cx="299160" cy="207000"/>
+                      </w14:xfrm>
+                    </w14:contentPart>
+                  </a:graphicData>
+                </a:graphic>
+              </wp:anchor>
+            </w:drawing>
+          </mc:Choice>
+          <mc:Fallback>
+            <w:pict>
+              <v:shape w14:anchorId="4E24F149" id="Ink 14" o:spid="_x0000_s1026" type="#_x0000_t75" style="position:absolute;margin-left:60.65pt;margin-top:39.25pt;width:24.5pt;height:17.3pt;z-index:251666432;visibility:visible;mso-wrap-style:square;mso-wrap-distance-left:9pt;mso-wrap-distance-top:0;mso-wrap-distance-right:9pt;mso-wrap-distance-bottom:0;mso-position-horizontal:absolute;mso-position-horizontal-relative:text;mso-position-vertical:absolute;mso-position-vertical-relative:text" o:gfxdata="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">
+                <v:imagedata r:id="rId38" o:title=""/>
+              </v:shape>
+            </w:pict>
+          </mc:Fallback>
+        </mc:AlternateContent>
+      </w:r>
+      <w:r>
+        <w:rPr>
+          <w:noProof/>
+        </w:rPr>
+        <mc:AlternateContent>
+          <mc:Choice Requires="wpi">
+            <w:drawing>
+              <wp:anchor distT="0" distB="0" distL="114300" distR="114300" simplePos="0" relativeHeight="251665408" behindDoc="0" locked="0" layoutInCell="1" allowOverlap="1" wp14:anchorId="2519213B" wp14:editId="5201F5B6">
+                <wp:simplePos x="0" y="0"/>
+                <wp:positionH relativeFrom="column">
+                  <wp:posOffset>1055448</wp:posOffset>
+                </wp:positionH>
+                <wp:positionV relativeFrom="paragraph">
+                  <wp:posOffset>601784</wp:posOffset>
+                </wp:positionV>
+                <wp:extent cx="907200" cy="242280"/>
+                <wp:effectExtent l="38100" t="38100" r="45720" b="43815"/>
+                <wp:wrapNone/>
+                <wp:docPr id="1485624394" name="Ink 13"/>
+                <wp:cNvGraphicFramePr/>
+                <a:graphic xmlns:a="http://schemas.openxmlformats.org/drawingml/2006/main">
+                  <a:graphicData uri="http://schemas.microsoft.com/office/word/2010/wordprocessingInk">
+                    <w14:contentPart bwMode="auto" r:id="rId39">
+                      <w14:nvContentPartPr>
+                        <w14:cNvContentPartPr/>
+                      </w14:nvContentPartPr>
+                      <w14:xfrm>
+                        <a:off x="0" y="0"/>
+                        <a:ext cx="907200" cy="242280"/>
+                      </w14:xfrm>
+                    </w14:contentPart>
+                  </a:graphicData>
+                </a:graphic>
+              </wp:anchor>
+            </w:drawing>
+          </mc:Choice>
+          <mc:Fallback>
+            <w:pict>
+              <v:shape w14:anchorId="1C5BF777" id="Ink 13" o:spid="_x0000_s1026" type="#_x0000_t75" style="position:absolute;margin-left:82.6pt;margin-top:46.9pt;width:72.45pt;height:20.1pt;z-index:251665408;visibility:visible;mso-wrap-style:square;mso-wrap-distance-left:9pt;mso-wrap-distance-top:0;mso-wrap-distance-right:9pt;mso-wrap-distance-bottom:0;mso-position-horizontal:absolute;mso-position-horizontal-relative:text;mso-position-vertical:absolute;mso-position-vertical-relative:text" o:gfxdata="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">
+                <v:imagedata r:id="rId40" o:title=""/>
+              </v:shape>
+            </w:pict>
+          </mc:Fallback>
+        </mc:AlternateContent>
+      </w:r>
+      <w:r>
+        <w:rPr>
+          <w:noProof/>
+        </w:rPr>
+        <mc:AlternateContent>
+          <mc:Choice Requires="wpi">
+            <w:drawing>
+              <wp:anchor distT="0" distB="0" distL="114300" distR="114300" simplePos="0" relativeHeight="251664384" behindDoc="0" locked="0" layoutInCell="1" allowOverlap="1" wp14:anchorId="1A0C85EC" wp14:editId="08105B3E">
+                <wp:simplePos x="0" y="0"/>
+                <wp:positionH relativeFrom="column">
+                  <wp:posOffset>320675</wp:posOffset>
+                </wp:positionH>
+                <wp:positionV relativeFrom="paragraph">
+                  <wp:posOffset>300990</wp:posOffset>
+                </wp:positionV>
+                <wp:extent cx="519390" cy="170180"/>
+                <wp:effectExtent l="38100" t="38100" r="14605" b="39370"/>
+                <wp:wrapNone/>
+                <wp:docPr id="851417227" name="Ink 12"/>
+                <wp:cNvGraphicFramePr/>
+                <a:graphic xmlns:a="http://schemas.openxmlformats.org/drawingml/2006/main">
+                  <a:graphicData uri="http://schemas.microsoft.com/office/word/2010/wordprocessingInk">
+                    <w14:contentPart bwMode="auto" r:id="rId41">
+                      <w14:nvContentPartPr>
+                        <w14:cNvContentPartPr/>
+                      </w14:nvContentPartPr>
+                      <w14:xfrm>
+                        <a:off x="0" y="0"/>
+                        <a:ext cx="519390" cy="170180"/>
+                      </w14:xfrm>
+                    </w14:contentPart>
+                  </a:graphicData>
+                </a:graphic>
+              </wp:anchor>
+            </w:drawing>
+          </mc:Choice>
+          <mc:Fallback>
+            <w:pict>
+              <v:shape w14:anchorId="1717D015" id="Ink 12" o:spid="_x0000_s1026" type="#_x0000_t75" style="position:absolute;margin-left:24.75pt;margin-top:23.2pt;width:41.9pt;height:14.35pt;z-index:251664384;visibility:visible;mso-wrap-style:square;mso-wrap-distance-left:9pt;mso-wrap-distance-top:0;mso-wrap-distance-right:9pt;mso-wrap-distance-bottom:0;mso-position-horizontal:absolute;mso-position-horizontal-relative:text;mso-position-vertical:absolute;mso-position-vertical-relative:text" o:gfxdata="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">
+                <v:imagedata r:id="rId42" o:title=""/>
+              </v:shape>
+            </w:pict>
+          </mc:Fallback>
+        </mc:AlternateContent>
+      </w:r>
       <w:r>
         <w:rPr>
           <w:noProof/>
@@ -1144,6 +1462,9 @@
     </w:p>
     <w:p>
       <w:r>
+        <w:rPr>
+          <w:noProof/>
+        </w:rPr>
         <w:drawing>
           <wp:inline distT="0" distB="0" distL="0" distR="0" wp14:anchorId="75F467B3" wp14:editId="4A058890">
             <wp:extent cx="5731510" cy="1427480"/>
@@ -1160,7 +1481,7 @@
                     <pic:cNvPicPr/>
                   </pic:nvPicPr>
                   <pic:blipFill>
-                    <a:blip r:embed="rId17"/>
+                    <a:blip r:embed="rId43"/>
                     <a:stretch>
                       <a:fillRect/>
                     </a:stretch>
@@ -1183,7 +1504,9 @@
     </w:p>
     <w:p>
       <w:r>
-        <w:lastRenderedPageBreak/>
+        <w:rPr>
+          <w:noProof/>
+        </w:rPr>
         <w:drawing>
           <wp:inline distT="0" distB="0" distL="0" distR="0" wp14:anchorId="5AED813C" wp14:editId="3932F79D">
             <wp:extent cx="5731510" cy="2207260"/>
@@ -1200,7 +1523,7 @@
                     <pic:cNvPicPr/>
                   </pic:nvPicPr>
                   <pic:blipFill>
-                    <a:blip r:embed="rId18"/>
+                    <a:blip r:embed="rId44"/>
                     <a:stretch>
                       <a:fillRect/>
                     </a:stretch>
@@ -1222,81 +1545,83 @@
       </w:r>
     </w:p>
     <w:p>
-      <w:r>
-        <w:t>After revisiting the</w:t>
-      </w:r>
-      <w:r>
-        <w:t xml:space="preserve"> POST request</w:t>
-      </w:r>
-      <w:r>
-        <w:t xml:space="preserve">, I </w:t>
-      </w:r>
-      <w:r>
-        <w:t xml:space="preserve">noticed multiple </w:t>
-      </w:r>
-      <w:r>
-        <w:t xml:space="preserve">requests </w:t>
-      </w:r>
-      <w:r>
-        <w:t>being continuously sent</w:t>
-      </w:r>
-      <w:r>
-        <w:t xml:space="preserve"> every 30 seconds</w:t>
-      </w:r>
-      <w:r>
-        <w:t xml:space="preserve"> to a suspicious domain. </w:t>
-      </w:r>
-      <w:r>
-        <w:t xml:space="preserve">To investigate further and determine whether it might be a command-and-control (c2) server, I examined the conversations section in the statistics. </w:t>
-      </w:r>
-      <w:r>
-        <w:t>The</w:t>
-      </w:r>
-      <w:r>
-        <w:t>re I identified two</w:t>
-      </w:r>
-      <w:r>
-        <w:t xml:space="preserve"> other</w:t>
-      </w:r>
-      <w:r>
-        <w:t xml:space="preserve"> </w:t>
-      </w:r>
-      <w:proofErr w:type="spellStart"/>
-      <w:r>
-        <w:t>ips</w:t>
-      </w:r>
-      <w:proofErr w:type="spellEnd"/>
-      <w:r>
-        <w:t xml:space="preserve"> </w:t>
-      </w:r>
-      <w:r>
-        <w:t>(</w:t>
-      </w:r>
-      <w:r>
-        <w:t>185.106.96.158 and 185.125.204.174</w:t>
-      </w:r>
-      <w:r>
-        <w:t>) that had a similar behaviour</w:t>
-      </w:r>
-      <w:r>
-        <w:t>.</w:t>
-      </w:r>
-      <w:r>
-        <w:t xml:space="preserve"> </w:t>
-      </w:r>
-    </w:p>
-    <w:p>
-      <w:r>
-        <w:t>Using a display filter, I analysed these Ips and confirmed that they also had a high frequency of requests and a large volume of packets sent. Based on this consistent beaconing activity, I could tell these were C2 servers. The POST request had a much lower packet count suggesting that it was using for data exfiltration rather than beaconing.</w:t>
-      </w:r>
-    </w:p>
-    <w:p>
-      <w:r>
-        <w:t>Additionally I found the host header for the first IP which was ocsp.verisign.com\r\n.</w:t>
-      </w:r>
-    </w:p>
-    <w:p>
-      <w:r>
+      <w:pPr>
+        <w:rPr>
+          <w:rFonts w:ascii="Calibri" w:hAnsi="Calibri" w:cs="Calibri"/>
+        </w:rPr>
+      </w:pPr>
+      <w:r>
+        <w:rPr>
+          <w:rFonts w:ascii="Calibri" w:hAnsi="Calibri" w:cs="Calibri"/>
+        </w:rPr>
+        <w:t xml:space="preserve">Revisiting the earlier POST request, I noticed multiple similar requests were being continuously sent every 30 seconds to a suspicious domain. To investigate further and determine whether it might be beaconing, I opened the conversations section in the statistics. There I identified two additional </w:t>
+      </w:r>
+      <w:r>
+        <w:rPr>
+          <w:rFonts w:ascii="Calibri" w:hAnsi="Calibri" w:cs="Calibri"/>
+        </w:rPr>
+        <w:t>IP</w:t>
+      </w:r>
+      <w:r>
+        <w:rPr>
+          <w:rFonts w:ascii="Calibri" w:hAnsi="Calibri" w:cs="Calibri"/>
+        </w:rPr>
+        <w:t xml:space="preserve">s (185.106.96.158 and 185.125.204.174) that had a similar behaviour with a large packet count. Applying display filters to both these Ips confirmed that they were C2 servers, due to their high request frequency and large packet count. </w:t>
+      </w:r>
+    </w:p>
+    <w:p>
+      <w:pPr>
+        <w:rPr>
+          <w:rFonts w:ascii="Calibri" w:hAnsi="Calibri" w:cs="Calibri"/>
+        </w:rPr>
+      </w:pPr>
+      <w:r>
+        <w:rPr>
+          <w:rFonts w:ascii="Calibri" w:hAnsi="Calibri" w:cs="Calibri"/>
+        </w:rPr>
+        <w:lastRenderedPageBreak/>
+        <w:drawing>
+          <wp:inline distT="0" distB="0" distL="0" distR="0" wp14:anchorId="4D566F1D" wp14:editId="5EE7D9FF">
+            <wp:extent cx="2238994" cy="1748333"/>
+            <wp:effectExtent l="0" t="0" r="9525" b="4445"/>
+            <wp:docPr id="838283081" name="Picture 1" descr="A screenshot of a computer&#10;&#10;AI-generated content may be incorrect."/>
+            <wp:cNvGraphicFramePr>
+              <a:graphicFrameLocks xmlns:a="http://schemas.openxmlformats.org/drawingml/2006/main" noChangeAspect="1"/>
+            </wp:cNvGraphicFramePr>
+            <a:graphic xmlns:a="http://schemas.openxmlformats.org/drawingml/2006/main">
+              <a:graphicData uri="http://schemas.openxmlformats.org/drawingml/2006/picture">
+                <pic:pic xmlns:pic="http://schemas.openxmlformats.org/drawingml/2006/picture">
+                  <pic:nvPicPr>
+                    <pic:cNvPr id="838283081" name="Picture 1" descr="A screenshot of a computer&#10;&#10;AI-generated content may be incorrect."/>
+                    <pic:cNvPicPr/>
+                  </pic:nvPicPr>
+                  <pic:blipFill>
+                    <a:blip r:embed="rId45"/>
+                    <a:stretch>
+                      <a:fillRect/>
+                    </a:stretch>
+                  </pic:blipFill>
+                  <pic:spPr>
+                    <a:xfrm>
+                      <a:off x="0" y="0"/>
+                      <a:ext cx="2246816" cy="1754441"/>
+                    </a:xfrm>
+                    <a:prstGeom prst="rect">
+                      <a:avLst/>
+                    </a:prstGeom>
+                  </pic:spPr>
+                </pic:pic>
+              </a:graphicData>
+            </a:graphic>
+          </wp:inline>
+        </w:drawing>
+      </w:r>
+    </w:p>
+    <w:p>
+      <w:r>
+        <w:rPr>
+          <w:noProof/>
+        </w:rPr>
         <w:drawing>
           <wp:inline distT="0" distB="0" distL="0" distR="0" wp14:anchorId="6CA49453" wp14:editId="67565D4F">
             <wp:extent cx="5731510" cy="464185"/>
@@ -1336,6 +1661,9 @@
     </w:p>
     <w:p>
       <w:r>
+        <w:rPr>
+          <w:noProof/>
+        </w:rPr>
         <w:drawing>
           <wp:inline distT="0" distB="0" distL="0" distR="0" wp14:anchorId="023237B6" wp14:editId="23F5E2AA">
             <wp:extent cx="5731510" cy="448945"/>
@@ -1352,7 +1680,7 @@
                     <pic:cNvPicPr/>
                   </pic:nvPicPr>
                   <pic:blipFill>
-                    <a:blip r:embed="rId19"/>
+                    <a:blip r:embed="rId46"/>
                     <a:stretch>
                       <a:fillRect/>
                     </a:stretch>
@@ -1375,6 +1703,9 @@
     </w:p>
     <w:p>
       <w:r>
+        <w:rPr>
+          <w:noProof/>
+        </w:rPr>
         <w:drawing>
           <wp:inline distT="0" distB="0" distL="0" distR="0" wp14:anchorId="5FBDE507" wp14:editId="2CA8872D">
             <wp:extent cx="5731510" cy="497840"/>
@@ -1391,7 +1722,7 @@
                     <pic:cNvPicPr/>
                   </pic:nvPicPr>
                   <pic:blipFill>
-                    <a:blip r:embed="rId20"/>
+                    <a:blip r:embed="rId47"/>
                     <a:stretch>
                       <a:fillRect/>
                     </a:stretch>
@@ -1413,44 +1744,49 @@
       </w:r>
     </w:p>
     <w:p>
-      <w:r>
-        <w:t>To identify the domains associated with these Ips, I applied a DNS filter to match the IP to the domain.</w:t>
-      </w:r>
-      <w:r>
-        <w:t xml:space="preserve"> The first </w:t>
-      </w:r>
-      <w:r>
-        <w:t>IP resolved to</w:t>
-      </w:r>
-      <w:r>
-        <w:t xml:space="preserve"> </w:t>
+      <w:pPr>
+        <w:rPr>
+          <w:rFonts w:ascii="Calibri" w:hAnsi="Calibri" w:cs="Calibri"/>
+        </w:rPr>
+      </w:pPr>
+      <w:r>
+        <w:rPr>
+          <w:rFonts w:ascii="Calibri" w:hAnsi="Calibri" w:cs="Calibri"/>
+        </w:rPr>
+        <w:t>Further inspection showed that the first IP contained a host header which was ocsp.verisign.com\r\n, likely to disguise the connection as legitimate traffic. Using DNS filters, I mapped the Ips to their domains (</w:t>
       </w:r>
       <w:proofErr w:type="spellStart"/>
       <w:r>
+        <w:rPr>
+          <w:rFonts w:ascii="Calibri" w:hAnsi="Calibri" w:cs="Calibri"/>
+        </w:rPr>
         <w:t>survmeter.live</w:t>
       </w:r>
       <w:proofErr w:type="spellEnd"/>
       <w:r>
-        <w:t xml:space="preserve"> and the second </w:t>
-      </w:r>
-      <w:r>
-        <w:t>to</w:t>
-      </w:r>
-      <w:r>
-        <w:t xml:space="preserve"> securitybusinpuff.com.</w:t>
-      </w:r>
-      <w:r>
-        <w:t xml:space="preserve"> The third one</w:t>
-      </w:r>
-      <w:r>
-        <w:t xml:space="preserve">, which was associated with the post-incident requests, to </w:t>
-      </w:r>
-      <w:r>
-        <w:t>maldivehost.net.</w:t>
-      </w:r>
-    </w:p>
-    <w:p>
-      <w:r>
+        <w:rPr>
+          <w:rFonts w:ascii="Calibri" w:hAnsi="Calibri" w:cs="Calibri"/>
+        </w:rPr>
+        <w:t xml:space="preserve"> and securitybusinpuff.com). Additionally, I identified another domain (maldivehost.net) used for the </w:t>
+      </w:r>
+      <w:r>
+        <w:rPr>
+          <w:rFonts w:ascii="Calibri" w:hAnsi="Calibri" w:cs="Calibri"/>
+        </w:rPr>
+        <w:t xml:space="preserve">previous </w:t>
+      </w:r>
+      <w:r>
+        <w:rPr>
+          <w:rFonts w:ascii="Calibri" w:hAnsi="Calibri" w:cs="Calibri"/>
+        </w:rPr>
+        <w:t>POST requests, which appeared to handle exfiltration rather than beaconing.</w:t>
+      </w:r>
+    </w:p>
+    <w:p>
+      <w:r>
+        <w:rPr>
+          <w:noProof/>
+        </w:rPr>
         <w:drawing>
           <wp:inline distT="0" distB="0" distL="0" distR="0" wp14:anchorId="39AE7554" wp14:editId="6AFC6EAE">
             <wp:extent cx="5731510" cy="720725"/>
@@ -1467,7 +1803,7 @@
                     <pic:cNvPicPr/>
                   </pic:nvPicPr>
                   <pic:blipFill>
-                    <a:blip r:embed="rId21"/>
+                    <a:blip r:embed="rId48"/>
                     <a:stretch>
                       <a:fillRect/>
                     </a:stretch>
@@ -1490,11 +1826,13 @@
     </w:p>
     <w:p>
       <w:r>
-        <w:lastRenderedPageBreak/>
+        <w:rPr>
+          <w:noProof/>
+        </w:rPr>
         <w:drawing>
-          <wp:inline distT="0" distB="0" distL="0" distR="0" wp14:anchorId="50A2D96F" wp14:editId="20423CCF">
-            <wp:extent cx="5731510" cy="1761490"/>
-            <wp:effectExtent l="0" t="0" r="2540" b="0"/>
+          <wp:inline distT="0" distB="0" distL="0" distR="0" wp14:anchorId="50A2D96F" wp14:editId="78F88783">
+            <wp:extent cx="4260575" cy="1309421"/>
+            <wp:effectExtent l="0" t="0" r="6985" b="5080"/>
             <wp:docPr id="380005656" name="Picture 1" descr="A screenshot of a computer&#10;&#10;AI-generated content may be incorrect."/>
             <wp:cNvGraphicFramePr>
               <a:graphicFrameLocks xmlns:a="http://schemas.openxmlformats.org/drawingml/2006/main" noChangeAspect="1"/>
@@ -1507,7 +1845,7 @@
                     <pic:cNvPicPr/>
                   </pic:nvPicPr>
                   <pic:blipFill>
-                    <a:blip r:embed="rId22"/>
+                    <a:blip r:embed="rId49"/>
                     <a:stretch>
                       <a:fillRect/>
                     </a:stretch>
@@ -1515,7 +1853,7 @@
                   <pic:spPr>
                     <a:xfrm>
                       <a:off x="0" y="0"/>
-                      <a:ext cx="5731510" cy="1761490"/>
+                      <a:ext cx="4271366" cy="1312737"/>
                     </a:xfrm>
                     <a:prstGeom prst="rect">
                       <a:avLst/>
@@ -1529,87 +1867,302 @@
       </w:r>
     </w:p>
     <w:p>
-      <w:r>
-        <w:t xml:space="preserve">Next I examined the first request to the c2 server </w:t>
-      </w:r>
-      <w:r>
-        <w:t xml:space="preserve">in more details and found that the payload was </w:t>
-      </w:r>
-      <w:r>
-        <w:t xml:space="preserve"> 281</w:t>
-      </w:r>
-      <w:r>
-        <w:t xml:space="preserve">bytes </w:t>
-      </w:r>
-      <w:r>
-        <w:t xml:space="preserve">in length </w:t>
-      </w:r>
-      <w:r>
-        <w:t>with the message beginning with</w:t>
-      </w:r>
-      <w:r>
-        <w:t xml:space="preserve"> </w:t>
-      </w:r>
-      <w:r>
-        <w:t>zLIisQRWZI9</w:t>
-      </w:r>
-      <w:r>
-        <w:t xml:space="preserve">. </w:t>
-      </w:r>
-      <w:r>
-        <w:t xml:space="preserve">Following </w:t>
+      <w:pPr>
+        <w:rPr>
+          <w:rFonts w:ascii="Calibri" w:hAnsi="Calibri" w:cs="Calibri"/>
+        </w:rPr>
+      </w:pPr>
+      <w:r>
+        <w:rPr>
+          <w:rFonts w:ascii="Calibri" w:hAnsi="Calibri" w:cs="Calibri"/>
+        </w:rPr>
+        <w:t xml:space="preserve">I examined the first request to the c2 server in greater detail and found that the payload was 281bytes in length, with the message beginning with “zLIisQRWZI9”. Following the HTTP stream further revealed the sever header as “Apache/2.4.49 (cPanel) OpenSSL/1.1.1l </w:t>
       </w:r>
       <w:proofErr w:type="spellStart"/>
       <w:r>
-        <w:t>the</w:t>
-      </w:r>
-      <w:r>
-        <w:t>http</w:t>
+        <w:rPr>
+          <w:rFonts w:ascii="Calibri" w:hAnsi="Calibri" w:cs="Calibri"/>
+        </w:rPr>
+        <w:t>mod_bwlimited</w:t>
       </w:r>
       <w:proofErr w:type="spellEnd"/>
       <w:r>
-        <w:t xml:space="preserve"> stream further</w:t>
-      </w:r>
-      <w:r>
-        <w:t>, I identified the sever header as “</w:t>
-      </w:r>
-      <w:r>
-        <w:t xml:space="preserve">Apache/2.4.49 (cPanel) OpenSSL/1.1.1l </w:t>
-      </w:r>
-      <w:proofErr w:type="spellStart"/>
-      <w:r>
-        <w:t>mod_bwlimited</w:t>
-      </w:r>
-      <w:proofErr w:type="spellEnd"/>
-      <w:r>
-        <w:t>/1.4</w:t>
-      </w:r>
-      <w:r>
-        <w:t>”</w:t>
-      </w:r>
-      <w:r>
-        <w:t xml:space="preserve">. </w:t>
+        <w:rPr>
+          <w:rFonts w:ascii="Calibri" w:hAnsi="Calibri" w:cs="Calibri"/>
+        </w:rPr>
+        <w:t>/1.4”. These details confirmed that it was hosted on a standard web stack that had possibly been hijacked or intentionally configured for malicious use.</w:t>
+      </w:r>
+    </w:p>
+    <w:p>
+      <w:r>
+        <w:drawing>
+          <wp:inline distT="0" distB="0" distL="0" distR="0" wp14:anchorId="56EE7B84" wp14:editId="3F9E5BB0">
+            <wp:extent cx="5731510" cy="803910"/>
+            <wp:effectExtent l="0" t="0" r="2540" b="0"/>
+            <wp:docPr id="1878526514" name="Picture 1" descr="A screenshot of a computer&#10;&#10;AI-generated content may be incorrect."/>
+            <wp:cNvGraphicFramePr>
+              <a:graphicFrameLocks xmlns:a="http://schemas.openxmlformats.org/drawingml/2006/main" noChangeAspect="1"/>
+            </wp:cNvGraphicFramePr>
+            <a:graphic xmlns:a="http://schemas.openxmlformats.org/drawingml/2006/main">
+              <a:graphicData uri="http://schemas.openxmlformats.org/drawingml/2006/picture">
+                <pic:pic xmlns:pic="http://schemas.openxmlformats.org/drawingml/2006/picture">
+                  <pic:nvPicPr>
+                    <pic:cNvPr id="1878526514" name="Picture 1" descr="A screenshot of a computer&#10;&#10;AI-generated content may be incorrect."/>
+                    <pic:cNvPicPr/>
+                  </pic:nvPicPr>
+                  <pic:blipFill>
+                    <a:blip r:embed="rId50"/>
+                    <a:stretch>
+                      <a:fillRect/>
+                    </a:stretch>
+                  </pic:blipFill>
+                  <pic:spPr>
+                    <a:xfrm>
+                      <a:off x="0" y="0"/>
+                      <a:ext cx="5731510" cy="803910"/>
+                    </a:xfrm>
+                    <a:prstGeom prst="rect">
+                      <a:avLst/>
+                    </a:prstGeom>
+                  </pic:spPr>
+                </pic:pic>
+              </a:graphicData>
+            </a:graphic>
+          </wp:inline>
+        </w:drawing>
+      </w:r>
+    </w:p>
+    <w:p>
+      <w:pPr>
+        <w:rPr>
+          <w:rFonts w:ascii="Calibri" w:hAnsi="Calibri" w:cs="Calibri"/>
+        </w:rPr>
+      </w:pPr>
+      <w:r>
+        <w:rPr>
+          <w:rFonts w:ascii="Calibri" w:hAnsi="Calibri" w:cs="Calibri"/>
+        </w:rPr>
+        <w:lastRenderedPageBreak/>
+        <w:t xml:space="preserve">During the final stage of analysis, I performed a DNS query to identify any IP lookups on the victim host that the malware performed. I found a query at “2021-09-24 17:00:04” for the domain “api.ipify.org”, which is a commonly used IP-checking service. </w:t>
+      </w:r>
+    </w:p>
+    <w:p>
+      <w:r>
+        <w:rPr>
+          <w:noProof/>
+        </w:rPr>
+        <w:drawing>
+          <wp:inline distT="0" distB="0" distL="0" distR="0" wp14:anchorId="34EB8E78" wp14:editId="5563ECF5">
+            <wp:extent cx="3903524" cy="1894637"/>
+            <wp:effectExtent l="0" t="0" r="1905" b="0"/>
+            <wp:docPr id="770947939" name="Picture 1"/>
+            <wp:cNvGraphicFramePr>
+              <a:graphicFrameLocks xmlns:a="http://schemas.openxmlformats.org/drawingml/2006/main" noChangeAspect="1"/>
+            </wp:cNvGraphicFramePr>
+            <a:graphic xmlns:a="http://schemas.openxmlformats.org/drawingml/2006/main">
+              <a:graphicData uri="http://schemas.openxmlformats.org/drawingml/2006/picture">
+                <pic:pic xmlns:pic="http://schemas.openxmlformats.org/drawingml/2006/picture">
+                  <pic:nvPicPr>
+                    <pic:cNvPr id="0" name="Picture 1"/>
+                    <pic:cNvPicPr>
+                      <a:picLocks noChangeAspect="1" noChangeArrowheads="1"/>
+                    </pic:cNvPicPr>
+                  </pic:nvPicPr>
+                  <pic:blipFill>
+                    <a:blip r:embed="rId51" cstate="print">
+                      <a:extLst>
+                        <a:ext uri="{28A0092B-C50C-407E-A947-70E740481C1C}">
+                          <a14:useLocalDpi xmlns:a14="http://schemas.microsoft.com/office/drawing/2010/main" val="0"/>
+                        </a:ext>
+                      </a:extLst>
+                    </a:blip>
+                    <a:srcRect/>
+                    <a:stretch>
+                      <a:fillRect/>
+                    </a:stretch>
+                  </pic:blipFill>
+                  <pic:spPr bwMode="auto">
+                    <a:xfrm>
+                      <a:off x="0" y="0"/>
+                      <a:ext cx="3917397" cy="1901371"/>
+                    </a:xfrm>
+                    <a:prstGeom prst="rect">
+                      <a:avLst/>
+                    </a:prstGeom>
+                    <a:noFill/>
+                    <a:ln>
+                      <a:noFill/>
+                    </a:ln>
+                  </pic:spPr>
+                </pic:pic>
+              </a:graphicData>
+            </a:graphic>
+          </wp:inline>
+        </w:drawing>
+      </w:r>
+    </w:p>
+    <w:p>
+      <w:r>
+        <w:drawing>
+          <wp:inline distT="0" distB="0" distL="0" distR="0" wp14:anchorId="5355FA5F" wp14:editId="5363CD94">
+            <wp:extent cx="3033399" cy="1755648"/>
+            <wp:effectExtent l="0" t="0" r="0" b="0"/>
+            <wp:docPr id="577655260" name="Picture 1" descr="A screenshot of a computer&#10;&#10;AI-generated content may be incorrect."/>
+            <wp:cNvGraphicFramePr>
+              <a:graphicFrameLocks xmlns:a="http://schemas.openxmlformats.org/drawingml/2006/main" noChangeAspect="1"/>
+            </wp:cNvGraphicFramePr>
+            <a:graphic xmlns:a="http://schemas.openxmlformats.org/drawingml/2006/main">
+              <a:graphicData uri="http://schemas.openxmlformats.org/drawingml/2006/picture">
+                <pic:pic xmlns:pic="http://schemas.openxmlformats.org/drawingml/2006/picture">
+                  <pic:nvPicPr>
+                    <pic:cNvPr id="577655260" name="Picture 1" descr="A screenshot of a computer&#10;&#10;AI-generated content may be incorrect."/>
+                    <pic:cNvPicPr/>
+                  </pic:nvPicPr>
+                  <pic:blipFill>
+                    <a:blip r:embed="rId52"/>
+                    <a:stretch>
+                      <a:fillRect/>
+                    </a:stretch>
+                  </pic:blipFill>
+                  <pic:spPr>
+                    <a:xfrm>
+                      <a:off x="0" y="0"/>
+                      <a:ext cx="3052637" cy="1766782"/>
+                    </a:xfrm>
+                    <a:prstGeom prst="rect">
+                      <a:avLst/>
+                    </a:prstGeom>
+                  </pic:spPr>
+                </pic:pic>
+              </a:graphicData>
+            </a:graphic>
+          </wp:inline>
+        </w:drawing>
+      </w:r>
+    </w:p>
+    <w:p>
+      <w:pPr>
+        <w:rPr>
+          <w:rFonts w:ascii="Calibri" w:hAnsi="Calibri" w:cs="Calibri"/>
+        </w:rPr>
+      </w:pPr>
+      <w:r>
+        <w:rPr>
+          <w:rFonts w:ascii="Calibri" w:hAnsi="Calibri" w:cs="Calibri"/>
+        </w:rPr>
+        <w:t>Finally, I filtered SMTP traffic to identify any potential data exfiltration through email. This revealed the first “MAIL FROM” address as “</w:t>
+      </w:r>
+      <w:hyperlink r:id="rId53" w:history="1">
+        <w:r>
+          <w:rPr>
+            <w:rStyle w:val="Hyperlink"/>
+            <w:rFonts w:ascii="Calibri" w:hAnsi="Calibri" w:cs="Calibri"/>
+          </w:rPr>
+          <w:t>farshin@mailfa.com</w:t>
+        </w:r>
+      </w:hyperlink>
+      <w:r>
+        <w:rPr>
+          <w:rFonts w:ascii="Calibri" w:hAnsi="Calibri" w:cs="Calibri"/>
+        </w:rPr>
+        <w:t>”. I followed the stream further and authentication attempts from “</w:t>
+      </w:r>
+      <w:hyperlink r:id="rId54" w:history="1">
+        <w:r>
+          <w:rPr>
+            <w:rStyle w:val="Hyperlink"/>
+            <w:rFonts w:ascii="Calibri" w:hAnsi="Calibri" w:cs="Calibri"/>
+          </w:rPr>
+          <w:t>ho3ein.sharifi@mailfa.com</w:t>
+        </w:r>
+      </w:hyperlink>
+      <w:r>
+        <w:rPr>
+          <w:rFonts w:ascii="Calibri" w:hAnsi="Calibri" w:cs="Calibri"/>
+        </w:rPr>
+        <w:t xml:space="preserve">”, using the password “MTM2OTEzNjk=”. This indicates the attacker using potential compromise or disposable email accounts for communication or data exfiltration. </w:t>
       </w:r>
     </w:p>
     <w:p>
       <w:pPr>
         <w:pStyle w:val="Heading1"/>
+        <w:tabs>
+          <w:tab w:val="left" w:pos="2811"/>
+        </w:tabs>
       </w:pPr>
       <w:r>
         <w:t>Conclusion</w:t>
+      </w:r>
+      <w:r>
+        <w:tab/>
+      </w:r>
+    </w:p>
+    <w:p>
+      <w:pPr>
+        <w:rPr>
+          <w:rFonts w:ascii="Calibri" w:hAnsi="Calibri" w:cs="Calibri"/>
+        </w:rPr>
+      </w:pPr>
+      <w:r>
+        <w:rPr>
+          <w:rFonts w:ascii="Calibri" w:hAnsi="Calibri" w:cs="Calibri"/>
+        </w:rPr>
+        <w:t xml:space="preserve">The analysis successfully confirmed that the cause of infection was from downloading a malicious file from attirenepal.com. This triggered communication with multiple malicious domains that delivered additional payloads and established C2 connections. The continuous beaconing to 185.106.96.158 and 185.125.204.174, along with exfiltration activity through maldivehost.net, showed a typical post-incident behaviour pattern. Furthermore, the malware performed an external IP check via api.ipify.org and attempted to send credentials through SMTP, further indicating exfiltration and communication from the victim host. </w:t>
+      </w:r>
+    </w:p>
+    <w:p>
+      <w:pPr>
+        <w:rPr>
+          <w:rFonts w:ascii="Calibri" w:hAnsi="Calibri" w:cs="Calibri"/>
+        </w:rPr>
+      </w:pPr>
+      <w:r>
+        <w:rPr>
+          <w:rFonts w:ascii="Calibri" w:hAnsi="Calibri" w:cs="Calibri"/>
+        </w:rPr>
+        <w:t xml:space="preserve">One of the main challenges encountered during the analysis was examining HTTPs- encrypted data, as it hid payload contents and limited visibility of certain indicators within the traffic. It meant I had to rely on timing and TLS handshake details to search malicious behaviour. </w:t>
+      </w:r>
+    </w:p>
+    <w:p>
+      <w:pPr>
+        <w:rPr>
+          <w:rFonts w:ascii="Calibri" w:hAnsi="Calibri" w:cs="Calibri"/>
+        </w:rPr>
+      </w:pPr>
+      <w:r>
+        <w:rPr>
+          <w:rFonts w:ascii="Calibri" w:hAnsi="Calibri" w:cs="Calibri"/>
+        </w:rPr>
+        <w:t xml:space="preserve">To prevent similar issues in the future, users should be trained on phishing to help them identify and avoid clicking on malicious links that lead to unsafe websites. Additionally, implementing antivirus software and other tools like Norton can help detect and block access to malicious websites. These tools can also alert users to potentially harmful downloads, allowing to contain it early and prevent </w:t>
+      </w:r>
+      <w:r>
+        <w:rPr>
+          <w:rFonts w:ascii="Calibri" w:hAnsi="Calibri" w:cs="Calibri"/>
+        </w:rPr>
+        <w:lastRenderedPageBreak/>
+        <w:t>further data exfiltration or system compromise. Finally, the use of properly configured firewalls and network monitoring systems can help block known malicious domains and IOCs before they reach internal hosts.</w:t>
       </w:r>
     </w:p>
     <w:p>
       <w:pPr>
         <w:pStyle w:val="Heading1"/>
+        <w:rPr>
+          <w:lang w:val="it-IT"/>
+        </w:rPr>
       </w:pPr>
       <w:r>
+        <w:rPr>
+          <w:lang w:val="it-IT"/>
+        </w:rPr>
         <w:t>Appendix</w:t>
       </w:r>
     </w:p>
     <w:p>
       <w:pPr>
         <w:pStyle w:val="Heading1"/>
+        <w:rPr>
+          <w:lang w:val="it-IT"/>
+        </w:rPr>
       </w:pPr>
     </w:p>
     <w:sectPr>
@@ -2568,6 +3121,373 @@
 </w:styles>
 </file>
 
+<file path=word/ink/ink1.xml><?xml version="1.0" encoding="utf-8"?>
+<inkml:ink xmlns:inkml="http://www.w3.org/2003/InkML">
+  <inkml:definitions>
+    <inkml:context xml:id="ctx0">
+      <inkml:inkSource xml:id="inkSrc0">
+        <inkml:traceFormat>
+          <inkml:channel name="X" type="integer" min="-2.14748E9" max="2.14748E9" units="cm"/>
+          <inkml:channel name="Y" type="integer" min="-2.14748E9" max="2.14748E9" units="cm"/>
+          <inkml:channel name="F" type="integer" max="32767" units="dev"/>
+        </inkml:traceFormat>
+        <inkml:channelProperties>
+          <inkml:channelProperty channel="X" name="resolution" value="1000" units="1/cm"/>
+          <inkml:channelProperty channel="Y" name="resolution" value="1000" units="1/cm"/>
+          <inkml:channelProperty channel="F" name="resolution" value="0" units="1/dev"/>
+        </inkml:channelProperties>
+      </inkml:inkSource>
+      <inkml:timestamp xml:id="ts0" timeString="2025-10-18T15:15:01.438"/>
+    </inkml:context>
+    <inkml:brush xml:id="br0">
+      <inkml:brushProperty name="width" value="0.035" units="cm"/>
+      <inkml:brushProperty name="height" value="0.035" units="cm"/>
+    </inkml:brush>
+  </inkml:definitions>
+  <inkml:trace contextRef="#ctx0" brushRef="#br0">1 40 24575,'86'-2'0,"93"4"0,-119 8 0,-41-6 0,-1-1 0,27 1 0,41-5 0,-36-1 0,0 3 0,90 12 0,-91-6 0,1-3 0,0-2 0,51-5 0,-6 1 0,-14-8 0,0-1 0,18 1 0,-70 6 0,46-2 0,678 7 0,-741-2 46,0 0 1,-1-1-1,1-1 0,0 0 0,19-7 1,24-7-1690,-40 15-5183</inkml:trace>
+</inkml:ink>
+</file>
+
+<file path=word/ink/ink10.xml><?xml version="1.0" encoding="utf-8"?>
+<inkml:ink xmlns:inkml="http://www.w3.org/2003/InkML">
+  <inkml:definitions>
+    <inkml:context xml:id="ctx0">
+      <inkml:inkSource xml:id="inkSrc0">
+        <inkml:traceFormat>
+          <inkml:channel name="X" type="integer" min="-2.14748E9" max="2.14748E9" units="cm"/>
+          <inkml:channel name="Y" type="integer" min="-2.14748E9" max="2.14748E9" units="cm"/>
+          <inkml:channel name="F" type="integer" max="32767" units="dev"/>
+        </inkml:traceFormat>
+        <inkml:channelProperties>
+          <inkml:channelProperty channel="X" name="resolution" value="1000" units="1/cm"/>
+          <inkml:channelProperty channel="Y" name="resolution" value="1000" units="1/cm"/>
+          <inkml:channelProperty channel="F" name="resolution" value="0" units="1/dev"/>
+        </inkml:channelProperties>
+      </inkml:inkSource>
+      <inkml:timestamp xml:id="ts0" timeString="2025-10-18T15:12:28.974"/>
+    </inkml:context>
+    <inkml:brush xml:id="br0">
+      <inkml:brushProperty name="width" value="0.035" units="cm"/>
+      <inkml:brushProperty name="height" value="0.035" units="cm"/>
+    </inkml:brush>
+  </inkml:definitions>
+  <inkml:trace contextRef="#ctx0" brushRef="#br0">2113 226 24575,'-92'-1'0,"-101"3"0,191-2 0,-1 1 0,1 0 0,-1 0 0,1 0 0,0 0 0,0 0 0,0 0 0,-1 0 0,1 1 0,0-1 0,1 1 0,-1 0 0,0-1 0,0 1 0,1 0 0,-1 0 0,1 0 0,0 0 0,-1 0 0,1 1 0,0-1 0,0 0 0,0 0 0,1 1 0,-1-1 0,0 1 0,1-1 0,0 1 0,-1-1 0,1 0 0,1 5 0,-2 10 0,1 1 0,0 0 0,5 21 0,-4-31 0,-1-4 0,1-1 0,-1 1 0,1-1 0,0 1 0,0-1 0,1 0 0,-1 1 0,0-1 0,1 0 0,0 0 0,0 0 0,0 0 0,0 0 0,1-1 0,-1 1 0,1-1 0,-1 1 0,1-1 0,0 0 0,0 0 0,0 0 0,4 2 0,5 1 0,0-1 0,0-1 0,0 0 0,25 3 0,2 1 0,121 15 0,-116-17 0,1-2 0,76-6 0,-66 1 0,61 4 0,-105 0 0,-1 0 0,0 0 0,1 1 0,16 8 0,-18-7 0,1 0 0,-1-1 0,1 0 0,0-1 0,15 2 0,69 6 0,-55-4 0,52 0 0,-52-5 0,43 8 0,-43-4 0,45 0 0,-57-6 0,1 1 0,0 0 0,0 1 0,52 10 0,79 13 0,-102-18 0,1-3 0,80-5 0,-30-1 0,-76 4 0,-1-1 0,0-2 0,0-2 0,0-1 0,49-13 0,-69 14 0,1 0 0,0-1 0,-1 0 0,0-1 0,0 0 0,0-1 0,-1 0 0,0 0 0,0-1 0,-1-1 0,0 1 0,-1-2 0,11-14 0,-16 20 0,0-1 0,-1 1 0,0-1 0,0 1 0,0-1 0,-1 0 0,0 0 0,1 0 0,-2 0 0,1 0 0,-1 0 0,1 0 0,-2-1 0,0-7 0,1 10 0,-1 0 0,1-1 0,-1 1 0,0 0 0,0 0 0,0-1 0,0 1 0,-1 0 0,1 0 0,-1 0 0,0 1 0,0-1 0,0 0 0,0 1 0,-1-1 0,1 1 0,-1 0 0,1-1 0,-1 1 0,0 0 0,1 1 0,-5-3 0,-43-12 308,38 13-643,0 0 0,0-1 1,0-1-1,-12-6 1,14 4-6492</inkml:trace>
+  <inkml:trace contextRef="#ctx0" brushRef="#br0" timeOffset="1580.18">1688 409 24575,'-1'-1'0,"1"0"0,-1-1 0,0 1 0,1 0 0,-1 0 0,0 0 0,0 0 0,0 1 0,1-1 0,-1 0 0,0 0 0,0 0 0,0 1 0,0-1 0,-1 0 0,1 1 0,0-1 0,0 1 0,0-1 0,0 1 0,0 0 0,-1 0 0,1-1 0,0 1 0,0 0 0,-1 0 0,0 0 0,-43-3 0,40 3 0,-242 1-1365,229-1-5461</inkml:trace>
+  <inkml:trace contextRef="#ctx0" brushRef="#br0" timeOffset="2820.04">41 267 24575,'1'0'0,"0"0"0,0 1 0,0-1 0,0 1 0,0-1 0,-1 1 0,1 0 0,0-1 0,0 1 0,-1 0 0,1 0 0,0-1 0,-1 1 0,1 0 0,-1 0 0,1 0 0,-1 0 0,1 0 0,-1 0 0,0 0 0,1 0 0,-1 0 0,0 0 0,0 0 0,0 0 0,0 0 0,0 0 0,0 0 0,0 0 0,0 0 0,0 0 0,0 0 0,0 0 0,-1 0 0,1 0 0,0-1 0,-1 3 0,-10 39 0,-2-17 0,10-21 0,0 1 0,0 0 0,1 0 0,0 0 0,0 0 0,0 1 0,-1 6 0,3-11 0,0 1 0,0-1 0,0 1 0,0-1 0,1 0 0,-1 1 0,1-1 0,-1 1 0,1-1 0,-1 0 0,1 0 0,0 1 0,-1-1 0,1 0 0,0 0 0,0 0 0,0 0 0,0 0 0,0 0 0,0 0 0,0 0 0,0 0 0,0 0 0,1-1 0,-1 1 0,0 0 0,1-1 0,-1 1 0,0-1 0,1 1 0,-1-1 0,0 0 0,1 0 0,1 0 0,22 4 0,-1-1 0,1-1 0,0-1 0,45-5 0,6 1 0,21 3-1365</inkml:trace>
+  <inkml:trace contextRef="#ctx0" brushRef="#br0" timeOffset="5025.95">83 247 24575,'79'-2'0,"87"4"0,-159-2-124,1 1 0,-1 0 0,0 1 0,0-1 0,0 1 0,0 1-1,0-1 1,0 1 0,0 0 0,8 6 0</inkml:trace>
+  <inkml:trace contextRef="#ctx0" brushRef="#br0" timeOffset="6399.81">62 267 24575,'0'-23'0,"-1"6"0,1 1 0,0-1 0,1 0 0,1 0 0,1 0 0,0 0 0,1 1 0,10-26 0,-8 29 0,-5 10 0,0 0 0,0 0 0,0 1 0,0-1 0,0 0 0,0 1 0,1-1 0,-1 1 0,1-1 0,0 1 0,0-1 0,0 1 0,0 0 0,0 0 0,0 0 0,1 0 0,-1 1 0,1-1 0,-1 1 0,1-1 0,0 1 0,-1 0 0,1 0 0,0 0 0,0 0 0,0 1 0,0-1 0,0 1 0,5-1 0,6 1 66,1 1 0,-1 0-1,0 1 1,20 6 0,39 3-1760,-56-10-5132</inkml:trace>
+  <inkml:trace contextRef="#ctx0" brushRef="#br0" timeOffset="7601.88">550 166 24575,'4'-1'0,"0"1"0,0 0 0,-1-1 0,1 1 0,0 1 0,0-1 0,0 1 0,0-1 0,-1 1 0,1 0 0,0 0 0,-1 1 0,1-1 0,0 1 0,-1 0 0,0 0 0,1 0 0,-1 0 0,0 1 0,0-1 0,0 1 0,-1 0 0,1-1 0,-1 1 0,1 1 0,-1-1 0,2 4 0,45 62 0,-15-24 0,-9-14 322,7 11-2009,-26-30-5139</inkml:trace>
+  <inkml:trace contextRef="#ctx0" brushRef="#br0" timeOffset="8210.23">591 430 24575,'8'-3'0,"0"0"0,0 0 0,-1-1 0,1 0 0,-1 0 0,0-1 0,0 1 0,-1-2 0,1 1 0,7-9 0,156-122 0,-135 99 0,-35 37 10,0 0 0,0 0 0,0 0 0,0 0 0,0 0 0,0 0 1,0 0-1,0 0 0,0 0 0,0 0 0,0 0 0,1 0 0,-1 0 0,0 0 0,0 0 0,0 1 0,0-1 0,0 0 0,0 0 0,0 0 0,0 0 0,0 0 0,0 0 0,0 0 0,0 0 0,0 0 0,0 0 0,0 0 0,0 0 0,0 0 0,1 0 0,-1 0 1,0 0-1,-5 6-1717,-2 0-5119</inkml:trace>
+  <inkml:trace contextRef="#ctx0" brushRef="#br0" timeOffset="9743.34">41 633 24575,'0'4'0,"0"4"0,0 4 0,0 4 0,0 3 0,-3-2 0,-2-1 0,1 1 0,0 0 0,2 2 0,-3-3 0,-1-1 0,2 1 0,0 1 0,2-6 0,1-8 0</inkml:trace>
+  <inkml:trace contextRef="#ctx0" brushRef="#br0" timeOffset="10386.03">83 653 24575,'13'-2'0,"-1"1"0,1-2 0,-1 1 0,0-2 0,12-4 0,20-6 0,108-30-1365,-146 42-5461</inkml:trace>
+  <inkml:trace contextRef="#ctx0" brushRef="#br0" timeOffset="11301.38">83 796 24575,'23'-2'0,"0"0"0,-1-1 0,1-2 0,-1 0 0,32-12 0,11-3 0,-31 14-1365,-18 5-5461</inkml:trace>
+  <inkml:trace contextRef="#ctx0" brushRef="#br0" timeOffset="12033.59">550 694 24575,'0'3'0,"0"5"0,0 5 0,0 2 0,0 4 0,0 1 0,0 1 0,0 0 0,0 0 0,0 0 0,3-3 0,2-2 0,-1-7 0,3-5 0,0-3-8191</inkml:trace>
+  <inkml:trace contextRef="#ctx0" brushRef="#br0" timeOffset="12625.51">631 654 24575,'0'0'-8191</inkml:trace>
+  <inkml:trace contextRef="#ctx0" brushRef="#br0" timeOffset="13330.22">895 633 24575,'0'4'0,"0"4"0,0 4 0,0 4 0,0 3 0,0 1 0,3-3 0,2 0 0,0 0 0,-2 0 0,0 2 0,2 0 0,0 0 0,0 2 0,-2-5-8191</inkml:trace>
+</inkml:ink>
+</file>
+
+<file path=word/ink/ink11.xml><?xml version="1.0" encoding="utf-8"?>
+<inkml:ink xmlns:inkml="http://www.w3.org/2003/InkML">
+  <inkml:definitions>
+    <inkml:context xml:id="ctx0">
+      <inkml:inkSource xml:id="inkSrc0">
+        <inkml:traceFormat>
+          <inkml:channel name="X" type="integer" min="-2.14748E9" max="2.14748E9" units="cm"/>
+          <inkml:channel name="Y" type="integer" min="-2.14748E9" max="2.14748E9" units="cm"/>
+          <inkml:channel name="F" type="integer" max="32767" units="dev"/>
+        </inkml:traceFormat>
+        <inkml:channelProperties>
+          <inkml:channelProperty channel="X" name="resolution" value="1000" units="1/cm"/>
+          <inkml:channelProperty channel="Y" name="resolution" value="1000" units="1/cm"/>
+          <inkml:channelProperty channel="F" name="resolution" value="0" units="1/dev"/>
+        </inkml:channelProperties>
+      </inkml:inkSource>
+      <inkml:timestamp xml:id="ts0" timeString="2025-10-18T15:12:18.939"/>
+    </inkml:context>
+    <inkml:brush xml:id="br0">
+      <inkml:brushProperty name="width" value="0.035" units="cm"/>
+      <inkml:brushProperty name="height" value="0.035" units="cm"/>
+    </inkml:brush>
+  </inkml:definitions>
+  <inkml:trace contextRef="#ctx0" brushRef="#br0">830 575 24575,'-12'-2'0,"-1"0"0,1-1 0,0 0 0,0-1 0,0 0 0,0-1 0,1-1 0,-17-9 0,-9-4 0,23 10 0,0 0 0,0 0 0,1-2 0,1 1 0,-1-2 0,2 1 0,-17-22 0,15 17 0,-1 1 0,0 1 0,-1 0 0,-23-17 0,-55-38 0,-90-53 0,147 100 0,-42-34 0,43 30 0,19 14-1365,1 2-5461</inkml:trace>
+</inkml:ink>
+</file>
+
+<file path=word/ink/ink12.xml><?xml version="1.0" encoding="utf-8"?>
+<inkml:ink xmlns:inkml="http://www.w3.org/2003/InkML">
+  <inkml:definitions>
+    <inkml:context xml:id="ctx0">
+      <inkml:inkSource xml:id="inkSrc0">
+        <inkml:traceFormat>
+          <inkml:channel name="X" type="integer" min="-2.14748E9" max="2.14748E9" units="cm"/>
+          <inkml:channel name="Y" type="integer" min="-2.14748E9" max="2.14748E9" units="cm"/>
+          <inkml:channel name="F" type="integer" max="32767" units="dev"/>
+        </inkml:traceFormat>
+        <inkml:channelProperties>
+          <inkml:channelProperty channel="X" name="resolution" value="1000" units="1/cm"/>
+          <inkml:channelProperty channel="Y" name="resolution" value="1000" units="1/cm"/>
+          <inkml:channelProperty channel="F" name="resolution" value="0" units="1/dev"/>
+        </inkml:channelProperties>
+      </inkml:inkSource>
+      <inkml:timestamp xml:id="ts0" timeString="2025-10-18T15:12:13.344"/>
+    </inkml:context>
+    <inkml:brush xml:id="br0">
+      <inkml:brushProperty name="width" value="0.035" units="cm"/>
+      <inkml:brushProperty name="height" value="0.035" units="cm"/>
+    </inkml:brush>
+  </inkml:definitions>
+  <inkml:trace contextRef="#ctx0" brushRef="#br0">319 41 24575,'-17'-1'0,"0"1"0,0 1 0,-1 1 0,1 0 0,0 1 0,0 1 0,1 1 0,-1 0 0,1 1 0,0 1 0,0 0 0,-24 17 0,36-21 0,-1 0 0,1 0 0,0 1 0,0-1 0,0 1 0,0 0 0,1 0 0,-1 1 0,1-1 0,0 1 0,0 0 0,1 0 0,-3 5 0,2 2 0,0-1 0,1 2 0,0-1 0,0 17 0,1-11 0,-6 32 0,5-41 0,0 1 0,1-1 0,0 1 0,1 0 0,0 0 0,1-1 0,0 1 0,3 15 0,1-12 0,0-1 0,1 1 0,1-1 0,0 0 0,0-1 0,1 0 0,1 0 0,0-1 0,0 0 0,1 0 0,0-1 0,22 14 0,-24-18 0,1 0 0,0-1 0,0 0 0,0 0 0,1-1 0,-1-1 0,19 4 0,71 0 0,24-4 0,140-5 0,-202-8 0,-44 8 0,1 0 0,28-2 0,18 4 0,116 4 0,-119 7 0,-44-6 0,1-1 0,28 1 0,17-3 0,78 13 0,26 6 0,-111-14 0,1-3 0,83-5 0,-31 0 0,-82 3 0,45 8 0,-44-5 0,47 3 0,-4-7 0,82-2 0,-148 1 0,0 0 0,1-1 0,-1 0 0,0 0 0,0 0 0,0 0 0,-1-1 0,1 0 0,0 0 0,-1 0 0,0-1 0,0 1 0,0-1 0,0 0 0,0 0 0,-1-1 0,0 1 0,0-1 0,0 1 0,0-1 0,-1 0 0,0 0 0,0 0 0,2-10 0,2-5 0,-1 1 0,-1-1 0,0 0 0,-2 0 0,0-28 0,0-15 0,0 37 0,-2 0 0,0 0 0,-2 1 0,-5-30 0,6 50 0,0 0 0,0 0 0,-1 0 0,0 0 0,0 0 0,0 1 0,0-1 0,-1 1 0,0-1 0,0 1 0,0 0 0,-1 0 0,1 1 0,-1-1 0,0 1 0,0-1 0,0 1 0,0 0 0,0 1 0,-1-1 0,0 1 0,-6-3 0,-4 1 0,-1 1 0,1 1 0,-1 0 0,0 1 0,-27 1 0,-19-1 0,-1-9 0,-17-1 0,-469 12 0,528-2 0,1-1 0,-28-7 0,-4 0 0,-152-32 0,148 35 0,1-1 0,-58 1 0,-395 7 0,487 0 0,1 1 0,-28 7 0,-4 0 0,51-9 1,-11 1-172,0 0 0,0 1 1,1 1-1,-1-1 0,1 2 0,0 0 1,-14 6-1</inkml:trace>
+</inkml:ink>
+</file>
+
+<file path=word/ink/ink13.xml><?xml version="1.0" encoding="utf-8"?>
+<inkml:ink xmlns:inkml="http://www.w3.org/2003/InkML">
+  <inkml:definitions>
+    <inkml:context xml:id="ctx0">
+      <inkml:inkSource xml:id="inkSrc0">
+        <inkml:traceFormat>
+          <inkml:channel name="X" type="integer" min="-2.14748E9" max="2.14748E9" units="cm"/>
+          <inkml:channel name="Y" type="integer" min="-2.14748E9" max="2.14748E9" units="cm"/>
+          <inkml:channel name="F" type="integer" max="32767" units="dev"/>
+        </inkml:traceFormat>
+        <inkml:channelProperties>
+          <inkml:channelProperty channel="X" name="resolution" value="1000" units="1/cm"/>
+          <inkml:channelProperty channel="Y" name="resolution" value="1000" units="1/cm"/>
+          <inkml:channelProperty channel="F" name="resolution" value="0" units="1/dev"/>
+        </inkml:channelProperties>
+      </inkml:inkSource>
+      <inkml:timestamp xml:id="ts0" timeString="2025-10-18T15:11:57.214"/>
+    </inkml:context>
+    <inkml:brush xml:id="br0">
+      <inkml:brushProperty name="width" value="0.035" units="cm"/>
+      <inkml:brushProperty name="height" value="0.035" units="cm"/>
+    </inkml:brush>
+  </inkml:definitions>
+  <inkml:trace contextRef="#ctx0" brushRef="#br0">449 21 24575,'0'-1'0,"-1"0"0,0 0 0,1 0 0,-1 0 0,0 0 0,1 0 0,-1 0 0,0 0 0,0 0 0,0 1 0,0-1 0,0 0 0,0 0 0,0 1 0,0-1 0,0 1 0,0-1 0,0 1 0,0-1 0,-1 1 0,1 0 0,0-1 0,0 1 0,-1 0 0,1 0 0,0 0 0,-2 0 0,-41-3 0,39 3 0,-18-1 0,-161 3 0,172 1 0,-1 1 0,1 0 0,0 1 0,1 0 0,-1 1 0,1 0 0,0 1 0,-17 14 0,25-17 0,-1 0 0,1 0 0,0 0 0,0 1 0,1 0 0,-1-1 0,1 1 0,0 0 0,1 0 0,-1 0 0,1 0 0,-1 6 0,-7 65 0,9-68 0,-1 11 0,0 1 0,2-1 0,0 0 0,5 20 0,-5-33 0,0-1 0,1 0 0,-1 0 0,1-1 0,0 1 0,1 0 0,-1-1 0,1 1 0,0-1 0,0 0 0,0 0 0,1 0 0,0 0 0,-1 0 0,1-1 0,0 0 0,1 0 0,-1 0 0,10 4 0,22 12 0,-27-14 0,0 0 0,1-1 0,-1 1 0,1-2 0,0 0 0,-1 0 0,1 0 0,1-2 0,16 2 0,-10-2 0,19 0 0,0-1 0,1-2 0,70-12 0,-23-3-1365,-71 12-5461</inkml:trace>
+  <inkml:trace contextRef="#ctx0" brushRef="#br0" timeOffset="2531.61">795 21 24575,'0'-1'0,"1"0"0,-1 0 0,1 0 0,0 0 0,-1 0 0,1 0 0,0 0 0,0 0 0,0 0 0,0 1 0,0-1 0,0 0 0,0 0 0,0 1 0,0-1 0,0 1 0,0-1 0,0 1 0,0-1 0,1 1 0,-1-1 0,0 1 0,0 0 0,0 0 0,1 0 0,-1 0 0,2 0 0,41-3 0,-39 3 0,18-1 0,0 1 0,29 4 0,-42-2 0,-1 0 0,0 1 0,1 0 0,-2 0 0,1 1 0,0 0 0,-1 0 0,11 7 0,-12-7 0,0 0 0,-1 1 0,1 0 0,-1 0 0,0 0 0,0 1 0,0-1 0,-1 1 0,0 1 0,0-1 0,-1 1 0,1 0 0,-2 0 0,1 0 0,-1 1 0,0-1 0,0 1 0,2 10 0,-3-7 0,-1 0 0,0-1 0,0 1 0,-1 0 0,0-1 0,-1 1 0,0 0 0,-4 15 0,4-23 0,-1 1 0,1 0 0,-1 0 0,0-1 0,0 1 0,0-1 0,0 0 0,0 1 0,-1-1 0,0 0 0,1 0 0,-1-1 0,0 1 0,0-1 0,-1 1 0,1-1 0,-1 0 0,1 0 0,-1 0 0,1-1 0,-1 1 0,0-1 0,0 0 0,0 0 0,-5 0 0,-151 42 0,157-43 0,0 1 0,1-1 0,-1 1 0,0-1 0,1 1 0,-1 0 0,1 0 0,-1 0 0,1 0 0,-1 0 0,-3 3 0,11 1 0,20-2 0,11-2 0,157-3 0,-166-2 0,45-12 0,-52 10 0,1 1 0,0 1 0,41-2 0,-1 7-1365,-43-1-5461</inkml:trace>
+</inkml:ink>
+</file>
+
+<file path=word/ink/ink2.xml><?xml version="1.0" encoding="utf-8"?>
+<inkml:ink xmlns:inkml="http://www.w3.org/2003/InkML">
+  <inkml:definitions>
+    <inkml:context xml:id="ctx0">
+      <inkml:inkSource xml:id="inkSrc0">
+        <inkml:traceFormat>
+          <inkml:channel name="X" type="integer" min="-2.14748E9" max="2.14748E9" units="cm"/>
+          <inkml:channel name="Y" type="integer" min="-2.14748E9" max="2.14748E9" units="cm"/>
+          <inkml:channel name="F" type="integer" max="32767" units="dev"/>
+        </inkml:traceFormat>
+        <inkml:channelProperties>
+          <inkml:channelProperty channel="X" name="resolution" value="1000" units="1/cm"/>
+          <inkml:channelProperty channel="Y" name="resolution" value="1000" units="1/cm"/>
+          <inkml:channelProperty channel="F" name="resolution" value="0" units="1/dev"/>
+        </inkml:channelProperties>
+      </inkml:inkSource>
+      <inkml:timestamp xml:id="ts0" timeString="2025-10-18T15:14:57.327"/>
+    </inkml:context>
+    <inkml:brush xml:id="br0">
+      <inkml:brushProperty name="width" value="0.035" units="cm"/>
+      <inkml:brushProperty name="height" value="0.035" units="cm"/>
+    </inkml:brush>
+  </inkml:definitions>
+  <inkml:trace contextRef="#ctx0" brushRef="#br0">0 63 24575,'41'-1'0,"1"-2"0,43-8 0,-31 2 0,98-20 0,-135 26 0,1 0 0,-1 1 0,1 1 0,-1 1 0,1 0 0,-1 1 0,26 5 0,-11 1 0,-1 1 0,-1 1 0,37 16 0,-39-15 0,1 0 0,0-2 0,1-1 0,0-2 0,59 4 0,-21 0 0,-44-4 0,48 1 0,-39-7 0,-8 0 0,0 1 0,1 1 0,-1 1 0,0 1 0,0 1 0,48 15 0,-55-15-10,-1 0 1,1-1-1,0 0 0,0-2 0,0 0 0,0-1 0,20-2 0,9 0-1276,-29 2-5540</inkml:trace>
+</inkml:ink>
+</file>
+
+<file path=word/ink/ink3.xml><?xml version="1.0" encoding="utf-8"?>
+<inkml:ink xmlns:inkml="http://www.w3.org/2003/InkML">
+  <inkml:definitions>
+    <inkml:context xml:id="ctx0">
+      <inkml:inkSource xml:id="inkSrc0">
+        <inkml:traceFormat>
+          <inkml:channel name="X" type="integer" min="-2.14748E9" max="2.14748E9" units="cm"/>
+          <inkml:channel name="Y" type="integer" min="-2.14748E9" max="2.14748E9" units="cm"/>
+          <inkml:channel name="F" type="integer" max="32767" units="dev"/>
+        </inkml:traceFormat>
+        <inkml:channelProperties>
+          <inkml:channelProperty channel="X" name="resolution" value="1000" units="1/cm"/>
+          <inkml:channelProperty channel="Y" name="resolution" value="1000" units="1/cm"/>
+          <inkml:channelProperty channel="F" name="resolution" value="0" units="1/dev"/>
+        </inkml:channelProperties>
+      </inkml:inkSource>
+      <inkml:timestamp xml:id="ts0" timeString="2025-10-18T15:14:47.385"/>
+    </inkml:context>
+    <inkml:brush xml:id="br0">
+      <inkml:brushProperty name="width" value="0.035" units="cm"/>
+      <inkml:brushProperty name="height" value="0.035" units="cm"/>
+    </inkml:brush>
+  </inkml:definitions>
+  <inkml:trace contextRef="#ctx0" brushRef="#br0">2417 21 24575,'-28'-1'0,"-44"-8"0,44 4 0,-48-1 0,56 8 0,0 0 0,1 1 0,-1 1 0,-21 7 0,21-5 0,1-1 0,-1-1 0,0-1 0,-24 1 0,-689-6 0,716 1 0,-1 0 0,-27-7 0,26 4 0,1 1 0,-27-1 0,20 3 0,-6 0 0,0 1 0,0 2 0,0 1 0,-31 7 0,-41 7 0,47-9 0,-2-3 0,1-1 0,-81-7 0,29 1 0,79 2 0,0 0 0,0-2 0,0-1 0,0-1 0,-55-16 0,40 8 0,-15-5 0,57 15 342,5 4-2049</inkml:trace>
+</inkml:ink>
+</file>
+
+<file path=word/ink/ink4.xml><?xml version="1.0" encoding="utf-8"?>
+<inkml:ink xmlns:inkml="http://www.w3.org/2003/InkML">
+  <inkml:definitions>
+    <inkml:context xml:id="ctx0">
+      <inkml:inkSource xml:id="inkSrc0">
+        <inkml:traceFormat>
+          <inkml:channel name="X" type="integer" min="-2.14748E9" max="2.14748E9" units="cm"/>
+          <inkml:channel name="Y" type="integer" min="-2.14748E9" max="2.14748E9" units="cm"/>
+          <inkml:channel name="F" type="integer" max="32767" units="dev"/>
+        </inkml:traceFormat>
+        <inkml:channelProperties>
+          <inkml:channelProperty channel="X" name="resolution" value="1000" units="1/cm"/>
+          <inkml:channelProperty channel="Y" name="resolution" value="1000" units="1/cm"/>
+          <inkml:channelProperty channel="F" name="resolution" value="0" units="1/dev"/>
+        </inkml:channelProperties>
+      </inkml:inkSource>
+      <inkml:timestamp xml:id="ts0" timeString="2025-10-18T15:14:32.666"/>
+    </inkml:context>
+    <inkml:brush xml:id="br0">
+      <inkml:brushProperty name="width" value="0.035" units="cm"/>
+      <inkml:brushProperty name="height" value="0.035" units="cm"/>
+    </inkml:brush>
+  </inkml:definitions>
+  <inkml:trace contextRef="#ctx0" brushRef="#br0">1 22 24575,'448'0'0,"-367"-11"0,0 1 0,1016 11-1365,-1079-1-5461</inkml:trace>
+</inkml:ink>
+</file>
+
+<file path=word/ink/ink5.xml><?xml version="1.0" encoding="utf-8"?>
+<inkml:ink xmlns:inkml="http://www.w3.org/2003/InkML">
+  <inkml:definitions>
+    <inkml:context xml:id="ctx0">
+      <inkml:inkSource xml:id="inkSrc0">
+        <inkml:traceFormat>
+          <inkml:channel name="X" type="integer" min="-2.14748E9" max="2.14748E9" units="cm"/>
+          <inkml:channel name="Y" type="integer" min="-2.14748E9" max="2.14748E9" units="cm"/>
+          <inkml:channel name="F" type="integer" max="32767" units="dev"/>
+        </inkml:traceFormat>
+        <inkml:channelProperties>
+          <inkml:channelProperty channel="X" name="resolution" value="1000" units="1/cm"/>
+          <inkml:channelProperty channel="Y" name="resolution" value="1000" units="1/cm"/>
+          <inkml:channelProperty channel="F" name="resolution" value="0" units="1/dev"/>
+        </inkml:channelProperties>
+      </inkml:inkSource>
+      <inkml:timestamp xml:id="ts0" timeString="2025-10-18T15:14:28.257"/>
+    </inkml:context>
+    <inkml:brush xml:id="br0">
+      <inkml:brushProperty name="width" value="0.035" units="cm"/>
+      <inkml:brushProperty name="height" value="0.035" units="cm"/>
+    </inkml:brush>
+  </inkml:definitions>
+  <inkml:trace contextRef="#ctx0" brushRef="#br0">268 1 24575,'-19'0'0,"-1"0"0,1 2 0,0 0 0,-20 6 0,31-6 0,1 0 0,0 1 0,0 0 0,0 0 0,0 1 0,0-1 0,1 1 0,-1 1 0,1-1 0,0 1 0,1 0 0,-1 1 0,-5 6 0,4 1 0,-1-1 0,2 2 0,0-1 0,0 1 0,1 0 0,1 0 0,0 0 0,1 0 0,1 1 0,0 0 0,1-1 0,1 1 0,0 0 0,1-1 0,4 25 0,3-21 0,0 0 0,1-1 0,1 0 0,0 0 0,1-1 0,23 24 0,-29-34 0,3 3 0,0 0 0,1-1 0,0 0 0,1-1 0,-1 0 0,1 0 0,1-1 0,-1 0 0,1-1 0,0-1 0,1 1 0,-1-2 0,0 1 0,1-2 0,12 2 0,22 1 0,-1-2 0,77-5 0,-39 0 0,9 0 0,100 4 0,-132 8 0,-41-6 0,-1-1 0,27 1 0,-3-3 0,84 13 0,-106-11 0,25 6 0,1-3 0,61 1 0,-64-7 0,-13 1 0,1-2 0,-1-1 0,48-9 0,-59 7 0,8-4 0,1 2 0,0 2 0,44-3 0,91-13 0,-142 19 0,1-2 0,0 0 0,32-10 0,-33 7 0,1 1 0,-1 1 0,39-2 0,-36 6 0,-6 1 0,1-1 0,-1 0 0,1-1 0,-1-1 0,0-1 0,0-1 0,0 0 0,27-11 0,-40 12 0,-1 0 0,0 1 0,0-1 0,0-1 0,0 1 0,0 0 0,-1-1 0,1 0 0,-1 0 0,0 0 0,-1 0 0,1 0 0,-1-1 0,1 1 0,2-9 0,0-4 0,-1-1 0,0 0 0,2-19 0,1-9 0,-6 41 0,0-1 0,0 1 0,0 0 0,0-1 0,-1 1 0,0 0 0,0-1 0,-1 1 0,1 0 0,-1 0 0,0-1 0,-1 1 0,1 0 0,-4-7 0,2 8 0,0 0 0,0 1 0,0-1 0,0 1 0,-1-1 0,1 1 0,-1 0 0,0 1 0,0-1 0,0 1 0,0-1 0,0 1 0,-1 1 0,1-1 0,-1 0 0,-6 0 0,-61-26 0,59 22 0,1 1 0,-1 0 0,0 0 0,-1 1 0,1 1 0,-1 0 0,-23-1 0,-513 5 0,470-11 0,-1-1 0,-36 1 0,77 5 0,-47-1 0,-381 7 0,443-2 0,0-2 0,0-1 0,-31-8 0,31 5 0,0 2 0,-1 1 0,-31-1 0,-220 6-1365,268-1-5461</inkml:trace>
+</inkml:ink>
+</file>
+
+<file path=word/ink/ink6.xml><?xml version="1.0" encoding="utf-8"?>
+<inkml:ink xmlns:inkml="http://www.w3.org/2003/InkML">
+  <inkml:definitions>
+    <inkml:context xml:id="ctx0">
+      <inkml:inkSource xml:id="inkSrc0">
+        <inkml:traceFormat>
+          <inkml:channel name="X" type="integer" min="-2.14748E9" max="2.14748E9" units="cm"/>
+          <inkml:channel name="Y" type="integer" min="-2.14748E9" max="2.14748E9" units="cm"/>
+          <inkml:channel name="F" type="integer" max="32767" units="dev"/>
+        </inkml:traceFormat>
+        <inkml:channelProperties>
+          <inkml:channelProperty channel="X" name="resolution" value="1000" units="1/cm"/>
+          <inkml:channelProperty channel="Y" name="resolution" value="1000" units="1/cm"/>
+          <inkml:channelProperty channel="F" name="resolution" value="0" units="1/dev"/>
+        </inkml:channelProperties>
+      </inkml:inkSource>
+      <inkml:timestamp xml:id="ts0" timeString="2025-10-18T15:29:41.250"/>
+    </inkml:context>
+    <inkml:brush xml:id="br0">
+      <inkml:brushProperty name="width" value="0.035" units="cm"/>
+      <inkml:brushProperty name="height" value="0.035" units="cm"/>
+    </inkml:brush>
+  </inkml:definitions>
+  <inkml:trace contextRef="#ctx0" brushRef="#br0">838 5106 24575,'-56'-70'0,"10"10"0,10 17 0,-32-50 0,-7-11 0,-7 3 0,38 46 0,-37-49 0,53 53 0,23 39 0,-1 1 0,0 0 0,-1 0 0,-1 0 0,-8-10 0,4 7 0,1-1 0,1 0 0,-15-30 0,-3-3 0,20 34 0,1 0 0,0 0 0,-5-20 0,-15-32 0,20 51 0,0-1 0,2 1 0,0-1 0,1 0 0,0-1 0,1 1 0,1-1 0,1 1 0,1-24 0,-4-19 0,-6-4 0,7 46 0,0-1 0,-1-27 0,3 2 0,-13-82 0,3 48 0,3-1 0,2-87 0,5 130 0,-2 1 0,-9-44 0,7 27 0,1 1 0,6-88 0,1 36 0,-5-9 0,5-123 0,17 112 0,-10 45 0,0-8 0,-13-75 0,6-127 0,7 226 0,-7 43 0,0-1 0,1-25 0,-2-16 0,12-84 0,-8 60 0,-5 61 0,0-1 0,8-36 0,8-31 0,10-40 0,-23 117 0,0 1 0,1 0 0,1 1 0,0-1 0,0 1 0,2 0 0,10-14 0,-6 10 0,-2 0 0,0 0 0,-1-1 0,8-19 0,22-39 0,-6 17 0,40-95 0,-50 117 0,-19 31 0,0 0 0,-1-1 0,0 1 0,0-1 0,0 0 0,3-7 0,-1-2-1365,0 3-5461</inkml:trace>
+  <inkml:trace contextRef="#ctx0" brushRef="#br0" timeOffset="1023.91">352 85 24575,'59'-18'0,"-20"13"0,0-1 0,55-18 0,-77 20 0,1 1 0,0 1 0,0 0 0,29 1 0,-26 1 0,-1 0 0,1-2 0,24-4 0,-35 3 0,1 0 0,-1 1 0,1 1 0,0-1 0,0 2 0,0 0 0,0 0 0,0 1 0,20 4 0,-30-5 0,0 1 0,-1-1 0,1 0 0,-1 1 0,1-1 0,0 1 0,-1-1 0,1 1 0,-1-1 0,1 1 0,-1-1 0,0 1 0,1-1 0,-1 1 0,0 0 0,1-1 0,-1 1 0,0 0 0,1-1 0,-1 1 0,0 0 0,0-1 0,0 1 0,0 0 0,0-1 0,0 1 0,0 0 0,0-1 0,0 1 0,0 1 0,-12 26 0,-26 18 0,-15 8 0,16-18 0,-33 43 0,39-42 251,18-22-790,0 1 1,-19 30-1,26-34-6287</inkml:trace>
+</inkml:ink>
+</file>
+
+<file path=word/ink/ink7.xml><?xml version="1.0" encoding="utf-8"?>
+<inkml:ink xmlns:inkml="http://www.w3.org/2003/InkML">
+  <inkml:definitions>
+    <inkml:context xml:id="ctx0">
+      <inkml:inkSource xml:id="inkSrc0">
+        <inkml:traceFormat>
+          <inkml:channel name="X" type="integer" min="-2.14748E9" max="2.14748E9" units="cm"/>
+          <inkml:channel name="Y" type="integer" min="-2.14748E9" max="2.14748E9" units="cm"/>
+          <inkml:channel name="F" type="integer" max="32767" units="dev"/>
+        </inkml:traceFormat>
+        <inkml:channelProperties>
+          <inkml:channelProperty channel="X" name="resolution" value="1000" units="1/cm"/>
+          <inkml:channelProperty channel="Y" name="resolution" value="1000" units="1/cm"/>
+          <inkml:channelProperty channel="F" name="resolution" value="0" units="1/dev"/>
+        </inkml:channelProperties>
+      </inkml:inkSource>
+      <inkml:timestamp xml:id="ts0" timeString="2025-10-18T15:29:55.566"/>
+    </inkml:context>
+    <inkml:brush xml:id="br0">
+      <inkml:brushProperty name="width" value="0.035" units="cm"/>
+      <inkml:brushProperty name="height" value="0.035" units="cm"/>
+    </inkml:brush>
+  </inkml:definitions>
+  <inkml:trace contextRef="#ctx0" brushRef="#br0">0 1584 24575,'3'-3'0,"-1"0"0,1 0 0,-1 0 0,1 0 0,0 0 0,0 0 0,1 1 0,-1-1 0,0 1 0,7-3 0,6-6 0,14-14 0,-18 16 0,-1-1 0,0 0 0,0-1 0,11-14 0,-8 5 0,3-2 0,0 0 0,-2-2 0,17-36 0,-17 31 0,8-27 0,-15 19 0,6-66 0,-5 38 0,-5 40 0,2-48 0,-5 9 0,13-97 0,7 15 0,-15 89 46,-3-1 0,-5-80-1,-1 30-1547,3 90-5324</inkml:trace>
+  <inkml:trace contextRef="#ctx0" brushRef="#br0" timeOffset="973.82">184 304 24575,'0'-6'0,"1"0"0,0 0 0,0 0 0,1 0 0,0 0 0,0 0 0,0 0 0,1 1 0,0-1 0,6-8 0,43-53 0,-30 41 0,15-29 0,9-10 0,-44 63 0,-1 1 0,1-1 0,0 1 0,0-1 0,0 1 0,0 0 0,0 0 0,0 0 0,0 0 0,0 0 0,1 0 0,-1 0 0,0 1 0,0-1 0,1 1 0,-1 0 0,0 0 0,1 0 0,-1 0 0,0 0 0,1 0 0,-1 0 0,0 1 0,0-1 0,1 1 0,-1 0 0,0 0 0,4 1 0,6 5 0,-1-1 0,1 1 0,20 17 0,-10-7 0,79 64 0,171 95 0,-267-174-114,-1 2 1,1-1-1,-1 0 0,0 1 0,0 0 1,0-1-1,-1 2 0,1-1 0,-1 0 1,0 1-1,3 5 0,0 2-6712</inkml:trace>
+</inkml:ink>
+</file>
+
+<file path=word/ink/ink8.xml><?xml version="1.0" encoding="utf-8"?>
+<inkml:ink xmlns:inkml="http://www.w3.org/2003/InkML">
+  <inkml:definitions>
+    <inkml:context xml:id="ctx0">
+      <inkml:inkSource xml:id="inkSrc0">
+        <inkml:traceFormat>
+          <inkml:channel name="X" type="integer" min="-2.14748E9" max="2.14748E9" units="cm"/>
+          <inkml:channel name="Y" type="integer" min="-2.14748E9" max="2.14748E9" units="cm"/>
+          <inkml:channel name="F" type="integer" max="32767" units="dev"/>
+        </inkml:traceFormat>
+        <inkml:channelProperties>
+          <inkml:channelProperty channel="X" name="resolution" value="1000" units="1/cm"/>
+          <inkml:channelProperty channel="Y" name="resolution" value="1000" units="1/cm"/>
+          <inkml:channelProperty channel="F" name="resolution" value="0" units="1/dev"/>
+        </inkml:channelProperties>
+      </inkml:inkSource>
+      <inkml:timestamp xml:id="ts0" timeString="2025-10-18T15:12:56.296"/>
+    </inkml:context>
+    <inkml:brush xml:id="br0">
+      <inkml:brushProperty name="width" value="0.035" units="cm"/>
+      <inkml:brushProperty name="height" value="0.035" units="cm"/>
+    </inkml:brush>
+  </inkml:definitions>
+  <inkml:trace contextRef="#ctx0" brushRef="#br0">388 26 24575,'-1'-1'0,"1"0"0,-1 0 0,0 0 0,1 0 0,-1 0 0,0 0 0,0 0 0,1 0 0,-1 0 0,0 0 0,0 0 0,0 1 0,0-1 0,0 0 0,0 1 0,0-1 0,-1 1 0,1-1 0,0 1 0,0-1 0,0 1 0,-1 0 0,1 0 0,0 0 0,0-1 0,0 1 0,-2 1 0,-42-4 0,40 2 0,-12 1 0,-132 1 0,146 0 0,0-1 0,0 1 0,0 0 0,0 0 0,0 0 0,0 0 0,0 0 0,0 1 0,1-1 0,-1 1 0,1 0 0,-1 0 0,1 0 0,-1 0 0,1 0 0,-3 5 0,-27 45 0,10-12 0,17-33 0,1 1 0,-1-1 0,1 1 0,1 0 0,-1 0 0,1 0 0,1 1 0,-1-1 0,0 9 0,1 6 0,0 1 0,3 24 0,-1-26 0,0-15 0,1 0 0,-1 0 0,1-1 0,1 1 0,0 0 0,-1 0 0,2-1 0,-1 1 0,1-1 0,4 8 0,1-2 0,1 0 0,0-1 0,20 20 0,-18-20 0,-6-5 0,1 1 0,0-1 0,1 0 0,-1-1 0,1 0 0,0 0 0,0 0 0,1-1 0,0 0 0,-1 0 0,15 4 0,16-1 0,0-1 0,0-2 0,72-1 0,-58-2 0,-22 0 0,0-1 0,0-2 0,60-11 0,-24 1 0,-43 8 0,-1 0 0,34-12 0,10 3 0,-59 13 0,1-1 0,0 0 0,0 0 0,0-1 0,0 0 0,-1 0 0,1-1 0,-1 1 0,1-2 0,-1 1 0,0-1 0,9-7 0,-9 1 0,-1 0 0,-1 0 0,0-1 0,0 1 0,-1-1 0,0 0 0,-1 0 0,3-20 0,-1 12 0,-1-3 0,0 0 0,-2-1 0,0 1 0,-1-1 0,-2 1 0,0-1 0,-7-33 0,7 54 0,0-1 0,1 0 0,-1 1 0,-1-1 0,1 1 0,0 0 0,-1-1 0,1 1 0,-1 0 0,0 0 0,0 0 0,0 0 0,0 0 0,0 0 0,0 0 0,0 1 0,-4-3 0,-47-14 0,44 16 0,1 0 0,0-1 0,0 0 0,0 0 0,-9-6 0,5 2 0,-1 1 0,0 0 0,0 1 0,0 0 0,-1 1 0,1 0 0,-1 1 0,0 0 0,-17 0 0,-24 1 0,-58 4 0,28 1 0,56-2 171,-45 8-1,-25 2-1876,82-11-5120</inkml:trace>
+</inkml:ink>
+</file>
+
+<file path=word/ink/ink9.xml><?xml version="1.0" encoding="utf-8"?>
+<inkml:ink xmlns:inkml="http://www.w3.org/2003/InkML">
+  <inkml:definitions>
+    <inkml:context xml:id="ctx0">
+      <inkml:inkSource xml:id="inkSrc0">
+        <inkml:traceFormat>
+          <inkml:channel name="X" type="integer" min="-2.14748E9" max="2.14748E9" units="cm"/>
+          <inkml:channel name="Y" type="integer" min="-2.14748E9" max="2.14748E9" units="cm"/>
+          <inkml:channel name="F" type="integer" max="32767" units="dev"/>
+        </inkml:traceFormat>
+        <inkml:channelProperties>
+          <inkml:channelProperty channel="X" name="resolution" value="1000" units="1/cm"/>
+          <inkml:channelProperty channel="Y" name="resolution" value="1000" units="1/cm"/>
+          <inkml:channelProperty channel="F" name="resolution" value="0" units="1/dev"/>
+        </inkml:channelProperties>
+      </inkml:inkSource>
+      <inkml:timestamp xml:id="ts0" timeString="2025-10-18T15:12:46.848"/>
+    </inkml:context>
+    <inkml:brush xml:id="br0">
+      <inkml:brushProperty name="width" value="0.035" units="cm"/>
+      <inkml:brushProperty name="height" value="0.035" units="cm"/>
+    </inkml:brush>
+  </inkml:definitions>
+  <inkml:trace contextRef="#ctx0" brushRef="#br0">58 204 24575,'0'3'0,"0"5"0,0 5 0,-3-1 0,-2 2 0,1 1 0,-3-1 0,0 0 0,1 2 0,-2-3 0,1 0 0,1 2 0,2-2-8191</inkml:trace>
+  <inkml:trace contextRef="#ctx0" brushRef="#br0" timeOffset="1195.5">648 0 24575,'0'0'-8191</inkml:trace>
+</inkml:ink>
+</file>
+
 <file path=word/theme/theme1.xml><?xml version="1.0" encoding="utf-8"?>
 <a:theme xmlns:a="http://schemas.openxmlformats.org/drawingml/2006/main" name="Office Theme">
   <a:themeElements>

--- a/Coursework1/Report/CW1-Report.docx
+++ b/Coursework1/Report/CW1-Report.docx
@@ -12,18 +12,13 @@
     </w:p>
     <w:p/>
     <w:p>
-      <w:proofErr w:type="spellStart"/>
-      <w:r>
-        <w:t>Github</w:t>
-      </w:r>
-      <w:proofErr w:type="spellEnd"/>
-      <w:r>
-        <w:t xml:space="preserve"> Link:</w:t>
+      <w:r>
+        <w:t>Github Link:</w:t>
       </w:r>
       <w:r>
         <w:t xml:space="preserve"> </w:t>
       </w:r>
-      <w:hyperlink r:id="rId4" w:history="1">
+      <w:hyperlink r:id="rId6" w:history="1">
         <w:r>
           <w:rPr>
             <w:rStyle w:val="Hyperlink"/>
@@ -33,13 +28,8 @@
       </w:hyperlink>
     </w:p>
     <w:p>
-      <w:proofErr w:type="spellStart"/>
-      <w:r>
-        <w:t>Youtube</w:t>
-      </w:r>
-      <w:proofErr w:type="spellEnd"/>
-      <w:r>
-        <w:t xml:space="preserve"> Walkthrough Link: </w:t>
+      <w:r>
+        <w:t xml:space="preserve">Youtube Walkthrough Link: </w:t>
       </w:r>
     </w:p>
     <w:p>
@@ -52,7 +42,46 @@
     </w:p>
     <w:p>
       <w:r>
-        <w:t xml:space="preserve">This incident report presents a detailed analysis of a provided PCAP file to investigate a suspected network intrusion. The aim is to identify the infected system, determine how the infection occurred, describe what type of attack was involved, and highlight the key indications of compromise (IOCs). </w:t>
+        <w:t xml:space="preserve">This report presents a detailed analysis of a provided PCAP file to investigate a suspected network intrusion. </w:t>
+      </w:r>
+      <w:r>
+        <w:t>The primary objective was to reconstruct the cyber kill chain by identifying the infected host</w:t>
+      </w:r>
+      <w:r>
+        <w:t>, determin</w:t>
+      </w:r>
+      <w:r>
+        <w:t>ing</w:t>
+      </w:r>
+      <w:r>
+        <w:t xml:space="preserve"> </w:t>
+      </w:r>
+      <w:r>
+        <w:t xml:space="preserve">the infection </w:t>
+      </w:r>
+      <w:r>
+        <w:t>vector</w:t>
+      </w:r>
+      <w:r>
+        <w:t xml:space="preserve">, </w:t>
+      </w:r>
+      <w:r>
+        <w:t>classifying the attack</w:t>
+      </w:r>
+      <w:r>
+        <w:t xml:space="preserve">, </w:t>
+      </w:r>
+      <w:r>
+        <w:t>and extract</w:t>
+      </w:r>
+      <w:r>
+        <w:t>ing</w:t>
+      </w:r>
+      <w:r>
+        <w:t xml:space="preserve"> key Indicators of Compromise (IOCs) to facilitate containment and future prevention</w:t>
+      </w:r>
+      <w:r>
+        <w:t xml:space="preserve">. </w:t>
       </w:r>
     </w:p>
     <w:p>
@@ -71,15 +100,19 @@
     <w:p>
       <w:bookmarkStart w:id="0" w:name="_Hlk211693555"/>
       <w:r>
-        <w:t xml:space="preserve">Wireshark was used to analyse the </w:t>
-      </w:r>
-      <w:proofErr w:type="spellStart"/>
-      <w:r>
-        <w:t>pcap</w:t>
-      </w:r>
-      <w:proofErr w:type="spellEnd"/>
-      <w:r>
-        <w:t xml:space="preserve"> file, as it is one of the most effective open source tool for packet-level network traffic analysis.</w:t>
+        <w:t xml:space="preserve">The investigation was conducted using Wireshark, </w:t>
+      </w:r>
+      <w:r>
+        <w:t>as it is one of the most effective open source tool</w:t>
+      </w:r>
+      <w:r>
+        <w:t>s</w:t>
+      </w:r>
+      <w:r>
+        <w:t xml:space="preserve"> for packet-level network traffic analysis. </w:t>
+      </w:r>
+      <w:r>
+        <w:t xml:space="preserve">The analytical process was phased to methodically trace the attack chain. The process began with an initial review of the entire capture to provide context on overall network activity and identify anomalous traffic patterns. For the initial infection analysis, the http display filter was used to isolate and inspect all clear-web HTTP traffic; the "Follow HTTP Stream" function was critical for reconstructing the content of communications between the victim and attacker-controlled servers, allowing for the identification of downloaded files without executing potentially malicious content. </w:t>
       </w:r>
     </w:p>
     <w:bookmarkEnd w:id="0"/>
@@ -104,7 +137,7 @@
                     <pic:cNvPicPr/>
                   </pic:nvPicPr>
                   <pic:blipFill>
-                    <a:blip r:embed="rId5"/>
+                    <a:blip r:embed="rId7"/>
                     <a:stretch>
                       <a:fillRect/>
                     </a:stretch>
@@ -131,9 +164,9 @@
           <w:noProof/>
         </w:rPr>
         <w:drawing>
-          <wp:inline distT="0" distB="0" distL="0" distR="0" wp14:anchorId="39428ADF" wp14:editId="60E6CF2F">
-            <wp:extent cx="2165282" cy="1418493"/>
-            <wp:effectExtent l="0" t="0" r="6985" b="0"/>
+          <wp:inline distT="0" distB="0" distL="0" distR="0" wp14:anchorId="39428ADF" wp14:editId="44CF340E">
+            <wp:extent cx="2239530" cy="1467134"/>
+            <wp:effectExtent l="0" t="0" r="8890" b="0"/>
             <wp:docPr id="1342485185" name="Picture 1" descr="A screenshot of a computer program&#10;&#10;AI-generated content may be incorrect."/>
             <wp:cNvGraphicFramePr>
               <a:graphicFrameLocks xmlns:a="http://schemas.openxmlformats.org/drawingml/2006/main" noChangeAspect="1"/>
@@ -146,7 +179,7 @@
                     <pic:cNvPicPr/>
                   </pic:nvPicPr>
                   <pic:blipFill>
-                    <a:blip r:embed="rId6"/>
+                    <a:blip r:embed="rId8"/>
                     <a:stretch>
                       <a:fillRect/>
                     </a:stretch>
@@ -154,7 +187,7 @@
                   <pic:spPr>
                     <a:xfrm>
                       <a:off x="0" y="0"/>
-                      <a:ext cx="2175128" cy="1424943"/>
+                      <a:ext cx="2271805" cy="1488278"/>
                     </a:xfrm>
                     <a:prstGeom prst="rect">
                       <a:avLst/>
@@ -177,9 +210,9 @@
           <w:noProof/>
         </w:rPr>
         <w:drawing>
-          <wp:inline distT="0" distB="0" distL="0" distR="0" wp14:anchorId="7B157D14" wp14:editId="5953D017">
-            <wp:extent cx="2226463" cy="1998785"/>
-            <wp:effectExtent l="0" t="0" r="2540" b="1905"/>
+          <wp:inline distT="0" distB="0" distL="0" distR="0" wp14:anchorId="7B157D14" wp14:editId="55413FFC">
+            <wp:extent cx="3429569" cy="1617260"/>
+            <wp:effectExtent l="0" t="0" r="0" b="2540"/>
             <wp:docPr id="332360431" name="Picture 1" descr="A screenshot of a computer&#10;&#10;AI-generated content may be incorrect."/>
             <wp:cNvGraphicFramePr>
               <a:graphicFrameLocks xmlns:a="http://schemas.openxmlformats.org/drawingml/2006/main" noChangeAspect="1"/>
@@ -191,65 +224,9 @@
                     <pic:cNvPr id="332360431" name="Picture 1" descr="A screenshot of a computer&#10;&#10;AI-generated content may be incorrect."/>
                     <pic:cNvPicPr/>
                   </pic:nvPicPr>
-                  <pic:blipFill>
-                    <a:blip r:embed="rId7"/>
-                    <a:stretch>
-                      <a:fillRect/>
-                    </a:stretch>
-                  </pic:blipFill>
-                  <pic:spPr>
-                    <a:xfrm>
-                      <a:off x="0" y="0"/>
-                      <a:ext cx="2237772" cy="2008937"/>
-                    </a:xfrm>
-                    <a:prstGeom prst="rect">
-                      <a:avLst/>
-                    </a:prstGeom>
-                  </pic:spPr>
-                </pic:pic>
-              </a:graphicData>
-            </a:graphic>
-          </wp:inline>
-        </w:drawing>
-      </w:r>
-    </w:p>
-    <w:p>
-      <w:bookmarkStart w:id="1" w:name="_Hlk211693548"/>
-      <w:r>
-        <w:t xml:space="preserve">The process began by inspecting HTTP traffic using the “http” display filter, to detect the initial infection. I used “follow &gt; http stream” , to inspect communications between the victim and malicious domains, trace the infection process and examine server information, headers, and </w:t>
-      </w:r>
-      <w:r>
-        <w:lastRenderedPageBreak/>
-        <w:t>communication patters. It also enabled me to inspect transferred file types without exporting them, reducing the risk of executing malicious content.</w:t>
-      </w:r>
-      <w:bookmarkEnd w:id="1"/>
-      <w:r>
-        <w:t xml:space="preserve"> </w:t>
-      </w:r>
-    </w:p>
-    <w:p>
-      <w:r>
-        <w:rPr>
-          <w:noProof/>
-        </w:rPr>
-        <w:drawing>
-          <wp:inline distT="0" distB="0" distL="0" distR="0" wp14:anchorId="49A80E79" wp14:editId="05E15C64">
-            <wp:extent cx="5731510" cy="992652"/>
-            <wp:effectExtent l="0" t="0" r="2540" b="0"/>
-            <wp:docPr id="672381059" name="Picture 1" descr="A screenshot of a computer&#10;&#10;AI-generated content may be incorrect."/>
-            <wp:cNvGraphicFramePr>
-              <a:graphicFrameLocks xmlns:a="http://schemas.openxmlformats.org/drawingml/2006/main" noChangeAspect="1"/>
-            </wp:cNvGraphicFramePr>
-            <a:graphic xmlns:a="http://schemas.openxmlformats.org/drawingml/2006/main">
-              <a:graphicData uri="http://schemas.openxmlformats.org/drawingml/2006/picture">
-                <pic:pic xmlns:pic="http://schemas.openxmlformats.org/drawingml/2006/picture">
-                  <pic:nvPicPr>
-                    <pic:cNvPr id="672381059" name="Picture 1" descr="A screenshot of a computer&#10;&#10;AI-generated content may be incorrect."/>
-                    <pic:cNvPicPr/>
-                  </pic:nvPicPr>
                   <pic:blipFill rotWithShape="1">
-                    <a:blip r:embed="rId8"/>
-                    <a:srcRect t="69670"/>
+                    <a:blip r:embed="rId9"/>
+                    <a:srcRect t="3982" b="43490"/>
                     <a:stretch>
                       <a:fillRect/>
                     </a:stretch>
@@ -257,7 +234,7 @@
                   <pic:spPr bwMode="auto">
                     <a:xfrm>
                       <a:off x="0" y="0"/>
-                      <a:ext cx="5731510" cy="992652"/>
+                      <a:ext cx="3550896" cy="1674473"/>
                     </a:xfrm>
                     <a:prstGeom prst="rect">
                       <a:avLst/>
@@ -280,13 +257,25 @@
     </w:p>
     <w:p>
       <w:r>
+        <w:lastRenderedPageBreak/>
+        <w:t xml:space="preserve">To investigate post-infection and C2 activity, filters such as tls.handshake.type == 1 (to find ClientHello packets) and specific time frames (frame.time &gt;= "2021-09-24 16:45:11" &amp;&amp; frame.time &lt;= "2021-09-24 16:45:30") were applied to analyse encrypted HTTPS traffic, which allowed </w:t>
+      </w:r>
+      <w:r>
+        <w:t>me</w:t>
+      </w:r>
+      <w:r>
+        <w:t xml:space="preserve"> to identify domains involved in the attack even without decrypting the payload. The "Statistics &gt; Conversations" feature was used to identify endpoints with sustained, high-volume communication, a key indicator of Command and Control (C2) beaconing. Finally, filters for specific protocols (e.g., dns and smtp) were used to identify data exfiltration channels and credential harvesting attempts.</w:t>
+      </w:r>
+    </w:p>
+    <w:p>
+      <w:r>
         <w:rPr>
           <w:noProof/>
         </w:rPr>
         <w:drawing>
-          <wp:inline distT="0" distB="0" distL="0" distR="0" wp14:anchorId="1F47B48D" wp14:editId="13796D3A">
-            <wp:extent cx="5731510" cy="655955"/>
-            <wp:effectExtent l="0" t="0" r="2540" b="0"/>
+          <wp:inline distT="0" distB="0" distL="0" distR="0" wp14:anchorId="1F47B48D" wp14:editId="5DF83889">
+            <wp:extent cx="6320218" cy="723331"/>
+            <wp:effectExtent l="0" t="0" r="4445" b="635"/>
             <wp:docPr id="549601279" name="Picture 1"/>
             <wp:cNvGraphicFramePr>
               <a:graphicFrameLocks xmlns:a="http://schemas.openxmlformats.org/drawingml/2006/main" noChangeAspect="1"/>
@@ -299,7 +288,7 @@
                     <pic:cNvPicPr/>
                   </pic:nvPicPr>
                   <pic:blipFill>
-                    <a:blip r:embed="rId9"/>
+                    <a:blip r:embed="rId10"/>
                     <a:stretch>
                       <a:fillRect/>
                     </a:stretch>
@@ -307,7 +296,7 @@
                   <pic:spPr>
                     <a:xfrm>
                       <a:off x="0" y="0"/>
-                      <a:ext cx="5731510" cy="655955"/>
+                      <a:ext cx="6330591" cy="724518"/>
                     </a:xfrm>
                     <a:prstGeom prst="rect">
                       <a:avLst/>
@@ -326,49 +315,7 @@
           <w:noProof/>
         </w:rPr>
         <w:drawing>
-          <wp:inline distT="0" distB="0" distL="0" distR="0" wp14:anchorId="5F888CEC" wp14:editId="5165F79E">
-            <wp:extent cx="5731510" cy="464185"/>
-            <wp:effectExtent l="0" t="0" r="2540" b="0"/>
-            <wp:docPr id="215595733" name="Picture 1"/>
-            <wp:cNvGraphicFramePr>
-              <a:graphicFrameLocks xmlns:a="http://schemas.openxmlformats.org/drawingml/2006/main" noChangeAspect="1"/>
-            </wp:cNvGraphicFramePr>
-            <a:graphic xmlns:a="http://schemas.openxmlformats.org/drawingml/2006/main">
-              <a:graphicData uri="http://schemas.openxmlformats.org/drawingml/2006/picture">
-                <pic:pic xmlns:pic="http://schemas.openxmlformats.org/drawingml/2006/picture">
-                  <pic:nvPicPr>
-                    <pic:cNvPr id="1863978004" name=""/>
-                    <pic:cNvPicPr/>
-                  </pic:nvPicPr>
-                  <pic:blipFill>
-                    <a:blip r:embed="rId10"/>
-                    <a:stretch>
-                      <a:fillRect/>
-                    </a:stretch>
-                  </pic:blipFill>
-                  <pic:spPr>
-                    <a:xfrm>
-                      <a:off x="0" y="0"/>
-                      <a:ext cx="5731510" cy="464185"/>
-                    </a:xfrm>
-                    <a:prstGeom prst="rect">
-                      <a:avLst/>
-                    </a:prstGeom>
-                  </pic:spPr>
-                </pic:pic>
-              </a:graphicData>
-            </a:graphic>
-          </wp:inline>
-        </w:drawing>
-      </w:r>
-    </w:p>
-    <w:p>
-      <w:r>
-        <w:rPr>
-          <w:noProof/>
-        </w:rPr>
-        <w:drawing>
-          <wp:inline distT="0" distB="0" distL="0" distR="0" wp14:anchorId="3CF5E94B" wp14:editId="111F180F">
+          <wp:inline distT="0" distB="0" distL="0" distR="0" wp14:anchorId="22BE5614" wp14:editId="126C011C">
             <wp:extent cx="5731510" cy="1042670"/>
             <wp:effectExtent l="0" t="0" r="2540" b="5080"/>
             <wp:docPr id="1315640594" name="Picture 1" descr="A screenshot of a computer&#10;&#10;AI-generated content may be incorrect."/>
@@ -405,42 +352,82 @@
       </w:r>
     </w:p>
     <w:p>
-      <w:bookmarkStart w:id="2" w:name="_Hlk211693533"/>
-      <w:r>
-        <w:t xml:space="preserve">The packet details pane was used throughout to extract domain names, server headers, and SSL certificates. To investigate post-infection activity, I used filters like </w:t>
-      </w:r>
-      <w:proofErr w:type="spellStart"/>
-      <w:r>
-        <w:t>frame.time</w:t>
-      </w:r>
-      <w:proofErr w:type="spellEnd"/>
-      <w:r>
-        <w:t xml:space="preserve"> and </w:t>
-      </w:r>
-      <w:proofErr w:type="spellStart"/>
-      <w:r>
-        <w:t>tls.handhsake</w:t>
-      </w:r>
-      <w:proofErr w:type="spellEnd"/>
-      <w:r>
-        <w:t xml:space="preserve"> to isolate specific time windows. The </w:t>
-      </w:r>
-      <w:proofErr w:type="spellStart"/>
-      <w:r>
-        <w:t>dns.a</w:t>
-      </w:r>
-      <w:proofErr w:type="spellEnd"/>
-      <w:r>
-        <w:t xml:space="preserve"> filter identified the domains associated with c2 servers. I used the “statistics &gt; conversations” to analyse packet counts and beaconing patterns to further understand the c2.</w:t>
-      </w:r>
-    </w:p>
-    <w:bookmarkEnd w:id="2"/>
+      <w:r>
+        <w:rPr>
+          <w:noProof/>
+        </w:rPr>
+        <w:drawing>
+          <wp:inline distT="0" distB="0" distL="0" distR="0" wp14:anchorId="5F888CEC" wp14:editId="6EB56BDF">
+            <wp:extent cx="5982287" cy="484495"/>
+            <wp:effectExtent l="0" t="0" r="0" b="0"/>
+            <wp:docPr id="215595733" name="Picture 1"/>
+            <wp:cNvGraphicFramePr>
+              <a:graphicFrameLocks xmlns:a="http://schemas.openxmlformats.org/drawingml/2006/main" noChangeAspect="1"/>
+            </wp:cNvGraphicFramePr>
+            <a:graphic xmlns:a="http://schemas.openxmlformats.org/drawingml/2006/main">
+              <a:graphicData uri="http://schemas.openxmlformats.org/drawingml/2006/picture">
+                <pic:pic xmlns:pic="http://schemas.openxmlformats.org/drawingml/2006/picture">
+                  <pic:nvPicPr>
+                    <pic:cNvPr id="1863978004" name=""/>
+                    <pic:cNvPicPr/>
+                  </pic:nvPicPr>
+                  <pic:blipFill>
+                    <a:blip r:embed="rId12"/>
+                    <a:stretch>
+                      <a:fillRect/>
+                    </a:stretch>
+                  </pic:blipFill>
+                  <pic:spPr>
+                    <a:xfrm>
+                      <a:off x="0" y="0"/>
+                      <a:ext cx="6047974" cy="489815"/>
+                    </a:xfrm>
+                    <a:prstGeom prst="rect">
+                      <a:avLst/>
+                    </a:prstGeom>
+                  </pic:spPr>
+                </pic:pic>
+              </a:graphicData>
+            </a:graphic>
+          </wp:inline>
+        </w:drawing>
+      </w:r>
+    </w:p>
     <w:p>
       <w:pPr>
         <w:pStyle w:val="Heading1"/>
       </w:pPr>
       <w:r>
         <w:t>Results</w:t>
+      </w:r>
+    </w:p>
+    <w:p>
+      <w:pPr>
+        <w:rPr>
+          <w:b/>
+          <w:bCs/>
+        </w:rPr>
+      </w:pPr>
+      <w:r>
+        <w:rPr>
+          <w:b/>
+          <w:bCs/>
+        </w:rPr>
+        <w:t>Initial Infection Analysis</w:t>
+      </w:r>
+    </w:p>
+    <w:p>
+      <w:r>
+        <w:t>The analysis successfully reconstructed a multi-stage attack, culminating in the full compromise of an internal host and attempted data exfiltration. The incident began at 2021-09-24 16:44:38 UTC when the internal host 10.9.23.102 initiated an HTTP connection to the malicious IP 85.187.128.24; the host downloaded a file named documents.zip from the domain attirenepal.com. Inside the ZIP archive was a single file, chart-1530076591.xls</w:t>
+      </w:r>
+      <w:r>
+        <w:t xml:space="preserve">. </w:t>
+      </w:r>
+      <w:r>
+        <w:t>This strongly implies the attack relied on a Microsoft Excel Macro as the initial execution mechanism. The serving infrastructure, LiteSpeed/7.2.34, while legitimate, was likely a compromised web server</w:t>
+      </w:r>
+      <w:r>
+        <w:t>.</w:t>
       </w:r>
     </w:p>
     <w:p>
@@ -464,7 +451,7 @@
                     <pic:cNvPicPr/>
                   </pic:nvPicPr>
                   <pic:blipFill>
-                    <a:blip r:embed="rId12"/>
+                    <a:blip r:embed="rId13"/>
                     <a:stretch>
                       <a:fillRect/>
                     </a:stretch>
@@ -490,6 +477,7 @@
         <w:rPr>
           <w:noProof/>
         </w:rPr>
+        <w:lastRenderedPageBreak/>
         <mc:AlternateContent>
           <mc:Choice Requires="wpi">
             <w:drawing>
@@ -508,7 +496,7 @@
                 <wp:cNvGraphicFramePr/>
                 <a:graphic xmlns:a="http://schemas.openxmlformats.org/drawingml/2006/main">
                   <a:graphicData uri="http://schemas.microsoft.com/office/word/2010/wordprocessingInk">
-                    <w14:contentPart bwMode="auto" r:id="rId13">
+                    <w14:contentPart bwMode="auto" r:id="rId14">
                       <w14:nvContentPartPr>
                         <w14:cNvContentPartPr/>
                       </w14:nvContentPartPr>
@@ -544,7 +532,7 @@
                 <o:lock v:ext="edit" aspectratio="t"/>
               </v:shapetype>
               <v:shape id="Ink 44" o:spid="_x0000_s1026" type="#_x0000_t75" style="position:absolute;margin-left:-1.1pt;margin-top:11.65pt;width:67.8pt;height:3.35pt;z-index:251695104;visibility:visible;mso-wrap-style:square;mso-wrap-distance-left:9pt;mso-wrap-distance-top:0;mso-wrap-distance-right:9pt;mso-wrap-distance-bottom:0;mso-position-horizontal:absolute;mso-position-horizontal-relative:text;mso-position-vertical:absolute;mso-position-vertical-relative:text" o:gfxdata="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">
-                <v:imagedata r:id="rId14" o:title=""/>
+                <v:imagedata r:id="rId15" o:title=""/>
               </v:shape>
             </w:pict>
           </mc:Fallback>
@@ -572,7 +560,7 @@
                 <wp:cNvGraphicFramePr/>
                 <a:graphic xmlns:a="http://schemas.openxmlformats.org/drawingml/2006/main">
                   <a:graphicData uri="http://schemas.microsoft.com/office/word/2010/wordprocessingInk">
-                    <w14:contentPart bwMode="auto" r:id="rId15">
+                    <w14:contentPart bwMode="auto" r:id="rId16">
                       <w14:nvContentPartPr>
                         <w14:cNvContentPartPr/>
                       </w14:nvContentPartPr>
@@ -589,7 +577,7 @@
           <mc:Fallback>
             <w:pict>
               <v:shape w14:anchorId="02C9DAFA" id="Ink 43" o:spid="_x0000_s1026" type="#_x0000_t75" style="position:absolute;margin-left:72.65pt;margin-top:5.2pt;width:45.85pt;height:5.8pt;z-index:251694080;visibility:visible;mso-wrap-style:square;mso-wrap-distance-left:9pt;mso-wrap-distance-top:0;mso-wrap-distance-right:9pt;mso-wrap-distance-bottom:0;mso-position-horizontal:absolute;mso-position-horizontal-relative:text;mso-position-vertical:absolute;mso-position-vertical-relative:text" o:gfxdata="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">
-                <v:imagedata r:id="rId16" o:title=""/>
+                <v:imagedata r:id="rId17" o:title=""/>
               </v:shape>
             </w:pict>
           </mc:Fallback>
@@ -617,7 +605,7 @@
                 <wp:cNvGraphicFramePr/>
                 <a:graphic xmlns:a="http://schemas.openxmlformats.org/drawingml/2006/main">
                   <a:graphicData uri="http://schemas.microsoft.com/office/word/2010/wordprocessingInk">
-                    <w14:contentPart bwMode="auto" r:id="rId17">
+                    <w14:contentPart bwMode="auto" r:id="rId18">
                       <w14:nvContentPartPr>
                         <w14:cNvContentPartPr/>
                       </w14:nvContentPartPr>
@@ -634,7 +622,7 @@
           <mc:Fallback>
             <w:pict>
               <v:shape w14:anchorId="0266F5EB" id="Ink 42" o:spid="_x0000_s1026" type="#_x0000_t75" style="position:absolute;margin-left:.7pt;margin-top:92.8pt;width:69.55pt;height:2.95pt;z-index:251693056;visibility:visible;mso-wrap-style:square;mso-wrap-distance-left:9pt;mso-wrap-distance-top:0;mso-wrap-distance-right:9pt;mso-wrap-distance-bottom:0;mso-position-horizontal:absolute;mso-position-horizontal-relative:text;mso-position-vertical:absolute;mso-position-vertical-relative:text" o:gfxdata="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">
-                <v:imagedata r:id="rId18" o:title=""/>
+                <v:imagedata r:id="rId19" o:title=""/>
               </v:shape>
             </w:pict>
           </mc:Fallback>
@@ -647,7 +635,7 @@
         <mc:AlternateContent>
           <mc:Choice Requires="wpi">
             <w:drawing>
-              <wp:anchor distT="0" distB="0" distL="114300" distR="114300" simplePos="0" relativeHeight="251692032" behindDoc="0" locked="0" layoutInCell="1" allowOverlap="1" wp14:anchorId="67D9F241" wp14:editId="4A684754">
+              <wp:anchor distT="0" distB="0" distL="114300" distR="114300" simplePos="0" relativeHeight="251692032" behindDoc="0" locked="0" layoutInCell="1" allowOverlap="1" wp14:anchorId="67D9F241" wp14:editId="7F3E3CCF">
                 <wp:simplePos x="0" y="0"/>
                 <wp:positionH relativeFrom="column">
                   <wp:posOffset>36288</wp:posOffset>
@@ -662,7 +650,7 @@
                 <wp:cNvGraphicFramePr/>
                 <a:graphic xmlns:a="http://schemas.openxmlformats.org/drawingml/2006/main">
                   <a:graphicData uri="http://schemas.microsoft.com/office/word/2010/wordprocessingInk">
-                    <w14:contentPart bwMode="auto" r:id="rId19">
+                    <w14:contentPart bwMode="auto" r:id="rId20">
                       <w14:nvContentPartPr>
                         <w14:cNvContentPartPr/>
                       </w14:nvContentPartPr>
@@ -679,7 +667,7 @@
           <mc:Fallback>
             <w:pict>
               <v:shape w14:anchorId="0B184842" id="Ink 40" o:spid="_x0000_s1026" type="#_x0000_t75" style="position:absolute;margin-left:2.35pt;margin-top:161.9pt;width:49.95pt;height:1.6pt;z-index:251692032;visibility:visible;mso-wrap-style:square;mso-wrap-distance-left:9pt;mso-wrap-distance-top:0;mso-wrap-distance-right:9pt;mso-wrap-distance-bottom:0;mso-position-horizontal:absolute;mso-position-horizontal-relative:text;mso-position-vertical:absolute;mso-position-vertical-relative:text" o:gfxdata="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">
-                <v:imagedata r:id="rId20" o:title=""/>
+                <v:imagedata r:id="rId21" o:title=""/>
               </v:shape>
             </w:pict>
           </mc:Fallback>
@@ -692,7 +680,7 @@
         <mc:AlternateContent>
           <mc:Choice Requires="wpi">
             <w:drawing>
-              <wp:anchor distT="0" distB="0" distL="114300" distR="114300" simplePos="0" relativeHeight="251691008" behindDoc="0" locked="0" layoutInCell="1" allowOverlap="1" wp14:anchorId="599E27F5" wp14:editId="71BA2883">
+              <wp:anchor distT="0" distB="0" distL="114300" distR="114300" simplePos="0" relativeHeight="251691008" behindDoc="0" locked="0" layoutInCell="1" allowOverlap="1" wp14:anchorId="599E27F5" wp14:editId="5E1DE34E">
                 <wp:simplePos x="0" y="0"/>
                 <wp:positionH relativeFrom="column">
                   <wp:posOffset>1059408</wp:posOffset>
@@ -707,7 +695,7 @@
                 <wp:cNvGraphicFramePr/>
                 <a:graphic xmlns:a="http://schemas.openxmlformats.org/drawingml/2006/main">
                   <a:graphicData uri="http://schemas.microsoft.com/office/word/2010/wordprocessingInk">
-                    <w14:contentPart bwMode="auto" r:id="rId21">
+                    <w14:contentPart bwMode="auto" r:id="rId22">
                       <w14:nvContentPartPr>
                         <w14:cNvContentPartPr/>
                       </w14:nvContentPartPr>
@@ -723,8 +711,27 @@
           </mc:Choice>
           <mc:Fallback>
             <w:pict>
-              <v:shape w14:anchorId="6C3ABAAB" id="Ink 39" o:spid="_x0000_s1026" type="#_x0000_t75" style="position:absolute;margin-left:82.9pt;margin-top:188.4pt;width:71.35pt;height:18.9pt;z-index:251691008;visibility:visible;mso-wrap-style:square;mso-wrap-distance-left:9pt;mso-wrap-distance-top:0;mso-wrap-distance-right:9pt;mso-wrap-distance-bottom:0;mso-position-horizontal:absolute;mso-position-horizontal-relative:text;mso-position-vertical:absolute;mso-position-vertical-relative:text" o:gfxdata="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">
-                <v:imagedata r:id="rId22" o:title=""/>
+              <v:shapetype w14:anchorId="1891E472" id="_x0000_t75" coordsize="21600,21600" o:spt="75" o:preferrelative="t" path="m@4@5l@4@11@9@11@9@5xe" filled="f" stroked="f">
+                <v:stroke joinstyle="miter"/>
+                <v:formulas>
+                  <v:f eqn="if lineDrawn pixelLineWidth 0"/>
+                  <v:f eqn="sum @0 1 0"/>
+                  <v:f eqn="sum 0 0 @1"/>
+                  <v:f eqn="prod @2 1 2"/>
+                  <v:f eqn="prod @3 21600 pixelWidth"/>
+                  <v:f eqn="prod @3 21600 pixelHeight"/>
+                  <v:f eqn="sum @0 0 1"/>
+                  <v:f eqn="prod @6 1 2"/>
+                  <v:f eqn="prod @7 21600 pixelWidth"/>
+                  <v:f eqn="sum @8 21600 0"/>
+                  <v:f eqn="prod @7 21600 pixelHeight"/>
+                  <v:f eqn="sum @10 21600 0"/>
+                </v:formulas>
+                <v:path o:extrusionok="f" gradientshapeok="t" o:connecttype="rect"/>
+                <o:lock v:ext="edit" aspectratio="t"/>
+              </v:shapetype>
+              <v:shape id="Ink 39" o:spid="_x0000_s1026" type="#_x0000_t75" style="position:absolute;margin-left:82.9pt;margin-top:188.4pt;width:71.35pt;height:18.9pt;z-index:251691008;visibility:visible;mso-wrap-style:square;mso-wrap-distance-left:9pt;mso-wrap-distance-top:0;mso-wrap-distance-right:9pt;mso-wrap-distance-bottom:0;mso-position-horizontal:absolute;mso-position-horizontal-relative:text;mso-position-vertical:absolute;mso-position-vertical-relative:text" o:gfxdata="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">
+                <v:imagedata r:id="rId23" o:title=""/>
               </v:shape>
             </w:pict>
           </mc:Fallback>
@@ -735,7 +742,7 @@
           <w:noProof/>
         </w:rPr>
         <w:drawing>
-          <wp:inline distT="0" distB="0" distL="0" distR="0" wp14:anchorId="34E449A6" wp14:editId="118FDD9F">
+          <wp:inline distT="0" distB="0" distL="0" distR="0" wp14:anchorId="34E449A6" wp14:editId="6C28BA44">
             <wp:extent cx="3871542" cy="2553004"/>
             <wp:effectExtent l="0" t="0" r="0" b="0"/>
             <wp:docPr id="1880634202" name="Picture 1" descr="A screenshot of a computer program&#10;&#10;AI-generated content may be incorrect."/>
@@ -750,7 +757,7 @@
                     <pic:cNvPicPr/>
                   </pic:nvPicPr>
                   <pic:blipFill>
-                    <a:blip r:embed="rId23"/>
+                    <a:blip r:embed="rId24"/>
                     <a:stretch>
                       <a:fillRect/>
                     </a:stretch>
@@ -758,7 +765,7 @@
                   <pic:spPr>
                     <a:xfrm>
                       <a:off x="0" y="0"/>
-                      <a:ext cx="3981180" cy="2625303"/>
+                      <a:ext cx="3871542" cy="2553004"/>
                     </a:xfrm>
                     <a:prstGeom prst="rect">
                       <a:avLst/>
@@ -773,28 +780,22 @@
     </w:p>
     <w:p>
       <w:r>
-        <w:lastRenderedPageBreak/>
-        <w:t xml:space="preserve">I started the analysis by identifying the initial HTTP connection which occurred on </w:t>
-      </w:r>
-      <w:r>
-        <w:t>2021-09-24 16:44:38</w:t>
-      </w:r>
-      <w:r>
-        <w:t xml:space="preserve"> between the victim host (10.9.23.102) and malicious destination server (85.187.128.24). Following the stream revealed that the victim downloaded a compressed file named “documents.zip” from the domain “attirenepal.com”. Inside contained a malicious file called “</w:t>
-      </w:r>
-      <w:r>
-        <w:t>chart-1530076591.xls</w:t>
-      </w:r>
-      <w:r>
-        <w:t>”, which appeared to be the initial stage of infection. The destination server was running “</w:t>
-      </w:r>
-      <w:proofErr w:type="spellStart"/>
-      <w:r>
-        <w:t>LiteSpeed</w:t>
-      </w:r>
-      <w:proofErr w:type="spellEnd"/>
-      <w:r>
-        <w:t xml:space="preserve">” with “PHP /7.2.34”, indicating a potentially exploitable server being used to deliver the payload. </w:t>
+        <w:rPr>
+          <w:rFonts w:ascii="Calibri" w:hAnsi="Calibri" w:cs="Calibri"/>
+        </w:rPr>
+        <w:t>Following the initial download, the victim host immediately began communicating with other suspicious domains over HTTPS. Analysis of TLS handshakes between 16:45:11 and 16:45:30 UTC revealed connections to three additional domains: finejewels.com.au, thietbiagt.com, and new.americold.com; the SSL certificate for finejewels.com.au was issued by the GoDaddy Root Certificate Authority</w:t>
+      </w:r>
+      <w:r>
+        <w:rPr>
+          <w:rFonts w:ascii="Calibri" w:hAnsi="Calibri" w:cs="Calibri"/>
+        </w:rPr>
+        <w:t xml:space="preserve"> </w:t>
+      </w:r>
+      <w:r>
+        <w:rPr>
+          <w:rFonts w:ascii="Calibri" w:hAnsi="Calibri" w:cs="Calibri"/>
+        </w:rPr>
+        <w:t>to evade detection by making malicious traffic appear legitimate.</w:t>
       </w:r>
     </w:p>
     <w:p>
@@ -818,7 +819,7 @@
                     <pic:cNvPicPr/>
                   </pic:nvPicPr>
                   <pic:blipFill rotWithShape="1">
-                    <a:blip r:embed="rId24"/>
+                    <a:blip r:embed="rId25"/>
                     <a:srcRect r="28106" b="50151"/>
                     <a:stretch>
                       <a:fillRect/>
@@ -853,53 +854,8 @@
         <w:rPr>
           <w:noProof/>
         </w:rPr>
-        <mc:AlternateContent>
-          <mc:Choice Requires="wpi">
-            <w:drawing>
-              <wp:anchor distT="0" distB="0" distL="114300" distR="114300" simplePos="0" relativeHeight="251698176" behindDoc="0" locked="0" layoutInCell="1" allowOverlap="1" wp14:anchorId="56A377D9" wp14:editId="23AD7D0B">
-                <wp:simplePos x="0" y="0"/>
-                <wp:positionH relativeFrom="column">
-                  <wp:posOffset>-330835</wp:posOffset>
-                </wp:positionH>
-                <wp:positionV relativeFrom="paragraph">
-                  <wp:posOffset>-361950</wp:posOffset>
-                </wp:positionV>
-                <wp:extent cx="340925" cy="1838325"/>
-                <wp:effectExtent l="38100" t="38100" r="40640" b="47625"/>
-                <wp:wrapNone/>
-                <wp:docPr id="1900849399" name="Ink 47"/>
-                <wp:cNvGraphicFramePr/>
-                <a:graphic xmlns:a="http://schemas.openxmlformats.org/drawingml/2006/main">
-                  <a:graphicData uri="http://schemas.microsoft.com/office/word/2010/wordprocessingInk">
-                    <w14:contentPart bwMode="auto" r:id="rId25">
-                      <w14:nvContentPartPr>
-                        <w14:cNvContentPartPr/>
-                      </w14:nvContentPartPr>
-                      <w14:xfrm>
-                        <a:off x="0" y="0"/>
-                        <a:ext cx="340925" cy="1838325"/>
-                      </w14:xfrm>
-                    </w14:contentPart>
-                  </a:graphicData>
-                </a:graphic>
-              </wp:anchor>
-            </w:drawing>
-          </mc:Choice>
-          <mc:Fallback>
-            <w:pict>
-              <v:shape w14:anchorId="745D6828" id="Ink 47" o:spid="_x0000_s1026" type="#_x0000_t75" style="position:absolute;margin-left:-26.55pt;margin-top:-29pt;width:27.85pt;height:145.7pt;z-index:251698176;visibility:visible;mso-wrap-style:square;mso-wrap-distance-left:9pt;mso-wrap-distance-top:0;mso-wrap-distance-right:9pt;mso-wrap-distance-bottom:0;mso-position-horizontal:absolute;mso-position-horizontal-relative:text;mso-position-vertical:absolute;mso-position-vertical-relative:text" o:gfxdata="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">
-                <v:imagedata r:id="rId26" o:title=""/>
-              </v:shape>
-            </w:pict>
-          </mc:Fallback>
-        </mc:AlternateContent>
-      </w:r>
-      <w:r>
-        <w:rPr>
-          <w:noProof/>
-        </w:rPr>
         <w:drawing>
-          <wp:inline distT="0" distB="0" distL="0" distR="0" wp14:anchorId="3F6042E4" wp14:editId="45B920A6">
+          <wp:inline distT="0" distB="0" distL="0" distR="0" wp14:anchorId="3F6042E4" wp14:editId="16F87138">
             <wp:extent cx="6134584" cy="1250899"/>
             <wp:effectExtent l="0" t="0" r="0" b="6985"/>
             <wp:docPr id="1463243536" name="Picture 1"/>
@@ -914,7 +870,7 @@
                     <pic:cNvPicPr/>
                   </pic:nvPicPr>
                   <pic:blipFill rotWithShape="1">
-                    <a:blip r:embed="rId27"/>
+                    <a:blip r:embed="rId26"/>
                     <a:srcRect l="-1" r="43251"/>
                     <a:stretch>
                       <a:fillRect/>
@@ -949,94 +905,10 @@
         <w:rPr>
           <w:noProof/>
         </w:rPr>
-        <mc:AlternateContent>
-          <mc:Choice Requires="wpi">
-            <w:drawing>
-              <wp:anchor distT="0" distB="0" distL="114300" distR="114300" simplePos="0" relativeHeight="251701248" behindDoc="0" locked="0" layoutInCell="1" allowOverlap="1" wp14:anchorId="05EC7545" wp14:editId="591AC54B">
-                <wp:simplePos x="0" y="0"/>
-                <wp:positionH relativeFrom="column">
-                  <wp:posOffset>5741670</wp:posOffset>
-                </wp:positionH>
-                <wp:positionV relativeFrom="paragraph">
-                  <wp:posOffset>-115570</wp:posOffset>
-                </wp:positionV>
-                <wp:extent cx="342160" cy="570230"/>
-                <wp:effectExtent l="38100" t="38100" r="0" b="39370"/>
-                <wp:wrapNone/>
-                <wp:docPr id="1282197993" name="Ink 50"/>
-                <wp:cNvGraphicFramePr/>
-                <a:graphic xmlns:a="http://schemas.openxmlformats.org/drawingml/2006/main">
-                  <a:graphicData uri="http://schemas.microsoft.com/office/word/2010/wordprocessingInk">
-                    <w14:contentPart bwMode="auto" r:id="rId28">
-                      <w14:nvContentPartPr>
-                        <w14:cNvContentPartPr/>
-                      </w14:nvContentPartPr>
-                      <w14:xfrm>
-                        <a:off x="0" y="0"/>
-                        <a:ext cx="342160" cy="570230"/>
-                      </w14:xfrm>
-                    </w14:contentPart>
-                  </a:graphicData>
-                </a:graphic>
-              </wp:anchor>
-            </w:drawing>
-          </mc:Choice>
-          <mc:Fallback>
-            <w:pict>
-              <v:shape w14:anchorId="0CFCAF4C" id="Ink 50" o:spid="_x0000_s1026" type="#_x0000_t75" style="position:absolute;margin-left:451.6pt;margin-top:-9.6pt;width:27.95pt;height:45.85pt;z-index:251701248;visibility:visible;mso-wrap-style:square;mso-wrap-distance-left:9pt;mso-wrap-distance-top:0;mso-wrap-distance-right:9pt;mso-wrap-distance-bottom:0;mso-position-horizontal:absolute;mso-position-horizontal-relative:text;mso-position-vertical:absolute;mso-position-vertical-relative:text" o:gfxdata="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">
-                <v:imagedata r:id="rId29" o:title=""/>
-              </v:shape>
-            </w:pict>
-          </mc:Fallback>
-        </mc:AlternateContent>
-      </w:r>
-      <w:r>
-        <w:t xml:space="preserve">Reviewing the HTTP timeline further showed a POST request at 16:46:16, indicating possible command-and-control (c2) activity. Between the initial HTTP ok response and this POST request, I </w:t>
-      </w:r>
-      <w:r>
-        <w:t xml:space="preserve">identified several suspicious TLS requests </w:t>
-      </w:r>
-      <w:r>
-        <w:t>coming from the victim host. By applying</w:t>
-      </w:r>
-      <w:r>
-        <w:t xml:space="preserve"> a filter to isolate only th</w:t>
-      </w:r>
-      <w:r>
-        <w:t>e “</w:t>
-      </w:r>
-      <w:proofErr w:type="spellStart"/>
-      <w:r>
-        <w:t>ClientHello</w:t>
-      </w:r>
-      <w:proofErr w:type="spellEnd"/>
-      <w:r>
-        <w:t>”</w:t>
-      </w:r>
-      <w:r>
-        <w:t xml:space="preserve"> packets</w:t>
-      </w:r>
-      <w:r>
-        <w:t>, I revealed three additional domains involved in downloading malicious files to the victim host: finejewels.com.au, thietbiagt.com and</w:t>
-      </w:r>
-      <w:r>
-        <w:t xml:space="preserve"> </w:t>
-      </w:r>
-      <w:r>
-        <w:t>new.americold.c</w:t>
-      </w:r>
-      <w:r>
-        <w:t xml:space="preserve">om. </w:t>
-      </w:r>
-    </w:p>
-    <w:p>
-      <w:r>
-        <w:rPr>
-          <w:noProof/>
-        </w:rPr>
+        <w:lastRenderedPageBreak/>
         <w:drawing>
-          <wp:inline distT="0" distB="0" distL="0" distR="0" wp14:anchorId="51BB337E" wp14:editId="7D1B0088">
-            <wp:extent cx="4272849" cy="3152852"/>
+          <wp:inline distT="0" distB="0" distL="0" distR="0" wp14:anchorId="51BB337E" wp14:editId="57D0C829">
+            <wp:extent cx="4503755" cy="3323230"/>
             <wp:effectExtent l="0" t="0" r="0" b="0"/>
             <wp:docPr id="400124768" name="Picture 1"/>
             <wp:cNvGraphicFramePr>
@@ -1050,7 +922,7 @@
                     <pic:cNvPicPr/>
                   </pic:nvPicPr>
                   <pic:blipFill rotWithShape="1">
-                    <a:blip r:embed="rId8"/>
+                    <a:blip r:embed="rId27"/>
                     <a:srcRect r="22614"/>
                     <a:stretch>
                       <a:fillRect/>
@@ -1059,7 +931,7 @@
                   <pic:spPr bwMode="auto">
                     <a:xfrm>
                       <a:off x="0" y="0"/>
-                      <a:ext cx="4400562" cy="3247089"/>
+                      <a:ext cx="4712459" cy="3477229"/>
                     </a:xfrm>
                     <a:prstGeom prst="rect">
                       <a:avLst/>
@@ -1081,6 +953,15 @@
       </w:r>
     </w:p>
     <w:p>
+      <w:r>
+        <w:rPr>
+          <w:b/>
+          <w:bCs/>
+        </w:rPr>
+        <w:t>Post-Infection &amp; C2 Beaconing Analysis</w:t>
+      </w:r>
+    </w:p>
+    <w:p>
       <w:pPr>
         <w:rPr>
           <w:rFonts w:ascii="Calibri" w:hAnsi="Calibri" w:cs="Calibri"/>
@@ -1090,20 +971,67 @@
         <w:rPr>
           <w:rFonts w:ascii="Calibri" w:hAnsi="Calibri" w:cs="Calibri"/>
         </w:rPr>
-        <w:lastRenderedPageBreak/>
-        <w:t xml:space="preserve">I </w:t>
-      </w:r>
-      <w:r>
-        <w:rPr>
-          <w:rFonts w:ascii="Calibri" w:hAnsi="Calibri" w:cs="Calibri"/>
-        </w:rPr>
-        <w:t>looked up the IP</w:t>
-      </w:r>
-      <w:r>
-        <w:rPr>
-          <w:rFonts w:ascii="Calibri" w:hAnsi="Calibri" w:cs="Calibri"/>
-        </w:rPr>
-        <w:t xml:space="preserve"> on the first domain to identify the Certificate Authority (CA) that issued its SSL certificate. I determined that the certificate was issued by GoDaddy Root Certificate Authority. This information was valuable as it confirmed the use of a valid certificate to make the malicious traffic appear legitimate.</w:t>
+        <w:t>Post-infection analysis</w:t>
+      </w:r>
+      <w:r>
+        <w:rPr>
+          <w:rFonts w:ascii="Calibri" w:hAnsi="Calibri" w:cs="Calibri"/>
+        </w:rPr>
+        <w:t xml:space="preserve"> </w:t>
+      </w:r>
+      <w:r>
+        <w:rPr>
+          <w:rFonts w:ascii="Calibri" w:hAnsi="Calibri" w:cs="Calibri"/>
+        </w:rPr>
+        <w:t>revealed persistent beaconing to</w:t>
+      </w:r>
+      <w:r>
+        <w:rPr>
+          <w:rFonts w:ascii="Calibri" w:hAnsi="Calibri" w:cs="Calibri"/>
+        </w:rPr>
+        <w:t xml:space="preserve"> a suspicious domain. T</w:t>
+      </w:r>
+      <w:r>
+        <w:rPr>
+          <w:rFonts w:ascii="Calibri" w:hAnsi="Calibri" w:cs="Calibri"/>
+        </w:rPr>
+        <w:t xml:space="preserve">he "Statistics &gt; Conversations" view revealed two </w:t>
+      </w:r>
+      <w:r>
+        <w:rPr>
+          <w:rFonts w:ascii="Calibri" w:hAnsi="Calibri" w:cs="Calibri"/>
+        </w:rPr>
+        <w:t xml:space="preserve">additional </w:t>
+      </w:r>
+      <w:r>
+        <w:rPr>
+          <w:rFonts w:ascii="Calibri" w:hAnsi="Calibri" w:cs="Calibri"/>
+        </w:rPr>
+        <w:t>external IPs, 185.106.96.158 and 185.125.204.174, exhibiting high, sustained packet counts with the victim</w:t>
+      </w:r>
+      <w:r>
+        <w:rPr>
+          <w:rFonts w:ascii="Calibri" w:hAnsi="Calibri" w:cs="Calibri"/>
+        </w:rPr>
+        <w:t xml:space="preserve"> indicating </w:t>
+      </w:r>
+      <w:r>
+        <w:rPr>
+          <w:rFonts w:ascii="Calibri" w:hAnsi="Calibri" w:cs="Calibri"/>
+        </w:rPr>
+        <w:t>C2. The regularity of these requests, occurring at consistent intervals, is a classic sign</w:t>
+      </w:r>
+      <w:r>
+        <w:rPr>
+          <w:rFonts w:ascii="Calibri" w:hAnsi="Calibri" w:cs="Calibri"/>
+        </w:rPr>
+        <w:t xml:space="preserve"> </w:t>
+      </w:r>
+      <w:r>
+        <w:rPr>
+          <w:rFonts w:ascii="Calibri" w:hAnsi="Calibri" w:cs="Calibri"/>
+        </w:rPr>
+        <w:t>of automated malware like Cobalt Strike Beacon, which uses these callbacks to await further instructions.</w:t>
       </w:r>
     </w:p>
     <w:p>
@@ -1127,7 +1055,7 @@
                     <pic:cNvPicPr/>
                   </pic:nvPicPr>
                   <pic:blipFill>
-                    <a:blip r:embed="rId30"/>
+                    <a:blip r:embed="rId28"/>
                     <a:stretch>
                       <a:fillRect/>
                     </a:stretch>
@@ -1171,7 +1099,7 @@
                 <wp:cNvGraphicFramePr/>
                 <a:graphic xmlns:a="http://schemas.openxmlformats.org/drawingml/2006/main">
                   <a:graphicData uri="http://schemas.microsoft.com/office/word/2010/wordprocessingInk">
-                    <w14:contentPart bwMode="auto" r:id="rId31">
+                    <w14:contentPart bwMode="auto" r:id="rId29">
                       <w14:nvContentPartPr>
                         <w14:cNvContentPartPr/>
                       </w14:nvContentPartPr>
@@ -1507,6 +1435,7 @@
         <w:rPr>
           <w:noProof/>
         </w:rPr>
+        <w:lastRenderedPageBreak/>
         <w:drawing>
           <wp:inline distT="0" distB="0" distL="0" distR="0" wp14:anchorId="5AED813C" wp14:editId="3932F79D">
             <wp:extent cx="5731510" cy="2207260"/>
@@ -1545,6 +1474,17 @@
       </w:r>
     </w:p>
     <w:p>
+      <w:r>
+        <w:t>Traffic to the first C2 server (185.106.96.158) used the HTTP Host header ocsp.verisign.com\r\n. This is a clear attempt at domain impersonation, designed to disguise malicious C2 traffic as legitimate communication</w:t>
+      </w:r>
+      <w:r>
+        <w:t xml:space="preserve">, </w:t>
+      </w:r>
+      <w:r>
+        <w:t>thereby bypassing simple security controls that whitelist trusted domains. DNS analysis mapped these IPs to their domains: survmeter.live and securitybusinpuff.com.</w:t>
+      </w:r>
+    </w:p>
+    <w:p>
       <w:pPr>
         <w:rPr>
           <w:rFonts w:ascii="Calibri" w:hAnsi="Calibri" w:cs="Calibri"/>
@@ -1553,33 +1493,8 @@
       <w:r>
         <w:rPr>
           <w:rFonts w:ascii="Calibri" w:hAnsi="Calibri" w:cs="Calibri"/>
-        </w:rPr>
-        <w:t xml:space="preserve">Revisiting the earlier POST request, I noticed multiple similar requests were being continuously sent every 30 seconds to a suspicious domain. To investigate further and determine whether it might be beaconing, I opened the conversations section in the statistics. There I identified two additional </w:t>
-      </w:r>
-      <w:r>
-        <w:rPr>
-          <w:rFonts w:ascii="Calibri" w:hAnsi="Calibri" w:cs="Calibri"/>
-        </w:rPr>
-        <w:t>IP</w:t>
-      </w:r>
-      <w:r>
-        <w:rPr>
-          <w:rFonts w:ascii="Calibri" w:hAnsi="Calibri" w:cs="Calibri"/>
-        </w:rPr>
-        <w:t xml:space="preserve">s (185.106.96.158 and 185.125.204.174) that had a similar behaviour with a large packet count. Applying display filters to both these Ips confirmed that they were C2 servers, due to their high request frequency and large packet count. </w:t>
-      </w:r>
-    </w:p>
-    <w:p>
-      <w:pPr>
-        <w:rPr>
-          <w:rFonts w:ascii="Calibri" w:hAnsi="Calibri" w:cs="Calibri"/>
-        </w:rPr>
-      </w:pPr>
-      <w:r>
-        <w:rPr>
-          <w:rFonts w:ascii="Calibri" w:hAnsi="Calibri" w:cs="Calibri"/>
-        </w:rPr>
-        <w:lastRenderedPageBreak/>
+          <w:noProof/>
+        </w:rPr>
         <w:drawing>
           <wp:inline distT="0" distB="0" distL="0" distR="0" wp14:anchorId="4D566F1D" wp14:editId="5EE7D9FF">
             <wp:extent cx="2238994" cy="1748333"/>
@@ -1638,7 +1553,7 @@
                     <pic:cNvPicPr/>
                   </pic:nvPicPr>
                   <pic:blipFill>
-                    <a:blip r:embed="rId10"/>
+                    <a:blip r:embed="rId12"/>
                     <a:stretch>
                       <a:fillRect/>
                     </a:stretch>
@@ -1704,6 +1619,32 @@
     <w:p>
       <w:r>
         <w:rPr>
+          <w:b/>
+          <w:bCs/>
+        </w:rPr>
+        <w:t>Data Exfiltration and Reconnaissance</w:t>
+      </w:r>
+      <w:r>
+        <w:br/>
+        <w:t xml:space="preserve">A third domain, maldivehost.net, was identified </w:t>
+      </w:r>
+      <w:r>
+        <w:t>for the</w:t>
+      </w:r>
+      <w:r>
+        <w:t>frequent HTTP POST requests from the victim.</w:t>
+      </w:r>
+      <w:r>
+        <w:t xml:space="preserve"> T</w:t>
+      </w:r>
+      <w:r>
+        <w:t>his activity is characteristic of data exfiltration. The first packet sent to this server contained a 281-byte payload beginning with the unique identifier zLIisQRWZI9. This string likely represents a victim identifier or session token, allowing the attacker to correlate exfiltrated data with a specific machine. The server was running Apache/2.4.49 (cPanel), a common web hosting configuration, suggesting the attacker may have compromised a legitimate server for their exfiltration.</w:t>
+      </w:r>
+    </w:p>
+    <w:p/>
+    <w:p>
+      <w:r>
+        <w:rPr>
           <w:noProof/>
         </w:rPr>
         <w:drawing>
@@ -1744,49 +1685,11 @@
       </w:r>
     </w:p>
     <w:p>
-      <w:pPr>
-        <w:rPr>
-          <w:rFonts w:ascii="Calibri" w:hAnsi="Calibri" w:cs="Calibri"/>
-        </w:rPr>
-      </w:pPr>
-      <w:r>
-        <w:rPr>
-          <w:rFonts w:ascii="Calibri" w:hAnsi="Calibri" w:cs="Calibri"/>
-        </w:rPr>
-        <w:t>Further inspection showed that the first IP contained a host header which was ocsp.verisign.com\r\n, likely to disguise the connection as legitimate traffic. Using DNS filters, I mapped the Ips to their domains (</w:t>
-      </w:r>
-      <w:proofErr w:type="spellStart"/>
-      <w:r>
-        <w:rPr>
-          <w:rFonts w:ascii="Calibri" w:hAnsi="Calibri" w:cs="Calibri"/>
-        </w:rPr>
-        <w:t>survmeter.live</w:t>
-      </w:r>
-      <w:proofErr w:type="spellEnd"/>
-      <w:r>
-        <w:rPr>
-          <w:rFonts w:ascii="Calibri" w:hAnsi="Calibri" w:cs="Calibri"/>
-        </w:rPr>
-        <w:t xml:space="preserve"> and securitybusinpuff.com). Additionally, I identified another domain (maldivehost.net) used for the </w:t>
-      </w:r>
-      <w:r>
-        <w:rPr>
-          <w:rFonts w:ascii="Calibri" w:hAnsi="Calibri" w:cs="Calibri"/>
-        </w:rPr>
-        <w:t xml:space="preserve">previous </w:t>
-      </w:r>
-      <w:r>
-        <w:rPr>
-          <w:rFonts w:ascii="Calibri" w:hAnsi="Calibri" w:cs="Calibri"/>
-        </w:rPr>
-        <w:t>POST requests, which appeared to handle exfiltration rather than beaconing.</w:t>
-      </w:r>
-    </w:p>
-    <w:p>
       <w:r>
         <w:rPr>
           <w:noProof/>
         </w:rPr>
+        <w:lastRenderedPageBreak/>
         <w:drawing>
           <wp:inline distT="0" distB="0" distL="0" distR="0" wp14:anchorId="39AE7554" wp14:editId="6AFC6EAE">
             <wp:extent cx="5731510" cy="720725"/>
@@ -1867,34 +1770,24 @@
       </w:r>
     </w:p>
     <w:p>
-      <w:pPr>
-        <w:rPr>
-          <w:rFonts w:ascii="Calibri" w:hAnsi="Calibri" w:cs="Calibri"/>
-        </w:rPr>
-      </w:pPr>
-      <w:r>
-        <w:rPr>
-          <w:rFonts w:ascii="Calibri" w:hAnsi="Calibri" w:cs="Calibri"/>
-        </w:rPr>
-        <w:t xml:space="preserve">I examined the first request to the c2 server in greater detail and found that the payload was 281bytes in length, with the message beginning with “zLIisQRWZI9”. Following the HTTP stream further revealed the sever header as “Apache/2.4.49 (cPanel) OpenSSL/1.1.1l </w:t>
-      </w:r>
-      <w:proofErr w:type="spellStart"/>
-      <w:r>
-        <w:rPr>
-          <w:rFonts w:ascii="Calibri" w:hAnsi="Calibri" w:cs="Calibri"/>
-        </w:rPr>
-        <w:t>mod_bwlimited</w:t>
-      </w:r>
-      <w:proofErr w:type="spellEnd"/>
-      <w:r>
-        <w:rPr>
-          <w:rFonts w:ascii="Calibri" w:hAnsi="Calibri" w:cs="Calibri"/>
-        </w:rPr>
-        <w:t>/1.4”. These details confirmed that it was hosted on a standard web stack that had possibly been hijacked or intentionally configured for malicious use.</w:t>
-      </w:r>
-    </w:p>
-    <w:p>
-      <w:r>
+      <w:r>
+        <w:t>Further</w:t>
+      </w:r>
+      <w:r>
+        <w:t xml:space="preserve"> investigation revealed two critical post-compromise actions. First</w:t>
+      </w:r>
+      <w:r>
+        <w:t>ly</w:t>
+      </w:r>
+      <w:r>
+        <w:t xml:space="preserve">, a DNS query to api.ipify.org was made at 2021-09-24 17:00:04. This service returns the public IP address of the requester, indicating the malware was performing environmental reconnaissance to determine the victim's external network profile, which can inform the attacker's next steps. </w:t>
+      </w:r>
+    </w:p>
+    <w:p>
+      <w:r>
+        <w:rPr>
+          <w:noProof/>
+        </w:rPr>
         <w:drawing>
           <wp:inline distT="0" distB="0" distL="0" distR="0" wp14:anchorId="56EE7B84" wp14:editId="3F9E5BB0">
             <wp:extent cx="5731510" cy="803910"/>
@@ -1933,17 +1826,32 @@
       </w:r>
     </w:p>
     <w:p>
-      <w:pPr>
-        <w:rPr>
-          <w:rFonts w:ascii="Calibri" w:hAnsi="Calibri" w:cs="Calibri"/>
-        </w:rPr>
-      </w:pPr>
-      <w:r>
-        <w:rPr>
-          <w:rFonts w:ascii="Calibri" w:hAnsi="Calibri" w:cs="Calibri"/>
-        </w:rPr>
-        <w:lastRenderedPageBreak/>
-        <w:t xml:space="preserve">During the final stage of analysis, I performed a DNS query to identify any IP lookups on the victim host that the malware performed. I found a query at “2021-09-24 17:00:04” for the domain “api.ipify.org”, which is a commonly used IP-checking service. </w:t>
+      <w:r>
+        <w:t>S</w:t>
+      </w:r>
+      <w:r>
+        <w:t>econd</w:t>
+      </w:r>
+      <w:r>
+        <w:t>ly</w:t>
+      </w:r>
+      <w:r>
+        <w:t>, SMTP traffic analysis uncovered exfiltration attempts. The attacker sen</w:t>
+      </w:r>
+      <w:r>
+        <w:t>t</w:t>
+      </w:r>
+      <w:r>
+        <w:t xml:space="preserve"> data from farshin@mailfa.com, with authentication attempts for ho3ein.sharifi@mailfa.com using the encoded password MTM2OTEzNjk=</w:t>
+      </w:r>
+      <w:r>
+        <w:t xml:space="preserve"> </w:t>
+      </w:r>
+      <w:r>
+        <w:t>(which decodes from Base64 to 13691369)</w:t>
+      </w:r>
+      <w:r>
+        <w:t>. The transmission of credentials over the network suggests the malware had harvested them from the victim system and was attempting to exfiltrate them to an attacker-controlled mailbox.</w:t>
       </w:r>
     </w:p>
     <w:p>
@@ -1952,9 +1860,9 @@
           <w:noProof/>
         </w:rPr>
         <w:drawing>
-          <wp:inline distT="0" distB="0" distL="0" distR="0" wp14:anchorId="34EB8E78" wp14:editId="5563ECF5">
-            <wp:extent cx="3903524" cy="1894637"/>
-            <wp:effectExtent l="0" t="0" r="1905" b="0"/>
+          <wp:inline distT="0" distB="0" distL="0" distR="0" wp14:anchorId="34EB8E78" wp14:editId="07956D12">
+            <wp:extent cx="4316188" cy="2094931"/>
+            <wp:effectExtent l="0" t="0" r="8255" b="635"/>
             <wp:docPr id="770947939" name="Picture 1"/>
             <wp:cNvGraphicFramePr>
               <a:graphicFrameLocks xmlns:a="http://schemas.openxmlformats.org/drawingml/2006/main" noChangeAspect="1"/>
@@ -1984,7 +1892,7 @@
                   <pic:spPr bwMode="auto">
                     <a:xfrm>
                       <a:off x="0" y="0"/>
-                      <a:ext cx="3917397" cy="1901371"/>
+                      <a:ext cx="4377474" cy="2124677"/>
                     </a:xfrm>
                     <a:prstGeom prst="rect">
                       <a:avLst/>
@@ -2003,10 +1911,14 @@
     </w:p>
     <w:p>
       <w:r>
+        <w:rPr>
+          <w:noProof/>
+        </w:rPr>
+        <w:lastRenderedPageBreak/>
         <w:drawing>
-          <wp:inline distT="0" distB="0" distL="0" distR="0" wp14:anchorId="5355FA5F" wp14:editId="5363CD94">
-            <wp:extent cx="3033399" cy="1755648"/>
-            <wp:effectExtent l="0" t="0" r="0" b="0"/>
+          <wp:inline distT="0" distB="0" distL="0" distR="0" wp14:anchorId="5355FA5F" wp14:editId="351DE897">
+            <wp:extent cx="3383808" cy="1958454"/>
+            <wp:effectExtent l="0" t="0" r="7620" b="3810"/>
             <wp:docPr id="577655260" name="Picture 1" descr="A screenshot of a computer&#10;&#10;AI-generated content may be incorrect."/>
             <wp:cNvGraphicFramePr>
               <a:graphicFrameLocks xmlns:a="http://schemas.openxmlformats.org/drawingml/2006/main" noChangeAspect="1"/>
@@ -2027,7 +1939,7 @@
                   <pic:spPr>
                     <a:xfrm>
                       <a:off x="0" y="0"/>
-                      <a:ext cx="3052637" cy="1766782"/>
+                      <a:ext cx="3442491" cy="1992418"/>
                     </a:xfrm>
                     <a:prstGeom prst="rect">
                       <a:avLst/>
@@ -2042,49 +1954,6 @@
     </w:p>
     <w:p>
       <w:pPr>
-        <w:rPr>
-          <w:rFonts w:ascii="Calibri" w:hAnsi="Calibri" w:cs="Calibri"/>
-        </w:rPr>
-      </w:pPr>
-      <w:r>
-        <w:rPr>
-          <w:rFonts w:ascii="Calibri" w:hAnsi="Calibri" w:cs="Calibri"/>
-        </w:rPr>
-        <w:t>Finally, I filtered SMTP traffic to identify any potential data exfiltration through email. This revealed the first “MAIL FROM” address as “</w:t>
-      </w:r>
-      <w:hyperlink r:id="rId53" w:history="1">
-        <w:r>
-          <w:rPr>
-            <w:rStyle w:val="Hyperlink"/>
-            <w:rFonts w:ascii="Calibri" w:hAnsi="Calibri" w:cs="Calibri"/>
-          </w:rPr>
-          <w:t>farshin@mailfa.com</w:t>
-        </w:r>
-      </w:hyperlink>
-      <w:r>
-        <w:rPr>
-          <w:rFonts w:ascii="Calibri" w:hAnsi="Calibri" w:cs="Calibri"/>
-        </w:rPr>
-        <w:t>”. I followed the stream further and authentication attempts from “</w:t>
-      </w:r>
-      <w:hyperlink r:id="rId54" w:history="1">
-        <w:r>
-          <w:rPr>
-            <w:rStyle w:val="Hyperlink"/>
-            <w:rFonts w:ascii="Calibri" w:hAnsi="Calibri" w:cs="Calibri"/>
-          </w:rPr>
-          <w:t>ho3ein.sharifi@mailfa.com</w:t>
-        </w:r>
-      </w:hyperlink>
-      <w:r>
-        <w:rPr>
-          <w:rFonts w:ascii="Calibri" w:hAnsi="Calibri" w:cs="Calibri"/>
-        </w:rPr>
-        <w:t xml:space="preserve">”, using the password “MTM2OTEzNjk=”. This indicates the attacker using potential compromise or disposable email accounts for communication or data exfiltration. </w:t>
-      </w:r>
-    </w:p>
-    <w:p>
-      <w:pPr>
         <w:pStyle w:val="Heading1"/>
         <w:tabs>
           <w:tab w:val="left" w:pos="2811"/>
@@ -2107,7 +1976,139 @@
         <w:rPr>
           <w:rFonts w:ascii="Calibri" w:hAnsi="Calibri" w:cs="Calibri"/>
         </w:rPr>
-        <w:t xml:space="preserve">The analysis successfully confirmed that the cause of infection was from downloading a malicious file from attirenepal.com. This triggered communication with multiple malicious domains that delivered additional payloads and established C2 connections. The continuous beaconing to 185.106.96.158 and 185.125.204.174, along with exfiltration activity through maldivehost.net, showed a typical post-incident behaviour pattern. Furthermore, the malware performed an external IP check via api.ipify.org and attempted to send credentials through SMTP, further indicating exfiltration and communication from the victim host. </w:t>
+        <w:t xml:space="preserve">The investigation confirmed a multi-stage intrusion initiated when a user executed a malicious macro within chart-1530076591.xls, delivered from the compromised </w:t>
+      </w:r>
+      <w:r>
+        <w:rPr>
+          <w:rFonts w:ascii="Calibri" w:hAnsi="Calibri" w:cs="Calibri"/>
+        </w:rPr>
+        <w:t>attirenepal.com</w:t>
+      </w:r>
+      <w:r>
+        <w:rPr>
+          <w:rFonts w:ascii="Calibri" w:hAnsi="Calibri" w:cs="Calibri"/>
+        </w:rPr>
+        <w:t xml:space="preserve">. </w:t>
+      </w:r>
+      <w:r>
+        <w:rPr>
+          <w:rFonts w:ascii="Calibri" w:hAnsi="Calibri" w:cs="Calibri"/>
+        </w:rPr>
+        <w:t>This characteristic Advanced Persistent Threat campaign progressed through an orchestrated sequence: retrieving secondary payloads from domains like</w:t>
+      </w:r>
+      <w:r>
+        <w:rPr>
+          <w:rFonts w:ascii="Calibri" w:hAnsi="Calibri" w:cs="Calibri"/>
+        </w:rPr>
+        <w:t xml:space="preserve"> </w:t>
+      </w:r>
+      <w:r>
+        <w:rPr>
+          <w:rFonts w:ascii="Calibri" w:hAnsi="Calibri" w:cs="Calibri"/>
+        </w:rPr>
+        <w:t>finejewels.com.au</w:t>
+      </w:r>
+      <w:r>
+        <w:rPr>
+          <w:rFonts w:ascii="Calibri" w:hAnsi="Calibri" w:cs="Calibri"/>
+        </w:rPr>
+        <w:t xml:space="preserve"> and </w:t>
+      </w:r>
+      <w:r>
+        <w:rPr>
+          <w:rFonts w:ascii="Calibri" w:hAnsi="Calibri" w:cs="Calibri"/>
+        </w:rPr>
+        <w:t>thietbiagt.com</w:t>
+      </w:r>
+      <w:r>
+        <w:rPr>
+          <w:rFonts w:ascii="Calibri" w:hAnsi="Calibri" w:cs="Calibri"/>
+        </w:rPr>
+        <w:t>, establishing</w:t>
+      </w:r>
+      <w:r>
+        <w:rPr>
+          <w:rFonts w:ascii="Calibri" w:hAnsi="Calibri" w:cs="Calibri"/>
+        </w:rPr>
+        <w:t xml:space="preserve"> </w:t>
+      </w:r>
+      <w:r>
+        <w:rPr>
+          <w:rFonts w:ascii="Calibri" w:hAnsi="Calibri" w:cs="Calibri"/>
+        </w:rPr>
+        <w:t>encrypted C</w:t>
+      </w:r>
+      <w:r>
+        <w:rPr>
+          <w:rFonts w:ascii="Calibri" w:hAnsi="Calibri" w:cs="Calibri"/>
+        </w:rPr>
+        <w:t>2</w:t>
+      </w:r>
+      <w:r>
+        <w:rPr>
+          <w:rFonts w:ascii="Calibri" w:hAnsi="Calibri" w:cs="Calibri"/>
+        </w:rPr>
+        <w:t xml:space="preserve"> channels with infrastructure at </w:t>
+      </w:r>
+      <w:r>
+        <w:rPr>
+          <w:rFonts w:ascii="Calibri" w:hAnsi="Calibri" w:cs="Calibri"/>
+        </w:rPr>
+        <w:t xml:space="preserve">survmeter.live </w:t>
+      </w:r>
+      <w:r>
+        <w:rPr>
+          <w:rFonts w:ascii="Calibri" w:hAnsi="Calibri" w:cs="Calibri"/>
+        </w:rPr>
+        <w:t xml:space="preserve">and </w:t>
+      </w:r>
+      <w:r>
+        <w:rPr>
+          <w:rFonts w:ascii="Calibri" w:hAnsi="Calibri" w:cs="Calibri"/>
+        </w:rPr>
+        <w:t>s</w:t>
+      </w:r>
+      <w:r>
+        <w:rPr>
+          <w:rFonts w:ascii="Calibri" w:hAnsi="Calibri" w:cs="Calibri"/>
+        </w:rPr>
+        <w:t>ecuritybusinpuff.com</w:t>
+      </w:r>
+      <w:r>
+        <w:rPr>
+          <w:rFonts w:ascii="Calibri" w:hAnsi="Calibri" w:cs="Calibri"/>
+        </w:rPr>
+        <w:t>, and culminating in</w:t>
+      </w:r>
+      <w:r>
+        <w:rPr>
+          <w:rFonts w:ascii="Calibri" w:hAnsi="Calibri" w:cs="Calibri"/>
+        </w:rPr>
+        <w:t xml:space="preserve"> </w:t>
+      </w:r>
+      <w:r>
+        <w:rPr>
+          <w:rFonts w:ascii="Calibri" w:hAnsi="Calibri" w:cs="Calibri"/>
+        </w:rPr>
+        <w:t xml:space="preserve">data exfiltration </w:t>
+      </w:r>
+      <w:r>
+        <w:rPr>
+          <w:rFonts w:ascii="Calibri" w:hAnsi="Calibri" w:cs="Calibri"/>
+        </w:rPr>
+        <w:t xml:space="preserve">via </w:t>
+      </w:r>
+      <w:r>
+        <w:rPr>
+          <w:rFonts w:ascii="Calibri" w:hAnsi="Calibri" w:cs="Calibri"/>
+        </w:rPr>
+        <w:t xml:space="preserve">maldivehost.net </w:t>
+      </w:r>
+      <w:r>
+        <w:rPr>
+          <w:rFonts w:ascii="Calibri" w:hAnsi="Calibri" w:cs="Calibri"/>
+        </w:rPr>
+        <w:t>and SMTP.</w:t>
       </w:r>
     </w:p>
     <w:p>
@@ -2120,7 +2121,31 @@
         <w:rPr>
           <w:rFonts w:ascii="Calibri" w:hAnsi="Calibri" w:cs="Calibri"/>
         </w:rPr>
-        <w:t xml:space="preserve">One of the main challenges encountered during the analysis was examining HTTPs- encrypted data, as it hid payload contents and limited visibility of certain indicators within the traffic. It meant I had to rely on timing and TLS handshake details to search malicious behaviour. </w:t>
+        <w:t xml:space="preserve">One of the main challenges encountered during the analysis was examining HTTPs- encrypted data, </w:t>
+      </w:r>
+      <w:r>
+        <w:rPr>
+          <w:rFonts w:ascii="Calibri" w:hAnsi="Calibri" w:cs="Calibri"/>
+        </w:rPr>
+        <w:t xml:space="preserve">which </w:t>
+      </w:r>
+      <w:r>
+        <w:rPr>
+          <w:rFonts w:ascii="Calibri" w:hAnsi="Calibri" w:cs="Calibri"/>
+        </w:rPr>
+        <w:t xml:space="preserve">concealed the full contents of the secondary payloads </w:t>
+      </w:r>
+      <w:r>
+        <w:rPr>
+          <w:rFonts w:ascii="Calibri" w:hAnsi="Calibri" w:cs="Calibri"/>
+        </w:rPr>
+        <w:t xml:space="preserve">and limited visibility of certain indicators within the traffic. </w:t>
+      </w:r>
+      <w:r>
+        <w:rPr>
+          <w:rFonts w:ascii="Calibri" w:hAnsi="Calibri" w:cs="Calibri"/>
+        </w:rPr>
+        <w:t>This necessitated a heavy reliance on behavioural analysis, including beaconing timing, TLS handshake sequences, and protocol anomalies.</w:t>
       </w:r>
     </w:p>
     <w:p>
@@ -2133,36 +2158,69 @@
         <w:rPr>
           <w:rFonts w:ascii="Calibri" w:hAnsi="Calibri" w:cs="Calibri"/>
         </w:rPr>
-        <w:t xml:space="preserve">To prevent similar issues in the future, users should be trained on phishing to help them identify and avoid clicking on malicious links that lead to unsafe websites. Additionally, implementing antivirus software and other tools like Norton can help detect and block access to malicious websites. These tools can also alert users to potentially harmful downloads, allowing to contain it early and prevent </w:t>
-      </w:r>
-      <w:r>
-        <w:rPr>
-          <w:rFonts w:ascii="Calibri" w:hAnsi="Calibri" w:cs="Calibri"/>
-        </w:rPr>
-        <w:lastRenderedPageBreak/>
-        <w:t>further data exfiltration or system compromise. Finally, the use of properly configured firewalls and network monitoring systems can help block known malicious domains and IOCs before they reach internal hosts.</w:t>
+        <w:t xml:space="preserve">To prevent recurrence, immediate measures should include user training on macro threats and blocking internet-sourced macros by default. </w:t>
+      </w:r>
+      <w:r>
+        <w:rPr>
+          <w:rFonts w:ascii="Calibri" w:hAnsi="Calibri" w:cs="Calibri"/>
+        </w:rPr>
+        <w:t>D</w:t>
+      </w:r>
+      <w:r>
+        <w:rPr>
+          <w:rFonts w:ascii="Calibri" w:hAnsi="Calibri" w:cs="Calibri"/>
+        </w:rPr>
+        <w:t xml:space="preserve">eploying advanced endpoint protection and network monitoring systems is </w:t>
+      </w:r>
+      <w:r>
+        <w:rPr>
+          <w:rFonts w:ascii="Calibri" w:hAnsi="Calibri" w:cs="Calibri"/>
+        </w:rPr>
+        <w:t xml:space="preserve">also </w:t>
+      </w:r>
+      <w:r>
+        <w:rPr>
+          <w:rFonts w:ascii="Calibri" w:hAnsi="Calibri" w:cs="Calibri"/>
+        </w:rPr>
+        <w:t>crucial to detect such behavioural patterns and block the identified IOCs, thereby containing threats before full compromise occurs.</w:t>
+      </w:r>
+    </w:p>
+    <w:p>
+      <w:pPr>
+        <w:rPr>
+          <w:rFonts w:ascii="Calibri" w:hAnsi="Calibri" w:cs="Calibri"/>
+        </w:rPr>
+      </w:pPr>
+      <w:r>
+        <w:rPr>
+          <w:rFonts w:ascii="Calibri" w:hAnsi="Calibri" w:cs="Calibri"/>
+        </w:rPr>
+        <w:t xml:space="preserve">The </w:t>
+      </w:r>
+      <w:r>
+        <w:rPr>
+          <w:rFonts w:ascii="Calibri" w:hAnsi="Calibri" w:cs="Calibri"/>
+        </w:rPr>
+        <w:t>wider implications for an organisation</w:t>
+      </w:r>
+      <w:r>
+        <w:rPr>
+          <w:rFonts w:ascii="Calibri" w:hAnsi="Calibri" w:cs="Calibri"/>
+        </w:rPr>
+        <w:t xml:space="preserve"> include potential data breach consequences, significant operational disruption, and severe reputational damage, making proactive investment in security measures both operationally and financially imperative.</w:t>
       </w:r>
     </w:p>
     <w:p>
       <w:pPr>
         <w:pStyle w:val="Heading1"/>
-        <w:rPr>
-          <w:lang w:val="it-IT"/>
-        </w:rPr>
       </w:pPr>
       <w:r>
-        <w:rPr>
-          <w:lang w:val="it-IT"/>
-        </w:rPr>
         <w:t>Appendix</w:t>
       </w:r>
     </w:p>
     <w:p>
       <w:pPr>
         <w:pStyle w:val="Heading1"/>
-        <w:rPr>
-          <w:lang w:val="it-IT"/>
-        </w:rPr>
       </w:pPr>
     </w:p>
     <w:sectPr>
@@ -2173,6 +2231,56 @@
     </w:sectPr>
   </w:body>
 </w:document>
+</file>
+
+<file path=word/endnotes.xml><?xml version="1.0" encoding="utf-8"?>
+<w:endnotes xmlns:wpc="http://schemas.microsoft.com/office/word/2010/wordprocessingCanvas" xmlns:cx="http://schemas.microsoft.com/office/drawing/2014/chartex" xmlns:cx1="http://schemas.microsoft.com/office/drawing/2015/9/8/chartex" xmlns:cx2="http://schemas.microsoft.com/office/drawing/2015/10/21/chartex" xmlns:cx3="http://schemas.microsoft.com/office/drawing/2016/5/9/chartex" xmlns:cx4="http://schemas.microsoft.com/office/drawing/2016/5/10/chartex" xmlns:cx5="http://schemas.microsoft.com/office/drawing/2016/5/11/chartex" xmlns:cx6="http://schemas.microsoft.com/office/drawing/2016/5/12/chartex" xmlns:cx7="http://schemas.microsoft.com/office/drawing/2016/5/13/chartex" xmlns:cx8="http://schemas.microsoft.com/office/drawing/2016/5/14/chartex" xmlns:mc="http://schemas.openxmlformats.org/markup-compatibility/2006" xmlns:aink="http://schemas.microsoft.com/office/drawing/2016/ink" xmlns:am3d="http://schemas.microsoft.com/office/drawing/2017/model3d" xmlns:o="urn:schemas-microsoft-com:office:office" xmlns:oel="http://schemas.microsoft.com/office/2019/extlst" xmlns:r="http://schemas.openxmlformats.org/officeDocument/2006/relationships" xmlns:m="http://schemas.openxmlformats.org/officeDocument/2006/math" xmlns:v="urn:schemas-microsoft-com:vml" xmlns:wp14="http://schemas.microsoft.com/office/word/2010/wordprocessingDrawing" xmlns:wp="http://schemas.openxmlformats.org/drawingml/2006/wordprocessingDrawing" xmlns:w10="urn:schemas-microsoft-com:office:word" xmlns:w="http://schemas.openxmlformats.org/wordprocessingml/2006/main" xmlns:w14="http://schemas.microsoft.com/office/word/2010/wordml" xmlns:w15="http://schemas.microsoft.com/office/word/2012/wordml" xmlns:w16cex="http://schemas.microsoft.com/office/word/2018/wordml/cex" xmlns:w16cid="http://schemas.microsoft.com/office/word/2016/wordml/cid" xmlns:w16="http://schemas.microsoft.com/office/word/2018/wordml" xmlns:w16du="http://schemas.microsoft.com/office/word/2023/wordml/word16du" xmlns:w16sdtdh="http://schemas.microsoft.com/office/word/2020/wordml/sdtdatahash" xmlns:w16sdtfl="http://schemas.microsoft.com/office/word/2024/wordml/sdtformatlock" xmlns:w16se="http://schemas.microsoft.com/office/word/2015/wordml/symex" xmlns:wpg="http://schemas.microsoft.com/office/word/2010/wordprocessingGroup" xmlns:wpi="http://schemas.microsoft.com/office/word/2010/wordprocessingInk" xmlns:wne="http://schemas.microsoft.com/office/word/2006/wordml" xmlns:wps="http://schemas.microsoft.com/office/word/2010/wordprocessingShape" mc:Ignorable="w14 w15 w16se w16cid w16 w16cex w16sdtdh w16sdtfl w16du wp14">
+  <w:endnote w:type="separator" w:id="-1">
+    <w:p>
+      <w:pPr>
+        <w:spacing w:after="0" w:line="240" w:lineRule="auto"/>
+      </w:pPr>
+      <w:r>
+        <w:separator/>
+      </w:r>
+    </w:p>
+  </w:endnote>
+  <w:endnote w:type="continuationSeparator" w:id="0">
+    <w:p>
+      <w:pPr>
+        <w:spacing w:after="0" w:line="240" w:lineRule="auto"/>
+      </w:pPr>
+      <w:r>
+        <w:continuationSeparator/>
+      </w:r>
+    </w:p>
+  </w:endnote>
+</w:endnotes>
+</file>
+
+<file path=word/footnotes.xml><?xml version="1.0" encoding="utf-8"?>
+<w:footnotes xmlns:wpc="http://schemas.microsoft.com/office/word/2010/wordprocessingCanvas" xmlns:cx="http://schemas.microsoft.com/office/drawing/2014/chartex" xmlns:cx1="http://schemas.microsoft.com/office/drawing/2015/9/8/chartex" xmlns:cx2="http://schemas.microsoft.com/office/drawing/2015/10/21/chartex" xmlns:cx3="http://schemas.microsoft.com/office/drawing/2016/5/9/chartex" xmlns:cx4="http://schemas.microsoft.com/office/drawing/2016/5/10/chartex" xmlns:cx5="http://schemas.microsoft.com/office/drawing/2016/5/11/chartex" xmlns:cx6="http://schemas.microsoft.com/office/drawing/2016/5/12/chartex" xmlns:cx7="http://schemas.microsoft.com/office/drawing/2016/5/13/chartex" xmlns:cx8="http://schemas.microsoft.com/office/drawing/2016/5/14/chartex" xmlns:mc="http://schemas.openxmlformats.org/markup-compatibility/2006" xmlns:aink="http://schemas.microsoft.com/office/drawing/2016/ink" xmlns:am3d="http://schemas.microsoft.com/office/drawing/2017/model3d" xmlns:o="urn:schemas-microsoft-com:office:office" xmlns:oel="http://schemas.microsoft.com/office/2019/extlst" xmlns:r="http://schemas.openxmlformats.org/officeDocument/2006/relationships" xmlns:m="http://schemas.openxmlformats.org/officeDocument/2006/math" xmlns:v="urn:schemas-microsoft-com:vml" xmlns:wp14="http://schemas.microsoft.com/office/word/2010/wordprocessingDrawing" xmlns:wp="http://schemas.openxmlformats.org/drawingml/2006/wordprocessingDrawing" xmlns:w10="urn:schemas-microsoft-com:office:word" xmlns:w="http://schemas.openxmlformats.org/wordprocessingml/2006/main" xmlns:w14="http://schemas.microsoft.com/office/word/2010/wordml" xmlns:w15="http://schemas.microsoft.com/office/word/2012/wordml" xmlns:w16cex="http://schemas.microsoft.com/office/word/2018/wordml/cex" xmlns:w16cid="http://schemas.microsoft.com/office/word/2016/wordml/cid" xmlns:w16="http://schemas.microsoft.com/office/word/2018/wordml" xmlns:w16du="http://schemas.microsoft.com/office/word/2023/wordml/word16du" xmlns:w16sdtdh="http://schemas.microsoft.com/office/word/2020/wordml/sdtdatahash" xmlns:w16sdtfl="http://schemas.microsoft.com/office/word/2024/wordml/sdtformatlock" xmlns:w16se="http://schemas.microsoft.com/office/word/2015/wordml/symex" xmlns:wpg="http://schemas.microsoft.com/office/word/2010/wordprocessingGroup" xmlns:wpi="http://schemas.microsoft.com/office/word/2010/wordprocessingInk" xmlns:wne="http://schemas.microsoft.com/office/word/2006/wordml" xmlns:wps="http://schemas.microsoft.com/office/word/2010/wordprocessingShape" mc:Ignorable="w14 w15 w16se w16cid w16 w16cex w16sdtdh w16sdtfl w16du wp14">
+  <w:footnote w:type="separator" w:id="-1">
+    <w:p>
+      <w:pPr>
+        <w:spacing w:after="0" w:line="240" w:lineRule="auto"/>
+      </w:pPr>
+      <w:r>
+        <w:separator/>
+      </w:r>
+    </w:p>
+  </w:footnote>
+  <w:footnote w:type="continuationSeparator" w:id="0">
+    <w:p>
+      <w:pPr>
+        <w:spacing w:after="0" w:line="240" w:lineRule="auto"/>
+      </w:pPr>
+      <w:r>
+        <w:continuationSeparator/>
+      </w:r>
+    </w:p>
+  </w:footnote>
+</w:footnotes>
 </file>
 
 <file path=word/styles.xml><?xml version="1.0" encoding="utf-8"?>
@@ -3118,6 +3226,50 @@
       <w:shd w:val="clear" w:color="auto" w:fill="E1DFDD"/>
     </w:rPr>
   </w:style>
+  <w:style w:type="paragraph" w:styleId="Header">
+    <w:name w:val="header"/>
+    <w:basedOn w:val="Normal"/>
+    <w:link w:val="HeaderChar"/>
+    <w:uiPriority w:val="99"/>
+    <w:unhideWhenUsed/>
+    <w:rsid w:val="007E0963"/>
+    <w:pPr>
+      <w:tabs>
+        <w:tab w:val="center" w:pos="4513"/>
+        <w:tab w:val="right" w:pos="9026"/>
+      </w:tabs>
+      <w:spacing w:after="0" w:line="240" w:lineRule="auto"/>
+    </w:pPr>
+  </w:style>
+  <w:style w:type="character" w:customStyle="1" w:styleId="HeaderChar">
+    <w:name w:val="Header Char"/>
+    <w:basedOn w:val="DefaultParagraphFont"/>
+    <w:link w:val="Header"/>
+    <w:uiPriority w:val="99"/>
+    <w:rsid w:val="007E0963"/>
+  </w:style>
+  <w:style w:type="paragraph" w:styleId="Footer">
+    <w:name w:val="footer"/>
+    <w:basedOn w:val="Normal"/>
+    <w:link w:val="FooterChar"/>
+    <w:uiPriority w:val="99"/>
+    <w:unhideWhenUsed/>
+    <w:rsid w:val="007E0963"/>
+    <w:pPr>
+      <w:tabs>
+        <w:tab w:val="center" w:pos="4513"/>
+        <w:tab w:val="right" w:pos="9026"/>
+      </w:tabs>
+      <w:spacing w:after="0" w:line="240" w:lineRule="auto"/>
+    </w:pPr>
+  </w:style>
+  <w:style w:type="character" w:customStyle="1" w:styleId="FooterChar">
+    <w:name w:val="Footer Char"/>
+    <w:basedOn w:val="DefaultParagraphFont"/>
+    <w:link w:val="Footer"/>
+    <w:uiPriority w:val="99"/>
+    <w:rsid w:val="007E0963"/>
+  </w:style>
 </w:styles>
 </file>
 
@@ -3164,72 +3316,6 @@
           <inkml:channelProperty channel="F" name="resolution" value="0" units="1/dev"/>
         </inkml:channelProperties>
       </inkml:inkSource>
-      <inkml:timestamp xml:id="ts0" timeString="2025-10-18T15:12:28.974"/>
-    </inkml:context>
-    <inkml:brush xml:id="br0">
-      <inkml:brushProperty name="width" value="0.035" units="cm"/>
-      <inkml:brushProperty name="height" value="0.035" units="cm"/>
-    </inkml:brush>
-  </inkml:definitions>
-  <inkml:trace contextRef="#ctx0" brushRef="#br0">2113 226 24575,'-92'-1'0,"-101"3"0,191-2 0,-1 1 0,1 0 0,-1 0 0,1 0 0,0 0 0,0 0 0,0 0 0,-1 0 0,1 1 0,0-1 0,1 1 0,-1 0 0,0-1 0,0 1 0,1 0 0,-1 0 0,1 0 0,0 0 0,-1 0 0,1 1 0,0-1 0,0 0 0,0 0 0,1 1 0,-1-1 0,0 1 0,1-1 0,0 1 0,-1-1 0,1 0 0,1 5 0,-2 10 0,1 1 0,0 0 0,5 21 0,-4-31 0,-1-4 0,1-1 0,-1 1 0,1-1 0,0 1 0,0-1 0,1 0 0,-1 1 0,0-1 0,1 0 0,0 0 0,0 0 0,0 0 0,0 0 0,1-1 0,-1 1 0,1-1 0,-1 1 0,1-1 0,0 0 0,0 0 0,0 0 0,4 2 0,5 1 0,0-1 0,0-1 0,0 0 0,25 3 0,2 1 0,121 15 0,-116-17 0,1-2 0,76-6 0,-66 1 0,61 4 0,-105 0 0,-1 0 0,0 0 0,1 1 0,16 8 0,-18-7 0,1 0 0,-1-1 0,1 0 0,0-1 0,15 2 0,69 6 0,-55-4 0,52 0 0,-52-5 0,43 8 0,-43-4 0,45 0 0,-57-6 0,1 1 0,0 0 0,0 1 0,52 10 0,79 13 0,-102-18 0,1-3 0,80-5 0,-30-1 0,-76 4 0,-1-1 0,0-2 0,0-2 0,0-1 0,49-13 0,-69 14 0,1 0 0,0-1 0,-1 0 0,0-1 0,0 0 0,0-1 0,-1 0 0,0 0 0,0-1 0,-1-1 0,0 1 0,-1-2 0,11-14 0,-16 20 0,0-1 0,-1 1 0,0-1 0,0 1 0,0-1 0,-1 0 0,0 0 0,1 0 0,-2 0 0,1 0 0,-1 0 0,1 0 0,-2-1 0,0-7 0,1 10 0,-1 0 0,1-1 0,-1 1 0,0 0 0,0 0 0,0-1 0,0 1 0,-1 0 0,1 0 0,-1 0 0,0 1 0,0-1 0,0 0 0,0 1 0,-1-1 0,1 1 0,-1 0 0,1-1 0,-1 1 0,0 0 0,1 1 0,-5-3 0,-43-12 308,38 13-643,0 0 0,0-1 1,0-1-1,-12-6 1,14 4-6492</inkml:trace>
-  <inkml:trace contextRef="#ctx0" brushRef="#br0" timeOffset="1580.18">1688 409 24575,'-1'-1'0,"1"0"0,-1-1 0,0 1 0,1 0 0,-1 0 0,0 0 0,0 0 0,0 1 0,1-1 0,-1 0 0,0 0 0,0 0 0,0 1 0,0-1 0,-1 0 0,1 1 0,0-1 0,0 1 0,0-1 0,0 1 0,0 0 0,-1 0 0,1-1 0,0 1 0,0 0 0,-1 0 0,0 0 0,-43-3 0,40 3 0,-242 1-1365,229-1-5461</inkml:trace>
-  <inkml:trace contextRef="#ctx0" brushRef="#br0" timeOffset="2820.04">41 267 24575,'1'0'0,"0"0"0,0 1 0,0-1 0,0 1 0,0-1 0,-1 1 0,1 0 0,0-1 0,0 1 0,-1 0 0,1 0 0,0-1 0,-1 1 0,1 0 0,-1 0 0,1 0 0,-1 0 0,1 0 0,-1 0 0,0 0 0,1 0 0,-1 0 0,0 0 0,0 0 0,0 0 0,0 0 0,0 0 0,0 0 0,0 0 0,0 0 0,0 0 0,0 0 0,0 0 0,-1 0 0,1 0 0,0-1 0,-1 3 0,-10 39 0,-2-17 0,10-21 0,0 1 0,0 0 0,1 0 0,0 0 0,0 0 0,0 1 0,-1 6 0,3-11 0,0 1 0,0-1 0,0 1 0,0-1 0,1 0 0,-1 1 0,1-1 0,-1 1 0,1-1 0,-1 0 0,1 0 0,0 1 0,-1-1 0,1 0 0,0 0 0,0 0 0,0 0 0,0 0 0,0 0 0,0 0 0,0 0 0,0 0 0,0 0 0,1-1 0,-1 1 0,0 0 0,1-1 0,-1 1 0,0-1 0,1 1 0,-1-1 0,0 0 0,1 0 0,1 0 0,22 4 0,-1-1 0,1-1 0,0-1 0,45-5 0,6 1 0,21 3-1365</inkml:trace>
-  <inkml:trace contextRef="#ctx0" brushRef="#br0" timeOffset="5025.95">83 247 24575,'79'-2'0,"87"4"0,-159-2-124,1 1 0,-1 0 0,0 1 0,0-1 0,0 1 0,0 1-1,0-1 1,0 1 0,0 0 0,8 6 0</inkml:trace>
-  <inkml:trace contextRef="#ctx0" brushRef="#br0" timeOffset="6399.81">62 267 24575,'0'-23'0,"-1"6"0,1 1 0,0-1 0,1 0 0,1 0 0,1 0 0,0 0 0,1 1 0,10-26 0,-8 29 0,-5 10 0,0 0 0,0 0 0,0 1 0,0-1 0,0 0 0,0 1 0,1-1 0,-1 1 0,1-1 0,0 1 0,0-1 0,0 1 0,0 0 0,0 0 0,0 0 0,1 0 0,-1 1 0,1-1 0,-1 1 0,1-1 0,0 1 0,-1 0 0,1 0 0,0 0 0,0 0 0,0 1 0,0-1 0,0 1 0,5-1 0,6 1 66,1 1 0,-1 0-1,0 1 1,20 6 0,39 3-1760,-56-10-5132</inkml:trace>
-  <inkml:trace contextRef="#ctx0" brushRef="#br0" timeOffset="7601.88">550 166 24575,'4'-1'0,"0"1"0,0 0 0,-1-1 0,1 1 0,0 1 0,0-1 0,0 1 0,0-1 0,-1 1 0,1 0 0,0 0 0,-1 1 0,1-1 0,0 1 0,-1 0 0,0 0 0,1 0 0,-1 0 0,0 1 0,0-1 0,0 1 0,-1 0 0,1-1 0,-1 1 0,1 1 0,-1-1 0,2 4 0,45 62 0,-15-24 0,-9-14 322,7 11-2009,-26-30-5139</inkml:trace>
-  <inkml:trace contextRef="#ctx0" brushRef="#br0" timeOffset="8210.23">591 430 24575,'8'-3'0,"0"0"0,0 0 0,-1-1 0,1 0 0,-1 0 0,0-1 0,0 1 0,-1-2 0,1 1 0,7-9 0,156-122 0,-135 99 0,-35 37 10,0 0 0,0 0 0,0 0 0,0 0 0,0 0 0,0 0 1,0 0-1,0 0 0,0 0 0,0 0 0,0 0 0,1 0 0,-1 0 0,0 0 0,0 0 0,0 1 0,0-1 0,0 0 0,0 0 0,0 0 0,0 0 0,0 0 0,0 0 0,0 0 0,0 0 0,0 0 0,0 0 0,0 0 0,0 0 0,0 0 0,1 0 0,-1 0 1,0 0-1,-5 6-1717,-2 0-5119</inkml:trace>
-  <inkml:trace contextRef="#ctx0" brushRef="#br0" timeOffset="9743.34">41 633 24575,'0'4'0,"0"4"0,0 4 0,0 4 0,0 3 0,-3-2 0,-2-1 0,1 1 0,0 0 0,2 2 0,-3-3 0,-1-1 0,2 1 0,0 1 0,2-6 0,1-8 0</inkml:trace>
-  <inkml:trace contextRef="#ctx0" brushRef="#br0" timeOffset="10386.03">83 653 24575,'13'-2'0,"-1"1"0,1-2 0,-1 1 0,0-2 0,12-4 0,20-6 0,108-30-1365,-146 42-5461</inkml:trace>
-  <inkml:trace contextRef="#ctx0" brushRef="#br0" timeOffset="11301.38">83 796 24575,'23'-2'0,"0"0"0,-1-1 0,1-2 0,-1 0 0,32-12 0,11-3 0,-31 14-1365,-18 5-5461</inkml:trace>
-  <inkml:trace contextRef="#ctx0" brushRef="#br0" timeOffset="12033.59">550 694 24575,'0'3'0,"0"5"0,0 5 0,0 2 0,0 4 0,0 1 0,0 1 0,0 0 0,0 0 0,0 0 0,3-3 0,2-2 0,-1-7 0,3-5 0,0-3-8191</inkml:trace>
-  <inkml:trace contextRef="#ctx0" brushRef="#br0" timeOffset="12625.51">631 654 24575,'0'0'-8191</inkml:trace>
-  <inkml:trace contextRef="#ctx0" brushRef="#br0" timeOffset="13330.22">895 633 24575,'0'4'0,"0"4"0,0 4 0,0 4 0,0 3 0,0 1 0,3-3 0,2 0 0,0 0 0,-2 0 0,0 2 0,2 0 0,0 0 0,0 2 0,-2-5-8191</inkml:trace>
-</inkml:ink>
-</file>
-
-<file path=word/ink/ink11.xml><?xml version="1.0" encoding="utf-8"?>
-<inkml:ink xmlns:inkml="http://www.w3.org/2003/InkML">
-  <inkml:definitions>
-    <inkml:context xml:id="ctx0">
-      <inkml:inkSource xml:id="inkSrc0">
-        <inkml:traceFormat>
-          <inkml:channel name="X" type="integer" min="-2.14748E9" max="2.14748E9" units="cm"/>
-          <inkml:channel name="Y" type="integer" min="-2.14748E9" max="2.14748E9" units="cm"/>
-          <inkml:channel name="F" type="integer" max="32767" units="dev"/>
-        </inkml:traceFormat>
-        <inkml:channelProperties>
-          <inkml:channelProperty channel="X" name="resolution" value="1000" units="1/cm"/>
-          <inkml:channelProperty channel="Y" name="resolution" value="1000" units="1/cm"/>
-          <inkml:channelProperty channel="F" name="resolution" value="0" units="1/dev"/>
-        </inkml:channelProperties>
-      </inkml:inkSource>
-      <inkml:timestamp xml:id="ts0" timeString="2025-10-18T15:12:18.939"/>
-    </inkml:context>
-    <inkml:brush xml:id="br0">
-      <inkml:brushProperty name="width" value="0.035" units="cm"/>
-      <inkml:brushProperty name="height" value="0.035" units="cm"/>
-    </inkml:brush>
-  </inkml:definitions>
-  <inkml:trace contextRef="#ctx0" brushRef="#br0">830 575 24575,'-12'-2'0,"-1"0"0,1-1 0,0 0 0,0-1 0,0 0 0,0-1 0,1-1 0,-17-9 0,-9-4 0,23 10 0,0 0 0,0 0 0,1-2 0,1 1 0,-1-2 0,2 1 0,-17-22 0,15 17 0,-1 1 0,0 1 0,-1 0 0,-23-17 0,-55-38 0,-90-53 0,147 100 0,-42-34 0,43 30 0,19 14-1365,1 2-5461</inkml:trace>
-</inkml:ink>
-</file>
-
-<file path=word/ink/ink12.xml><?xml version="1.0" encoding="utf-8"?>
-<inkml:ink xmlns:inkml="http://www.w3.org/2003/InkML">
-  <inkml:definitions>
-    <inkml:context xml:id="ctx0">
-      <inkml:inkSource xml:id="inkSrc0">
-        <inkml:traceFormat>
-          <inkml:channel name="X" type="integer" min="-2.14748E9" max="2.14748E9" units="cm"/>
-          <inkml:channel name="Y" type="integer" min="-2.14748E9" max="2.14748E9" units="cm"/>
-          <inkml:channel name="F" type="integer" max="32767" units="dev"/>
-        </inkml:traceFormat>
-        <inkml:channelProperties>
-          <inkml:channelProperty channel="X" name="resolution" value="1000" units="1/cm"/>
-          <inkml:channelProperty channel="Y" name="resolution" value="1000" units="1/cm"/>
-          <inkml:channelProperty channel="F" name="resolution" value="0" units="1/dev"/>
-        </inkml:channelProperties>
-      </inkml:inkSource>
       <inkml:timestamp xml:id="ts0" timeString="2025-10-18T15:12:13.344"/>
     </inkml:context>
     <inkml:brush xml:id="br0">
@@ -3241,7 +3327,7 @@
 </inkml:ink>
 </file>
 
-<file path=word/ink/ink13.xml><?xml version="1.0" encoding="utf-8"?>
+<file path=word/ink/ink11.xml><?xml version="1.0" encoding="utf-8"?>
 <inkml:ink xmlns:inkml="http://www.w3.org/2003/InkML">
   <inkml:definitions>
     <inkml:context xml:id="ctx0">
@@ -3373,67 +3459,11 @@
       <inkml:brushProperty name="height" value="0.035" units="cm"/>
     </inkml:brush>
   </inkml:definitions>
-  <inkml:trace contextRef="#ctx0" brushRef="#br0">268 1 24575,'-19'0'0,"-1"0"0,1 2 0,0 0 0,-20 6 0,31-6 0,1 0 0,0 1 0,0 0 0,0 0 0,0 1 0,0-1 0,1 1 0,-1 1 0,1-1 0,0 1 0,1 0 0,-1 1 0,-5 6 0,4 1 0,-1-1 0,2 2 0,0-1 0,0 1 0,1 0 0,1 0 0,0 0 0,1 0 0,1 1 0,0 0 0,1-1 0,1 1 0,0 0 0,1-1 0,4 25 0,3-21 0,0 0 0,1-1 0,1 0 0,0 0 0,1-1 0,23 24 0,-29-34 0,3 3 0,0 0 0,1-1 0,0 0 0,1-1 0,-1 0 0,1 0 0,1-1 0,-1 0 0,1-1 0,0-1 0,1 1 0,-1-2 0,0 1 0,1-2 0,12 2 0,22 1 0,-1-2 0,77-5 0,-39 0 0,9 0 0,100 4 0,-132 8 0,-41-6 0,-1-1 0,27 1 0,-3-3 0,84 13 0,-106-11 0,25 6 0,1-3 0,61 1 0,-64-7 0,-13 1 0,1-2 0,-1-1 0,48-9 0,-59 7 0,8-4 0,1 2 0,0 2 0,44-3 0,91-13 0,-142 19 0,1-2 0,0 0 0,32-10 0,-33 7 0,1 1 0,-1 1 0,39-2 0,-36 6 0,-6 1 0,1-1 0,-1 0 0,1-1 0,-1-1 0,0-1 0,0-1 0,0 0 0,27-11 0,-40 12 0,-1 0 0,0 1 0,0-1 0,0-1 0,0 1 0,0 0 0,-1-1 0,1 0 0,-1 0 0,0 0 0,-1 0 0,1 0 0,-1-1 0,1 1 0,2-9 0,0-4 0,-1-1 0,0 0 0,2-19 0,1-9 0,-6 41 0,0-1 0,0 1 0,0 0 0,0-1 0,-1 1 0,0 0 0,0-1 0,-1 1 0,1 0 0,-1 0 0,0-1 0,-1 1 0,1 0 0,-4-7 0,2 8 0,0 0 0,0 1 0,0-1 0,0 1 0,-1-1 0,1 1 0,-1 0 0,0 1 0,0-1 0,0 1 0,0-1 0,0 1 0,-1 1 0,1-1 0,-1 0 0,-6 0 0,-61-26 0,59 22 0,1 1 0,-1 0 0,0 0 0,-1 1 0,1 1 0,-1 0 0,-23-1 0,-513 5 0,470-11 0,-1-1 0,-36 1 0,77 5 0,-47-1 0,-381 7 0,443-2 0,0-2 0,0-1 0,-31-8 0,31 5 0,0 2 0,-1 1 0,-31-1 0,-220 6-1365,268-1-5461</inkml:trace>
+  <inkml:trace contextRef="#ctx0" brushRef="#br0">268 1 24575,'-19'0'0,"-1"0"0,1 2 0,0 0 0,-20 6 0,31-6 0,1 0 0,0 1 0,0 0 0,0 0 0,0 1 0,0-1 0,1 1 0,-1 1 0,1-1 0,0 1 0,1 0 0,-1 1 0,-5 6 0,4 1 0,-1-1 0,2 2 0,0-1 0,0 1 0,1 0 0,1 0 0,0 0 0,1 0 0,1 1 0,0 0 0,1-1 0,1 1 0,0 0 0,1-1 0,4 25 0,3-21 0,0 0 0,1-1 0,1 0 0,0 0 0,1-1 0,23 24 0,-29-34 0,3 3 0,0 0 0,1-1 0,0 0 0,1-1 0,-1 0 0,1 0 0,1-1 0,-1 0 0,1-1 0,0-1 0,1 1 0,-1-2 0,0 1 0,1-2 0,12 2 0,22 1 0,-1-2 0,77-5 0,-39 0 0,9 0 0,100 4 0,-132 8 0,-41-6 0,-1-1 0,27 1 0,-3-3 0,84 14 0,-106-12 0,25 6 0,2-3 0,60 1 0,-64-7 0,-13 1 0,1-2 0,-1-1 0,48-9 0,-59 7 0,8-4 0,1 2 0,0 1 0,44-2 0,91-13 0,-142 19 0,1-2 0,0 0 0,32-10 0,-33 7 0,1 1 0,-1 1 0,39-2 0,-36 6 0,-6 1 0,1-1 0,-1 0 0,1-1 0,-1-1 0,0-1 0,0-1 0,0 0 0,27-11 0,-40 12 0,-1 0 0,0 1 0,0-1 0,0-1 0,0 1 0,0 0 0,-1-1 0,1 0 0,-1 0 0,0 0 0,-1 0 0,1 0 0,-1-1 0,1 1 0,2-9 0,0-4 0,-1-1 0,0 0 0,2-19 0,1-9 0,-6 41 0,0-1 0,0 1 0,0 0 0,0-1 0,-1 1 0,0 0 0,0-1 0,-1 1 0,1 0 0,-1 0 0,0-1 0,-1 1 0,1 0 0,-4-7 0,2 8 0,0 0 0,0 1 0,0-1 0,0 1 0,-1-1 0,1 1 0,-1 0 0,0 1 0,0-1 0,0 1 0,0-1 0,0 1 0,-1 1 0,1-1 0,-1 0 0,-6 0 0,-61-26 0,59 22 0,1 1 0,-1 0 0,0 0 0,-1 1 0,1 1 0,-1 0 0,-23-1 0,-513 5 0,470-11 0,-1-1 0,-36 1 0,77 5 0,-48-1 0,-380 7 0,443-2 0,0-2 0,0-1 0,-31-8 0,31 5 0,0 2 0,-1 1 0,-31-1 0,-220 6-1365,268-1-5461</inkml:trace>
 </inkml:ink>
 </file>
 
 <file path=word/ink/ink6.xml><?xml version="1.0" encoding="utf-8"?>
-<inkml:ink xmlns:inkml="http://www.w3.org/2003/InkML">
-  <inkml:definitions>
-    <inkml:context xml:id="ctx0">
-      <inkml:inkSource xml:id="inkSrc0">
-        <inkml:traceFormat>
-          <inkml:channel name="X" type="integer" min="-2.14748E9" max="2.14748E9" units="cm"/>
-          <inkml:channel name="Y" type="integer" min="-2.14748E9" max="2.14748E9" units="cm"/>
-          <inkml:channel name="F" type="integer" max="32767" units="dev"/>
-        </inkml:traceFormat>
-        <inkml:channelProperties>
-          <inkml:channelProperty channel="X" name="resolution" value="1000" units="1/cm"/>
-          <inkml:channelProperty channel="Y" name="resolution" value="1000" units="1/cm"/>
-          <inkml:channelProperty channel="F" name="resolution" value="0" units="1/dev"/>
-        </inkml:channelProperties>
-      </inkml:inkSource>
-      <inkml:timestamp xml:id="ts0" timeString="2025-10-18T15:29:41.250"/>
-    </inkml:context>
-    <inkml:brush xml:id="br0">
-      <inkml:brushProperty name="width" value="0.035" units="cm"/>
-      <inkml:brushProperty name="height" value="0.035" units="cm"/>
-    </inkml:brush>
-  </inkml:definitions>
-  <inkml:trace contextRef="#ctx0" brushRef="#br0">838 5106 24575,'-56'-70'0,"10"10"0,10 17 0,-32-50 0,-7-11 0,-7 3 0,38 46 0,-37-49 0,53 53 0,23 39 0,-1 1 0,0 0 0,-1 0 0,-1 0 0,-8-10 0,4 7 0,1-1 0,1 0 0,-15-30 0,-3-3 0,20 34 0,1 0 0,0 0 0,-5-20 0,-15-32 0,20 51 0,0-1 0,2 1 0,0-1 0,1 0 0,0-1 0,1 1 0,1-1 0,1 1 0,1-24 0,-4-19 0,-6-4 0,7 46 0,0-1 0,-1-27 0,3 2 0,-13-82 0,3 48 0,3-1 0,2-87 0,5 130 0,-2 1 0,-9-44 0,7 27 0,1 1 0,6-88 0,1 36 0,-5-9 0,5-123 0,17 112 0,-10 45 0,0-8 0,-13-75 0,6-127 0,7 226 0,-7 43 0,0-1 0,1-25 0,-2-16 0,12-84 0,-8 60 0,-5 61 0,0-1 0,8-36 0,8-31 0,10-40 0,-23 117 0,0 1 0,1 0 0,1 1 0,0-1 0,0 1 0,2 0 0,10-14 0,-6 10 0,-2 0 0,0 0 0,-1-1 0,8-19 0,22-39 0,-6 17 0,40-95 0,-50 117 0,-19 31 0,0 0 0,-1-1 0,0 1 0,0-1 0,0 0 0,3-7 0,-1-2-1365,0 3-5461</inkml:trace>
-  <inkml:trace contextRef="#ctx0" brushRef="#br0" timeOffset="1023.91">352 85 24575,'59'-18'0,"-20"13"0,0-1 0,55-18 0,-77 20 0,1 1 0,0 1 0,0 0 0,29 1 0,-26 1 0,-1 0 0,1-2 0,24-4 0,-35 3 0,1 0 0,-1 1 0,1 1 0,0-1 0,0 2 0,0 0 0,0 0 0,0 1 0,20 4 0,-30-5 0,0 1 0,-1-1 0,1 0 0,-1 1 0,1-1 0,0 1 0,-1-1 0,1 1 0,-1-1 0,1 1 0,-1-1 0,0 1 0,1-1 0,-1 1 0,0 0 0,1-1 0,-1 1 0,0 0 0,1-1 0,-1 1 0,0 0 0,0-1 0,0 1 0,0 0 0,0-1 0,0 1 0,0 0 0,0-1 0,0 1 0,0 1 0,-12 26 0,-26 18 0,-15 8 0,16-18 0,-33 43 0,39-42 251,18-22-790,0 1 1,-19 30-1,26-34-6287</inkml:trace>
-</inkml:ink>
-</file>
-
-<file path=word/ink/ink7.xml><?xml version="1.0" encoding="utf-8"?>
-<inkml:ink xmlns:inkml="http://www.w3.org/2003/InkML">
-  <inkml:definitions>
-    <inkml:context xml:id="ctx0">
-      <inkml:inkSource xml:id="inkSrc0">
-        <inkml:traceFormat>
-          <inkml:channel name="X" type="integer" min="-2.14748E9" max="2.14748E9" units="cm"/>
-          <inkml:channel name="Y" type="integer" min="-2.14748E9" max="2.14748E9" units="cm"/>
-          <inkml:channel name="F" type="integer" max="32767" units="dev"/>
-        </inkml:traceFormat>
-        <inkml:channelProperties>
-          <inkml:channelProperty channel="X" name="resolution" value="1000" units="1/cm"/>
-          <inkml:channelProperty channel="Y" name="resolution" value="1000" units="1/cm"/>
-          <inkml:channelProperty channel="F" name="resolution" value="0" units="1/dev"/>
-        </inkml:channelProperties>
-      </inkml:inkSource>
-      <inkml:timestamp xml:id="ts0" timeString="2025-10-18T15:29:55.566"/>
-    </inkml:context>
-    <inkml:brush xml:id="br0">
-      <inkml:brushProperty name="width" value="0.035" units="cm"/>
-      <inkml:brushProperty name="height" value="0.035" units="cm"/>
-    </inkml:brush>
-  </inkml:definitions>
-  <inkml:trace contextRef="#ctx0" brushRef="#br0">0 1584 24575,'3'-3'0,"-1"0"0,1 0 0,-1 0 0,1 0 0,0 0 0,0 0 0,1 1 0,-1-1 0,0 1 0,7-3 0,6-6 0,14-14 0,-18 16 0,-1-1 0,0 0 0,0-1 0,11-14 0,-8 5 0,3-2 0,0 0 0,-2-2 0,17-36 0,-17 31 0,8-27 0,-15 19 0,6-66 0,-5 38 0,-5 40 0,2-48 0,-5 9 0,13-97 0,7 15 0,-15 89 46,-3-1 0,-5-80-1,-1 30-1547,3 90-5324</inkml:trace>
-  <inkml:trace contextRef="#ctx0" brushRef="#br0" timeOffset="973.82">184 304 24575,'0'-6'0,"1"0"0,0 0 0,0 0 0,1 0 0,0 0 0,0 0 0,0 0 0,1 1 0,0-1 0,6-8 0,43-53 0,-30 41 0,15-29 0,9-10 0,-44 63 0,-1 1 0,1-1 0,0 1 0,0-1 0,0 1 0,0 0 0,0 0 0,0 0 0,0 0 0,0 0 0,1 0 0,-1 0 0,0 1 0,0-1 0,1 1 0,-1 0 0,0 0 0,1 0 0,-1 0 0,0 0 0,1 0 0,-1 0 0,0 1 0,0-1 0,1 1 0,-1 0 0,0 0 0,4 1 0,6 5 0,-1-1 0,1 1 0,20 17 0,-10-7 0,79 64 0,171 95 0,-267-174-114,-1 2 1,1-1-1,-1 0 0,0 1 0,0 0 1,0-1-1,-1 2 0,1-1 0,-1 0 1,0 1-1,3 5 0,0 2-6712</inkml:trace>
-</inkml:ink>
-</file>
-
-<file path=word/ink/ink8.xml><?xml version="1.0" encoding="utf-8"?>
 <inkml:ink xmlns:inkml="http://www.w3.org/2003/InkML">
   <inkml:definitions>
     <inkml:context xml:id="ctx0">
@@ -3460,7 +3490,7 @@
 </inkml:ink>
 </file>
 
-<file path=word/ink/ink9.xml><?xml version="1.0" encoding="utf-8"?>
+<file path=word/ink/ink7.xml><?xml version="1.0" encoding="utf-8"?>
 <inkml:ink xmlns:inkml="http://www.w3.org/2003/InkML">
   <inkml:definitions>
     <inkml:context xml:id="ctx0">
@@ -3485,6 +3515,72 @@
   </inkml:definitions>
   <inkml:trace contextRef="#ctx0" brushRef="#br0">58 204 24575,'0'3'0,"0"5"0,0 5 0,-3-1 0,-2 2 0,1 1 0,-3-1 0,0 0 0,1 2 0,-2-3 0,1 0 0,1 2 0,2-2-8191</inkml:trace>
   <inkml:trace contextRef="#ctx0" brushRef="#br0" timeOffset="1195.5">648 0 24575,'0'0'-8191</inkml:trace>
+</inkml:ink>
+</file>
+
+<file path=word/ink/ink8.xml><?xml version="1.0" encoding="utf-8"?>
+<inkml:ink xmlns:inkml="http://www.w3.org/2003/InkML">
+  <inkml:definitions>
+    <inkml:context xml:id="ctx0">
+      <inkml:inkSource xml:id="inkSrc0">
+        <inkml:traceFormat>
+          <inkml:channel name="X" type="integer" min="-2.14748E9" max="2.14748E9" units="cm"/>
+          <inkml:channel name="Y" type="integer" min="-2.14748E9" max="2.14748E9" units="cm"/>
+          <inkml:channel name="F" type="integer" max="32767" units="dev"/>
+        </inkml:traceFormat>
+        <inkml:channelProperties>
+          <inkml:channelProperty channel="X" name="resolution" value="1000" units="1/cm"/>
+          <inkml:channelProperty channel="Y" name="resolution" value="1000" units="1/cm"/>
+          <inkml:channelProperty channel="F" name="resolution" value="0" units="1/dev"/>
+        </inkml:channelProperties>
+      </inkml:inkSource>
+      <inkml:timestamp xml:id="ts0" timeString="2025-10-18T15:12:28.974"/>
+    </inkml:context>
+    <inkml:brush xml:id="br0">
+      <inkml:brushProperty name="width" value="0.035" units="cm"/>
+      <inkml:brushProperty name="height" value="0.035" units="cm"/>
+    </inkml:brush>
+  </inkml:definitions>
+  <inkml:trace contextRef="#ctx0" brushRef="#br0">2113 226 24575,'-92'-1'0,"-101"3"0,191-2 0,-1 1 0,1 0 0,-1 0 0,1 0 0,0 0 0,0 0 0,0 0 0,-1 0 0,1 1 0,0-1 0,1 1 0,-1 0 0,0-1 0,0 1 0,1 0 0,-1 0 0,1 0 0,0 0 0,-1 0 0,1 1 0,0-1 0,0 0 0,0 0 0,1 1 0,-1-1 0,0 1 0,1-1 0,0 1 0,-1-1 0,1 0 0,1 5 0,-2 10 0,1 1 0,0 0 0,5 21 0,-4-31 0,-1-4 0,1-1 0,-1 1 0,1-1 0,0 1 0,0-1 0,1 0 0,-1 1 0,0-1 0,1 0 0,0 0 0,0 0 0,0 0 0,0 0 0,1-1 0,-1 1 0,1-1 0,-1 1 0,1-1 0,0 0 0,0 0 0,0 0 0,4 2 0,5 1 0,0-1 0,0-1 0,0 0 0,25 3 0,2 1 0,121 15 0,-116-17 0,1-2 0,76-6 0,-66 1 0,61 4 0,-105 0 0,-1 0 0,0 0 0,1 1 0,16 8 0,-18-7 0,1 0 0,-1-1 0,1 0 0,0-1 0,15 2 0,69 6 0,-55-4 0,52 0 0,-52-5 0,43 8 0,-43-4 0,45 0 0,-57-6 0,1 1 0,0 0 0,0 1 0,52 10 0,79 13 0,-102-18 0,1-3 0,80-5 0,-30-1 0,-76 4 0,-1-1 0,0-2 0,0-2 0,0-1 0,49-13 0,-69 14 0,1 0 0,0-1 0,-1 0 0,0-1 0,0 0 0,0-1 0,-1 0 0,0 0 0,0-1 0,-1-1 0,0 1 0,-1-2 0,11-14 0,-16 20 0,0-1 0,-1 1 0,0-1 0,0 1 0,0-1 0,-1 0 0,0 0 0,1 0 0,-2 0 0,1 0 0,-1 0 0,1 0 0,-2-1 0,0-7 0,1 10 0,-1 0 0,1-1 0,-1 1 0,0 0 0,0 0 0,0-1 0,0 1 0,-1 0 0,1 0 0,-1 0 0,0 1 0,0-1 0,0 0 0,0 1 0,-1-1 0,1 1 0,-1 0 0,1-1 0,-1 1 0,0 0 0,1 1 0,-5-3 0,-43-12 308,38 13-643,0 0 0,0-1 1,0-1-1,-12-6 1,14 4-6492</inkml:trace>
+  <inkml:trace contextRef="#ctx0" brushRef="#br0" timeOffset="1580.16">1688 409 24575,'-1'-1'0,"1"0"0,-1-1 0,0 1 0,1 0 0,-1 0 0,0 0 0,0 0 0,0 1 0,1-1 0,-1 0 0,0 0 0,0 0 0,0 1 0,0-1 0,-1 0 0,1 1 0,0-1 0,0 1 0,0-1 0,0 1 0,0 0 0,-1 0 0,1-1 0,0 1 0,0 0 0,-1 0 0,0 0 0,-43-3 0,40 3 0,-242 1-1365,229-1-5461</inkml:trace>
+  <inkml:trace contextRef="#ctx0" brushRef="#br0" timeOffset="2820.04">41 267 24575,'1'0'0,"0"0"0,0 1 0,0-1 0,0 1 0,0-1 0,-1 1 0,1 0 0,0-1 0,0 1 0,-1 0 0,1 0 0,0-1 0,-1 1 0,1 0 0,-1 0 0,1 0 0,-1 0 0,1 0 0,-1 0 0,0 0 0,1 0 0,-1 0 0,0 0 0,0 0 0,0 0 0,0 0 0,0 0 0,0 0 0,0 0 0,0 0 0,0 0 0,0 0 0,0 0 0,-1 0 0,1 0 0,0-1 0,-1 3 0,-10 39 0,-2-17 0,10-21 0,0 1 0,0 0 0,1 0 0,0 0 0,0 0 0,0 1 0,-1 6 0,3-11 0,0 1 0,0-1 0,0 1 0,0-1 0,1 0 0,-1 1 0,1-1 0,-1 1 0,1-1 0,-1 0 0,1 0 0,0 1 0,-1-1 0,1 0 0,0 0 0,0 0 0,0 0 0,0 0 0,0 0 0,0 0 0,0 0 0,0 0 0,0 0 0,1-1 0,-1 1 0,0 0 0,1-1 0,-1 1 0,0-1 0,1 1 0,-1-1 0,0 0 0,1 0 0,1 0 0,22 4 0,-1-1 0,1-1 0,0-1 0,45-5 0,6 1 0,21 3-1365</inkml:trace>
+  <inkml:trace contextRef="#ctx0" brushRef="#br0" timeOffset="5025.95">83 247 24575,'79'-2'0,"87"4"0,-159-2-124,1 1 0,-1 0 0,0 1 0,0-1 0,0 1 0,0 1-1,0-1 1,0 1 0,0 0 0,8 6 0</inkml:trace>
+  <inkml:trace contextRef="#ctx0" brushRef="#br0" timeOffset="6399.81">62 267 24575,'0'-23'0,"-1"6"0,1 1 0,0-1 0,1 0 0,1 0 0,1 0 0,0 0 0,1 1 0,10-26 0,-8 29 0,-5 10 0,0 0 0,0 0 0,0 1 0,0-1 0,0 0 0,0 1 0,1-1 0,-1 1 0,1-1 0,0 1 0,0-1 0,0 1 0,0 0 0,0 0 0,0 0 0,1 0 0,-1 1 0,1-1 0,-1 1 0,1-1 0,0 1 0,-1 0 0,1 0 0,0 0 0,0 0 0,0 1 0,0-1 0,0 1 0,5-1 0,6 1 66,1 1 0,-1 0-1,0 1 1,20 6 0,39 3-1760,-56-10-5132</inkml:trace>
+  <inkml:trace contextRef="#ctx0" brushRef="#br0" timeOffset="7601.88">550 166 24575,'4'-1'0,"0"1"0,0 0 0,-1-1 0,1 1 0,0 1 0,0-1 0,0 1 0,0-1 0,-1 1 0,1 0 0,0 0 0,-1 1 0,1-1 0,0 1 0,-1 0 0,0 0 0,1 0 0,-1 0 0,0 1 0,0-1 0,0 1 0,-1 0 0,1-1 0,-1 1 0,1 1 0,-1-1 0,2 4 0,45 62 0,-15-24 0,-9-14 322,7 11-2009,-26-30-5139</inkml:trace>
+  <inkml:trace contextRef="#ctx0" brushRef="#br0" timeOffset="8210.23">591 430 24575,'8'-3'0,"0"0"0,0 0 0,-1-1 0,1 0 0,-1 0 0,0-1 0,0 1 0,-1-2 0,1 1 0,7-9 0,156-122 0,-135 99 0,-35 37 10,0 0 0,0 0 0,0 0 0,0 0 0,0 0 0,0 0 1,0 0-1,0 0 0,0 0 0,0 0 0,0 0 0,1 0 0,-1 0 0,0 0 0,0 0 0,0 1 0,0-1 0,0 0 0,0 0 0,0 0 0,0 0 0,0 0 0,0 0 0,0 0 0,0 0 0,0 0 0,0 0 0,0 0 0,0 0 0,0 0 0,1 0 0,-1 0 1,0 0-1,-5 6-1717,-2 0-5119</inkml:trace>
+  <inkml:trace contextRef="#ctx0" brushRef="#br0" timeOffset="9743.34">41 633 24575,'0'4'0,"0"4"0,0 4 0,0 4 0,0 3 0,-3-2 0,-2-1 0,1 1 0,0 0 0,2 2 0,-3-3 0,-1-1 0,2 1 0,0 1 0,2-6 0,1-8 0</inkml:trace>
+  <inkml:trace contextRef="#ctx0" brushRef="#br0" timeOffset="10386.03">83 653 24575,'13'-2'0,"-1"1"0,1-2 0,-1 1 0,0-2 0,12-4 0,20-6 0,108-30-1365,-146 42-5461</inkml:trace>
+  <inkml:trace contextRef="#ctx0" brushRef="#br0" timeOffset="11301.38">83 796 24575,'23'-2'0,"0"0"0,-1-1 0,1-2 0,-1 0 0,32-12 0,11-3 0,-31 14-1365,-18 5-5461</inkml:trace>
+  <inkml:trace contextRef="#ctx0" brushRef="#br0" timeOffset="12033.59">550 694 24575,'0'3'0,"0"5"0,0 5 0,0 2 0,0 4 0,0 1 0,0 1 0,0 0 0,0 0 0,0 0 0,3-3 0,2-2 0,-1-7 0,3-5 0,0-3-8191</inkml:trace>
+  <inkml:trace contextRef="#ctx0" brushRef="#br0" timeOffset="12625.51">631 654 24575,'0'0'-8191</inkml:trace>
+  <inkml:trace contextRef="#ctx0" brushRef="#br0" timeOffset="13330.22">895 633 24575,'0'4'0,"0"4"0,0 4 0,0 4 0,0 3 0,0 1 0,3-3 0,2 0 0,0 0 0,-2 0 0,0 2 0,2 0 0,0 0 0,0 2 0,-2-5-8191</inkml:trace>
+</inkml:ink>
+</file>
+
+<file path=word/ink/ink9.xml><?xml version="1.0" encoding="utf-8"?>
+<inkml:ink xmlns:inkml="http://www.w3.org/2003/InkML">
+  <inkml:definitions>
+    <inkml:context xml:id="ctx0">
+      <inkml:inkSource xml:id="inkSrc0">
+        <inkml:traceFormat>
+          <inkml:channel name="X" type="integer" min="-2.14748E9" max="2.14748E9" units="cm"/>
+          <inkml:channel name="Y" type="integer" min="-2.14748E9" max="2.14748E9" units="cm"/>
+          <inkml:channel name="F" type="integer" max="32767" units="dev"/>
+        </inkml:traceFormat>
+        <inkml:channelProperties>
+          <inkml:channelProperty channel="X" name="resolution" value="1000" units="1/cm"/>
+          <inkml:channelProperty channel="Y" name="resolution" value="1000" units="1/cm"/>
+          <inkml:channelProperty channel="F" name="resolution" value="0" units="1/dev"/>
+        </inkml:channelProperties>
+      </inkml:inkSource>
+      <inkml:timestamp xml:id="ts0" timeString="2025-10-18T15:12:18.939"/>
+    </inkml:context>
+    <inkml:brush xml:id="br0">
+      <inkml:brushProperty name="width" value="0.035" units="cm"/>
+      <inkml:brushProperty name="height" value="0.035" units="cm"/>
+    </inkml:brush>
+  </inkml:definitions>
+  <inkml:trace contextRef="#ctx0" brushRef="#br0">830 575 24575,'-12'-2'0,"-1"0"0,1-1 0,0 0 0,0-1 0,0 0 0,0-1 0,1-1 0,-17-9 0,-9-4 0,23 10 0,0 0 0,0 0 0,1-2 0,1 1 0,-1-2 0,2 1 0,-17-22 0,15 17 0,-1 1 0,0 1 0,-1 0 0,-23-17 0,-55-38 0,-90-53 0,147 100 0,-42-34 0,43 30 0,19 14-1365,1 2-5461</inkml:trace>
 </inkml:ink>
 </file>
 

--- a/Coursework1/Report/CW1-Report.docx
+++ b/Coursework1/Report/CW1-Report.docx
@@ -5,120 +5,278 @@
     <w:p>
       <w:pPr>
         <w:pStyle w:val="Title"/>
+        <w:rPr>
+          <w:rFonts w:ascii="Calibri" w:hAnsi="Calibri" w:cs="Calibri"/>
+        </w:rPr>
       </w:pPr>
       <w:r>
+        <w:rPr>
+          <w:rFonts w:ascii="Calibri" w:hAnsi="Calibri" w:cs="Calibri"/>
+        </w:rPr>
         <w:t>Coursework 1: Set Exercises - PCAP Analysis</w:t>
       </w:r>
     </w:p>
-    <w:p/>
     <w:p>
-      <w:r>
-        <w:t>Github Link:</w:t>
-      </w:r>
-      <w:r>
+      <w:pPr>
+        <w:rPr>
+          <w:rFonts w:ascii="Calibri" w:hAnsi="Calibri" w:cs="Calibri"/>
+        </w:rPr>
+      </w:pPr>
+    </w:p>
+    <w:p>
+      <w:pPr>
+        <w:rPr>
+          <w:rFonts w:ascii="Calibri" w:hAnsi="Calibri" w:cs="Calibri"/>
+        </w:rPr>
+      </w:pPr>
+      <w:proofErr w:type="spellStart"/>
+      <w:r>
+        <w:rPr>
+          <w:rFonts w:ascii="Calibri" w:hAnsi="Calibri" w:cs="Calibri"/>
+        </w:rPr>
+        <w:t>Github</w:t>
+      </w:r>
+      <w:proofErr w:type="spellEnd"/>
+      <w:r>
+        <w:rPr>
+          <w:rFonts w:ascii="Calibri" w:hAnsi="Calibri" w:cs="Calibri"/>
+        </w:rPr>
+        <w:t xml:space="preserve"> Link:</w:t>
+      </w:r>
+      <w:r>
+        <w:rPr>
+          <w:rFonts w:ascii="Calibri" w:hAnsi="Calibri" w:cs="Calibri"/>
+        </w:rPr>
         <w:t xml:space="preserve"> </w:t>
       </w:r>
       <w:hyperlink r:id="rId6" w:history="1">
         <w:r>
           <w:rPr>
             <w:rStyle w:val="Hyperlink"/>
+            <w:rFonts w:ascii="Calibri" w:hAnsi="Calibri" w:cs="Calibri"/>
           </w:rPr>
           <w:t>https://github.com/Mattrfish/COMP3010-SecOps-and-Incident-Management.git</w:t>
         </w:r>
       </w:hyperlink>
     </w:p>
     <w:p>
-      <w:r>
-        <w:t xml:space="preserve">Youtube Walkthrough Link: </w:t>
+      <w:pPr>
+        <w:rPr>
+          <w:rFonts w:ascii="Calibri" w:hAnsi="Calibri" w:cs="Calibri"/>
+        </w:rPr>
+      </w:pPr>
+      <w:proofErr w:type="spellStart"/>
+      <w:r>
+        <w:rPr>
+          <w:rFonts w:ascii="Calibri" w:hAnsi="Calibri" w:cs="Calibri"/>
+        </w:rPr>
+        <w:t>Youtube</w:t>
+      </w:r>
+      <w:proofErr w:type="spellEnd"/>
+      <w:r>
+        <w:rPr>
+          <w:rFonts w:ascii="Calibri" w:hAnsi="Calibri" w:cs="Calibri"/>
+        </w:rPr>
+        <w:t xml:space="preserve"> Walkthrough Link: </w:t>
+      </w:r>
+      <w:hyperlink r:id="rId7" w:history="1">
+        <w:r>
+          <w:rPr>
+            <w:rStyle w:val="Hyperlink"/>
+            <w:rFonts w:ascii="Calibri" w:hAnsi="Calibri" w:cs="Calibri"/>
+          </w:rPr>
+          <w:t>https://youtu</w:t>
+        </w:r>
+        <w:r>
+          <w:rPr>
+            <w:rStyle w:val="Hyperlink"/>
+            <w:rFonts w:ascii="Calibri" w:hAnsi="Calibri" w:cs="Calibri"/>
+          </w:rPr>
+          <w:t>.</w:t>
+        </w:r>
+        <w:r>
+          <w:rPr>
+            <w:rStyle w:val="Hyperlink"/>
+            <w:rFonts w:ascii="Calibri" w:hAnsi="Calibri" w:cs="Calibri"/>
+          </w:rPr>
+          <w:t>be/ZFjp_QCV8sc</w:t>
+        </w:r>
+      </w:hyperlink>
+      <w:r>
+        <w:rPr>
+          <w:rFonts w:ascii="Calibri" w:hAnsi="Calibri" w:cs="Calibri"/>
+        </w:rPr>
+        <w:t xml:space="preserve"> </w:t>
       </w:r>
     </w:p>
     <w:p>
       <w:pPr>
         <w:pStyle w:val="Heading1"/>
+        <w:rPr>
+          <w:rFonts w:ascii="Calibri" w:hAnsi="Calibri" w:cs="Calibri"/>
+        </w:rPr>
       </w:pPr>
       <w:r>
+        <w:rPr>
+          <w:rFonts w:ascii="Calibri" w:hAnsi="Calibri" w:cs="Calibri"/>
+        </w:rPr>
         <w:t>Introduction</w:t>
       </w:r>
     </w:p>
     <w:p>
-      <w:r>
+      <w:pPr>
+        <w:rPr>
+          <w:rFonts w:ascii="Calibri" w:hAnsi="Calibri" w:cs="Calibri"/>
+        </w:rPr>
+      </w:pPr>
+      <w:r>
+        <w:rPr>
+          <w:rFonts w:ascii="Calibri" w:hAnsi="Calibri" w:cs="Calibri"/>
+        </w:rPr>
         <w:t xml:space="preserve">This report presents a detailed analysis of a provided PCAP file to investigate a suspected network intrusion. </w:t>
       </w:r>
       <w:r>
+        <w:rPr>
+          <w:rFonts w:ascii="Calibri" w:hAnsi="Calibri" w:cs="Calibri"/>
+        </w:rPr>
         <w:t>The primary objective was to reconstruct the cyber kill chain by identifying the infected host</w:t>
       </w:r>
       <w:r>
+        <w:rPr>
+          <w:rFonts w:ascii="Calibri" w:hAnsi="Calibri" w:cs="Calibri"/>
+        </w:rPr>
         <w:t>, determin</w:t>
       </w:r>
       <w:r>
+        <w:rPr>
+          <w:rFonts w:ascii="Calibri" w:hAnsi="Calibri" w:cs="Calibri"/>
+        </w:rPr>
         <w:t>ing</w:t>
       </w:r>
       <w:r>
+        <w:rPr>
+          <w:rFonts w:ascii="Calibri" w:hAnsi="Calibri" w:cs="Calibri"/>
+        </w:rPr>
         <w:t xml:space="preserve"> </w:t>
       </w:r>
       <w:r>
+        <w:rPr>
+          <w:rFonts w:ascii="Calibri" w:hAnsi="Calibri" w:cs="Calibri"/>
+        </w:rPr>
         <w:t xml:space="preserve">the infection </w:t>
       </w:r>
       <w:r>
+        <w:rPr>
+          <w:rFonts w:ascii="Calibri" w:hAnsi="Calibri" w:cs="Calibri"/>
+        </w:rPr>
         <w:t>vector</w:t>
       </w:r>
       <w:r>
+        <w:rPr>
+          <w:rFonts w:ascii="Calibri" w:hAnsi="Calibri" w:cs="Calibri"/>
+        </w:rPr>
         <w:t xml:space="preserve">, </w:t>
       </w:r>
       <w:r>
+        <w:rPr>
+          <w:rFonts w:ascii="Calibri" w:hAnsi="Calibri" w:cs="Calibri"/>
+        </w:rPr>
         <w:t>classifying the attack</w:t>
       </w:r>
       <w:r>
+        <w:rPr>
+          <w:rFonts w:ascii="Calibri" w:hAnsi="Calibri" w:cs="Calibri"/>
+        </w:rPr>
         <w:t xml:space="preserve">, </w:t>
       </w:r>
       <w:r>
+        <w:rPr>
+          <w:rFonts w:ascii="Calibri" w:hAnsi="Calibri" w:cs="Calibri"/>
+        </w:rPr>
         <w:t>and extract</w:t>
       </w:r>
       <w:r>
+        <w:rPr>
+          <w:rFonts w:ascii="Calibri" w:hAnsi="Calibri" w:cs="Calibri"/>
+        </w:rPr>
         <w:t>ing</w:t>
       </w:r>
       <w:r>
+        <w:rPr>
+          <w:rFonts w:ascii="Calibri" w:hAnsi="Calibri" w:cs="Calibri"/>
+        </w:rPr>
         <w:t xml:space="preserve"> key Indicators of Compromise (IOCs) to facilitate containment and future prevention</w:t>
       </w:r>
       <w:r>
+        <w:rPr>
+          <w:rFonts w:ascii="Calibri" w:hAnsi="Calibri" w:cs="Calibri"/>
+        </w:rPr>
         <w:t xml:space="preserve">. </w:t>
       </w:r>
     </w:p>
     <w:p>
-      <w:r>
+      <w:pPr>
+        <w:rPr>
+          <w:rFonts w:ascii="Calibri" w:hAnsi="Calibri" w:cs="Calibri"/>
+        </w:rPr>
+      </w:pPr>
+      <w:r>
+        <w:rPr>
+          <w:rFonts w:ascii="Calibri" w:hAnsi="Calibri" w:cs="Calibri"/>
+        </w:rPr>
         <w:t xml:space="preserve">This report is structured as follows: The methodology section outlines the tools and techniques used and how they were applied to investigate the intrusion. The results section presents the key findings from the PCAP analysis, supported by evidence and screenshots. Finally, the conclusion summarises the findings, discusses prevention strategies to mitigate similar incidents in the future, and reflects on any challenges encountered during the investigation. </w:t>
       </w:r>
     </w:p>
     <w:p>
       <w:pPr>
         <w:pStyle w:val="Heading1"/>
+        <w:rPr>
+          <w:rFonts w:ascii="Calibri" w:hAnsi="Calibri" w:cs="Calibri"/>
+        </w:rPr>
       </w:pPr>
       <w:r>
+        <w:rPr>
+          <w:rFonts w:ascii="Calibri" w:hAnsi="Calibri" w:cs="Calibri"/>
+        </w:rPr>
         <w:t>Methodology</w:t>
       </w:r>
     </w:p>
     <w:p>
+      <w:pPr>
+        <w:rPr>
+          <w:rFonts w:ascii="Calibri" w:hAnsi="Calibri" w:cs="Calibri"/>
+        </w:rPr>
+      </w:pPr>
       <w:bookmarkStart w:id="0" w:name="_Hlk211693555"/>
       <w:r>
-        <w:t xml:space="preserve">The investigation was conducted using Wireshark, </w:t>
-      </w:r>
-      <w:r>
-        <w:t>as it is one of the most effective open source tool</w:t>
-      </w:r>
-      <w:r>
+        <w:rPr>
+          <w:rFonts w:ascii="Calibri" w:hAnsi="Calibri" w:cs="Calibri"/>
+        </w:rPr>
+        <w:t>The investigation was conducted using Wireshark, as it is one of the most effective open source tool</w:t>
+      </w:r>
+      <w:r>
+        <w:rPr>
+          <w:rFonts w:ascii="Calibri" w:hAnsi="Calibri" w:cs="Calibri"/>
+        </w:rPr>
         <w:t>s</w:t>
       </w:r>
       <w:r>
-        <w:t xml:space="preserve"> for packet-level network traffic analysis. </w:t>
-      </w:r>
-      <w:r>
-        <w:t xml:space="preserve">The analytical process was phased to methodically trace the attack chain. The process began with an initial review of the entire capture to provide context on overall network activity and identify anomalous traffic patterns. For the initial infection analysis, the http display filter was used to isolate and inspect all clear-web HTTP traffic; the "Follow HTTP Stream" function was critical for reconstructing the content of communications between the victim and attacker-controlled servers, allowing for the identification of downloaded files without executing potentially malicious content. </w:t>
+        <w:rPr>
+          <w:rFonts w:ascii="Calibri" w:hAnsi="Calibri" w:cs="Calibri"/>
+        </w:rPr>
+        <w:t xml:space="preserve"> for packet-level network traffic analysis. The analytical process was phased to methodically trace the attack chain. The process began with an initial review of the entire capture to provide context on overall network activity and identify anomalous traffic patterns. For the initial infection analysis, the http display filter was used to isolate and inspect all clear-web HTTP traffic; the "Follow HTTP Stream" function was critical for reconstructing the content of communications between the victim and attacker-controlled servers, allowing for the identification of downloaded files without executing potentially malicious content. </w:t>
       </w:r>
     </w:p>
     <w:bookmarkEnd w:id="0"/>
     <w:p>
-      <w:r>
-        <w:rPr>
+      <w:pPr>
+        <w:rPr>
+          <w:rFonts w:ascii="Calibri" w:hAnsi="Calibri" w:cs="Calibri"/>
+        </w:rPr>
+      </w:pPr>
+      <w:r>
+        <w:rPr>
+          <w:rFonts w:ascii="Calibri" w:hAnsi="Calibri" w:cs="Calibri"/>
           <w:noProof/>
         </w:rPr>
         <w:drawing>
@@ -137,7 +295,7 @@
                     <pic:cNvPicPr/>
                   </pic:nvPicPr>
                   <pic:blipFill>
-                    <a:blip r:embed="rId7"/>
+                    <a:blip r:embed="rId8"/>
                     <a:stretch>
                       <a:fillRect/>
                     </a:stretch>
@@ -159,8 +317,14 @@
       </w:r>
     </w:p>
     <w:p>
-      <w:r>
-        <w:rPr>
+      <w:pPr>
+        <w:rPr>
+          <w:rFonts w:ascii="Calibri" w:hAnsi="Calibri" w:cs="Calibri"/>
+        </w:rPr>
+      </w:pPr>
+      <w:r>
+        <w:rPr>
+          <w:rFonts w:ascii="Calibri" w:hAnsi="Calibri" w:cs="Calibri"/>
           <w:noProof/>
         </w:rPr>
         <w:drawing>
@@ -179,7 +343,7 @@
                     <pic:cNvPicPr/>
                   </pic:nvPicPr>
                   <pic:blipFill>
-                    <a:blip r:embed="rId8"/>
+                    <a:blip r:embed="rId9"/>
                     <a:stretch>
                       <a:fillRect/>
                     </a:stretch>
@@ -201,12 +365,14 @@
       </w:r>
       <w:r>
         <w:rPr>
+          <w:rFonts w:ascii="Calibri" w:hAnsi="Calibri" w:cs="Calibri"/>
           <w:noProof/>
         </w:rPr>
         <w:t xml:space="preserve"> </w:t>
       </w:r>
       <w:r>
         <w:rPr>
+          <w:rFonts w:ascii="Calibri" w:hAnsi="Calibri" w:cs="Calibri"/>
           <w:noProof/>
         </w:rPr>
         <w:drawing>
@@ -225,7 +391,7 @@
                     <pic:cNvPicPr/>
                   </pic:nvPicPr>
                   <pic:blipFill rotWithShape="1">
-                    <a:blip r:embed="rId9"/>
+                    <a:blip r:embed="rId10"/>
                     <a:srcRect t="3982" b="43490"/>
                     <a:stretch>
                       <a:fillRect/>
@@ -256,20 +422,98 @@
       </w:r>
     </w:p>
     <w:p>
-      <w:r>
+      <w:pPr>
+        <w:rPr>
+          <w:rFonts w:ascii="Calibri" w:hAnsi="Calibri" w:cs="Calibri"/>
+        </w:rPr>
+      </w:pPr>
+      <w:r>
+        <w:rPr>
+          <w:rFonts w:ascii="Calibri" w:hAnsi="Calibri" w:cs="Calibri"/>
+        </w:rPr>
         <w:lastRenderedPageBreak/>
-        <w:t xml:space="preserve">To investigate post-infection and C2 activity, filters such as tls.handshake.type == 1 (to find ClientHello packets) and specific time frames (frame.time &gt;= "2021-09-24 16:45:11" &amp;&amp; frame.time &lt;= "2021-09-24 16:45:30") were applied to analyse encrypted HTTPS traffic, which allowed </w:t>
-      </w:r>
-      <w:r>
-        <w:t>me</w:t>
-      </w:r>
-      <w:r>
-        <w:t xml:space="preserve"> to identify domains involved in the attack even without decrypting the payload. The "Statistics &gt; Conversations" feature was used to identify endpoints with sustained, high-volume communication, a key indicator of Command and Control (C2) beaconing. Finally, filters for specific protocols (e.g., dns and smtp) were used to identify data exfiltration channels and credential harvesting attempts.</w:t>
+        <w:t xml:space="preserve">To investigate post-infection and C2 activity, filters such as </w:t>
+      </w:r>
+      <w:proofErr w:type="spellStart"/>
+      <w:r>
+        <w:rPr>
+          <w:rFonts w:ascii="Calibri" w:hAnsi="Calibri" w:cs="Calibri"/>
+        </w:rPr>
+        <w:t>tls.handshake.type</w:t>
+      </w:r>
+      <w:proofErr w:type="spellEnd"/>
+      <w:r>
+        <w:rPr>
+          <w:rFonts w:ascii="Calibri" w:hAnsi="Calibri" w:cs="Calibri"/>
+        </w:rPr>
+        <w:t xml:space="preserve"> == 1 (to find </w:t>
+      </w:r>
+      <w:proofErr w:type="spellStart"/>
+      <w:r>
+        <w:rPr>
+          <w:rFonts w:ascii="Calibri" w:hAnsi="Calibri" w:cs="Calibri"/>
+        </w:rPr>
+        <w:t>ClientHello</w:t>
+      </w:r>
+      <w:proofErr w:type="spellEnd"/>
+      <w:r>
+        <w:rPr>
+          <w:rFonts w:ascii="Calibri" w:hAnsi="Calibri" w:cs="Calibri"/>
+        </w:rPr>
+        <w:t xml:space="preserve"> packets) and specific time frames (</w:t>
+      </w:r>
+      <w:proofErr w:type="spellStart"/>
+      <w:r>
+        <w:rPr>
+          <w:rFonts w:ascii="Calibri" w:hAnsi="Calibri" w:cs="Calibri"/>
+        </w:rPr>
+        <w:t>frame.time</w:t>
+      </w:r>
+      <w:proofErr w:type="spellEnd"/>
+      <w:r>
+        <w:rPr>
+          <w:rFonts w:ascii="Calibri" w:hAnsi="Calibri" w:cs="Calibri"/>
+        </w:rPr>
+        <w:t xml:space="preserve"> &gt;= "2021-09-24 16:45:11" &amp;&amp; </w:t>
+      </w:r>
+      <w:proofErr w:type="spellStart"/>
+      <w:r>
+        <w:rPr>
+          <w:rFonts w:ascii="Calibri" w:hAnsi="Calibri" w:cs="Calibri"/>
+        </w:rPr>
+        <w:t>frame.time</w:t>
+      </w:r>
+      <w:proofErr w:type="spellEnd"/>
+      <w:r>
+        <w:rPr>
+          <w:rFonts w:ascii="Calibri" w:hAnsi="Calibri" w:cs="Calibri"/>
+        </w:rPr>
+        <w:t xml:space="preserve"> &lt;= "2021-09-24 16:45:30") were applied to analyse encrypted HTTPS traffic, which allowed me to identify domains involved in the attack even without decrypting the payload. The "Statistics &gt; Conversations" feature was used to identify endpoints with sustained, high-volume communication, a key indicator of Command and Control (C2) beaconing. Finally, filters for specific protocols (e.g., </w:t>
+      </w:r>
+      <w:proofErr w:type="spellStart"/>
+      <w:r>
+        <w:rPr>
+          <w:rFonts w:ascii="Calibri" w:hAnsi="Calibri" w:cs="Calibri"/>
+        </w:rPr>
+        <w:t>dns</w:t>
+      </w:r>
+      <w:proofErr w:type="spellEnd"/>
+      <w:r>
+        <w:rPr>
+          <w:rFonts w:ascii="Calibri" w:hAnsi="Calibri" w:cs="Calibri"/>
+        </w:rPr>
+        <w:t xml:space="preserve"> and smtp) were used to identify data exfiltration channels and credential harvesting attempts.</w:t>
       </w:r>
     </w:p>
     <w:p>
-      <w:r>
-        <w:rPr>
+      <w:pPr>
+        <w:rPr>
+          <w:rFonts w:ascii="Calibri" w:hAnsi="Calibri" w:cs="Calibri"/>
+        </w:rPr>
+      </w:pPr>
+      <w:r>
+        <w:rPr>
+          <w:rFonts w:ascii="Calibri" w:hAnsi="Calibri" w:cs="Calibri"/>
           <w:noProof/>
         </w:rPr>
         <w:drawing>
@@ -288,7 +532,7 @@
                     <pic:cNvPicPr/>
                   </pic:nvPicPr>
                   <pic:blipFill>
-                    <a:blip r:embed="rId10"/>
+                    <a:blip r:embed="rId11"/>
                     <a:stretch>
                       <a:fillRect/>
                     </a:stretch>
@@ -310,8 +554,14 @@
       </w:r>
     </w:p>
     <w:p>
-      <w:r>
-        <w:rPr>
+      <w:pPr>
+        <w:rPr>
+          <w:rFonts w:ascii="Calibri" w:hAnsi="Calibri" w:cs="Calibri"/>
+        </w:rPr>
+      </w:pPr>
+      <w:r>
+        <w:rPr>
+          <w:rFonts w:ascii="Calibri" w:hAnsi="Calibri" w:cs="Calibri"/>
           <w:noProof/>
         </w:rPr>
         <w:drawing>
@@ -330,7 +580,7 @@
                     <pic:cNvPicPr/>
                   </pic:nvPicPr>
                   <pic:blipFill>
-                    <a:blip r:embed="rId11"/>
+                    <a:blip r:embed="rId12"/>
                     <a:stretch>
                       <a:fillRect/>
                     </a:stretch>
@@ -352,8 +602,14 @@
       </w:r>
     </w:p>
     <w:p>
-      <w:r>
-        <w:rPr>
+      <w:pPr>
+        <w:rPr>
+          <w:rFonts w:ascii="Calibri" w:hAnsi="Calibri" w:cs="Calibri"/>
+        </w:rPr>
+      </w:pPr>
+      <w:r>
+        <w:rPr>
+          <w:rFonts w:ascii="Calibri" w:hAnsi="Calibri" w:cs="Calibri"/>
           <w:noProof/>
         </w:rPr>
         <w:drawing>
@@ -372,7 +628,7 @@
                     <pic:cNvPicPr/>
                   </pic:nvPicPr>
                   <pic:blipFill>
-                    <a:blip r:embed="rId12"/>
+                    <a:blip r:embed="rId13"/>
                     <a:stretch>
                       <a:fillRect/>
                     </a:stretch>
@@ -396,20 +652,28 @@
     <w:p>
       <w:pPr>
         <w:pStyle w:val="Heading1"/>
+        <w:rPr>
+          <w:rFonts w:ascii="Calibri" w:hAnsi="Calibri" w:cs="Calibri"/>
+        </w:rPr>
       </w:pPr>
       <w:r>
+        <w:rPr>
+          <w:rFonts w:ascii="Calibri" w:hAnsi="Calibri" w:cs="Calibri"/>
+        </w:rPr>
         <w:t>Results</w:t>
       </w:r>
     </w:p>
     <w:p>
       <w:pPr>
         <w:rPr>
+          <w:rFonts w:ascii="Calibri" w:hAnsi="Calibri" w:cs="Calibri"/>
           <w:b/>
           <w:bCs/>
         </w:rPr>
       </w:pPr>
       <w:r>
         <w:rPr>
+          <w:rFonts w:ascii="Calibri" w:hAnsi="Calibri" w:cs="Calibri"/>
           <w:b/>
           <w:bCs/>
         </w:rPr>
@@ -417,22 +681,41 @@
       </w:r>
     </w:p>
     <w:p>
-      <w:r>
-        <w:t>The analysis successfully reconstructed a multi-stage attack, culminating in the full compromise of an internal host and attempted data exfiltration. The incident began at 2021-09-24 16:44:38 UTC when the internal host 10.9.23.102 initiated an HTTP connection to the malicious IP 85.187.128.24; the host downloaded a file named documents.zip from the domain attirenepal.com. Inside the ZIP archive was a single file, chart-1530076591.xls</w:t>
-      </w:r>
-      <w:r>
-        <w:t xml:space="preserve">. </w:t>
-      </w:r>
-      <w:r>
-        <w:t>This strongly implies the attack relied on a Microsoft Excel Macro as the initial execution mechanism. The serving infrastructure, LiteSpeed/7.2.34, while legitimate, was likely a compromised web server</w:t>
-      </w:r>
-      <w:r>
-        <w:t>.</w:t>
+      <w:pPr>
+        <w:rPr>
+          <w:rFonts w:ascii="Calibri" w:hAnsi="Calibri" w:cs="Calibri"/>
+        </w:rPr>
+      </w:pPr>
+      <w:r>
+        <w:rPr>
+          <w:rFonts w:ascii="Calibri" w:hAnsi="Calibri" w:cs="Calibri"/>
+        </w:rPr>
+        <w:t xml:space="preserve">The analysis successfully reconstructed a multi-stage attack, culminating in the full compromise of an internal host and attempted data exfiltration. The incident began at 2021-09-24 16:44:38 UTC when the internal host 10.9.23.102 initiated an HTTP connection to the malicious IP 85.187.128.24; the host downloaded a file named documents.zip from the domain attirenepal.com. Inside the ZIP archive was a single file, chart-1530076591.xls. This strongly implies the attack relied on a Microsoft Excel Macro as the initial execution mechanism. The serving infrastructure, </w:t>
+      </w:r>
+      <w:proofErr w:type="spellStart"/>
+      <w:r>
+        <w:rPr>
+          <w:rFonts w:ascii="Calibri" w:hAnsi="Calibri" w:cs="Calibri"/>
+        </w:rPr>
+        <w:t>LiteSpeed</w:t>
+      </w:r>
+      <w:proofErr w:type="spellEnd"/>
+      <w:r>
+        <w:rPr>
+          <w:rFonts w:ascii="Calibri" w:hAnsi="Calibri" w:cs="Calibri"/>
+        </w:rPr>
+        <w:t>/7.2.34, while legitimate, was likely a compromised web server.</w:t>
       </w:r>
     </w:p>
     <w:p>
-      <w:r>
-        <w:rPr>
+      <w:pPr>
+        <w:rPr>
+          <w:rFonts w:ascii="Calibri" w:hAnsi="Calibri" w:cs="Calibri"/>
+        </w:rPr>
+      </w:pPr>
+      <w:r>
+        <w:rPr>
+          <w:rFonts w:ascii="Calibri" w:hAnsi="Calibri" w:cs="Calibri"/>
           <w:noProof/>
         </w:rPr>
         <w:drawing>
@@ -451,7 +734,7 @@
                     <pic:cNvPicPr/>
                   </pic:nvPicPr>
                   <pic:blipFill>
-                    <a:blip r:embed="rId13"/>
+                    <a:blip r:embed="rId14"/>
                     <a:stretch>
                       <a:fillRect/>
                     </a:stretch>
@@ -473,8 +756,14 @@
       </w:r>
     </w:p>
     <w:p>
-      <w:r>
-        <w:rPr>
+      <w:pPr>
+        <w:rPr>
+          <w:rFonts w:ascii="Calibri" w:hAnsi="Calibri" w:cs="Calibri"/>
+        </w:rPr>
+      </w:pPr>
+      <w:r>
+        <w:rPr>
+          <w:rFonts w:ascii="Calibri" w:hAnsi="Calibri" w:cs="Calibri"/>
           <w:noProof/>
         </w:rPr>
         <w:lastRenderedPageBreak/>
@@ -496,7 +785,7 @@
                 <wp:cNvGraphicFramePr/>
                 <a:graphic xmlns:a="http://schemas.openxmlformats.org/drawingml/2006/main">
                   <a:graphicData uri="http://schemas.microsoft.com/office/word/2010/wordprocessingInk">
-                    <w14:contentPart bwMode="auto" r:id="rId14">
+                    <w14:contentPart bwMode="auto" r:id="rId15">
                       <w14:nvContentPartPr>
                         <w14:cNvContentPartPr/>
                       </w14:nvContentPartPr>
@@ -532,7 +821,7 @@
                 <o:lock v:ext="edit" aspectratio="t"/>
               </v:shapetype>
               <v:shape id="Ink 44" o:spid="_x0000_s1026" type="#_x0000_t75" style="position:absolute;margin-left:-1.1pt;margin-top:11.65pt;width:67.8pt;height:3.35pt;z-index:251695104;visibility:visible;mso-wrap-style:square;mso-wrap-distance-left:9pt;mso-wrap-distance-top:0;mso-wrap-distance-right:9pt;mso-wrap-distance-bottom:0;mso-position-horizontal:absolute;mso-position-horizontal-relative:text;mso-position-vertical:absolute;mso-position-vertical-relative:text" o:gfxdata="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">
-                <v:imagedata r:id="rId15" o:title=""/>
+                <v:imagedata r:id="rId16" o:title=""/>
               </v:shape>
             </w:pict>
           </mc:Fallback>
@@ -540,6 +829,7 @@
       </w:r>
       <w:r>
         <w:rPr>
+          <w:rFonts w:ascii="Calibri" w:hAnsi="Calibri" w:cs="Calibri"/>
           <w:noProof/>
         </w:rPr>
         <mc:AlternateContent>
@@ -560,7 +850,7 @@
                 <wp:cNvGraphicFramePr/>
                 <a:graphic xmlns:a="http://schemas.openxmlformats.org/drawingml/2006/main">
                   <a:graphicData uri="http://schemas.microsoft.com/office/word/2010/wordprocessingInk">
-                    <w14:contentPart bwMode="auto" r:id="rId16">
+                    <w14:contentPart bwMode="auto" r:id="rId17">
                       <w14:nvContentPartPr>
                         <w14:cNvContentPartPr/>
                       </w14:nvContentPartPr>
@@ -577,7 +867,7 @@
           <mc:Fallback>
             <w:pict>
               <v:shape w14:anchorId="02C9DAFA" id="Ink 43" o:spid="_x0000_s1026" type="#_x0000_t75" style="position:absolute;margin-left:72.65pt;margin-top:5.2pt;width:45.85pt;height:5.8pt;z-index:251694080;visibility:visible;mso-wrap-style:square;mso-wrap-distance-left:9pt;mso-wrap-distance-top:0;mso-wrap-distance-right:9pt;mso-wrap-distance-bottom:0;mso-position-horizontal:absolute;mso-position-horizontal-relative:text;mso-position-vertical:absolute;mso-position-vertical-relative:text" o:gfxdata="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">
-                <v:imagedata r:id="rId17" o:title=""/>
+                <v:imagedata r:id="rId18" o:title=""/>
               </v:shape>
             </w:pict>
           </mc:Fallback>
@@ -585,6 +875,7 @@
       </w:r>
       <w:r>
         <w:rPr>
+          <w:rFonts w:ascii="Calibri" w:hAnsi="Calibri" w:cs="Calibri"/>
           <w:noProof/>
         </w:rPr>
         <mc:AlternateContent>
@@ -605,7 +896,7 @@
                 <wp:cNvGraphicFramePr/>
                 <a:graphic xmlns:a="http://schemas.openxmlformats.org/drawingml/2006/main">
                   <a:graphicData uri="http://schemas.microsoft.com/office/word/2010/wordprocessingInk">
-                    <w14:contentPart bwMode="auto" r:id="rId18">
+                    <w14:contentPart bwMode="auto" r:id="rId19">
                       <w14:nvContentPartPr>
                         <w14:cNvContentPartPr/>
                       </w14:nvContentPartPr>
@@ -622,7 +913,7 @@
           <mc:Fallback>
             <w:pict>
               <v:shape w14:anchorId="0266F5EB" id="Ink 42" o:spid="_x0000_s1026" type="#_x0000_t75" style="position:absolute;margin-left:.7pt;margin-top:92.8pt;width:69.55pt;height:2.95pt;z-index:251693056;visibility:visible;mso-wrap-style:square;mso-wrap-distance-left:9pt;mso-wrap-distance-top:0;mso-wrap-distance-right:9pt;mso-wrap-distance-bottom:0;mso-position-horizontal:absolute;mso-position-horizontal-relative:text;mso-position-vertical:absolute;mso-position-vertical-relative:text" o:gfxdata="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">
-                <v:imagedata r:id="rId19" o:title=""/>
+                <v:imagedata r:id="rId20" o:title=""/>
               </v:shape>
             </w:pict>
           </mc:Fallback>
@@ -630,6 +921,7 @@
       </w:r>
       <w:r>
         <w:rPr>
+          <w:rFonts w:ascii="Calibri" w:hAnsi="Calibri" w:cs="Calibri"/>
           <w:noProof/>
         </w:rPr>
         <mc:AlternateContent>
@@ -650,7 +942,7 @@
                 <wp:cNvGraphicFramePr/>
                 <a:graphic xmlns:a="http://schemas.openxmlformats.org/drawingml/2006/main">
                   <a:graphicData uri="http://schemas.microsoft.com/office/word/2010/wordprocessingInk">
-                    <w14:contentPart bwMode="auto" r:id="rId20">
+                    <w14:contentPart bwMode="auto" r:id="rId21">
                       <w14:nvContentPartPr>
                         <w14:cNvContentPartPr/>
                       </w14:nvContentPartPr>
@@ -667,7 +959,7 @@
           <mc:Fallback>
             <w:pict>
               <v:shape w14:anchorId="0B184842" id="Ink 40" o:spid="_x0000_s1026" type="#_x0000_t75" style="position:absolute;margin-left:2.35pt;margin-top:161.9pt;width:49.95pt;height:1.6pt;z-index:251692032;visibility:visible;mso-wrap-style:square;mso-wrap-distance-left:9pt;mso-wrap-distance-top:0;mso-wrap-distance-right:9pt;mso-wrap-distance-bottom:0;mso-position-horizontal:absolute;mso-position-horizontal-relative:text;mso-position-vertical:absolute;mso-position-vertical-relative:text" o:gfxdata="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">
-                <v:imagedata r:id="rId21" o:title=""/>
+                <v:imagedata r:id="rId22" o:title=""/>
               </v:shape>
             </w:pict>
           </mc:Fallback>
@@ -675,6 +967,7 @@
       </w:r>
       <w:r>
         <w:rPr>
+          <w:rFonts w:ascii="Calibri" w:hAnsi="Calibri" w:cs="Calibri"/>
           <w:noProof/>
         </w:rPr>
         <mc:AlternateContent>
@@ -695,7 +988,7 @@
                 <wp:cNvGraphicFramePr/>
                 <a:graphic xmlns:a="http://schemas.openxmlformats.org/drawingml/2006/main">
                   <a:graphicData uri="http://schemas.microsoft.com/office/word/2010/wordprocessingInk">
-                    <w14:contentPart bwMode="auto" r:id="rId22">
+                    <w14:contentPart bwMode="auto" r:id="rId23">
                       <w14:nvContentPartPr>
                         <w14:cNvContentPartPr/>
                       </w14:nvContentPartPr>
@@ -731,7 +1024,7 @@
                 <o:lock v:ext="edit" aspectratio="t"/>
               </v:shapetype>
               <v:shape id="Ink 39" o:spid="_x0000_s1026" type="#_x0000_t75" style="position:absolute;margin-left:82.9pt;margin-top:188.4pt;width:71.35pt;height:18.9pt;z-index:251691008;visibility:visible;mso-wrap-style:square;mso-wrap-distance-left:9pt;mso-wrap-distance-top:0;mso-wrap-distance-right:9pt;mso-wrap-distance-bottom:0;mso-position-horizontal:absolute;mso-position-horizontal-relative:text;mso-position-vertical:absolute;mso-position-vertical-relative:text" o:gfxdata="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">
-                <v:imagedata r:id="rId23" o:title=""/>
+                <v:imagedata r:id="rId24" o:title=""/>
               </v:shape>
             </w:pict>
           </mc:Fallback>
@@ -739,6 +1032,7 @@
       </w:r>
       <w:r>
         <w:rPr>
+          <w:rFonts w:ascii="Calibri" w:hAnsi="Calibri" w:cs="Calibri"/>
           <w:noProof/>
         </w:rPr>
         <w:drawing>
@@ -757,7 +1051,7 @@
                     <pic:cNvPicPr/>
                   </pic:nvPicPr>
                   <pic:blipFill>
-                    <a:blip r:embed="rId24"/>
+                    <a:blip r:embed="rId25"/>
                     <a:stretch>
                       <a:fillRect/>
                     </a:stretch>
@@ -779,6 +1073,11 @@
       </w:r>
     </w:p>
     <w:p>
+      <w:pPr>
+        <w:rPr>
+          <w:rFonts w:ascii="Calibri" w:hAnsi="Calibri" w:cs="Calibri"/>
+        </w:rPr>
+      </w:pPr>
       <w:r>
         <w:rPr>
           <w:rFonts w:ascii="Calibri" w:hAnsi="Calibri" w:cs="Calibri"/>
@@ -799,8 +1098,14 @@
       </w:r>
     </w:p>
     <w:p>
-      <w:r>
-        <w:rPr>
+      <w:pPr>
+        <w:rPr>
+          <w:rFonts w:ascii="Calibri" w:hAnsi="Calibri" w:cs="Calibri"/>
+        </w:rPr>
+      </w:pPr>
+      <w:r>
+        <w:rPr>
+          <w:rFonts w:ascii="Calibri" w:hAnsi="Calibri" w:cs="Calibri"/>
           <w:noProof/>
         </w:rPr>
         <w:drawing>
@@ -819,7 +1124,7 @@
                     <pic:cNvPicPr/>
                   </pic:nvPicPr>
                   <pic:blipFill rotWithShape="1">
-                    <a:blip r:embed="rId25"/>
+                    <a:blip r:embed="rId26"/>
                     <a:srcRect r="28106" b="50151"/>
                     <a:stretch>
                       <a:fillRect/>
@@ -850,8 +1155,14 @@
       </w:r>
     </w:p>
     <w:p>
-      <w:r>
-        <w:rPr>
+      <w:pPr>
+        <w:rPr>
+          <w:rFonts w:ascii="Calibri" w:hAnsi="Calibri" w:cs="Calibri"/>
+        </w:rPr>
+      </w:pPr>
+      <w:r>
+        <w:rPr>
+          <w:rFonts w:ascii="Calibri" w:hAnsi="Calibri" w:cs="Calibri"/>
           <w:noProof/>
         </w:rPr>
         <w:drawing>
@@ -870,7 +1181,7 @@
                     <pic:cNvPicPr/>
                   </pic:nvPicPr>
                   <pic:blipFill rotWithShape="1">
-                    <a:blip r:embed="rId26"/>
+                    <a:blip r:embed="rId27"/>
                     <a:srcRect l="-1" r="43251"/>
                     <a:stretch>
                       <a:fillRect/>
@@ -901,8 +1212,14 @@
       </w:r>
     </w:p>
     <w:p>
-      <w:r>
-        <w:rPr>
+      <w:pPr>
+        <w:rPr>
+          <w:rFonts w:ascii="Calibri" w:hAnsi="Calibri" w:cs="Calibri"/>
+        </w:rPr>
+      </w:pPr>
+      <w:r>
+        <w:rPr>
+          <w:rFonts w:ascii="Calibri" w:hAnsi="Calibri" w:cs="Calibri"/>
           <w:noProof/>
         </w:rPr>
         <w:lastRenderedPageBreak/>
@@ -922,7 +1239,7 @@
                     <pic:cNvPicPr/>
                   </pic:nvPicPr>
                   <pic:blipFill rotWithShape="1">
-                    <a:blip r:embed="rId27"/>
+                    <a:blip r:embed="rId28"/>
                     <a:srcRect r="22614"/>
                     <a:stretch>
                       <a:fillRect/>
@@ -953,8 +1270,14 @@
       </w:r>
     </w:p>
     <w:p>
-      <w:r>
-        <w:rPr>
+      <w:pPr>
+        <w:rPr>
+          <w:rFonts w:ascii="Calibri" w:hAnsi="Calibri" w:cs="Calibri"/>
+        </w:rPr>
+      </w:pPr>
+      <w:r>
+        <w:rPr>
+          <w:rFonts w:ascii="Calibri" w:hAnsi="Calibri" w:cs="Calibri"/>
           <w:b/>
           <w:bCs/>
         </w:rPr>
@@ -971,43 +1294,25 @@
         <w:rPr>
           <w:rFonts w:ascii="Calibri" w:hAnsi="Calibri" w:cs="Calibri"/>
         </w:rPr>
-        <w:t>Post-infection analysis</w:t>
-      </w:r>
-      <w:r>
-        <w:rPr>
-          <w:rFonts w:ascii="Calibri" w:hAnsi="Calibri" w:cs="Calibri"/>
-        </w:rPr>
-        <w:t xml:space="preserve"> </w:t>
-      </w:r>
-      <w:r>
-        <w:rPr>
-          <w:rFonts w:ascii="Calibri" w:hAnsi="Calibri" w:cs="Calibri"/>
-        </w:rPr>
-        <w:t>revealed persistent beaconing to</w:t>
-      </w:r>
-      <w:r>
-        <w:rPr>
-          <w:rFonts w:ascii="Calibri" w:hAnsi="Calibri" w:cs="Calibri"/>
-        </w:rPr>
-        <w:t xml:space="preserve"> a suspicious domain. T</w:t>
-      </w:r>
-      <w:r>
-        <w:rPr>
-          <w:rFonts w:ascii="Calibri" w:hAnsi="Calibri" w:cs="Calibri"/>
-        </w:rPr>
-        <w:t xml:space="preserve">he "Statistics &gt; Conversations" view revealed two </w:t>
-      </w:r>
-      <w:r>
-        <w:rPr>
-          <w:rFonts w:ascii="Calibri" w:hAnsi="Calibri" w:cs="Calibri"/>
-        </w:rPr>
-        <w:t xml:space="preserve">additional </w:t>
-      </w:r>
-      <w:r>
-        <w:rPr>
-          <w:rFonts w:ascii="Calibri" w:hAnsi="Calibri" w:cs="Calibri"/>
-        </w:rPr>
-        <w:t>external IPs, 185.106.96.158 and 185.125.204.174, exhibiting high, sustained packet counts with the victim</w:t>
+        <w:t xml:space="preserve">Post-infection analysis revealed persistent </w:t>
+      </w:r>
+      <w:r>
+        <w:rPr>
+          <w:rFonts w:ascii="Calibri" w:hAnsi="Calibri" w:cs="Calibri"/>
+        </w:rPr>
+        <w:t>POST requests</w:t>
+      </w:r>
+      <w:r>
+        <w:rPr>
+          <w:rFonts w:ascii="Calibri" w:hAnsi="Calibri" w:cs="Calibri"/>
+        </w:rPr>
+        <w:t xml:space="preserve"> to a suspicious domain. T</w:t>
+      </w:r>
+      <w:r>
+        <w:rPr>
+          <w:rFonts w:ascii="Calibri" w:hAnsi="Calibri" w:cs="Calibri"/>
+        </w:rPr>
+        <w:t>he "Statistics &gt; Conversations" view revealed two additional external IPs, 185.106.96.158 and 185.125.204.174, exhibiting high, sustained packet counts with the victim</w:t>
       </w:r>
       <w:r>
         <w:rPr>
@@ -1035,8 +1340,14 @@
       </w:r>
     </w:p>
     <w:p>
-      <w:r>
-        <w:rPr>
+      <w:pPr>
+        <w:rPr>
+          <w:rFonts w:ascii="Calibri" w:hAnsi="Calibri" w:cs="Calibri"/>
+        </w:rPr>
+      </w:pPr>
+      <w:r>
+        <w:rPr>
+          <w:rFonts w:ascii="Calibri" w:hAnsi="Calibri" w:cs="Calibri"/>
           <w:noProof/>
         </w:rPr>
         <w:drawing>
@@ -1055,7 +1366,7 @@
                     <pic:cNvPicPr/>
                   </pic:nvPicPr>
                   <pic:blipFill>
-                    <a:blip r:embed="rId28"/>
+                    <a:blip r:embed="rId29"/>
                     <a:stretch>
                       <a:fillRect/>
                     </a:stretch>
@@ -1077,8 +1388,14 @@
       </w:r>
     </w:p>
     <w:p>
-      <w:r>
-        <w:rPr>
+      <w:pPr>
+        <w:rPr>
+          <w:rFonts w:ascii="Calibri" w:hAnsi="Calibri" w:cs="Calibri"/>
+        </w:rPr>
+      </w:pPr>
+      <w:r>
+        <w:rPr>
+          <w:rFonts w:ascii="Calibri" w:hAnsi="Calibri" w:cs="Calibri"/>
           <w:noProof/>
         </w:rPr>
         <mc:AlternateContent>
@@ -1099,7 +1416,7 @@
                 <wp:cNvGraphicFramePr/>
                 <a:graphic xmlns:a="http://schemas.openxmlformats.org/drawingml/2006/main">
                   <a:graphicData uri="http://schemas.microsoft.com/office/word/2010/wordprocessingInk">
-                    <w14:contentPart bwMode="auto" r:id="rId29">
+                    <w14:contentPart bwMode="auto" r:id="rId30">
                       <w14:nvContentPartPr>
                         <w14:cNvContentPartPr/>
                       </w14:nvContentPartPr>
@@ -1124,6 +1441,7 @@
       </w:r>
       <w:r>
         <w:rPr>
+          <w:rFonts w:ascii="Calibri" w:hAnsi="Calibri" w:cs="Calibri"/>
           <w:noProof/>
         </w:rPr>
         <mc:AlternateContent>
@@ -1169,6 +1487,7 @@
       </w:r>
       <w:r>
         <w:rPr>
+          <w:rFonts w:ascii="Calibri" w:hAnsi="Calibri" w:cs="Calibri"/>
           <w:noProof/>
         </w:rPr>
         <mc:AlternateContent>
@@ -1214,6 +1533,7 @@
       </w:r>
       <w:r>
         <w:rPr>
+          <w:rFonts w:ascii="Calibri" w:hAnsi="Calibri" w:cs="Calibri"/>
           <w:noProof/>
         </w:rPr>
         <mc:AlternateContent>
@@ -1259,6 +1579,7 @@
       </w:r>
       <w:r>
         <w:rPr>
+          <w:rFonts w:ascii="Calibri" w:hAnsi="Calibri" w:cs="Calibri"/>
           <w:noProof/>
         </w:rPr>
         <mc:AlternateContent>
@@ -1304,6 +1625,7 @@
       </w:r>
       <w:r>
         <w:rPr>
+          <w:rFonts w:ascii="Calibri" w:hAnsi="Calibri" w:cs="Calibri"/>
           <w:noProof/>
         </w:rPr>
         <mc:AlternateContent>
@@ -1349,6 +1671,7 @@
       </w:r>
       <w:r>
         <w:rPr>
+          <w:rFonts w:ascii="Calibri" w:hAnsi="Calibri" w:cs="Calibri"/>
           <w:noProof/>
         </w:rPr>
         <w:drawing>
@@ -1367,7 +1690,7 @@
                     <pic:cNvPicPr/>
                   </pic:nvPicPr>
                   <pic:blipFill>
-                    <a:blip r:embed="rId11"/>
+                    <a:blip r:embed="rId12"/>
                     <a:stretch>
                       <a:fillRect/>
                     </a:stretch>
@@ -1389,8 +1712,14 @@
       </w:r>
     </w:p>
     <w:p>
-      <w:r>
-        <w:rPr>
+      <w:pPr>
+        <w:rPr>
+          <w:rFonts w:ascii="Calibri" w:hAnsi="Calibri" w:cs="Calibri"/>
+        </w:rPr>
+      </w:pPr>
+      <w:r>
+        <w:rPr>
+          <w:rFonts w:ascii="Calibri" w:hAnsi="Calibri" w:cs="Calibri"/>
           <w:noProof/>
         </w:rPr>
         <w:drawing>
@@ -1431,8 +1760,14 @@
       </w:r>
     </w:p>
     <w:p>
-      <w:r>
-        <w:rPr>
+      <w:pPr>
+        <w:rPr>
+          <w:rFonts w:ascii="Calibri" w:hAnsi="Calibri" w:cs="Calibri"/>
+        </w:rPr>
+      </w:pPr>
+      <w:r>
+        <w:rPr>
+          <w:rFonts w:ascii="Calibri" w:hAnsi="Calibri" w:cs="Calibri"/>
           <w:noProof/>
         </w:rPr>
         <w:lastRenderedPageBreak/>
@@ -1474,14 +1809,42 @@
       </w:r>
     </w:p>
     <w:p>
-      <w:r>
+      <w:pPr>
+        <w:rPr>
+          <w:rFonts w:ascii="Calibri" w:hAnsi="Calibri" w:cs="Calibri"/>
+        </w:rPr>
+      </w:pPr>
+      <w:r>
+        <w:rPr>
+          <w:rFonts w:ascii="Calibri" w:hAnsi="Calibri" w:cs="Calibri"/>
+        </w:rPr>
         <w:t>Traffic to the first C2 server (185.106.96.158) used the HTTP Host header ocsp.verisign.com\r\n. This is a clear attempt at domain impersonation, designed to disguise malicious C2 traffic as legitimate communication</w:t>
       </w:r>
       <w:r>
+        <w:rPr>
+          <w:rFonts w:ascii="Calibri" w:hAnsi="Calibri" w:cs="Calibri"/>
+        </w:rPr>
         <w:t xml:space="preserve">, </w:t>
       </w:r>
       <w:r>
-        <w:t>thereby bypassing simple security controls that whitelist trusted domains. DNS analysis mapped these IPs to their domains: survmeter.live and securitybusinpuff.com.</w:t>
+        <w:rPr>
+          <w:rFonts w:ascii="Calibri" w:hAnsi="Calibri" w:cs="Calibri"/>
+        </w:rPr>
+        <w:t xml:space="preserve">thereby bypassing simple security controls that whitelist trusted domains. DNS analysis mapped these IPs to their domains: </w:t>
+      </w:r>
+      <w:proofErr w:type="spellStart"/>
+      <w:r>
+        <w:rPr>
+          <w:rFonts w:ascii="Calibri" w:hAnsi="Calibri" w:cs="Calibri"/>
+        </w:rPr>
+        <w:t>survmeter.live</w:t>
+      </w:r>
+      <w:proofErr w:type="spellEnd"/>
+      <w:r>
+        <w:rPr>
+          <w:rFonts w:ascii="Calibri" w:hAnsi="Calibri" w:cs="Calibri"/>
+        </w:rPr>
+        <w:t xml:space="preserve"> and securitybusinpuff.com.</w:t>
       </w:r>
     </w:p>
     <w:p>
@@ -1533,8 +1896,14 @@
       </w:r>
     </w:p>
     <w:p>
-      <w:r>
-        <w:rPr>
+      <w:pPr>
+        <w:rPr>
+          <w:rFonts w:ascii="Calibri" w:hAnsi="Calibri" w:cs="Calibri"/>
+        </w:rPr>
+      </w:pPr>
+      <w:r>
+        <w:rPr>
+          <w:rFonts w:ascii="Calibri" w:hAnsi="Calibri" w:cs="Calibri"/>
           <w:noProof/>
         </w:rPr>
         <w:drawing>
@@ -1553,7 +1922,7 @@
                     <pic:cNvPicPr/>
                   </pic:nvPicPr>
                   <pic:blipFill>
-                    <a:blip r:embed="rId12"/>
+                    <a:blip r:embed="rId13"/>
                     <a:stretch>
                       <a:fillRect/>
                     </a:stretch>
@@ -1575,8 +1944,14 @@
       </w:r>
     </w:p>
     <w:p>
-      <w:r>
-        <w:rPr>
+      <w:pPr>
+        <w:rPr>
+          <w:rFonts w:ascii="Calibri" w:hAnsi="Calibri" w:cs="Calibri"/>
+        </w:rPr>
+      </w:pPr>
+      <w:r>
+        <w:rPr>
+          <w:rFonts w:ascii="Calibri" w:hAnsi="Calibri" w:cs="Calibri"/>
           <w:noProof/>
         </w:rPr>
         <w:drawing>
@@ -1617,34 +1992,66 @@
       </w:r>
     </w:p>
     <w:p>
-      <w:r>
-        <w:rPr>
+      <w:pPr>
+        <w:rPr>
+          <w:rFonts w:ascii="Calibri" w:hAnsi="Calibri" w:cs="Calibri"/>
+        </w:rPr>
+      </w:pPr>
+      <w:r>
+        <w:rPr>
+          <w:rFonts w:ascii="Calibri" w:hAnsi="Calibri" w:cs="Calibri"/>
           <w:b/>
           <w:bCs/>
         </w:rPr>
         <w:t>Data Exfiltration and Reconnaissance</w:t>
       </w:r>
       <w:r>
+        <w:rPr>
+          <w:rFonts w:ascii="Calibri" w:hAnsi="Calibri" w:cs="Calibri"/>
+        </w:rPr>
         <w:br/>
         <w:t xml:space="preserve">A third domain, maldivehost.net, was identified </w:t>
       </w:r>
       <w:r>
+        <w:rPr>
+          <w:rFonts w:ascii="Calibri" w:hAnsi="Calibri" w:cs="Calibri"/>
+        </w:rPr>
         <w:t>for the</w:t>
       </w:r>
       <w:r>
-        <w:t>frequent HTTP POST requests from the victim.</w:t>
-      </w:r>
-      <w:r>
+        <w:rPr>
+          <w:rFonts w:ascii="Calibri" w:hAnsi="Calibri" w:cs="Calibri"/>
+        </w:rPr>
+        <w:t xml:space="preserve"> </w:t>
+      </w:r>
+      <w:r>
+        <w:rPr>
+          <w:rFonts w:ascii="Calibri" w:hAnsi="Calibri" w:cs="Calibri"/>
+        </w:rPr>
+        <w:t>frequent POST requests from the victim.</w:t>
+      </w:r>
+      <w:r>
+        <w:rPr>
+          <w:rFonts w:ascii="Calibri" w:hAnsi="Calibri" w:cs="Calibri"/>
+        </w:rPr>
         <w:t xml:space="preserve"> T</w:t>
       </w:r>
       <w:r>
+        <w:rPr>
+          <w:rFonts w:ascii="Calibri" w:hAnsi="Calibri" w:cs="Calibri"/>
+        </w:rPr>
         <w:t>his activity is characteristic of data exfiltration. The first packet sent to this server contained a 281-byte payload beginning with the unique identifier zLIisQRWZI9. This string likely represents a victim identifier or session token, allowing the attacker to correlate exfiltrated data with a specific machine. The server was running Apache/2.4.49 (cPanel), a common web hosting configuration, suggesting the attacker may have compromised a legitimate server for their exfiltration.</w:t>
       </w:r>
     </w:p>
-    <w:p/>
     <w:p>
-      <w:r>
-        <w:rPr>
+      <w:pPr>
+        <w:rPr>
+          <w:rFonts w:ascii="Calibri" w:hAnsi="Calibri" w:cs="Calibri"/>
+        </w:rPr>
+      </w:pPr>
+      <w:r>
+        <w:rPr>
+          <w:rFonts w:ascii="Calibri" w:hAnsi="Calibri" w:cs="Calibri"/>
           <w:noProof/>
         </w:rPr>
         <w:drawing>
@@ -1685,8 +2092,14 @@
       </w:r>
     </w:p>
     <w:p>
-      <w:r>
-        <w:rPr>
+      <w:pPr>
+        <w:rPr>
+          <w:rFonts w:ascii="Calibri" w:hAnsi="Calibri" w:cs="Calibri"/>
+        </w:rPr>
+      </w:pPr>
+      <w:r>
+        <w:rPr>
+          <w:rFonts w:ascii="Calibri" w:hAnsi="Calibri" w:cs="Calibri"/>
           <w:noProof/>
         </w:rPr>
         <w:lastRenderedPageBreak/>
@@ -1728,8 +2141,14 @@
       </w:r>
     </w:p>
     <w:p>
-      <w:r>
-        <w:rPr>
+      <w:pPr>
+        <w:rPr>
+          <w:rFonts w:ascii="Calibri" w:hAnsi="Calibri" w:cs="Calibri"/>
+        </w:rPr>
+      </w:pPr>
+      <w:r>
+        <w:rPr>
+          <w:rFonts w:ascii="Calibri" w:hAnsi="Calibri" w:cs="Calibri"/>
           <w:noProof/>
         </w:rPr>
         <w:drawing>
@@ -1770,22 +2189,33 @@
       </w:r>
     </w:p>
     <w:p>
-      <w:r>
+      <w:pPr>
+        <w:rPr>
+          <w:rFonts w:ascii="Calibri" w:hAnsi="Calibri" w:cs="Calibri"/>
+        </w:rPr>
+      </w:pPr>
+      <w:r>
+        <w:rPr>
+          <w:rFonts w:ascii="Calibri" w:hAnsi="Calibri" w:cs="Calibri"/>
+        </w:rPr>
         <w:t>Further</w:t>
       </w:r>
       <w:r>
-        <w:t xml:space="preserve"> investigation revealed two critical post-compromise actions. First</w:t>
-      </w:r>
-      <w:r>
-        <w:t>ly</w:t>
-      </w:r>
-      <w:r>
-        <w:t xml:space="preserve">, a DNS query to api.ipify.org was made at 2021-09-24 17:00:04. This service returns the public IP address of the requester, indicating the malware was performing environmental reconnaissance to determine the victim's external network profile, which can inform the attacker's next steps. </w:t>
+        <w:rPr>
+          <w:rFonts w:ascii="Calibri" w:hAnsi="Calibri" w:cs="Calibri"/>
+        </w:rPr>
+        <w:t xml:space="preserve"> investigation revealed two critical post-compromise actions. Firstly, a DNS query to api.ipify.org was made at 2021-09-24 17:00:04. This service returns the public IP address of the requester, indicating the malware was performing environmental reconnaissance to determine the victim's external network profile, which can inform the attacker's next steps. </w:t>
       </w:r>
     </w:p>
     <w:p>
-      <w:r>
-        <w:rPr>
+      <w:pPr>
+        <w:rPr>
+          <w:rFonts w:ascii="Calibri" w:hAnsi="Calibri" w:cs="Calibri"/>
+        </w:rPr>
+      </w:pPr>
+      <w:r>
+        <w:rPr>
+          <w:rFonts w:ascii="Calibri" w:hAnsi="Calibri" w:cs="Calibri"/>
           <w:noProof/>
         </w:rPr>
         <w:drawing>
@@ -1826,41 +2256,91 @@
       </w:r>
     </w:p>
     <w:p>
-      <w:r>
-        <w:t>S</w:t>
-      </w:r>
-      <w:r>
-        <w:t>econd</w:t>
-      </w:r>
-      <w:r>
-        <w:t>ly</w:t>
-      </w:r>
-      <w:r>
-        <w:t>, SMTP traffic analysis uncovered exfiltration attempts. The attacker sen</w:t>
-      </w:r>
-      <w:r>
+      <w:pPr>
+        <w:rPr>
+          <w:rFonts w:ascii="Calibri" w:hAnsi="Calibri" w:cs="Calibri"/>
+        </w:rPr>
+      </w:pPr>
+      <w:r>
+        <w:rPr>
+          <w:rFonts w:ascii="Calibri" w:hAnsi="Calibri" w:cs="Calibri"/>
+        </w:rPr>
+        <w:t>Secondly, SMTP traffic analysis uncovered exfiltration attempts. The attacker sen</w:t>
+      </w:r>
+      <w:r>
+        <w:rPr>
+          <w:rFonts w:ascii="Calibri" w:hAnsi="Calibri" w:cs="Calibri"/>
+        </w:rPr>
         <w:t>t</w:t>
       </w:r>
       <w:r>
+        <w:rPr>
+          <w:rFonts w:ascii="Calibri" w:hAnsi="Calibri" w:cs="Calibri"/>
+        </w:rPr>
         <w:t xml:space="preserve"> data from farshin@mailfa.com, with authentication attempts for ho3ein.sharifi@mailfa.com using the encoded password MTM2OTEzNjk=</w:t>
       </w:r>
       <w:r>
+        <w:rPr>
+          <w:rFonts w:ascii="Calibri" w:hAnsi="Calibri" w:cs="Calibri"/>
+        </w:rPr>
+        <w:t xml:space="preserve"> (which decodes from Base64 to 13691369)</w:t>
+      </w:r>
+      <w:r>
+        <w:rPr>
+          <w:rFonts w:ascii="Calibri" w:hAnsi="Calibri" w:cs="Calibri"/>
+        </w:rPr>
+        <w:t>. The transmission of credentials over the network</w:t>
+      </w:r>
+      <w:r>
+        <w:rPr>
+          <w:rFonts w:ascii="Calibri" w:hAnsi="Calibri" w:cs="Calibri"/>
+        </w:rPr>
+        <w:t>,</w:t>
+      </w:r>
+      <w:r>
+        <w:rPr>
+          <w:rFonts w:ascii="Calibri" w:hAnsi="Calibri" w:cs="Calibri"/>
+        </w:rPr>
         <w:t xml:space="preserve"> </w:t>
       </w:r>
       <w:r>
-        <w:t>(which decodes from Base64 to 13691369)</w:t>
-      </w:r>
-      <w:r>
-        <w:t>. The transmission of credentials over the network suggests the malware had harvested them from the victim system and was attempting to exfiltrate them to an attacker-controlled mailbox.</w:t>
+        <w:rPr>
+          <w:rFonts w:ascii="Calibri" w:hAnsi="Calibri" w:cs="Calibri"/>
+        </w:rPr>
+        <w:t>using compromised mailfa.com accounts</w:t>
+      </w:r>
+      <w:r>
+        <w:rPr>
+          <w:rFonts w:ascii="Calibri" w:hAnsi="Calibri" w:cs="Calibri"/>
+        </w:rPr>
+        <w:t>,</w:t>
+      </w:r>
+      <w:r>
+        <w:rPr>
+          <w:rFonts w:ascii="Calibri" w:hAnsi="Calibri" w:cs="Calibri"/>
+        </w:rPr>
+        <w:t xml:space="preserve"> </w:t>
+      </w:r>
+      <w:r>
+        <w:rPr>
+          <w:rFonts w:ascii="Calibri" w:hAnsi="Calibri" w:cs="Calibri"/>
+        </w:rPr>
+        <w:t>suggests the malware had harvested them from the victim system and was attempting to exfiltrate them to an attacker-controlled mailbox.</w:t>
       </w:r>
     </w:p>
     <w:p>
-      <w:r>
-        <w:rPr>
+      <w:pPr>
+        <w:rPr>
+          <w:rFonts w:ascii="Calibri" w:hAnsi="Calibri" w:cs="Calibri"/>
+        </w:rPr>
+      </w:pPr>
+      <w:r>
+        <w:rPr>
+          <w:rFonts w:ascii="Calibri" w:hAnsi="Calibri" w:cs="Calibri"/>
           <w:noProof/>
         </w:rPr>
         <w:drawing>
-          <wp:inline distT="0" distB="0" distL="0" distR="0" wp14:anchorId="34EB8E78" wp14:editId="07956D12">
+          <wp:inline distT="0" distB="0" distL="0" distR="0" wp14:anchorId="34EB8E78" wp14:editId="42BF644D">
             <wp:extent cx="4316188" cy="2094931"/>
             <wp:effectExtent l="0" t="0" r="8255" b="635"/>
             <wp:docPr id="770947939" name="Picture 1"/>
@@ -1910,8 +2390,14 @@
       </w:r>
     </w:p>
     <w:p>
-      <w:r>
-        <w:rPr>
+      <w:pPr>
+        <w:rPr>
+          <w:rFonts w:ascii="Calibri" w:hAnsi="Calibri" w:cs="Calibri"/>
+        </w:rPr>
+      </w:pPr>
+      <w:r>
+        <w:rPr>
+          <w:rFonts w:ascii="Calibri" w:hAnsi="Calibri" w:cs="Calibri"/>
           <w:noProof/>
         </w:rPr>
         <w:lastRenderedPageBreak/>
@@ -1958,11 +2444,20 @@
         <w:tabs>
           <w:tab w:val="left" w:pos="2811"/>
         </w:tabs>
+        <w:rPr>
+          <w:rFonts w:ascii="Calibri" w:hAnsi="Calibri" w:cs="Calibri"/>
+        </w:rPr>
       </w:pPr>
       <w:r>
+        <w:rPr>
+          <w:rFonts w:ascii="Calibri" w:hAnsi="Calibri" w:cs="Calibri"/>
+        </w:rPr>
         <w:t>Conclusion</w:t>
       </w:r>
       <w:r>
+        <w:rPr>
+          <w:rFonts w:ascii="Calibri" w:hAnsi="Calibri" w:cs="Calibri"/>
+        </w:rPr>
         <w:tab/>
       </w:r>
     </w:p>
@@ -1994,7 +2489,31 @@
         <w:rPr>
           <w:rFonts w:ascii="Calibri" w:hAnsi="Calibri" w:cs="Calibri"/>
         </w:rPr>
-        <w:t>This characteristic Advanced Persistent Threat campaign progressed through an orchestrated sequence: retrieving secondary payloads from domains like</w:t>
+        <w:t xml:space="preserve">This characteristic Advanced Persistent Threat campaign progressed through an orchestrated sequence: retrieving secondary payloads from domains like </w:t>
+      </w:r>
+      <w:r>
+        <w:rPr>
+          <w:rFonts w:ascii="Calibri" w:hAnsi="Calibri" w:cs="Calibri"/>
+        </w:rPr>
+        <w:t>finejewels.com.au</w:t>
+      </w:r>
+      <w:r>
+        <w:rPr>
+          <w:rFonts w:ascii="Calibri" w:hAnsi="Calibri" w:cs="Calibri"/>
+        </w:rPr>
+        <w:t xml:space="preserve"> and </w:t>
+      </w:r>
+      <w:r>
+        <w:rPr>
+          <w:rFonts w:ascii="Calibri" w:hAnsi="Calibri" w:cs="Calibri"/>
+        </w:rPr>
+        <w:t>thietbiagt.com</w:t>
+      </w:r>
+      <w:r>
+        <w:rPr>
+          <w:rFonts w:ascii="Calibri" w:hAnsi="Calibri" w:cs="Calibri"/>
+        </w:rPr>
+        <w:t>, establishing</w:t>
       </w:r>
       <w:r>
         <w:rPr>
@@ -2006,26 +2525,28 @@
         <w:rPr>
           <w:rFonts w:ascii="Calibri" w:hAnsi="Calibri" w:cs="Calibri"/>
         </w:rPr>
-        <w:t>finejewels.com.au</w:t>
-      </w:r>
-      <w:r>
-        <w:rPr>
-          <w:rFonts w:ascii="Calibri" w:hAnsi="Calibri" w:cs="Calibri"/>
-        </w:rPr>
-        <w:t xml:space="preserve"> and </w:t>
-      </w:r>
-      <w:r>
-        <w:rPr>
-          <w:rFonts w:ascii="Calibri" w:hAnsi="Calibri" w:cs="Calibri"/>
-        </w:rPr>
-        <w:t>thietbiagt.com</w:t>
-      </w:r>
-      <w:r>
-        <w:rPr>
-          <w:rFonts w:ascii="Calibri" w:hAnsi="Calibri" w:cs="Calibri"/>
-        </w:rPr>
-        <w:t>, establishing</w:t>
-      </w:r>
+        <w:t>encrypted C</w:t>
+      </w:r>
+      <w:r>
+        <w:rPr>
+          <w:rFonts w:ascii="Calibri" w:hAnsi="Calibri" w:cs="Calibri"/>
+        </w:rPr>
+        <w:t>2</w:t>
+      </w:r>
+      <w:r>
+        <w:rPr>
+          <w:rFonts w:ascii="Calibri" w:hAnsi="Calibri" w:cs="Calibri"/>
+        </w:rPr>
+        <w:t xml:space="preserve"> channels with infrastructure at </w:t>
+      </w:r>
+      <w:proofErr w:type="spellStart"/>
+      <w:r>
+        <w:rPr>
+          <w:rFonts w:ascii="Calibri" w:hAnsi="Calibri" w:cs="Calibri"/>
+        </w:rPr>
+        <w:t>survmeter.live</w:t>
+      </w:r>
+      <w:proofErr w:type="spellEnd"/>
       <w:r>
         <w:rPr>
           <w:rFonts w:ascii="Calibri" w:hAnsi="Calibri" w:cs="Calibri"/>
@@ -2036,37 +2557,7 @@
         <w:rPr>
           <w:rFonts w:ascii="Calibri" w:hAnsi="Calibri" w:cs="Calibri"/>
         </w:rPr>
-        <w:t>encrypted C</w:t>
-      </w:r>
-      <w:r>
-        <w:rPr>
-          <w:rFonts w:ascii="Calibri" w:hAnsi="Calibri" w:cs="Calibri"/>
-        </w:rPr>
-        <w:t>2</w:t>
-      </w:r>
-      <w:r>
-        <w:rPr>
-          <w:rFonts w:ascii="Calibri" w:hAnsi="Calibri" w:cs="Calibri"/>
-        </w:rPr>
-        <w:t xml:space="preserve"> channels with infrastructure at </w:t>
-      </w:r>
-      <w:r>
-        <w:rPr>
-          <w:rFonts w:ascii="Calibri" w:hAnsi="Calibri" w:cs="Calibri"/>
-        </w:rPr>
-        <w:t xml:space="preserve">survmeter.live </w:t>
-      </w:r>
-      <w:r>
-        <w:rPr>
-          <w:rFonts w:ascii="Calibri" w:hAnsi="Calibri" w:cs="Calibri"/>
-        </w:rPr>
-        <w:t xml:space="preserve">and </w:t>
-      </w:r>
-      <w:r>
-        <w:rPr>
-          <w:rFonts w:ascii="Calibri" w:hAnsi="Calibri" w:cs="Calibri"/>
-        </w:rPr>
-        <w:t>s</w:t>
+        <w:t>and s</w:t>
       </w:r>
       <w:r>
         <w:rPr>
@@ -2127,13 +2618,7 @@
         <w:rPr>
           <w:rFonts w:ascii="Calibri" w:hAnsi="Calibri" w:cs="Calibri"/>
         </w:rPr>
-        <w:t xml:space="preserve">which </w:t>
-      </w:r>
-      <w:r>
-        <w:rPr>
-          <w:rFonts w:ascii="Calibri" w:hAnsi="Calibri" w:cs="Calibri"/>
-        </w:rPr>
-        <w:t xml:space="preserve">concealed the full contents of the secondary payloads </w:t>
+        <w:t xml:space="preserve">which concealed the full contents of the secondary payloads </w:t>
       </w:r>
       <w:r>
         <w:rPr>
@@ -2195,19 +2680,7 @@
         <w:rPr>
           <w:rFonts w:ascii="Calibri" w:hAnsi="Calibri" w:cs="Calibri"/>
         </w:rPr>
-        <w:t xml:space="preserve">The </w:t>
-      </w:r>
-      <w:r>
-        <w:rPr>
-          <w:rFonts w:ascii="Calibri" w:hAnsi="Calibri" w:cs="Calibri"/>
-        </w:rPr>
-        <w:t>wider implications for an organisation</w:t>
-      </w:r>
-      <w:r>
-        <w:rPr>
-          <w:rFonts w:ascii="Calibri" w:hAnsi="Calibri" w:cs="Calibri"/>
-        </w:rPr>
-        <w:t xml:space="preserve"> include potential data breach consequences, significant operational disruption, and severe reputational damage, making proactive investment in security measures both operationally and financially imperative.</w:t>
+        <w:t>The wider implications for an organisation include potential data breach consequences, significant operational disruption, and severe reputational damage, making proactive investment in security measures both operationally and financially imperative.</w:t>
       </w:r>
     </w:p>
     <w:p>
@@ -2220,9 +2693,1991 @@
     </w:p>
     <w:p>
       <w:pPr>
-        <w:pStyle w:val="Heading1"/>
+        <w:jc w:val="center"/>
+        <w:rPr>
+          <w:rFonts w:ascii="Calibri" w:hAnsi="Calibri" w:cs="Calibri"/>
+          <w:b/>
+          <w:bCs/>
+          <w:sz w:val="28"/>
+          <w:szCs w:val="28"/>
+        </w:rPr>
+      </w:pPr>
+      <w:r>
+        <w:rPr>
+          <w:rFonts w:ascii="Calibri" w:hAnsi="Calibri" w:cs="Calibri"/>
+          <w:b/>
+          <w:bCs/>
+          <w:sz w:val="28"/>
+          <w:szCs w:val="28"/>
+        </w:rPr>
+        <w:t>Student Declaration of AI Tool use in this Assessment</w:t>
+      </w:r>
+    </w:p>
+    <w:tbl>
+      <w:tblPr>
+        <w:tblStyle w:val="TableGrid"/>
+        <w:tblW w:w="10550" w:type="dxa"/>
+        <w:jc w:val="center"/>
+        <w:tblLook w:val="04A0" w:firstRow="1" w:lastRow="0" w:firstColumn="1" w:lastColumn="0" w:noHBand="0" w:noVBand="1"/>
+      </w:tblPr>
+      <w:tblGrid>
+        <w:gridCol w:w="1701"/>
+        <w:gridCol w:w="7802"/>
+        <w:gridCol w:w="1047"/>
+      </w:tblGrid>
+      <w:tr>
+        <w:trPr>
+          <w:jc w:val="center"/>
+        </w:trPr>
+        <w:tc>
+          <w:tcPr>
+            <w:tcW w:w="1701" w:type="dxa"/>
+            <w:tcBorders>
+              <w:top w:val="single" w:sz="4" w:space="0" w:color="auto"/>
+            </w:tcBorders>
+            <w:shd w:val="clear" w:color="auto" w:fill="B6DDE8"/>
+            <w:vAlign w:val="center"/>
+          </w:tcPr>
+          <w:p>
+            <w:pPr>
+              <w:spacing w:before="120" w:after="120" w:line="276" w:lineRule="auto"/>
+              <w:rPr>
+                <w:rFonts w:ascii="Arial" w:eastAsia="Arial" w:hAnsi="Arial" w:cs="Arial"/>
+                <w:b/>
+                <w:bCs/>
+                <w:lang w:eastAsia="en-GB"/>
+              </w:rPr>
+            </w:pPr>
+            <w:r>
+              <w:rPr>
+                <w:rFonts w:ascii="Arial" w:eastAsia="Arial" w:hAnsi="Arial" w:cs="Arial"/>
+                <w:b/>
+                <w:bCs/>
+                <w:lang w:eastAsia="en-GB"/>
+              </w:rPr>
+              <w:t>Solo Work</w:t>
+            </w:r>
+          </w:p>
+        </w:tc>
+        <w:tc>
+          <w:tcPr>
+            <w:tcW w:w="7802" w:type="dxa"/>
+            <w:tcBorders>
+              <w:top w:val="single" w:sz="4" w:space="0" w:color="auto"/>
+            </w:tcBorders>
+            <w:vAlign w:val="center"/>
+          </w:tcPr>
+          <w:p>
+            <w:pPr>
+              <w:spacing w:before="120" w:after="120" w:line="276" w:lineRule="auto"/>
+              <w:rPr>
+                <w:rFonts w:ascii="Arial" w:eastAsia="Arial" w:hAnsi="Arial" w:cs="Arial"/>
+                <w:b/>
+                <w:bCs/>
+                <w:lang w:eastAsia="en-GB"/>
+              </w:rPr>
+            </w:pPr>
+            <w:r>
+              <w:rPr>
+                <w:rFonts w:ascii="Arial" w:eastAsia="Arial" w:hAnsi="Arial" w:cs="Arial"/>
+                <w:b/>
+                <w:bCs/>
+                <w:lang w:eastAsia="en-GB"/>
+              </w:rPr>
+              <w:t>S1 - Generative AI tools have not been used for this assessment.</w:t>
+            </w:r>
+          </w:p>
+        </w:tc>
+        <w:sdt>
+          <w:sdtPr>
+            <w:rPr>
+              <w:rFonts w:ascii="Arial" w:eastAsia="Arial" w:hAnsi="Arial" w:cs="Arial"/>
+              <w:b/>
+              <w:bCs/>
+              <w:sz w:val="24"/>
+              <w:szCs w:val="24"/>
+              <w:lang w:eastAsia="en-GB"/>
+            </w:rPr>
+            <w:id w:val="-1157842658"/>
+            <w14:checkbox>
+              <w14:checked w14:val="0"/>
+              <w14:checkedState w14:val="2612" w14:font="MS Gothic"/>
+              <w14:uncheckedState w14:val="2610" w14:font="MS Gothic"/>
+            </w14:checkbox>
+          </w:sdtPr>
+          <w:sdtContent>
+            <w:tc>
+              <w:tcPr>
+                <w:tcW w:w="1047" w:type="dxa"/>
+                <w:tcBorders>
+                  <w:top w:val="single" w:sz="4" w:space="0" w:color="auto"/>
+                </w:tcBorders>
+                <w:vAlign w:val="center"/>
+              </w:tcPr>
+              <w:p>
+                <w:pPr>
+                  <w:tabs>
+                    <w:tab w:val="left" w:pos="2577"/>
+                  </w:tabs>
+                  <w:spacing w:before="120" w:after="120" w:line="276" w:lineRule="auto"/>
+                  <w:jc w:val="center"/>
+                  <w:rPr>
+                    <w:rFonts w:ascii="Arial" w:eastAsia="Arial" w:hAnsi="Arial" w:cs="Arial"/>
+                    <w:b/>
+                    <w:bCs/>
+                    <w:sz w:val="24"/>
+                    <w:szCs w:val="24"/>
+                    <w:lang w:eastAsia="en-GB"/>
+                  </w:rPr>
+                </w:pPr>
+                <w:r>
+                  <w:rPr>
+                    <w:rFonts w:ascii="MS Gothic" w:eastAsia="MS Gothic" w:hAnsi="MS Gothic" w:cs="Arial" w:hint="eastAsia"/>
+                    <w:b/>
+                    <w:bCs/>
+                    <w:sz w:val="24"/>
+                    <w:szCs w:val="24"/>
+                    <w:lang w:eastAsia="en-GB"/>
+                  </w:rPr>
+                  <w:t>☐</w:t>
+                </w:r>
+              </w:p>
+            </w:tc>
+          </w:sdtContent>
+        </w:sdt>
+      </w:tr>
+      <w:tr>
+        <w:trPr>
+          <w:jc w:val="center"/>
+        </w:trPr>
+        <w:tc>
+          <w:tcPr>
+            <w:tcW w:w="1701" w:type="dxa"/>
+            <w:vMerge w:val="restart"/>
+            <w:shd w:val="clear" w:color="auto" w:fill="F79646"/>
+            <w:vAlign w:val="center"/>
+          </w:tcPr>
+          <w:p>
+            <w:pPr>
+              <w:spacing w:before="120" w:after="120" w:line="276" w:lineRule="auto"/>
+              <w:rPr>
+                <w:rFonts w:ascii="Arial" w:eastAsia="Arial" w:hAnsi="Arial" w:cs="Arial"/>
+                <w:b/>
+                <w:bCs/>
+                <w:lang w:eastAsia="en-GB"/>
+              </w:rPr>
+            </w:pPr>
+            <w:r>
+              <w:rPr>
+                <w:rFonts w:ascii="Arial" w:eastAsia="Arial" w:hAnsi="Arial" w:cs="Arial"/>
+                <w:b/>
+                <w:bCs/>
+                <w:lang w:eastAsia="en-GB"/>
+              </w:rPr>
+              <w:t>Assisted Work</w:t>
+            </w:r>
+          </w:p>
+        </w:tc>
+        <w:tc>
+          <w:tcPr>
+            <w:tcW w:w="7802" w:type="dxa"/>
+            <w:vAlign w:val="center"/>
+          </w:tcPr>
+          <w:p>
+            <w:pPr>
+              <w:spacing w:line="276" w:lineRule="auto"/>
+              <w:rPr>
+                <w:rFonts w:ascii="Arial" w:eastAsia="Arial" w:hAnsi="Arial" w:cs="Arial"/>
+                <w:b/>
+                <w:bCs/>
+                <w:lang w:eastAsia="en-GB"/>
+              </w:rPr>
+            </w:pPr>
+            <w:r>
+              <w:rPr>
+                <w:rFonts w:ascii="Arial" w:eastAsia="Arial" w:hAnsi="Arial" w:cs="Arial"/>
+                <w:b/>
+                <w:bCs/>
+                <w:lang w:eastAsia="en-GB"/>
+              </w:rPr>
+              <w:t>A1 – Idea Generation and Problem Exploration</w:t>
+            </w:r>
+          </w:p>
+          <w:p>
+            <w:pPr>
+              <w:spacing w:line="276" w:lineRule="auto"/>
+              <w:rPr>
+                <w:rFonts w:ascii="Arial" w:eastAsia="Arial" w:hAnsi="Arial" w:cs="Arial"/>
+                <w:lang w:eastAsia="en-GB"/>
+              </w:rPr>
+            </w:pPr>
+            <w:r>
+              <w:rPr>
+                <w:rFonts w:ascii="Arial" w:eastAsia="Arial" w:hAnsi="Arial" w:cs="Arial"/>
+                <w:lang w:eastAsia="en-GB"/>
+              </w:rPr>
+              <w:t>Used to generate project ideas, explore different approaches to solving a problem, or suggest features for software or systems. Students must critically assess AI-generated suggestions and ensure their own intellectual contributions are central.</w:t>
+            </w:r>
+          </w:p>
+        </w:tc>
+        <w:sdt>
+          <w:sdtPr>
+            <w:rPr>
+              <w:rFonts w:ascii="Arial" w:eastAsia="Arial" w:hAnsi="Arial" w:cs="Arial"/>
+              <w:b/>
+              <w:bCs/>
+              <w:sz w:val="24"/>
+              <w:szCs w:val="24"/>
+              <w:lang w:eastAsia="en-GB"/>
+            </w:rPr>
+            <w:id w:val="-1758043238"/>
+            <w14:checkbox>
+              <w14:checked w14:val="0"/>
+              <w14:checkedState w14:val="2612" w14:font="MS Gothic"/>
+              <w14:uncheckedState w14:val="2610" w14:font="MS Gothic"/>
+            </w14:checkbox>
+          </w:sdtPr>
+          <w:sdtContent>
+            <w:tc>
+              <w:tcPr>
+                <w:tcW w:w="1047" w:type="dxa"/>
+                <w:vAlign w:val="center"/>
+              </w:tcPr>
+              <w:p>
+                <w:pPr>
+                  <w:tabs>
+                    <w:tab w:val="left" w:pos="2577"/>
+                  </w:tabs>
+                  <w:spacing w:line="276" w:lineRule="auto"/>
+                  <w:jc w:val="center"/>
+                  <w:rPr>
+                    <w:rFonts w:ascii="Arial" w:eastAsia="Arial" w:hAnsi="Arial" w:cs="Arial"/>
+                    <w:b/>
+                    <w:bCs/>
+                    <w:sz w:val="24"/>
+                    <w:szCs w:val="24"/>
+                    <w:lang w:eastAsia="en-GB"/>
+                  </w:rPr>
+                </w:pPr>
+                <w:r>
+                  <w:rPr>
+                    <w:rFonts w:ascii="MS Gothic" w:eastAsia="MS Gothic" w:hAnsi="MS Gothic" w:cs="Arial" w:hint="eastAsia"/>
+                    <w:b/>
+                    <w:bCs/>
+                    <w:sz w:val="24"/>
+                    <w:szCs w:val="24"/>
+                    <w:lang w:eastAsia="en-GB"/>
+                  </w:rPr>
+                  <w:t>☐</w:t>
+                </w:r>
+              </w:p>
+            </w:tc>
+          </w:sdtContent>
+        </w:sdt>
+      </w:tr>
+      <w:tr>
+        <w:trPr>
+          <w:jc w:val="center"/>
+        </w:trPr>
+        <w:tc>
+          <w:tcPr>
+            <w:tcW w:w="1701" w:type="dxa"/>
+            <w:vMerge/>
+            <w:shd w:val="clear" w:color="auto" w:fill="F79646"/>
+            <w:vAlign w:val="center"/>
+          </w:tcPr>
+          <w:p>
+            <w:pPr>
+              <w:spacing w:before="120" w:after="120" w:line="276" w:lineRule="auto"/>
+              <w:rPr>
+                <w:rFonts w:ascii="Arial" w:eastAsia="Arial" w:hAnsi="Arial" w:cs="Arial"/>
+                <w:b/>
+                <w:bCs/>
+                <w:lang w:eastAsia="en-GB"/>
+              </w:rPr>
+            </w:pPr>
+          </w:p>
+        </w:tc>
+        <w:tc>
+          <w:tcPr>
+            <w:tcW w:w="7802" w:type="dxa"/>
+            <w:vAlign w:val="center"/>
+          </w:tcPr>
+          <w:p>
+            <w:pPr>
+              <w:spacing w:line="276" w:lineRule="auto"/>
+              <w:rPr>
+                <w:rFonts w:ascii="Arial" w:eastAsia="Arial" w:hAnsi="Arial" w:cs="Arial"/>
+                <w:lang w:eastAsia="en-GB"/>
+              </w:rPr>
+            </w:pPr>
+            <w:r>
+              <w:rPr>
+                <w:rFonts w:ascii="Arial" w:eastAsia="Arial" w:hAnsi="Arial" w:cs="Arial"/>
+                <w:b/>
+                <w:bCs/>
+                <w:lang w:eastAsia="en-GB"/>
+              </w:rPr>
+              <w:t>A2 - Planning &amp; Structuring Projects</w:t>
+            </w:r>
+            <w:r>
+              <w:rPr>
+                <w:rFonts w:ascii="Arial" w:eastAsia="Arial" w:hAnsi="Arial" w:cs="Arial"/>
+                <w:lang w:eastAsia="en-GB"/>
+              </w:rPr>
+              <w:br/>
+              <w:t>AI may help outline the structure of reports, documentation and projects. The final structure and implementation must be the student’s own work.</w:t>
+            </w:r>
+          </w:p>
+        </w:tc>
+        <w:sdt>
+          <w:sdtPr>
+            <w:rPr>
+              <w:rFonts w:ascii="Arial" w:eastAsia="Arial" w:hAnsi="Arial" w:cs="Arial"/>
+              <w:b/>
+              <w:bCs/>
+              <w:sz w:val="24"/>
+              <w:szCs w:val="24"/>
+              <w:lang w:eastAsia="en-GB"/>
+            </w:rPr>
+            <w:id w:val="-1999489768"/>
+            <w14:checkbox>
+              <w14:checked w14:val="0"/>
+              <w14:checkedState w14:val="2612" w14:font="MS Gothic"/>
+              <w14:uncheckedState w14:val="2610" w14:font="MS Gothic"/>
+            </w14:checkbox>
+          </w:sdtPr>
+          <w:sdtContent>
+            <w:tc>
+              <w:tcPr>
+                <w:tcW w:w="1047" w:type="dxa"/>
+                <w:vAlign w:val="center"/>
+              </w:tcPr>
+              <w:p>
+                <w:pPr>
+                  <w:tabs>
+                    <w:tab w:val="left" w:pos="2577"/>
+                  </w:tabs>
+                  <w:spacing w:line="276" w:lineRule="auto"/>
+                  <w:jc w:val="center"/>
+                  <w:rPr>
+                    <w:rFonts w:ascii="Arial" w:eastAsia="Arial" w:hAnsi="Arial" w:cs="Arial"/>
+                    <w:b/>
+                    <w:bCs/>
+                    <w:sz w:val="24"/>
+                    <w:szCs w:val="24"/>
+                    <w:lang w:eastAsia="en-GB"/>
+                  </w:rPr>
+                </w:pPr>
+                <w:r>
+                  <w:rPr>
+                    <w:rFonts w:ascii="MS Gothic" w:eastAsia="MS Gothic" w:hAnsi="MS Gothic" w:cs="Arial" w:hint="eastAsia"/>
+                    <w:b/>
+                    <w:bCs/>
+                    <w:sz w:val="24"/>
+                    <w:szCs w:val="24"/>
+                    <w:lang w:eastAsia="en-GB"/>
+                  </w:rPr>
+                  <w:t>☐</w:t>
+                </w:r>
+              </w:p>
+            </w:tc>
+          </w:sdtContent>
+        </w:sdt>
+      </w:tr>
+      <w:tr>
+        <w:trPr>
+          <w:jc w:val="center"/>
+        </w:trPr>
+        <w:tc>
+          <w:tcPr>
+            <w:tcW w:w="1701" w:type="dxa"/>
+            <w:vMerge/>
+            <w:shd w:val="clear" w:color="auto" w:fill="F79646"/>
+            <w:vAlign w:val="center"/>
+          </w:tcPr>
+          <w:p>
+            <w:pPr>
+              <w:spacing w:before="120" w:after="120" w:line="276" w:lineRule="auto"/>
+              <w:rPr>
+                <w:rFonts w:ascii="Arial" w:eastAsia="Arial" w:hAnsi="Arial" w:cs="Arial"/>
+                <w:b/>
+                <w:bCs/>
+                <w:lang w:eastAsia="en-GB"/>
+              </w:rPr>
+            </w:pPr>
+          </w:p>
+        </w:tc>
+        <w:tc>
+          <w:tcPr>
+            <w:tcW w:w="7802" w:type="dxa"/>
+            <w:vAlign w:val="center"/>
+          </w:tcPr>
+          <w:p>
+            <w:pPr>
+              <w:spacing w:line="276" w:lineRule="auto"/>
+              <w:rPr>
+                <w:rFonts w:ascii="Arial" w:eastAsia="Arial" w:hAnsi="Arial" w:cs="Arial"/>
+                <w:b/>
+                <w:bCs/>
+                <w:lang w:eastAsia="en-GB"/>
+              </w:rPr>
+            </w:pPr>
+            <w:r>
+              <w:rPr>
+                <w:rFonts w:ascii="Arial" w:eastAsia="Arial" w:hAnsi="Arial" w:cs="Arial"/>
+                <w:b/>
+                <w:bCs/>
+                <w:lang w:eastAsia="en-GB"/>
+              </w:rPr>
+              <w:t>A3 – Code Architecture</w:t>
+            </w:r>
+          </w:p>
+          <w:p>
+            <w:pPr>
+              <w:spacing w:line="276" w:lineRule="auto"/>
+              <w:rPr>
+                <w:rFonts w:ascii="Arial" w:eastAsia="Arial" w:hAnsi="Arial" w:cs="Arial"/>
+                <w:lang w:eastAsia="en-GB"/>
+              </w:rPr>
+            </w:pPr>
+            <w:r>
+              <w:rPr>
+                <w:rFonts w:ascii="Arial" w:eastAsia="Arial" w:hAnsi="Arial" w:cs="Arial"/>
+                <w:lang w:eastAsia="en-GB"/>
+              </w:rPr>
+              <w:lastRenderedPageBreak/>
+              <w:t>AI tools maybe used to help outline code architecture (e.g. suggesting class hierarchies or module breakdowns). The final code structure must be the student’s own work.</w:t>
+            </w:r>
+          </w:p>
+        </w:tc>
+        <w:sdt>
+          <w:sdtPr>
+            <w:rPr>
+              <w:rFonts w:ascii="Arial" w:eastAsia="Arial" w:hAnsi="Arial" w:cs="Arial"/>
+              <w:b/>
+              <w:bCs/>
+              <w:sz w:val="24"/>
+              <w:szCs w:val="24"/>
+              <w:lang w:eastAsia="en-GB"/>
+            </w:rPr>
+            <w:id w:val="-193236852"/>
+            <w14:checkbox>
+              <w14:checked w14:val="0"/>
+              <w14:checkedState w14:val="2612" w14:font="MS Gothic"/>
+              <w14:uncheckedState w14:val="2610" w14:font="MS Gothic"/>
+            </w14:checkbox>
+          </w:sdtPr>
+          <w:sdtContent>
+            <w:tc>
+              <w:tcPr>
+                <w:tcW w:w="1047" w:type="dxa"/>
+                <w:vAlign w:val="center"/>
+              </w:tcPr>
+              <w:p>
+                <w:pPr>
+                  <w:tabs>
+                    <w:tab w:val="left" w:pos="2577"/>
+                  </w:tabs>
+                  <w:spacing w:line="276" w:lineRule="auto"/>
+                  <w:jc w:val="center"/>
+                  <w:rPr>
+                    <w:rFonts w:ascii="Arial" w:eastAsia="Arial" w:hAnsi="Arial" w:cs="Arial"/>
+                    <w:b/>
+                    <w:bCs/>
+                    <w:sz w:val="24"/>
+                    <w:szCs w:val="24"/>
+                    <w:lang w:eastAsia="en-GB"/>
+                  </w:rPr>
+                </w:pPr>
+                <w:r>
+                  <w:rPr>
+                    <w:rFonts w:ascii="MS Gothic" w:eastAsia="MS Gothic" w:hAnsi="MS Gothic" w:cs="Arial" w:hint="eastAsia"/>
+                    <w:b/>
+                    <w:bCs/>
+                    <w:sz w:val="24"/>
+                    <w:szCs w:val="24"/>
+                    <w:lang w:eastAsia="en-GB"/>
+                  </w:rPr>
+                  <w:t>☐</w:t>
+                </w:r>
+              </w:p>
+            </w:tc>
+          </w:sdtContent>
+        </w:sdt>
+      </w:tr>
+      <w:tr>
+        <w:trPr>
+          <w:jc w:val="center"/>
+        </w:trPr>
+        <w:tc>
+          <w:tcPr>
+            <w:tcW w:w="1701" w:type="dxa"/>
+            <w:vMerge/>
+            <w:shd w:val="clear" w:color="auto" w:fill="F79646"/>
+            <w:vAlign w:val="center"/>
+          </w:tcPr>
+          <w:p>
+            <w:pPr>
+              <w:spacing w:before="120" w:after="120" w:line="276" w:lineRule="auto"/>
+              <w:rPr>
+                <w:rFonts w:ascii="Arial" w:eastAsia="Arial" w:hAnsi="Arial" w:cs="Arial"/>
+                <w:b/>
+                <w:bCs/>
+                <w:lang w:eastAsia="en-GB"/>
+              </w:rPr>
+            </w:pPr>
+          </w:p>
+        </w:tc>
+        <w:tc>
+          <w:tcPr>
+            <w:tcW w:w="7802" w:type="dxa"/>
+            <w:vAlign w:val="center"/>
+          </w:tcPr>
+          <w:p>
+            <w:pPr>
+              <w:spacing w:line="276" w:lineRule="auto"/>
+              <w:rPr>
+                <w:rFonts w:ascii="Arial" w:eastAsia="Arial" w:hAnsi="Arial" w:cs="Arial"/>
+                <w:b/>
+                <w:bCs/>
+                <w:lang w:eastAsia="en-GB"/>
+              </w:rPr>
+            </w:pPr>
+            <w:r>
+              <w:rPr>
+                <w:rFonts w:ascii="Arial" w:eastAsia="Arial" w:hAnsi="Arial" w:cs="Arial"/>
+                <w:b/>
+                <w:bCs/>
+                <w:lang w:eastAsia="en-GB"/>
+              </w:rPr>
+              <w:t>A4 – Research Assistance</w:t>
+            </w:r>
+          </w:p>
+          <w:p>
+            <w:pPr>
+              <w:spacing w:line="276" w:lineRule="auto"/>
+              <w:rPr>
+                <w:rFonts w:ascii="Arial" w:eastAsia="Arial" w:hAnsi="Arial" w:cs="Arial"/>
+                <w:lang w:eastAsia="en-GB"/>
+              </w:rPr>
+            </w:pPr>
+            <w:r>
+              <w:rPr>
+                <w:rFonts w:ascii="Arial" w:eastAsia="Arial" w:hAnsi="Arial" w:cs="Arial"/>
+                <w:lang w:eastAsia="en-GB"/>
+              </w:rPr>
+              <w:t>Used to locate and summarise relevant articles, academic papers, technical documentation, or online resources (e.g. Stack Overflow, GitHub discussions. The interpretation and integration of research into the assignment remain the student’s responsibility.</w:t>
+            </w:r>
+          </w:p>
+        </w:tc>
+        <w:sdt>
+          <w:sdtPr>
+            <w:rPr>
+              <w:rFonts w:ascii="Arial" w:eastAsia="Arial" w:hAnsi="Arial" w:cs="Arial"/>
+              <w:b/>
+              <w:bCs/>
+              <w:sz w:val="24"/>
+              <w:szCs w:val="24"/>
+              <w:lang w:eastAsia="en-GB"/>
+            </w:rPr>
+            <w:id w:val="-2086520103"/>
+            <w14:checkbox>
+              <w14:checked w14:val="0"/>
+              <w14:checkedState w14:val="2612" w14:font="MS Gothic"/>
+              <w14:uncheckedState w14:val="2610" w14:font="MS Gothic"/>
+            </w14:checkbox>
+          </w:sdtPr>
+          <w:sdtContent>
+            <w:tc>
+              <w:tcPr>
+                <w:tcW w:w="1047" w:type="dxa"/>
+                <w:vAlign w:val="center"/>
+              </w:tcPr>
+              <w:p>
+                <w:pPr>
+                  <w:tabs>
+                    <w:tab w:val="left" w:pos="2577"/>
+                  </w:tabs>
+                  <w:spacing w:line="276" w:lineRule="auto"/>
+                  <w:jc w:val="center"/>
+                  <w:rPr>
+                    <w:rFonts w:ascii="Arial" w:eastAsia="Arial" w:hAnsi="Arial" w:cs="Arial"/>
+                    <w:b/>
+                    <w:bCs/>
+                    <w:sz w:val="24"/>
+                    <w:szCs w:val="24"/>
+                    <w:lang w:eastAsia="en-GB"/>
+                  </w:rPr>
+                </w:pPr>
+                <w:r>
+                  <w:rPr>
+                    <w:rFonts w:ascii="MS Gothic" w:eastAsia="MS Gothic" w:hAnsi="MS Gothic" w:cs="Arial" w:hint="eastAsia"/>
+                    <w:b/>
+                    <w:bCs/>
+                    <w:sz w:val="24"/>
+                    <w:szCs w:val="24"/>
+                    <w:lang w:eastAsia="en-GB"/>
+                  </w:rPr>
+                  <w:t>☐</w:t>
+                </w:r>
+              </w:p>
+            </w:tc>
+          </w:sdtContent>
+        </w:sdt>
+      </w:tr>
+      <w:tr>
+        <w:trPr>
+          <w:jc w:val="center"/>
+        </w:trPr>
+        <w:tc>
+          <w:tcPr>
+            <w:tcW w:w="1701" w:type="dxa"/>
+            <w:vMerge/>
+            <w:shd w:val="clear" w:color="auto" w:fill="F79646"/>
+            <w:vAlign w:val="center"/>
+          </w:tcPr>
+          <w:p>
+            <w:pPr>
+              <w:spacing w:before="120" w:after="120" w:line="276" w:lineRule="auto"/>
+              <w:rPr>
+                <w:rFonts w:ascii="Arial" w:eastAsia="Arial" w:hAnsi="Arial" w:cs="Arial"/>
+                <w:b/>
+                <w:bCs/>
+                <w:lang w:eastAsia="en-GB"/>
+              </w:rPr>
+            </w:pPr>
+          </w:p>
+        </w:tc>
+        <w:tc>
+          <w:tcPr>
+            <w:tcW w:w="7802" w:type="dxa"/>
+            <w:vAlign w:val="center"/>
+          </w:tcPr>
+          <w:p>
+            <w:pPr>
+              <w:spacing w:line="276" w:lineRule="auto"/>
+              <w:rPr>
+                <w:rFonts w:ascii="Arial" w:eastAsia="Arial" w:hAnsi="Arial" w:cs="Arial"/>
+                <w:lang w:eastAsia="en-GB"/>
+              </w:rPr>
+            </w:pPr>
+            <w:r>
+              <w:rPr>
+                <w:rFonts w:ascii="Arial" w:eastAsia="Arial" w:hAnsi="Arial" w:cs="Arial"/>
+                <w:b/>
+                <w:bCs/>
+                <w:lang w:eastAsia="en-GB"/>
+              </w:rPr>
+              <w:t>A5 - Language Refinement</w:t>
+            </w:r>
+            <w:r>
+              <w:rPr>
+                <w:rFonts w:ascii="Arial" w:eastAsia="Arial" w:hAnsi="Arial" w:cs="Arial"/>
+                <w:lang w:eastAsia="en-GB"/>
+              </w:rPr>
+              <w:br/>
+              <w:t>Used to check grammar, refine language, improve sentence structure in documentation not code. AI should be used only to provide suggestions for improvement. Students must ensure that the documentation accurately reflects the code and is technically correct.</w:t>
+            </w:r>
+          </w:p>
+        </w:tc>
+        <w:sdt>
+          <w:sdtPr>
+            <w:rPr>
+              <w:rFonts w:ascii="Arial" w:eastAsia="Arial" w:hAnsi="Arial" w:cs="Arial"/>
+              <w:b/>
+              <w:bCs/>
+              <w:sz w:val="24"/>
+              <w:szCs w:val="24"/>
+              <w:lang w:eastAsia="en-GB"/>
+            </w:rPr>
+            <w:id w:val="-1606415468"/>
+            <w14:checkbox>
+              <w14:checked w14:val="0"/>
+              <w14:checkedState w14:val="2612" w14:font="MS Gothic"/>
+              <w14:uncheckedState w14:val="2610" w14:font="MS Gothic"/>
+            </w14:checkbox>
+          </w:sdtPr>
+          <w:sdtContent>
+            <w:tc>
+              <w:tcPr>
+                <w:tcW w:w="1047" w:type="dxa"/>
+                <w:vAlign w:val="center"/>
+              </w:tcPr>
+              <w:p>
+                <w:pPr>
+                  <w:tabs>
+                    <w:tab w:val="left" w:pos="2577"/>
+                  </w:tabs>
+                  <w:spacing w:line="276" w:lineRule="auto"/>
+                  <w:jc w:val="center"/>
+                  <w:rPr>
+                    <w:rFonts w:ascii="Arial" w:eastAsia="Arial" w:hAnsi="Arial" w:cs="Arial"/>
+                    <w:b/>
+                    <w:bCs/>
+                    <w:sz w:val="24"/>
+                    <w:szCs w:val="24"/>
+                    <w:lang w:eastAsia="en-GB"/>
+                  </w:rPr>
+                </w:pPr>
+                <w:r>
+                  <w:rPr>
+                    <w:rFonts w:ascii="MS Gothic" w:eastAsia="MS Gothic" w:hAnsi="MS Gothic" w:cs="Arial" w:hint="eastAsia"/>
+                    <w:b/>
+                    <w:bCs/>
+                    <w:sz w:val="24"/>
+                    <w:szCs w:val="24"/>
+                    <w:lang w:eastAsia="en-GB"/>
+                  </w:rPr>
+                  <w:t>☐</w:t>
+                </w:r>
+              </w:p>
+            </w:tc>
+          </w:sdtContent>
+        </w:sdt>
+      </w:tr>
+      <w:tr>
+        <w:trPr>
+          <w:jc w:val="center"/>
+        </w:trPr>
+        <w:tc>
+          <w:tcPr>
+            <w:tcW w:w="1701" w:type="dxa"/>
+            <w:vMerge/>
+            <w:shd w:val="clear" w:color="auto" w:fill="F79646"/>
+            <w:vAlign w:val="center"/>
+          </w:tcPr>
+          <w:p>
+            <w:pPr>
+              <w:spacing w:before="120" w:after="120" w:line="276" w:lineRule="auto"/>
+              <w:rPr>
+                <w:rFonts w:ascii="Arial" w:eastAsia="Arial" w:hAnsi="Arial" w:cs="Arial"/>
+                <w:b/>
+                <w:bCs/>
+                <w:lang w:eastAsia="en-GB"/>
+              </w:rPr>
+            </w:pPr>
+          </w:p>
+        </w:tc>
+        <w:tc>
+          <w:tcPr>
+            <w:tcW w:w="7802" w:type="dxa"/>
+            <w:vAlign w:val="center"/>
+          </w:tcPr>
+          <w:p>
+            <w:pPr>
+              <w:spacing w:line="276" w:lineRule="auto"/>
+              <w:rPr>
+                <w:rFonts w:ascii="Arial" w:eastAsia="Arial" w:hAnsi="Arial" w:cs="Arial"/>
+                <w:b/>
+                <w:bCs/>
+                <w:lang w:eastAsia="en-GB"/>
+              </w:rPr>
+            </w:pPr>
+            <w:r>
+              <w:rPr>
+                <w:rFonts w:ascii="Arial" w:eastAsia="Arial" w:hAnsi="Arial" w:cs="Arial"/>
+                <w:b/>
+                <w:bCs/>
+                <w:lang w:eastAsia="en-GB"/>
+              </w:rPr>
+              <w:t>A6 – Code Review</w:t>
+            </w:r>
+          </w:p>
+          <w:p>
+            <w:pPr>
+              <w:spacing w:line="276" w:lineRule="auto"/>
+              <w:rPr>
+                <w:rFonts w:ascii="Arial" w:eastAsia="Arial" w:hAnsi="Arial" w:cs="Arial"/>
+                <w:lang w:eastAsia="en-GB"/>
+              </w:rPr>
+            </w:pPr>
+            <w:r>
+              <w:rPr>
+                <w:rFonts w:ascii="Arial" w:eastAsia="Arial" w:hAnsi="Arial" w:cs="Arial"/>
+                <w:lang w:eastAsia="en-GB"/>
+              </w:rPr>
+              <w:t>AI tools can be used to check comments within the code and to suggest improvements to code readability, structure or syntax.  AI should be used only to provide suggestions for improvement. Students must ensure that the code accurately reflects their knowledge and is technically correct.</w:t>
+            </w:r>
+          </w:p>
+        </w:tc>
+        <w:sdt>
+          <w:sdtPr>
+            <w:rPr>
+              <w:rFonts w:ascii="Arial" w:eastAsia="Arial" w:hAnsi="Arial" w:cs="Arial"/>
+              <w:b/>
+              <w:bCs/>
+              <w:sz w:val="24"/>
+              <w:szCs w:val="24"/>
+              <w:lang w:eastAsia="en-GB"/>
+            </w:rPr>
+            <w:id w:val="893475765"/>
+            <w14:checkbox>
+              <w14:checked w14:val="0"/>
+              <w14:checkedState w14:val="2612" w14:font="MS Gothic"/>
+              <w14:uncheckedState w14:val="2610" w14:font="MS Gothic"/>
+            </w14:checkbox>
+          </w:sdtPr>
+          <w:sdtContent>
+            <w:tc>
+              <w:tcPr>
+                <w:tcW w:w="1047" w:type="dxa"/>
+                <w:vAlign w:val="center"/>
+              </w:tcPr>
+              <w:p>
+                <w:pPr>
+                  <w:tabs>
+                    <w:tab w:val="left" w:pos="2577"/>
+                  </w:tabs>
+                  <w:spacing w:line="276" w:lineRule="auto"/>
+                  <w:jc w:val="center"/>
+                  <w:rPr>
+                    <w:rFonts w:ascii="Arial" w:eastAsia="Arial" w:hAnsi="Arial" w:cs="Arial"/>
+                    <w:b/>
+                    <w:bCs/>
+                    <w:sz w:val="24"/>
+                    <w:szCs w:val="24"/>
+                    <w:lang w:eastAsia="en-GB"/>
+                  </w:rPr>
+                </w:pPr>
+                <w:r>
+                  <w:rPr>
+                    <w:rFonts w:ascii="MS Gothic" w:eastAsia="MS Gothic" w:hAnsi="MS Gothic" w:cs="Arial" w:hint="eastAsia"/>
+                    <w:b/>
+                    <w:bCs/>
+                    <w:sz w:val="24"/>
+                    <w:szCs w:val="24"/>
+                    <w:lang w:eastAsia="en-GB"/>
+                  </w:rPr>
+                  <w:t>☐</w:t>
+                </w:r>
+              </w:p>
+            </w:tc>
+          </w:sdtContent>
+        </w:sdt>
+      </w:tr>
+      <w:tr>
+        <w:trPr>
+          <w:jc w:val="center"/>
+        </w:trPr>
+        <w:tc>
+          <w:tcPr>
+            <w:tcW w:w="1701" w:type="dxa"/>
+            <w:vMerge/>
+            <w:shd w:val="clear" w:color="auto" w:fill="F79646"/>
+            <w:vAlign w:val="center"/>
+          </w:tcPr>
+          <w:p>
+            <w:pPr>
+              <w:spacing w:before="120" w:after="120" w:line="276" w:lineRule="auto"/>
+              <w:rPr>
+                <w:rFonts w:ascii="Arial" w:eastAsia="Arial" w:hAnsi="Arial" w:cs="Arial"/>
+                <w:b/>
+                <w:bCs/>
+                <w:lang w:eastAsia="en-GB"/>
+              </w:rPr>
+            </w:pPr>
+          </w:p>
+        </w:tc>
+        <w:tc>
+          <w:tcPr>
+            <w:tcW w:w="7802" w:type="dxa"/>
+            <w:vAlign w:val="center"/>
+          </w:tcPr>
+          <w:p>
+            <w:pPr>
+              <w:spacing w:line="276" w:lineRule="auto"/>
+              <w:rPr>
+                <w:rFonts w:ascii="Arial" w:eastAsia="Arial" w:hAnsi="Arial" w:cs="Arial"/>
+                <w:lang w:eastAsia="en-GB"/>
+              </w:rPr>
+            </w:pPr>
+            <w:r>
+              <w:rPr>
+                <w:rFonts w:ascii="Arial" w:eastAsia="Arial" w:hAnsi="Arial" w:cs="Arial"/>
+                <w:b/>
+                <w:bCs/>
+                <w:lang w:eastAsia="en-GB"/>
+              </w:rPr>
+              <w:t>A7 - Code Generation for Learning Purposes</w:t>
+            </w:r>
+            <w:r>
+              <w:rPr>
+                <w:rFonts w:ascii="Arial" w:eastAsia="Arial" w:hAnsi="Arial" w:cs="Arial"/>
+                <w:lang w:eastAsia="en-GB"/>
+              </w:rPr>
+              <w:br/>
+              <w:t>Used to generate example code snippets to understand syntax, explore alternative implementations, or learn new programming paradigms. Students must not submit AI-generated code as their own and must be able to explain how it works.</w:t>
+            </w:r>
+          </w:p>
+        </w:tc>
+        <w:sdt>
+          <w:sdtPr>
+            <w:rPr>
+              <w:rFonts w:ascii="Arial" w:eastAsia="Arial" w:hAnsi="Arial" w:cs="Arial"/>
+              <w:b/>
+              <w:bCs/>
+              <w:sz w:val="24"/>
+              <w:szCs w:val="24"/>
+              <w:lang w:eastAsia="en-GB"/>
+            </w:rPr>
+            <w:id w:val="-653679970"/>
+            <w14:checkbox>
+              <w14:checked w14:val="0"/>
+              <w14:checkedState w14:val="2612" w14:font="MS Gothic"/>
+              <w14:uncheckedState w14:val="2610" w14:font="MS Gothic"/>
+            </w14:checkbox>
+          </w:sdtPr>
+          <w:sdtContent>
+            <w:tc>
+              <w:tcPr>
+                <w:tcW w:w="1047" w:type="dxa"/>
+                <w:vAlign w:val="center"/>
+              </w:tcPr>
+              <w:p>
+                <w:pPr>
+                  <w:tabs>
+                    <w:tab w:val="left" w:pos="2577"/>
+                  </w:tabs>
+                  <w:spacing w:line="276" w:lineRule="auto"/>
+                  <w:jc w:val="center"/>
+                  <w:rPr>
+                    <w:rFonts w:ascii="Arial" w:eastAsia="Arial" w:hAnsi="Arial" w:cs="Arial"/>
+                    <w:b/>
+                    <w:bCs/>
+                    <w:sz w:val="24"/>
+                    <w:szCs w:val="24"/>
+                    <w:lang w:eastAsia="en-GB"/>
+                  </w:rPr>
+                </w:pPr>
+                <w:r>
+                  <w:rPr>
+                    <w:rFonts w:ascii="MS Gothic" w:eastAsia="MS Gothic" w:hAnsi="MS Gothic" w:cs="Arial" w:hint="eastAsia"/>
+                    <w:b/>
+                    <w:bCs/>
+                    <w:sz w:val="24"/>
+                    <w:szCs w:val="24"/>
+                    <w:lang w:eastAsia="en-GB"/>
+                  </w:rPr>
+                  <w:t>☐</w:t>
+                </w:r>
+              </w:p>
+            </w:tc>
+          </w:sdtContent>
+        </w:sdt>
+      </w:tr>
+      <w:tr>
+        <w:trPr>
+          <w:jc w:val="center"/>
+        </w:trPr>
+        <w:tc>
+          <w:tcPr>
+            <w:tcW w:w="1701" w:type="dxa"/>
+            <w:vMerge/>
+            <w:shd w:val="clear" w:color="auto" w:fill="F79646"/>
+            <w:vAlign w:val="center"/>
+          </w:tcPr>
+          <w:p>
+            <w:pPr>
+              <w:spacing w:before="120" w:after="120" w:line="276" w:lineRule="auto"/>
+              <w:rPr>
+                <w:rFonts w:ascii="Arial" w:eastAsia="Arial" w:hAnsi="Arial" w:cs="Arial"/>
+                <w:b/>
+                <w:bCs/>
+                <w:lang w:eastAsia="en-GB"/>
+              </w:rPr>
+            </w:pPr>
+          </w:p>
+        </w:tc>
+        <w:tc>
+          <w:tcPr>
+            <w:tcW w:w="7802" w:type="dxa"/>
+            <w:vAlign w:val="center"/>
+          </w:tcPr>
+          <w:p>
+            <w:pPr>
+              <w:spacing w:line="276" w:lineRule="auto"/>
+              <w:rPr>
+                <w:rFonts w:ascii="Arial" w:eastAsia="Arial" w:hAnsi="Arial" w:cs="Arial"/>
+                <w:b/>
+                <w:bCs/>
+                <w:lang w:eastAsia="en-GB"/>
+              </w:rPr>
+            </w:pPr>
+            <w:r>
+              <w:rPr>
+                <w:rFonts w:ascii="Arial" w:eastAsia="Arial" w:hAnsi="Arial" w:cs="Arial"/>
+                <w:b/>
+                <w:bCs/>
+                <w:lang w:eastAsia="en-GB"/>
+              </w:rPr>
+              <w:t>A8 - Technical Guidance &amp; Debugging Support</w:t>
+            </w:r>
+            <w:r>
+              <w:rPr>
+                <w:rFonts w:ascii="Arial" w:eastAsia="Arial" w:hAnsi="Arial" w:cs="Arial"/>
+                <w:lang w:eastAsia="en-GB"/>
+              </w:rPr>
+              <w:br/>
+              <w:t>AI tools can be used to explain algorithms, programming concepts, or debugging strategies. Students may also help interpret error messages or suggest possible fixes. However, students must write, test, and debug their own code independently and understand all solutions submitted.</w:t>
+            </w:r>
+          </w:p>
+        </w:tc>
+        <w:sdt>
+          <w:sdtPr>
+            <w:rPr>
+              <w:rFonts w:ascii="Arial" w:eastAsia="Arial" w:hAnsi="Arial" w:cs="Arial"/>
+              <w:b/>
+              <w:bCs/>
+              <w:sz w:val="24"/>
+              <w:szCs w:val="24"/>
+              <w:lang w:eastAsia="en-GB"/>
+            </w:rPr>
+            <w:id w:val="1257406773"/>
+            <w14:checkbox>
+              <w14:checked w14:val="0"/>
+              <w14:checkedState w14:val="2612" w14:font="MS Gothic"/>
+              <w14:uncheckedState w14:val="2610" w14:font="MS Gothic"/>
+            </w14:checkbox>
+          </w:sdtPr>
+          <w:sdtContent>
+            <w:tc>
+              <w:tcPr>
+                <w:tcW w:w="1047" w:type="dxa"/>
+                <w:vAlign w:val="center"/>
+              </w:tcPr>
+              <w:p>
+                <w:pPr>
+                  <w:tabs>
+                    <w:tab w:val="left" w:pos="2577"/>
+                  </w:tabs>
+                  <w:spacing w:line="276" w:lineRule="auto"/>
+                  <w:jc w:val="center"/>
+                  <w:rPr>
+                    <w:rFonts w:ascii="Arial" w:eastAsia="Arial" w:hAnsi="Arial" w:cs="Arial"/>
+                    <w:b/>
+                    <w:bCs/>
+                    <w:sz w:val="24"/>
+                    <w:szCs w:val="24"/>
+                    <w:lang w:eastAsia="en-GB"/>
+                  </w:rPr>
+                </w:pPr>
+                <w:r>
+                  <w:rPr>
+                    <w:rFonts w:ascii="MS Gothic" w:eastAsia="MS Gothic" w:hAnsi="MS Gothic" w:cs="Arial" w:hint="eastAsia"/>
+                    <w:b/>
+                    <w:bCs/>
+                    <w:sz w:val="24"/>
+                    <w:szCs w:val="24"/>
+                    <w:lang w:eastAsia="en-GB"/>
+                  </w:rPr>
+                  <w:t>☐</w:t>
+                </w:r>
+              </w:p>
+            </w:tc>
+          </w:sdtContent>
+        </w:sdt>
+      </w:tr>
+      <w:tr>
+        <w:trPr>
+          <w:jc w:val="center"/>
+        </w:trPr>
+        <w:tc>
+          <w:tcPr>
+            <w:tcW w:w="1701" w:type="dxa"/>
+            <w:vMerge/>
+            <w:shd w:val="clear" w:color="auto" w:fill="F79646"/>
+            <w:vAlign w:val="center"/>
+          </w:tcPr>
+          <w:p>
+            <w:pPr>
+              <w:spacing w:before="120" w:after="120" w:line="276" w:lineRule="auto"/>
+              <w:rPr>
+                <w:rFonts w:ascii="Arial" w:eastAsia="Arial" w:hAnsi="Arial" w:cs="Arial"/>
+                <w:b/>
+                <w:bCs/>
+                <w:lang w:eastAsia="en-GB"/>
+              </w:rPr>
+            </w:pPr>
+          </w:p>
+        </w:tc>
+        <w:tc>
+          <w:tcPr>
+            <w:tcW w:w="7802" w:type="dxa"/>
+            <w:vAlign w:val="center"/>
+          </w:tcPr>
+          <w:p>
+            <w:pPr>
+              <w:spacing w:line="276" w:lineRule="auto"/>
+              <w:rPr>
+                <w:rFonts w:ascii="Arial" w:eastAsia="Arial" w:hAnsi="Arial" w:cs="Arial"/>
+                <w:b/>
+                <w:bCs/>
+                <w:lang w:eastAsia="en-GB"/>
+              </w:rPr>
+            </w:pPr>
+            <w:r>
+              <w:rPr>
+                <w:rFonts w:ascii="Arial" w:eastAsia="Arial" w:hAnsi="Arial" w:cs="Arial"/>
+                <w:b/>
+                <w:bCs/>
+                <w:lang w:eastAsia="en-GB"/>
+              </w:rPr>
+              <w:t>A9 - Testing and Validation Support</w:t>
+            </w:r>
+            <w:r>
+              <w:rPr>
+                <w:rFonts w:ascii="Arial" w:eastAsia="Arial" w:hAnsi="Arial" w:cs="Arial"/>
+                <w:lang w:eastAsia="en-GB"/>
+              </w:rPr>
+              <w:br/>
+              <w:t>AI may assist in generating test cases, validating outputs, or suggesting edge cases for software testing. Students are responsible for designing comprehensive test plans and interpreting test results.</w:t>
+            </w:r>
+          </w:p>
+        </w:tc>
+        <w:sdt>
+          <w:sdtPr>
+            <w:rPr>
+              <w:rFonts w:ascii="Arial" w:eastAsia="Arial" w:hAnsi="Arial" w:cs="Arial"/>
+              <w:b/>
+              <w:bCs/>
+              <w:sz w:val="24"/>
+              <w:szCs w:val="24"/>
+              <w:lang w:eastAsia="en-GB"/>
+            </w:rPr>
+            <w:id w:val="224648558"/>
+            <w14:checkbox>
+              <w14:checked w14:val="0"/>
+              <w14:checkedState w14:val="2612" w14:font="MS Gothic"/>
+              <w14:uncheckedState w14:val="2610" w14:font="MS Gothic"/>
+            </w14:checkbox>
+          </w:sdtPr>
+          <w:sdtContent>
+            <w:tc>
+              <w:tcPr>
+                <w:tcW w:w="1047" w:type="dxa"/>
+                <w:vAlign w:val="center"/>
+              </w:tcPr>
+              <w:p>
+                <w:pPr>
+                  <w:tabs>
+                    <w:tab w:val="left" w:pos="2577"/>
+                  </w:tabs>
+                  <w:spacing w:line="276" w:lineRule="auto"/>
+                  <w:jc w:val="center"/>
+                  <w:rPr>
+                    <w:rFonts w:ascii="Arial" w:eastAsia="Arial" w:hAnsi="Arial" w:cs="Arial"/>
+                    <w:b/>
+                    <w:bCs/>
+                    <w:sz w:val="24"/>
+                    <w:szCs w:val="24"/>
+                    <w:lang w:eastAsia="en-GB"/>
+                  </w:rPr>
+                </w:pPr>
+                <w:r>
+                  <w:rPr>
+                    <w:rFonts w:ascii="MS Gothic" w:eastAsia="MS Gothic" w:hAnsi="MS Gothic" w:cs="Arial" w:hint="eastAsia"/>
+                    <w:b/>
+                    <w:bCs/>
+                    <w:sz w:val="24"/>
+                    <w:szCs w:val="24"/>
+                    <w:lang w:eastAsia="en-GB"/>
+                  </w:rPr>
+                  <w:t>☐</w:t>
+                </w:r>
+              </w:p>
+            </w:tc>
+          </w:sdtContent>
+        </w:sdt>
+      </w:tr>
+      <w:tr>
+        <w:trPr>
+          <w:jc w:val="center"/>
+        </w:trPr>
+        <w:tc>
+          <w:tcPr>
+            <w:tcW w:w="1701" w:type="dxa"/>
+            <w:vMerge/>
+            <w:shd w:val="clear" w:color="auto" w:fill="F79646"/>
+            <w:vAlign w:val="center"/>
+          </w:tcPr>
+          <w:p>
+            <w:pPr>
+              <w:spacing w:before="120" w:after="120" w:line="276" w:lineRule="auto"/>
+              <w:rPr>
+                <w:rFonts w:ascii="Arial" w:eastAsia="Arial" w:hAnsi="Arial" w:cs="Arial"/>
+                <w:b/>
+                <w:bCs/>
+                <w:lang w:eastAsia="en-GB"/>
+              </w:rPr>
+            </w:pPr>
+          </w:p>
+        </w:tc>
+        <w:tc>
+          <w:tcPr>
+            <w:tcW w:w="7802" w:type="dxa"/>
+            <w:vAlign w:val="center"/>
+          </w:tcPr>
+          <w:p>
+            <w:pPr>
+              <w:spacing w:line="276" w:lineRule="auto"/>
+              <w:rPr>
+                <w:rFonts w:ascii="Arial" w:eastAsia="Arial" w:hAnsi="Arial" w:cs="Arial"/>
+                <w:lang w:eastAsia="en-GB"/>
+              </w:rPr>
+            </w:pPr>
+            <w:r>
+              <w:rPr>
+                <w:rFonts w:ascii="Arial" w:eastAsia="Arial" w:hAnsi="Arial" w:cs="Arial"/>
+                <w:b/>
+                <w:bCs/>
+                <w:lang w:eastAsia="en-GB"/>
+              </w:rPr>
+              <w:t>A10 - Data Analysis and Visualization Guidance</w:t>
+            </w:r>
+            <w:r>
+              <w:rPr>
+                <w:rFonts w:ascii="Arial" w:eastAsia="Arial" w:hAnsi="Arial" w:cs="Arial"/>
+                <w:lang w:eastAsia="en-GB"/>
+              </w:rPr>
+              <w:br/>
+              <w:t>AI tools can help suggest ways to analyse datasets or visualize results (e.g. recommending chart types or statistical methods). Students must perform the analysis themselves and understand the implications of the results.</w:t>
+            </w:r>
+          </w:p>
+        </w:tc>
+        <w:sdt>
+          <w:sdtPr>
+            <w:rPr>
+              <w:rFonts w:ascii="Arial" w:eastAsia="Arial" w:hAnsi="Arial" w:cs="Arial"/>
+              <w:b/>
+              <w:bCs/>
+              <w:sz w:val="24"/>
+              <w:szCs w:val="24"/>
+              <w:lang w:eastAsia="en-GB"/>
+            </w:rPr>
+            <w:id w:val="300359311"/>
+            <w14:checkbox>
+              <w14:checked w14:val="0"/>
+              <w14:checkedState w14:val="2612" w14:font="MS Gothic"/>
+              <w14:uncheckedState w14:val="2610" w14:font="MS Gothic"/>
+            </w14:checkbox>
+          </w:sdtPr>
+          <w:sdtContent>
+            <w:tc>
+              <w:tcPr>
+                <w:tcW w:w="1047" w:type="dxa"/>
+                <w:vAlign w:val="center"/>
+              </w:tcPr>
+              <w:p>
+                <w:pPr>
+                  <w:tabs>
+                    <w:tab w:val="left" w:pos="2577"/>
+                  </w:tabs>
+                  <w:spacing w:line="276" w:lineRule="auto"/>
+                  <w:jc w:val="center"/>
+                  <w:rPr>
+                    <w:rFonts w:ascii="Arial" w:eastAsia="Arial" w:hAnsi="Arial" w:cs="Arial"/>
+                    <w:b/>
+                    <w:bCs/>
+                    <w:sz w:val="24"/>
+                    <w:szCs w:val="24"/>
+                    <w:lang w:eastAsia="en-GB"/>
+                  </w:rPr>
+                </w:pPr>
+                <w:r>
+                  <w:rPr>
+                    <w:rFonts w:ascii="MS Gothic" w:eastAsia="MS Gothic" w:hAnsi="MS Gothic" w:cs="Arial" w:hint="eastAsia"/>
+                    <w:b/>
+                    <w:bCs/>
+                    <w:sz w:val="24"/>
+                    <w:szCs w:val="24"/>
+                    <w:lang w:eastAsia="en-GB"/>
+                  </w:rPr>
+                  <w:t>☐</w:t>
+                </w:r>
+              </w:p>
+            </w:tc>
+          </w:sdtContent>
+        </w:sdt>
+      </w:tr>
+      <w:tr>
+        <w:trPr>
+          <w:trHeight w:val="3453"/>
+          <w:jc w:val="center"/>
+        </w:trPr>
+        <w:tc>
+          <w:tcPr>
+            <w:tcW w:w="1701" w:type="dxa"/>
+            <w:vMerge/>
+            <w:shd w:val="clear" w:color="auto" w:fill="F79646"/>
+            <w:vAlign w:val="center"/>
+          </w:tcPr>
+          <w:p>
+            <w:pPr>
+              <w:spacing w:before="120" w:after="120" w:line="276" w:lineRule="auto"/>
+              <w:rPr>
+                <w:rFonts w:ascii="Arial" w:eastAsia="Arial" w:hAnsi="Arial" w:cs="Arial"/>
+                <w:b/>
+                <w:bCs/>
+                <w:lang w:eastAsia="en-GB"/>
+              </w:rPr>
+            </w:pPr>
+          </w:p>
+        </w:tc>
+        <w:tc>
+          <w:tcPr>
+            <w:tcW w:w="7802" w:type="dxa"/>
+          </w:tcPr>
+          <w:p>
+            <w:pPr>
+              <w:spacing w:line="276" w:lineRule="auto"/>
+              <w:rPr>
+                <w:rFonts w:ascii="Arial" w:eastAsia="Arial" w:hAnsi="Arial" w:cs="Arial"/>
+                <w:b/>
+                <w:bCs/>
+                <w:lang w:eastAsia="en-GB"/>
+              </w:rPr>
+            </w:pPr>
+            <w:r>
+              <w:rPr>
+                <w:rFonts w:ascii="Arial" w:eastAsia="Arial" w:hAnsi="Arial" w:cs="Arial"/>
+                <w:b/>
+                <w:bCs/>
+                <w:lang w:eastAsia="en-GB"/>
+              </w:rPr>
+              <w:t>A11 - Other uses not listed above</w:t>
+            </w:r>
+          </w:p>
+          <w:p>
+            <w:pPr>
+              <w:spacing w:line="276" w:lineRule="auto"/>
+              <w:rPr>
+                <w:rFonts w:ascii="Arial" w:eastAsia="Arial" w:hAnsi="Arial" w:cs="Arial"/>
+                <w:lang w:eastAsia="en-GB"/>
+              </w:rPr>
+            </w:pPr>
+            <w:r>
+              <w:rPr>
+                <w:rFonts w:ascii="Arial" w:eastAsia="Arial" w:hAnsi="Arial" w:cs="Arial"/>
+                <w:lang w:eastAsia="en-GB"/>
+              </w:rPr>
+              <w:t>Please specify:</w:t>
+            </w:r>
+          </w:p>
+        </w:tc>
+        <w:sdt>
+          <w:sdtPr>
+            <w:rPr>
+              <w:rFonts w:ascii="Arial" w:eastAsia="Arial" w:hAnsi="Arial" w:cs="Arial"/>
+              <w:b/>
+              <w:bCs/>
+              <w:sz w:val="24"/>
+              <w:szCs w:val="24"/>
+              <w:lang w:eastAsia="en-GB"/>
+            </w:rPr>
+            <w:id w:val="1772203861"/>
+            <w14:checkbox>
+              <w14:checked w14:val="0"/>
+              <w14:checkedState w14:val="2612" w14:font="MS Gothic"/>
+              <w14:uncheckedState w14:val="2610" w14:font="MS Gothic"/>
+            </w14:checkbox>
+          </w:sdtPr>
+          <w:sdtContent>
+            <w:tc>
+              <w:tcPr>
+                <w:tcW w:w="1047" w:type="dxa"/>
+                <w:vAlign w:val="center"/>
+              </w:tcPr>
+              <w:p>
+                <w:pPr>
+                  <w:tabs>
+                    <w:tab w:val="left" w:pos="2577"/>
+                  </w:tabs>
+                  <w:spacing w:line="276" w:lineRule="auto"/>
+                  <w:jc w:val="center"/>
+                  <w:rPr>
+                    <w:rFonts w:ascii="Arial" w:eastAsia="Arial" w:hAnsi="Arial" w:cs="Arial"/>
+                    <w:b/>
+                    <w:bCs/>
+                    <w:sz w:val="24"/>
+                    <w:szCs w:val="24"/>
+                    <w:lang w:eastAsia="en-GB"/>
+                  </w:rPr>
+                </w:pPr>
+                <w:r>
+                  <w:rPr>
+                    <w:rFonts w:ascii="MS Gothic" w:eastAsia="MS Gothic" w:hAnsi="MS Gothic" w:cs="Arial" w:hint="eastAsia"/>
+                    <w:b/>
+                    <w:bCs/>
+                    <w:sz w:val="24"/>
+                    <w:szCs w:val="24"/>
+                    <w:lang w:eastAsia="en-GB"/>
+                  </w:rPr>
+                  <w:t>☐</w:t>
+                </w:r>
+              </w:p>
+            </w:tc>
+          </w:sdtContent>
+        </w:sdt>
+      </w:tr>
+      <w:tr>
+        <w:trPr>
+          <w:trHeight w:val="2825"/>
+          <w:jc w:val="center"/>
+        </w:trPr>
+        <w:tc>
+          <w:tcPr>
+            <w:tcW w:w="1701" w:type="dxa"/>
+            <w:shd w:val="clear" w:color="auto" w:fill="9BBB59"/>
+            <w:vAlign w:val="center"/>
+          </w:tcPr>
+          <w:p>
+            <w:pPr>
+              <w:spacing w:before="120" w:after="120" w:line="276" w:lineRule="auto"/>
+              <w:rPr>
+                <w:rFonts w:ascii="Arial" w:eastAsia="Arial" w:hAnsi="Arial" w:cs="Arial"/>
+                <w:b/>
+                <w:bCs/>
+                <w:lang w:eastAsia="en-GB"/>
+              </w:rPr>
+            </w:pPr>
+            <w:r>
+              <w:rPr>
+                <w:rFonts w:ascii="Arial" w:eastAsia="Arial" w:hAnsi="Arial" w:cs="Arial"/>
+                <w:b/>
+                <w:bCs/>
+                <w:lang w:eastAsia="en-GB"/>
+              </w:rPr>
+              <w:lastRenderedPageBreak/>
+              <w:t>Partnered Work</w:t>
+            </w:r>
+          </w:p>
+        </w:tc>
+        <w:tc>
+          <w:tcPr>
+            <w:tcW w:w="7802" w:type="dxa"/>
+          </w:tcPr>
+          <w:p>
+            <w:pPr>
+              <w:spacing w:before="120" w:after="120" w:line="276" w:lineRule="auto"/>
+              <w:rPr>
+                <w:rFonts w:ascii="Arial" w:eastAsia="Arial" w:hAnsi="Arial" w:cs="Arial"/>
+                <w:lang w:eastAsia="en-GB"/>
+              </w:rPr>
+            </w:pPr>
+            <w:r>
+              <w:rPr>
+                <w:rFonts w:ascii="Arial" w:eastAsia="Arial" w:hAnsi="Arial" w:cs="Arial"/>
+                <w:b/>
+                <w:bCs/>
+                <w:lang w:eastAsia="en-GB"/>
+              </w:rPr>
+              <w:t>P1 - Generative AI tool usage has been used integrally for this assessment</w:t>
+            </w:r>
+          </w:p>
+          <w:p>
+            <w:pPr>
+              <w:spacing w:before="120" w:after="120" w:line="276" w:lineRule="auto"/>
+              <w:rPr>
+                <w:rFonts w:ascii="Arial" w:eastAsia="Arial" w:hAnsi="Arial" w:cs="Arial"/>
+                <w:lang w:eastAsia="en-GB"/>
+              </w:rPr>
+            </w:pPr>
+            <w:r>
+              <w:rPr>
+                <w:rFonts w:ascii="Arial" w:eastAsia="Arial" w:hAnsi="Arial" w:cs="Arial"/>
+                <w:lang w:eastAsia="en-GB"/>
+              </w:rPr>
+              <w:t>Students can adopt approaches that are compliant with instructions in the assessment brief.</w:t>
+            </w:r>
+          </w:p>
+          <w:p>
+            <w:pPr>
+              <w:tabs>
+                <w:tab w:val="left" w:pos="2520"/>
+              </w:tabs>
+              <w:spacing w:before="120" w:after="120" w:line="276" w:lineRule="auto"/>
+              <w:rPr>
+                <w:rFonts w:ascii="Arial" w:eastAsia="Arial" w:hAnsi="Arial" w:cs="Arial"/>
+                <w:lang w:eastAsia="en-GB"/>
+              </w:rPr>
+            </w:pPr>
+            <w:r>
+              <w:rPr>
+                <w:rFonts w:ascii="Arial" w:eastAsia="Arial" w:hAnsi="Arial" w:cs="Arial"/>
+                <w:noProof/>
+                <w:bdr w:val="none" w:sz="0" w:space="0" w:color="auto"/>
+                <w:lang w:eastAsia="en-GB"/>
+                <w14:ligatures w14:val="standardContextual"/>
+              </w:rPr>
+              <mc:AlternateContent>
+                <mc:Choice Requires="wpi">
+                  <w:drawing>
+                    <wp:anchor distT="0" distB="0" distL="114300" distR="114300" simplePos="0" relativeHeight="251696128" behindDoc="0" locked="0" layoutInCell="1" allowOverlap="1" wp14:anchorId="3319156F" wp14:editId="1A67ACD1">
+                      <wp:simplePos x="0" y="0"/>
+                      <wp:positionH relativeFrom="column">
+                        <wp:posOffset>5203451</wp:posOffset>
+                      </wp:positionH>
+                      <wp:positionV relativeFrom="paragraph">
+                        <wp:posOffset>44371</wp:posOffset>
+                      </wp:positionV>
+                      <wp:extent cx="245880" cy="204480"/>
+                      <wp:effectExtent l="38100" t="38100" r="40005" b="43180"/>
+                      <wp:wrapNone/>
+                      <wp:docPr id="1249700327" name="Ink 1"/>
+                      <wp:cNvGraphicFramePr/>
+                      <a:graphic xmlns:a="http://schemas.openxmlformats.org/drawingml/2006/main">
+                        <a:graphicData uri="http://schemas.microsoft.com/office/word/2010/wordprocessingInk">
+                          <w14:contentPart bwMode="auto" r:id="rId53">
+                            <w14:nvContentPartPr>
+                              <w14:cNvContentPartPr/>
+                            </w14:nvContentPartPr>
+                            <w14:xfrm>
+                              <a:off x="0" y="0"/>
+                              <a:ext cx="245880" cy="204480"/>
+                            </w14:xfrm>
+                          </w14:contentPart>
+                        </a:graphicData>
+                      </a:graphic>
+                    </wp:anchor>
+                  </w:drawing>
+                </mc:Choice>
+                <mc:Fallback>
+                  <w:pict>
+                    <v:shapetype w14:anchorId="3EF99F20" id="_x0000_t75" coordsize="21600,21600" o:spt="75" o:preferrelative="t" path="m@4@5l@4@11@9@11@9@5xe" filled="f" stroked="f">
+                      <v:stroke joinstyle="miter"/>
+                      <v:formulas>
+                        <v:f eqn="if lineDrawn pixelLineWidth 0"/>
+                        <v:f eqn="sum @0 1 0"/>
+                        <v:f eqn="sum 0 0 @1"/>
+                        <v:f eqn="prod @2 1 2"/>
+                        <v:f eqn="prod @3 21600 pixelWidth"/>
+                        <v:f eqn="prod @3 21600 pixelHeight"/>
+                        <v:f eqn="sum @0 0 1"/>
+                        <v:f eqn="prod @6 1 2"/>
+                        <v:f eqn="prod @7 21600 pixelWidth"/>
+                        <v:f eqn="sum @8 21600 0"/>
+                        <v:f eqn="prod @7 21600 pixelHeight"/>
+                        <v:f eqn="sum @10 21600 0"/>
+                      </v:formulas>
+                      <v:path o:extrusionok="f" gradientshapeok="t" o:connecttype="rect"/>
+                      <o:lock v:ext="edit" aspectratio="t"/>
+                    </v:shapetype>
+                    <v:shape id="Ink 1" o:spid="_x0000_s1026" type="#_x0000_t75" style="position:absolute;margin-left:409.2pt;margin-top:3pt;width:20.3pt;height:17.05pt;z-index:251696128;visibility:visible;mso-wrap-style:square;mso-wrap-distance-left:9pt;mso-wrap-distance-top:0;mso-wrap-distance-right:9pt;mso-wrap-distance-bottom:0;mso-position-horizontal:absolute;mso-position-horizontal-relative:text;mso-position-vertical:absolute;mso-position-vertical-relative:text" o:gfxdata="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">
+                      <v:imagedata r:id="rId54" o:title=""/>
+                    </v:shape>
+                  </w:pict>
+                </mc:Fallback>
+              </mc:AlternateContent>
+            </w:r>
+            <w:r>
+              <w:rPr>
+                <w:rFonts w:ascii="Arial" w:eastAsia="Arial" w:hAnsi="Arial" w:cs="Arial"/>
+                <w:lang w:eastAsia="en-GB"/>
+              </w:rPr>
+              <w:t>Please Specify:</w:t>
+            </w:r>
+            <w:r>
+              <w:rPr>
+                <w:rFonts w:ascii="Arial" w:eastAsia="Arial" w:hAnsi="Arial" w:cs="Arial"/>
+                <w:lang w:eastAsia="en-GB"/>
+              </w:rPr>
+              <w:tab/>
+            </w:r>
+          </w:p>
+          <w:p>
+            <w:pPr>
+              <w:tabs>
+                <w:tab w:val="left" w:pos="2520"/>
+              </w:tabs>
+              <w:spacing w:before="120" w:after="120" w:line="276" w:lineRule="auto"/>
+              <w:rPr>
+                <w:rFonts w:ascii="Arial" w:eastAsia="Arial" w:hAnsi="Arial" w:cs="Arial"/>
+                <w:lang w:eastAsia="en-GB"/>
+              </w:rPr>
+            </w:pPr>
+            <w:r>
+              <w:rPr>
+                <w:rFonts w:ascii="Arial" w:eastAsia="Arial" w:hAnsi="Arial" w:cs="Arial"/>
+                <w:lang w:eastAsia="en-GB"/>
+              </w:rPr>
+              <w:t>• Research further concepts</w:t>
+            </w:r>
+          </w:p>
+          <w:p>
+            <w:pPr>
+              <w:tabs>
+                <w:tab w:val="left" w:pos="2520"/>
+              </w:tabs>
+              <w:spacing w:before="120" w:after="120" w:line="276" w:lineRule="auto"/>
+              <w:rPr>
+                <w:rFonts w:ascii="Arial" w:eastAsia="Arial" w:hAnsi="Arial" w:cs="Arial"/>
+                <w:lang w:eastAsia="en-GB"/>
+              </w:rPr>
+            </w:pPr>
+            <w:r>
+              <w:rPr>
+                <w:rFonts w:ascii="Arial" w:eastAsia="Arial" w:hAnsi="Arial" w:cs="Arial"/>
+                <w:lang w:eastAsia="en-GB"/>
+              </w:rPr>
+              <w:t>• Write/generate/troubleshoot scripts to facilitate analysis</w:t>
+            </w:r>
+          </w:p>
+          <w:p>
+            <w:pPr>
+              <w:tabs>
+                <w:tab w:val="left" w:pos="2520"/>
+              </w:tabs>
+              <w:spacing w:before="120" w:after="120" w:line="276" w:lineRule="auto"/>
+              <w:rPr>
+                <w:rFonts w:ascii="Arial" w:eastAsia="Arial" w:hAnsi="Arial" w:cs="Arial"/>
+                <w:lang w:eastAsia="en-GB"/>
+              </w:rPr>
+            </w:pPr>
+            <w:r>
+              <w:rPr>
+                <w:rFonts w:ascii="Arial" w:eastAsia="Arial" w:hAnsi="Arial" w:cs="Arial"/>
+                <w:lang w:eastAsia="en-GB"/>
+              </w:rPr>
+              <w:t>• Report generation and improvements</w:t>
+            </w:r>
+          </w:p>
+          <w:p>
+            <w:pPr>
+              <w:tabs>
+                <w:tab w:val="left" w:pos="2520"/>
+              </w:tabs>
+              <w:spacing w:before="120" w:after="120" w:line="276" w:lineRule="auto"/>
+              <w:rPr>
+                <w:rFonts w:ascii="Arial" w:eastAsia="Arial" w:hAnsi="Arial" w:cs="Arial"/>
+                <w:lang w:eastAsia="en-GB"/>
+              </w:rPr>
+            </w:pPr>
+            <w:r>
+              <w:rPr>
+                <w:rFonts w:ascii="Arial" w:eastAsia="Arial" w:hAnsi="Arial" w:cs="Arial"/>
+                <w:lang w:eastAsia="en-GB"/>
+              </w:rPr>
+              <w:t>• Readme report, script crafting.</w:t>
+            </w:r>
+          </w:p>
+        </w:tc>
+        <w:sdt>
+          <w:sdtPr>
+            <w:rPr>
+              <w:rFonts w:ascii="Arial" w:eastAsia="Arial" w:hAnsi="Arial" w:cs="Arial"/>
+              <w:b/>
+              <w:bCs/>
+              <w:sz w:val="24"/>
+              <w:szCs w:val="24"/>
+              <w:lang w:eastAsia="en-GB"/>
+            </w:rPr>
+            <w:id w:val="847066172"/>
+            <w14:checkbox>
+              <w14:checked w14:val="0"/>
+              <w14:checkedState w14:val="2612" w14:font="MS Gothic"/>
+              <w14:uncheckedState w14:val="2610" w14:font="MS Gothic"/>
+            </w14:checkbox>
+          </w:sdtPr>
+          <w:sdtContent>
+            <w:tc>
+              <w:tcPr>
+                <w:tcW w:w="1047" w:type="dxa"/>
+                <w:vAlign w:val="center"/>
+              </w:tcPr>
+              <w:p>
+                <w:pPr>
+                  <w:tabs>
+                    <w:tab w:val="left" w:pos="2577"/>
+                  </w:tabs>
+                  <w:spacing w:before="120" w:after="120" w:line="276" w:lineRule="auto"/>
+                  <w:jc w:val="center"/>
+                  <w:rPr>
+                    <w:rFonts w:ascii="Arial" w:eastAsia="Arial" w:hAnsi="Arial" w:cs="Arial"/>
+                    <w:b/>
+                    <w:bCs/>
+                    <w:sz w:val="24"/>
+                    <w:szCs w:val="24"/>
+                    <w:lang w:eastAsia="en-GB"/>
+                  </w:rPr>
+                </w:pPr>
+                <w:r>
+                  <w:rPr>
+                    <w:rFonts w:ascii="MS Gothic" w:eastAsia="MS Gothic" w:hAnsi="MS Gothic" w:cs="Arial" w:hint="eastAsia"/>
+                    <w:b/>
+                    <w:bCs/>
+                    <w:sz w:val="24"/>
+                    <w:szCs w:val="24"/>
+                    <w:lang w:eastAsia="en-GB"/>
+                  </w:rPr>
+                  <w:t>☐</w:t>
+                </w:r>
+              </w:p>
+            </w:tc>
+          </w:sdtContent>
+        </w:sdt>
+      </w:tr>
+    </w:tbl>
+    <w:p>
+      <w:pPr>
+        <w:rPr>
+          <w:rFonts w:ascii="Calibri" w:hAnsi="Calibri" w:cs="Calibri"/>
+          <w:b/>
+          <w:bCs/>
+          <w:sz w:val="20"/>
+          <w:szCs w:val="20"/>
+        </w:rPr>
       </w:pPr>
     </w:p>
+    <w:tbl>
+      <w:tblPr>
+        <w:tblStyle w:val="TableGrid"/>
+        <w:tblW w:w="10632" w:type="dxa"/>
+        <w:tblInd w:w="-856" w:type="dxa"/>
+        <w:tblLook w:val="04A0" w:firstRow="1" w:lastRow="0" w:firstColumn="1" w:lastColumn="0" w:noHBand="0" w:noVBand="1"/>
+      </w:tblPr>
+      <w:tblGrid>
+        <w:gridCol w:w="10632"/>
+      </w:tblGrid>
+      <w:tr>
+        <w:trPr>
+          <w:trHeight w:val="1902"/>
+        </w:trPr>
+        <w:tc>
+          <w:tcPr>
+            <w:tcW w:w="10632" w:type="dxa"/>
+          </w:tcPr>
+          <w:p>
+            <w:pPr>
+              <w:ind w:firstLine="28"/>
+              <w:rPr>
+                <w:rFonts w:ascii="Calibri" w:hAnsi="Calibri" w:cs="Calibri"/>
+                <w:b/>
+                <w:bCs/>
+              </w:rPr>
+            </w:pPr>
+            <w:r>
+              <w:rPr>
+                <w:rFonts w:ascii="Calibri" w:hAnsi="Calibri" w:cs="Calibri"/>
+                <w:b/>
+                <w:bCs/>
+              </w:rPr>
+              <w:t>Please provide details of AI usage and which elements of the coursework this relates to:</w:t>
+            </w:r>
+          </w:p>
+          <w:p>
+            <w:pPr>
+              <w:ind w:firstLine="28"/>
+              <w:rPr>
+                <w:rFonts w:ascii="Calibri" w:hAnsi="Calibri" w:cs="Calibri"/>
+                <w:sz w:val="18"/>
+                <w:szCs w:val="18"/>
+              </w:rPr>
+            </w:pPr>
+            <w:r>
+              <w:rPr>
+                <w:rFonts w:ascii="Calibri" w:hAnsi="Calibri" w:cs="Calibri"/>
+                <w:sz w:val="18"/>
+                <w:szCs w:val="18"/>
+              </w:rPr>
+              <w:t>Report improvements, generating display filters for Wireshark analysis.</w:t>
+            </w:r>
+          </w:p>
+        </w:tc>
+      </w:tr>
+    </w:tbl>
+    <w:p>
+      <w:pPr>
+        <w:rPr>
+          <w:rFonts w:ascii="Calibri" w:hAnsi="Calibri" w:cs="Calibri"/>
+          <w:sz w:val="20"/>
+          <w:szCs w:val="20"/>
+        </w:rPr>
+      </w:pPr>
+      <w:r>
+        <w:rPr>
+          <w:rFonts w:ascii="Calibri" w:hAnsi="Calibri" w:cs="Calibri"/>
+          <w:noProof/>
+          <w:sz w:val="20"/>
+          <w:szCs w:val="20"/>
+        </w:rPr>
+        <mc:AlternateContent>
+          <mc:Choice Requires="wpi">
+            <w:drawing>
+              <wp:anchor distT="0" distB="0" distL="114300" distR="114300" simplePos="0" relativeHeight="251699200" behindDoc="0" locked="0" layoutInCell="1" allowOverlap="1" wp14:anchorId="2BFB6A65" wp14:editId="038FE7E1">
+                <wp:simplePos x="0" y="0"/>
+                <wp:positionH relativeFrom="column">
+                  <wp:posOffset>5902325</wp:posOffset>
+                </wp:positionH>
+                <wp:positionV relativeFrom="paragraph">
+                  <wp:posOffset>197485</wp:posOffset>
+                </wp:positionV>
+                <wp:extent cx="377190" cy="480540"/>
+                <wp:effectExtent l="38100" t="38100" r="41910" b="53340"/>
+                <wp:wrapNone/>
+                <wp:docPr id="1830490895" name="Ink 4"/>
+                <wp:cNvGraphicFramePr/>
+                <a:graphic xmlns:a="http://schemas.openxmlformats.org/drawingml/2006/main">
+                  <a:graphicData uri="http://schemas.microsoft.com/office/word/2010/wordprocessingInk">
+                    <w14:contentPart bwMode="auto" r:id="rId55">
+                      <w14:nvContentPartPr>
+                        <w14:cNvContentPartPr/>
+                      </w14:nvContentPartPr>
+                      <w14:xfrm>
+                        <a:off x="0" y="0"/>
+                        <a:ext cx="377190" cy="480540"/>
+                      </w14:xfrm>
+                    </w14:contentPart>
+                  </a:graphicData>
+                </a:graphic>
+              </wp:anchor>
+            </w:drawing>
+          </mc:Choice>
+          <mc:Fallback>
+            <w:pict>
+              <v:shape w14:anchorId="2A6745A5" id="Ink 4" o:spid="_x0000_s1026" type="#_x0000_t75" style="position:absolute;margin-left:464.25pt;margin-top:15.05pt;width:30.65pt;height:38.85pt;z-index:251699200;visibility:visible;mso-wrap-style:square;mso-wrap-distance-left:9pt;mso-wrap-distance-top:0;mso-wrap-distance-right:9pt;mso-wrap-distance-bottom:0;mso-position-horizontal:absolute;mso-position-horizontal-relative:text;mso-position-vertical:absolute;mso-position-vertical-relative:text" o:gfxdata="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">
+                <v:imagedata r:id="rId56" o:title=""/>
+              </v:shape>
+            </w:pict>
+          </mc:Fallback>
+        </mc:AlternateContent>
+      </w:r>
+    </w:p>
+    <w:tbl>
+      <w:tblPr>
+        <w:tblStyle w:val="TableGrid"/>
+        <w:tblW w:w="10632" w:type="dxa"/>
+        <w:tblInd w:w="-856" w:type="dxa"/>
+        <w:tblLook w:val="04A0" w:firstRow="1" w:lastRow="0" w:firstColumn="1" w:lastColumn="0" w:noHBand="0" w:noVBand="1"/>
+      </w:tblPr>
+      <w:tblGrid>
+        <w:gridCol w:w="9640"/>
+        <w:gridCol w:w="992"/>
+      </w:tblGrid>
+      <w:tr>
+        <w:tc>
+          <w:tcPr>
+            <w:tcW w:w="9640" w:type="dxa"/>
+          </w:tcPr>
+          <w:p>
+            <w:pPr>
+              <w:rPr>
+                <w:rFonts w:ascii="Calibri" w:hAnsi="Calibri" w:cs="Calibri"/>
+              </w:rPr>
+            </w:pPr>
+            <w:r>
+              <w:rPr>
+                <w:rFonts w:ascii="Calibri" w:hAnsi="Calibri" w:cs="Calibri"/>
+              </w:rPr>
+              <w:t>I understand that the ownership and responsibility for the academic integrity of this submitted assessment falls with me, the student.</w:t>
+            </w:r>
+          </w:p>
+        </w:tc>
+        <w:sdt>
+          <w:sdtPr>
+            <w:rPr>
+              <w:rFonts w:ascii="Arial" w:eastAsia="Arial" w:hAnsi="Arial" w:cs="Arial"/>
+              <w:b/>
+              <w:bCs/>
+              <w:lang w:eastAsia="en-GB"/>
+            </w:rPr>
+            <w:id w:val="-744413437"/>
+            <w14:checkbox>
+              <w14:checked w14:val="0"/>
+              <w14:checkedState w14:val="2612" w14:font="MS Gothic"/>
+              <w14:uncheckedState w14:val="2610" w14:font="MS Gothic"/>
+            </w14:checkbox>
+          </w:sdtPr>
+          <w:sdtContent>
+            <w:tc>
+              <w:tcPr>
+                <w:tcW w:w="992" w:type="dxa"/>
+                <w:vAlign w:val="center"/>
+              </w:tcPr>
+              <w:p>
+                <w:pPr>
+                  <w:jc w:val="center"/>
+                  <w:rPr>
+                    <w:rFonts w:ascii="Calibri" w:hAnsi="Calibri" w:cs="Calibri"/>
+                  </w:rPr>
+                </w:pPr>
+                <w:r>
+                  <w:rPr>
+                    <w:rFonts w:ascii="MS Gothic" w:eastAsia="MS Gothic" w:hAnsi="MS Gothic" w:cs="Arial" w:hint="eastAsia"/>
+                    <w:b/>
+                    <w:bCs/>
+                    <w:lang w:eastAsia="en-GB"/>
+                  </w:rPr>
+                  <w:t>☐</w:t>
+                </w:r>
+              </w:p>
+            </w:tc>
+          </w:sdtContent>
+        </w:sdt>
+      </w:tr>
+      <w:tr>
+        <w:tc>
+          <w:tcPr>
+            <w:tcW w:w="9640" w:type="dxa"/>
+          </w:tcPr>
+          <w:p>
+            <w:pPr>
+              <w:rPr>
+                <w:rFonts w:ascii="Calibri" w:hAnsi="Calibri" w:cs="Calibri"/>
+              </w:rPr>
+            </w:pPr>
+            <w:r>
+              <w:rPr>
+                <w:rFonts w:ascii="Calibri" w:hAnsi="Calibri" w:cs="Calibri"/>
+              </w:rPr>
+              <w:t>I confirm that all details provide above are an accurate description of how AI was used for this assessment.</w:t>
+            </w:r>
+          </w:p>
+        </w:tc>
+        <w:sdt>
+          <w:sdtPr>
+            <w:rPr>
+              <w:rFonts w:ascii="Arial" w:eastAsia="Arial" w:hAnsi="Arial" w:cs="Arial"/>
+              <w:b/>
+              <w:bCs/>
+              <w:lang w:eastAsia="en-GB"/>
+            </w:rPr>
+            <w:id w:val="1627427025"/>
+            <w14:checkbox>
+              <w14:checked w14:val="0"/>
+              <w14:checkedState w14:val="2612" w14:font="MS Gothic"/>
+              <w14:uncheckedState w14:val="2610" w14:font="MS Gothic"/>
+            </w14:checkbox>
+          </w:sdtPr>
+          <w:sdtContent>
+            <w:tc>
+              <w:tcPr>
+                <w:tcW w:w="992" w:type="dxa"/>
+                <w:vAlign w:val="center"/>
+              </w:tcPr>
+              <w:p>
+                <w:pPr>
+                  <w:jc w:val="center"/>
+                  <w:rPr>
+                    <w:rFonts w:ascii="Calibri" w:hAnsi="Calibri" w:cs="Calibri"/>
+                  </w:rPr>
+                </w:pPr>
+                <w:r>
+                  <w:rPr>
+                    <w:rFonts w:ascii="MS Gothic" w:eastAsia="MS Gothic" w:hAnsi="MS Gothic" w:cs="Arial" w:hint="eastAsia"/>
+                    <w:b/>
+                    <w:bCs/>
+                    <w:lang w:eastAsia="en-GB"/>
+                  </w:rPr>
+                  <w:t>☐</w:t>
+                </w:r>
+              </w:p>
+            </w:tc>
+          </w:sdtContent>
+        </w:sdt>
+      </w:tr>
+    </w:tbl>
+    <w:p/>
     <w:sectPr>
       <w:pgSz w:w="11906" w:h="16838"/>
       <w:pgMar w:top="1440" w:right="1440" w:bottom="1440" w:left="1440" w:header="708" w:footer="708" w:gutter="0"/>
@@ -2888,6 +5343,7 @@
   <w:style w:type="character" w:default="1" w:styleId="DefaultParagraphFont">
     <w:name w:val="Default Paragraph Font"/>
     <w:uiPriority w:val="1"/>
+    <w:semiHidden/>
     <w:unhideWhenUsed/>
   </w:style>
   <w:style w:type="table" w:default="1" w:styleId="TableNormal">
@@ -3270,6 +5726,53 @@
     <w:uiPriority w:val="99"/>
     <w:rsid w:val="007E0963"/>
   </w:style>
+  <w:style w:type="table" w:styleId="TableGrid">
+    <w:name w:val="Table Grid"/>
+    <w:basedOn w:val="TableNormal"/>
+    <w:uiPriority w:val="39"/>
+    <w:rsid w:val="00BC7717"/>
+    <w:pPr>
+      <w:pBdr>
+        <w:top w:val="nil"/>
+        <w:left w:val="nil"/>
+        <w:bottom w:val="nil"/>
+        <w:right w:val="nil"/>
+        <w:between w:val="nil"/>
+        <w:bar w:val="nil"/>
+      </w:pBdr>
+      <w:spacing w:after="0" w:line="240" w:lineRule="auto"/>
+    </w:pPr>
+    <w:rPr>
+      <w:rFonts w:ascii="Times New Roman" w:eastAsia="Arial Unicode MS" w:hAnsi="Times New Roman" w:cs="Times New Roman"/>
+      <w:kern w:val="0"/>
+      <w:sz w:val="20"/>
+      <w:szCs w:val="20"/>
+      <w:bdr w:val="nil"/>
+      <w14:ligatures w14:val="none"/>
+    </w:rPr>
+    <w:tblPr>
+      <w:tblBorders>
+        <w:top w:val="single" w:sz="4" w:space="0" w:color="auto"/>
+        <w:left w:val="single" w:sz="4" w:space="0" w:color="auto"/>
+        <w:bottom w:val="single" w:sz="4" w:space="0" w:color="auto"/>
+        <w:right w:val="single" w:sz="4" w:space="0" w:color="auto"/>
+        <w:insideH w:val="single" w:sz="4" w:space="0" w:color="auto"/>
+        <w:insideV w:val="single" w:sz="4" w:space="0" w:color="auto"/>
+      </w:tblBorders>
+    </w:tblPr>
+  </w:style>
+  <w:style w:type="character" w:styleId="FollowedHyperlink">
+    <w:name w:val="FollowedHyperlink"/>
+    <w:basedOn w:val="DefaultParagraphFont"/>
+    <w:uiPriority w:val="99"/>
+    <w:semiHidden/>
+    <w:unhideWhenUsed/>
+    <w:rsid w:val="002814DD"/>
+    <w:rPr>
+      <w:color w:val="96607D" w:themeColor="followedHyperlink"/>
+      <w:u w:val="single"/>
+    </w:rPr>
+  </w:style>
 </w:styles>
 </file>
 
@@ -3352,6 +5855,61 @@
   </inkml:definitions>
   <inkml:trace contextRef="#ctx0" brushRef="#br0">449 21 24575,'0'-1'0,"-1"0"0,0 0 0,1 0 0,-1 0 0,0 0 0,1 0 0,-1 0 0,0 0 0,0 0 0,0 1 0,0-1 0,0 0 0,0 0 0,0 1 0,0-1 0,0 1 0,0-1 0,0 1 0,0-1 0,-1 1 0,1 0 0,0-1 0,0 1 0,-1 0 0,1 0 0,0 0 0,-2 0 0,-41-3 0,39 3 0,-18-1 0,-161 3 0,172 1 0,-1 1 0,1 0 0,0 1 0,1 0 0,-1 1 0,1 0 0,0 1 0,-17 14 0,25-17 0,-1 0 0,1 0 0,0 0 0,0 1 0,1 0 0,-1-1 0,1 1 0,0 0 0,1 0 0,-1 0 0,1 0 0,-1 6 0,-7 65 0,9-68 0,-1 11 0,0 1 0,2-1 0,0 0 0,5 20 0,-5-33 0,0-1 0,1 0 0,-1 0 0,1-1 0,0 1 0,1 0 0,-1-1 0,1 1 0,0-1 0,0 0 0,0 0 0,1 0 0,0 0 0,-1 0 0,1-1 0,0 0 0,1 0 0,-1 0 0,10 4 0,22 12 0,-27-14 0,0 0 0,1-1 0,-1 1 0,1-2 0,0 0 0,-1 0 0,1 0 0,1-2 0,16 2 0,-10-2 0,19 0 0,0-1 0,1-2 0,70-12 0,-23-3-1365,-71 12-5461</inkml:trace>
   <inkml:trace contextRef="#ctx0" brushRef="#br0" timeOffset="2531.61">795 21 24575,'0'-1'0,"1"0"0,-1 0 0,1 0 0,0 0 0,-1 0 0,1 0 0,0 0 0,0 0 0,0 0 0,0 1 0,0-1 0,0 0 0,0 0 0,0 1 0,0-1 0,0 1 0,0-1 0,0 1 0,0-1 0,1 1 0,-1-1 0,0 1 0,0 0 0,0 0 0,1 0 0,-1 0 0,2 0 0,41-3 0,-39 3 0,18-1 0,0 1 0,29 4 0,-42-2 0,-1 0 0,0 1 0,1 0 0,-2 0 0,1 1 0,0 0 0,-1 0 0,11 7 0,-12-7 0,0 0 0,-1 1 0,1 0 0,-1 0 0,0 0 0,0 1 0,0-1 0,-1 1 0,0 1 0,0-1 0,-1 1 0,1 0 0,-2 0 0,1 0 0,-1 1 0,0-1 0,0 1 0,2 10 0,-3-7 0,-1 0 0,0-1 0,0 1 0,-1 0 0,0-1 0,-1 1 0,0 0 0,-4 15 0,4-23 0,-1 1 0,1 0 0,-1 0 0,0-1 0,0 1 0,0-1 0,0 0 0,0 1 0,-1-1 0,0 0 0,1 0 0,-1-1 0,0 1 0,0-1 0,-1 1 0,1-1 0,-1 0 0,1 0 0,-1 0 0,1-1 0,-1 1 0,0-1 0,0 0 0,0 0 0,-5 0 0,-151 42 0,157-43 0,0 1 0,1-1 0,-1 1 0,0-1 0,1 1 0,-1 0 0,1 0 0,-1 0 0,1 0 0,-1 0 0,-3 3 0,11 1 0,20-2 0,11-2 0,157-3 0,-166-2 0,45-12 0,-52 10 0,1 1 0,0 1 0,41-2 0,-1 7-1365,-43-1-5461</inkml:trace>
+</inkml:ink>
+</file>
+
+<file path=word/ink/ink12.xml><?xml version="1.0" encoding="utf-8"?>
+<inkml:ink xmlns:inkml="http://www.w3.org/2003/InkML">
+  <inkml:definitions>
+    <inkml:context xml:id="ctx0">
+      <inkml:inkSource xml:id="inkSrc0">
+        <inkml:traceFormat>
+          <inkml:channel name="X" type="integer" min="-2.14748E9" max="2.14748E9" units="cm"/>
+          <inkml:channel name="Y" type="integer" min="-2.14748E9" max="2.14748E9" units="cm"/>
+          <inkml:channel name="F" type="integer" max="32767" units="dev"/>
+        </inkml:traceFormat>
+        <inkml:channelProperties>
+          <inkml:channelProperty channel="X" name="resolution" value="1000" units="1/cm"/>
+          <inkml:channelProperty channel="Y" name="resolution" value="1000" units="1/cm"/>
+          <inkml:channelProperty channel="F" name="resolution" value="0" units="1/dev"/>
+        </inkml:channelProperties>
+      </inkml:inkSource>
+      <inkml:timestamp xml:id="ts0" timeString="2025-10-22T17:34:32.101"/>
+    </inkml:context>
+    <inkml:brush xml:id="br0">
+      <inkml:brushProperty name="width" value="0.035" units="cm"/>
+      <inkml:brushProperty name="height" value="0.035" units="cm"/>
+    </inkml:brush>
+  </inkml:definitions>
+  <inkml:trace contextRef="#ctx0" brushRef="#br0">1 479 24575,'12'13'0,"-2"-3"0,0 1 0,0-1 0,1-1 0,1 0 0,-1 0 0,16 7 0,-24-15 0,0-1 0,0 1 0,0-1 0,0 0 0,0 0 0,0 0 0,0-1 0,0 1 0,0-1 0,0 0 0,0 1 0,0-1 0,0 0 0,0-1 0,-1 1 0,1-1 0,0 1 0,-1-1 0,1 0 0,3-3 0,49-48 0,-44 41 0,16-13 0,1 1 0,43-28 0,-38 28 0,46-41 0,0-16 0,-66 66 0,-1-1 0,0 0 0,-1-1 0,0 0 0,-2-1 0,0 0 0,10-32 0,-7 23 0,-2 11 120,-10 16-147,0 0 0,0 0 0,1 0 0,-1 0 0,0-1 0,0 1 0,1 0 0,-1 0 0,0 0 0,0 0 0,1 0 0,-1 0 0,0 0 0,1 0 0,-1 0 0,0 0 0,1 0 0,-1 0 0,0 0 0,0 0 0,1 0 0,-1 0 0,0 0 0,1 0 0,-1 0 0,0 0 0,0 0 0,1 1 0,-1-1 0,0 0 0,0 0 0,1 0 0,-1 0 0,0 1 0,0-1 0,0 0 0,1 0 0,-1 1 0,0-1 0,0 0 0,0 0 0,0 1 0,0-1 0,1 0 0,-1 0 0,0 1 0,0-1 0,0 0 0,0 1 0,0-1 0,0 0 0,0 0 0,0 1 0,0-1 0,3 10-6799</inkml:trace>
+</inkml:ink>
+</file>
+
+<file path=word/ink/ink13.xml><?xml version="1.0" encoding="utf-8"?>
+<inkml:ink xmlns:inkml="http://www.w3.org/2003/InkML">
+  <inkml:definitions>
+    <inkml:context xml:id="ctx0">
+      <inkml:inkSource xml:id="inkSrc0">
+        <inkml:traceFormat>
+          <inkml:channel name="X" type="integer" min="-2.14748E9" max="2.14748E9" units="cm"/>
+          <inkml:channel name="Y" type="integer" min="-2.14748E9" max="2.14748E9" units="cm"/>
+          <inkml:channel name="F" type="integer" max="32767" units="dev"/>
+        </inkml:traceFormat>
+        <inkml:channelProperties>
+          <inkml:channelProperty channel="X" name="resolution" value="1000" units="1/cm"/>
+          <inkml:channelProperty channel="Y" name="resolution" value="1000" units="1/cm"/>
+          <inkml:channelProperty channel="F" name="resolution" value="0" units="1/dev"/>
+        </inkml:channelProperties>
+      </inkml:inkSource>
+      <inkml:timestamp xml:id="ts0" timeString="2025-10-22T17:34:34.236"/>
+    </inkml:context>
+    <inkml:brush xml:id="br0">
+      <inkml:brushProperty name="width" value="0.035" units="cm"/>
+      <inkml:brushProperty name="height" value="0.035" units="cm"/>
+    </inkml:brush>
+  </inkml:definitions>
+  <inkml:trace contextRef="#ctx0" brushRef="#br0">1 639 24575,'0'5'0,"0"0"0,0-1 0,1 1 0,-1-1 0,1 1 0,0 0 0,1-1 0,-1 0 0,1 1 0,0-1 0,0 0 0,0 0 0,1 0 0,-1 0 0,1 0 0,0-1 0,0 1 0,0-1 0,1 0 0,-1 0 0,1 0 0,6 4 0,-7-5 0,1-1 0,-1 1 0,1-1 0,0 0 0,-1 0 0,1 0 0,0 0 0,0-1 0,0 0 0,0 1 0,0-1 0,0-1 0,-1 1 0,1-1 0,0 1 0,0-1 0,0 0 0,-1 0 0,1-1 0,0 1 0,-1-1 0,1 0 0,-1 0 0,0 0 0,1 0 0,3-4 0,10-7 0,1 2 0,24-14 0,21-12 0,395-299 0,-341 242 0,-102 82 18,-1 0-1,0-1 1,-1-1-1,-1 0 1,0-1 0,14-22-1,-10 14-761,31-34 0,-38 49-6082</inkml:trace>
+  <inkml:trace contextRef="#ctx0" brushRef="#br0" timeOffset="1538.2">1 1322 24575,'60'6'0,"-53"-4"0,0 0 0,0-1 0,0 0 0,0 0 0,0-1 0,1 0 0,-1-1 0,0 1 0,0-1 0,0 0 0,0-1 0,0 0 0,11-4 0,141-72 0,172-88 0,-62 29 0,-226 106 73,-36 25-313,1 0 1,-1 1-1,2-1 0,-1 2 1,12-6-1,-8 6-6586</inkml:trace>
 </inkml:ink>
 </file>
 
